--- a/trunk/help/DELTA_UserGuide_V3_1.docx
+++ b/trunk/help/DELTA_UserGuide_V3_1.docx
@@ -185,29 +185,18 @@
           <w:szCs w:val="28"/>
           <w:lang w:val="en-GB"/>
         </w:rPr>
-        <w:t xml:space="preserve">Joint Research Centre, </w:t>
-      </w:r>
-      <w:proofErr w:type="spellStart"/>
-      <w:r>
+        <w:t>Joint Research Centre, Ispra</w:t>
+      </w:r>
+    </w:p>
+    <w:p>
+      <w:pPr>
+        <w:jc w:val="center"/>
         <w:rPr>
           <w:b/>
           <w:sz w:val="28"/>
           <w:szCs w:val="28"/>
           <w:lang w:val="en-GB"/>
         </w:rPr>
-        <w:t>Ispra</w:t>
-      </w:r>
-      <w:proofErr w:type="spellEnd"/>
-    </w:p>
-    <w:p>
-      <w:pPr>
-        <w:jc w:val="center"/>
-        <w:rPr>
-          <w:b/>
-          <w:sz w:val="28"/>
-          <w:szCs w:val="28"/>
-          <w:lang w:val="en-GB"/>
-        </w:rPr>
       </w:pPr>
     </w:p>
     <w:p>
@@ -270,7 +259,7 @@
           <w:noProof/>
           <w:lang w:val="en-GB"/>
         </w:rPr>
-        <w:t>02 November 2012</w:t>
+        <w:t>08 November 2012</w:t>
       </w:r>
       <w:r>
         <w:rPr>
@@ -6190,6 +6179,7 @@
       <w:r>
         <w:rPr>
           <w:noProof/>
+          <w:lang w:val="fr-FR" w:eastAsia="fr-FR"/>
         </w:rPr>
         <w:drawing>
           <wp:inline distT="0" distB="0" distL="0" distR="0" wp14:anchorId="47E6CF17" wp14:editId="7CA38EB4">
@@ -6360,9 +6350,9 @@
       <w:bookmarkStart w:id="32" w:name="_Toc339314942"/>
       <w:bookmarkStart w:id="33" w:name="_Toc339315103"/>
       <w:bookmarkStart w:id="34" w:name="_Toc339315227"/>
-      <w:bookmarkStart w:id="35" w:name="_Ref284330869"/>
-      <w:bookmarkStart w:id="36" w:name="_Toc339610894"/>
-      <w:bookmarkStart w:id="37" w:name="_Toc339611419"/>
+      <w:bookmarkStart w:id="35" w:name="_Toc339610894"/>
+      <w:bookmarkStart w:id="36" w:name="_Toc339611419"/>
+      <w:bookmarkStart w:id="37" w:name="_Ref284330869"/>
       <w:bookmarkEnd w:id="13"/>
       <w:bookmarkEnd w:id="14"/>
       <w:bookmarkEnd w:id="15"/>
@@ -6385,8 +6375,8 @@
       <w:bookmarkEnd w:id="32"/>
       <w:bookmarkEnd w:id="33"/>
       <w:bookmarkEnd w:id="34"/>
+      <w:bookmarkEnd w:id="35"/>
       <w:bookmarkEnd w:id="36"/>
-      <w:bookmarkEnd w:id="37"/>
     </w:p>
     <w:p>
       <w:pPr>
@@ -6559,7 +6549,7 @@
         </w:rPr>
         <w:t xml:space="preserve"> </w:t>
       </w:r>
-      <w:bookmarkEnd w:id="35"/>
+      <w:bookmarkEnd w:id="37"/>
     </w:p>
     <w:p/>
     <w:p>
@@ -7137,7 +7127,7 @@
                 <v:shape id="_x0000_i1025" type="#_x0000_t75" style="width:98.25pt;height:18pt" o:ole="">
                   <v:imagedata r:id="rId10" o:title=""/>
                 </v:shape>
-                <o:OLEObject Type="Embed" ProgID="Equation.3" ShapeID="_x0000_i1025" DrawAspect="Content" ObjectID="_1413354694" r:id="rId11"/>
+                <o:OLEObject Type="Embed" ProgID="Equation.3" ShapeID="_x0000_i1025" DrawAspect="Content" ObjectID="_1413888869" r:id="rId11"/>
               </w:object>
             </w:r>
           </w:p>
@@ -7208,7 +7198,7 @@
                 <v:shape id="_x0000_i1026" type="#_x0000_t75" style="width:113.25pt;height:33.75pt" o:ole="">
                   <v:imagedata r:id="rId12" o:title=""/>
                 </v:shape>
-                <o:OLEObject Type="Embed" ProgID="Equation.3" ShapeID="_x0000_i1026" DrawAspect="Content" ObjectID="_1413354695" r:id="rId13"/>
+                <o:OLEObject Type="Embed" ProgID="Equation.3" ShapeID="_x0000_i1026" DrawAspect="Content" ObjectID="_1413888870" r:id="rId13"/>
               </w:object>
             </w:r>
           </w:p>
@@ -7269,7 +7259,7 @@
                 <v:shape id="_x0000_i1027" type="#_x0000_t75" style="width:242.25pt;height:33.75pt" o:ole="">
                   <v:imagedata r:id="rId14" o:title=""/>
                 </v:shape>
-                <o:OLEObject Type="Embed" ProgID="Equation.3" ShapeID="_x0000_i1027" DrawAspect="Content" ObjectID="_1413354696" r:id="rId15"/>
+                <o:OLEObject Type="Embed" ProgID="Equation.3" ShapeID="_x0000_i1027" DrawAspect="Content" ObjectID="_1413888871" r:id="rId15"/>
               </w:object>
             </w:r>
           </w:p>
@@ -7329,7 +7319,7 @@
                 <v:shape id="_x0000_i1028" type="#_x0000_t75" style="width:162pt;height:33.75pt" o:ole="">
                   <v:imagedata r:id="rId16" o:title=""/>
                 </v:shape>
-                <o:OLEObject Type="Embed" ProgID="Equation.3" ShapeID="_x0000_i1028" DrawAspect="Content" ObjectID="_1413354697" r:id="rId17"/>
+                <o:OLEObject Type="Embed" ProgID="Equation.3" ShapeID="_x0000_i1028" DrawAspect="Content" ObjectID="_1413888872" r:id="rId17"/>
               </w:object>
             </w:r>
           </w:p>
@@ -7390,7 +7380,7 @@
                 <v:shape id="_x0000_i1029" type="#_x0000_t75" style="width:123pt;height:18pt" o:ole="">
                   <v:imagedata r:id="rId18" o:title=""/>
                 </v:shape>
-                <o:OLEObject Type="Embed" ProgID="Equation.3" ShapeID="_x0000_i1029" DrawAspect="Content" ObjectID="_1413354698" r:id="rId19"/>
+                <o:OLEObject Type="Embed" ProgID="Equation.3" ShapeID="_x0000_i1029" DrawAspect="Content" ObjectID="_1413888873" r:id="rId19"/>
               </w:object>
             </w:r>
           </w:p>
@@ -7558,7 +7548,7 @@
                 <v:shape id="_x0000_i1030" type="#_x0000_t75" style="width:253.5pt;height:57pt" o:ole="">
                   <v:imagedata r:id="rId20" o:title=""/>
                 </v:shape>
-                <o:OLEObject Type="Embed" ProgID="Equation.3" ShapeID="_x0000_i1030" DrawAspect="Content" ObjectID="_1413354699" r:id="rId21"/>
+                <o:OLEObject Type="Embed" ProgID="Equation.3" ShapeID="_x0000_i1030" DrawAspect="Content" ObjectID="_1413888874" r:id="rId21"/>
               </w:object>
             </w:r>
           </w:p>
@@ -8031,7 +8021,7 @@
           <v:shape id="_x0000_i1031" type="#_x0000_t75" style="width:204.75pt;height:20.25pt" o:ole="">
             <v:imagedata r:id="rId22" o:title=""/>
           </v:shape>
-          <o:OLEObject Type="Embed" ProgID="Equation.3" ShapeID="_x0000_i1031" DrawAspect="Content" ObjectID="_1413354700" r:id="rId23"/>
+          <o:OLEObject Type="Embed" ProgID="Equation.3" ShapeID="_x0000_i1031" DrawAspect="Content" ObjectID="_1413888875" r:id="rId23"/>
         </w:object>
       </w:r>
     </w:p>
@@ -9369,7 +9359,7 @@
           <v:shape id="_x0000_i1032" type="#_x0000_t75" style="width:232.5pt;height:39pt" o:ole="">
             <v:imagedata r:id="rId24" o:title=""/>
           </v:shape>
-          <o:OLEObject Type="Embed" ProgID="Equation.3" ShapeID="_x0000_i1032" DrawAspect="Content" ObjectID="_1413354701" r:id="rId25"/>
+          <o:OLEObject Type="Embed" ProgID="Equation.3" ShapeID="_x0000_i1032" DrawAspect="Content" ObjectID="_1413888876" r:id="rId25"/>
         </w:object>
       </w:r>
     </w:p>
@@ -11114,21 +11104,7 @@
         <w:rPr>
           <w:lang w:val="en-GB"/>
         </w:rPr>
-        <w:t xml:space="preserve">ROWS 1-2 provide the measured observed means and number of </w:t>
-      </w:r>
-      <w:proofErr w:type="spellStart"/>
-      <w:r>
-        <w:rPr>
-          <w:lang w:val="en-GB"/>
-        </w:rPr>
-        <w:t>exceedances</w:t>
-      </w:r>
-      <w:proofErr w:type="spellEnd"/>
-      <w:r>
-        <w:rPr>
-          <w:lang w:val="en-GB"/>
-        </w:rPr>
-        <w:t xml:space="preserve"> for the selected stations.</w:t>
+        <w:t>ROWS 1-2 provide the measured observed means and number of exceedances for the selected stations.</w:t>
       </w:r>
     </w:p>
     <w:p>
@@ -11306,6 +11282,7 @@
             <w:r>
               <w:rPr>
                 <w:noProof/>
+                <w:lang w:val="fr-FR" w:eastAsia="fr-FR"/>
               </w:rPr>
               <w:lastRenderedPageBreak/>
               <w:drawing>
@@ -11378,6 +11355,7 @@
             <w:r>
               <w:rPr>
                 <w:noProof/>
+                <w:lang w:val="fr-FR" w:eastAsia="fr-FR"/>
               </w:rPr>
               <w:drawing>
                 <wp:inline distT="0" distB="0" distL="0" distR="0" wp14:anchorId="59AB816B" wp14:editId="2390D3CB">
@@ -11607,21 +11585,7 @@
         <w:rPr>
           <w:lang w:val="en-GB"/>
         </w:rPr>
-        <w:t xml:space="preserve">ROWS 1-2 provide the measured observed means and number of </w:t>
-      </w:r>
-      <w:proofErr w:type="spellStart"/>
-      <w:r>
-        <w:rPr>
-          <w:lang w:val="en-GB"/>
-        </w:rPr>
-        <w:t>exceedances</w:t>
-      </w:r>
-      <w:proofErr w:type="spellEnd"/>
-      <w:r>
-        <w:rPr>
-          <w:lang w:val="en-GB"/>
-        </w:rPr>
-        <w:t xml:space="preserve"> for the selected stations.</w:t>
+        <w:t>ROWS 1-2 provide the measured observed means and number of exceedances for the selected stations.</w:t>
       </w:r>
     </w:p>
     <w:p>
@@ -14345,8 +14309,8 @@
           <w:lang w:val="en-GB"/>
         </w:rPr>
       </w:pPr>
-      <w:bookmarkStart w:id="184" w:name="_Toc284940315"/>
-      <w:bookmarkStart w:id="185" w:name="_Toc339611437"/>
+      <w:bookmarkStart w:id="184" w:name="_Toc339611437"/>
+      <w:bookmarkStart w:id="185" w:name="_Toc284940315"/>
       <w:r>
         <w:rPr>
           <w:lang w:val="en-GB"/>
@@ -14365,7 +14329,7 @@
         </w:rPr>
         <w:t>es</w:t>
       </w:r>
-      <w:bookmarkEnd w:id="185"/>
+      <w:bookmarkEnd w:id="184"/>
     </w:p>
     <w:p>
       <w:pPr>
@@ -19781,7 +19745,7 @@
       </w:pPr>
       <w:bookmarkStart w:id="194" w:name="_Toc284940319"/>
       <w:bookmarkStart w:id="195" w:name="_Toc339611446"/>
-      <w:bookmarkEnd w:id="184"/>
+      <w:bookmarkEnd w:id="185"/>
       <w:r>
         <w:rPr>
           <w:lang w:val="en-GB"/>
@@ -19973,6 +19937,7 @@
       <w:r>
         <w:rPr>
           <w:noProof/>
+          <w:lang w:val="fr-FR" w:eastAsia="fr-FR"/>
         </w:rPr>
         <w:lastRenderedPageBreak/>
         <w:drawing>
@@ -20690,6 +20655,7 @@
       <w:r>
         <w:rPr>
           <w:noProof/>
+          <w:lang w:val="fr-FR" w:eastAsia="fr-FR"/>
         </w:rPr>
         <w:drawing>
           <wp:inline distT="0" distB="0" distL="0" distR="0" wp14:anchorId="3D3E9E09" wp14:editId="2641A1F4">
@@ -20980,21 +20946,7 @@
           <w:lang w:val="en-GB"/>
         </w:rPr>
         <w:lastRenderedPageBreak/>
-        <w:t xml:space="preserve">metrics (Mean, RMSE, bias, IOA, </w:t>
-      </w:r>
-      <w:proofErr w:type="spellStart"/>
-      <w:r>
-        <w:rPr>
-          <w:lang w:val="en-GB"/>
-        </w:rPr>
-        <w:t>Exceedance</w:t>
-      </w:r>
-      <w:proofErr w:type="spellEnd"/>
-      <w:r>
-        <w:rPr>
-          <w:lang w:val="en-GB"/>
-        </w:rPr>
-        <w:t xml:space="preserve"> days...). Some of these statistics require threshold values which can be in</w:t>
+        <w:t>metrics (Mean, RMSE, bias, IOA, Exceedance days...). Some of these statistics require threshold values which can be in</w:t>
       </w:r>
       <w:r>
         <w:rPr>
@@ -21006,21 +20958,7 @@
         <w:rPr>
           <w:lang w:val="en-GB"/>
         </w:rPr>
-        <w:t xml:space="preserve"> (e.g. SOMO, </w:t>
-      </w:r>
-      <w:proofErr w:type="spellStart"/>
-      <w:r>
-        <w:rPr>
-          <w:lang w:val="en-GB"/>
-        </w:rPr>
-        <w:t>exceedance</w:t>
-      </w:r>
-      <w:proofErr w:type="spellEnd"/>
-      <w:r>
-        <w:rPr>
-          <w:lang w:val="en-GB"/>
-        </w:rPr>
-        <w:t xml:space="preserve"> days…) on the same window. </w:t>
+        <w:t xml:space="preserve"> (e.g. SOMO, exceedance days…) on the same window. </w:t>
       </w:r>
     </w:p>
     <w:p>
@@ -21046,6 +20984,7 @@
       <w:r>
         <w:rPr>
           <w:noProof/>
+          <w:lang w:val="fr-FR" w:eastAsia="fr-FR"/>
         </w:rPr>
         <w:drawing>
           <wp:inline distT="0" distB="0" distL="0" distR="0" wp14:anchorId="3EEEC995" wp14:editId="69B83EF4">
@@ -21495,9 +21434,9 @@
           <w:lang w:val="en-GB"/>
         </w:rPr>
       </w:pPr>
-      <w:bookmarkStart w:id="202" w:name="_Toc284940322"/>
-      <w:bookmarkStart w:id="203" w:name="_Ref284944740"/>
-      <w:bookmarkStart w:id="204" w:name="_Toc339611449"/>
+      <w:bookmarkStart w:id="202" w:name="_Toc339611449"/>
+      <w:bookmarkStart w:id="203" w:name="_Toc284940322"/>
+      <w:bookmarkStart w:id="204" w:name="_Ref284944740"/>
       <w:r>
         <w:rPr>
           <w:rFonts w:ascii="Times New Roman" w:hAnsi="Times New Roman"/>
@@ -21539,7 +21478,7 @@
         </w:rPr>
         <w:t>interface</w:t>
       </w:r>
-      <w:bookmarkEnd w:id="204"/>
+      <w:bookmarkEnd w:id="202"/>
     </w:p>
     <w:p>
       <w:pPr>
@@ -21765,6 +21704,7 @@
       <w:r>
         <w:rPr>
           <w:noProof/>
+          <w:lang w:val="fr-FR" w:eastAsia="fr-FR"/>
         </w:rPr>
         <w:drawing>
           <wp:inline distT="0" distB="0" distL="0" distR="0" wp14:anchorId="5C541112" wp14:editId="201FD81A">
@@ -21857,8 +21797,8 @@
         <w:t xml:space="preserve"> O3 as calculated by two models at a single station</w:t>
       </w:r>
     </w:p>
-    <w:bookmarkEnd w:id="202"/>
     <w:bookmarkEnd w:id="203"/>
+    <w:bookmarkEnd w:id="204"/>
     <w:p>
       <w:pPr>
         <w:pStyle w:val="Caption"/>
@@ -21877,8 +21817,8 @@
           <w:lang w:val="en-GB"/>
         </w:rPr>
       </w:pPr>
-      <w:bookmarkStart w:id="205" w:name="_Toc284940325"/>
-      <w:bookmarkStart w:id="206" w:name="_Toc339611450"/>
+      <w:bookmarkStart w:id="205" w:name="_Toc339611450"/>
+      <w:bookmarkStart w:id="206" w:name="_Toc284940325"/>
       <w:r>
         <w:rPr>
           <w:lang w:val="en-GB"/>
@@ -21886,7 +21826,7 @@
         <w:lastRenderedPageBreak/>
         <w:t>Benchmarking mode</w:t>
       </w:r>
-      <w:bookmarkEnd w:id="206"/>
+      <w:bookmarkEnd w:id="205"/>
     </w:p>
     <w:p>
       <w:pPr>
@@ -22403,7 +22343,7 @@
       </w:r>
       <w:bookmarkEnd w:id="210"/>
     </w:p>
-    <w:bookmarkEnd w:id="205"/>
+    <w:bookmarkEnd w:id="206"/>
     <w:p>
       <w:pPr>
         <w:rPr>
@@ -22601,10 +22541,7 @@
         <w:t>In this Appendix all diagrams/elaborations available in DELTA are detailed according to the following template:</w:t>
       </w:r>
     </w:p>
-    <w:p>
-      <w:bookmarkStart w:id="214" w:name="_GoBack"/>
-      <w:bookmarkEnd w:id="214"/>
-    </w:p>
+    <w:p/>
     <w:tbl>
       <w:tblPr>
         <w:tblStyle w:val="TableGrid"/>
@@ -22641,19 +22578,7 @@
               <w:rPr>
                 <w:b w:val="0"/>
               </w:rPr>
-              <w:t>(</w:t>
-            </w:r>
-            <w:r>
-              <w:rPr>
-                <w:b w:val="0"/>
-              </w:rPr>
-              <w:t>Elaboration name</w:t>
-            </w:r>
-            <w:r>
-              <w:rPr>
-                <w:b w:val="0"/>
-              </w:rPr>
-              <w:t>)</w:t>
+              <w:t>(Elaboration name)</w:t>
             </w:r>
           </w:p>
         </w:tc>
@@ -23533,7 +23458,7 @@
             <w:pPr>
               <w:pStyle w:val="Heading2"/>
             </w:pPr>
-            <w:bookmarkStart w:id="215" w:name="_Toc339611458"/>
+            <w:bookmarkStart w:id="214" w:name="_Toc339611458"/>
             <w:r>
               <w:lastRenderedPageBreak/>
               <w:t>BAR</w:t>
@@ -23576,7 +23501,7 @@
               </w:rPr>
               <w:t>s)</w:t>
             </w:r>
-            <w:bookmarkEnd w:id="215"/>
+            <w:bookmarkEnd w:id="214"/>
           </w:p>
         </w:tc>
         <w:tc>
@@ -23632,6 +23557,7 @@
             <w:r>
               <w:rPr>
                 <w:noProof/>
+                <w:lang w:val="fr-FR" w:eastAsia="fr-FR"/>
               </w:rPr>
               <w:drawing>
                 <wp:inline distT="0" distB="0" distL="0" distR="0" wp14:anchorId="00B21AE4" wp14:editId="4BBE4E35">
@@ -24635,7 +24561,7 @@
                 <w:szCs w:val="32"/>
               </w:rPr>
             </w:pPr>
-            <w:bookmarkStart w:id="216" w:name="_Toc339611459"/>
+            <w:bookmarkStart w:id="215" w:name="_Toc339611459"/>
             <w:r>
               <w:lastRenderedPageBreak/>
               <w:t>BAR</w:t>
@@ -24658,7 +24584,7 @@
               </w:rPr>
               <w:t>patial Correlation)</w:t>
             </w:r>
-            <w:bookmarkEnd w:id="216"/>
+            <w:bookmarkEnd w:id="215"/>
           </w:p>
         </w:tc>
         <w:tc>
@@ -24714,6 +24640,7 @@
             <w:r>
               <w:rPr>
                 <w:noProof/>
+                <w:lang w:val="fr-FR" w:eastAsia="fr-FR"/>
               </w:rPr>
               <w:drawing>
                 <wp:inline distT="0" distB="0" distL="0" distR="0" wp14:anchorId="5ECB15A1" wp14:editId="3009A6A5">
@@ -25643,7 +25570,7 @@
                 <w:szCs w:val="32"/>
               </w:rPr>
             </w:pPr>
-            <w:bookmarkStart w:id="217" w:name="_Toc339611460"/>
+            <w:bookmarkStart w:id="216" w:name="_Toc339611460"/>
             <w:r>
               <w:lastRenderedPageBreak/>
               <w:t>BAR</w:t>
@@ -25686,7 +25613,7 @@
               </w:rPr>
               <w:t>)</w:t>
             </w:r>
-            <w:bookmarkEnd w:id="217"/>
+            <w:bookmarkEnd w:id="216"/>
           </w:p>
         </w:tc>
         <w:tc>
@@ -25868,6 +25795,7 @@
             <w:r>
               <w:rPr>
                 <w:noProof/>
+                <w:lang w:val="fr-FR" w:eastAsia="fr-FR"/>
               </w:rPr>
               <w:drawing>
                 <wp:inline distT="0" distB="0" distL="0" distR="0" wp14:anchorId="7D4AC3A8" wp14:editId="3840FB51">
@@ -26875,7 +26803,7 @@
                 <w:szCs w:val="32"/>
               </w:rPr>
             </w:pPr>
-            <w:bookmarkStart w:id="218" w:name="_Toc339611461"/>
+            <w:bookmarkStart w:id="217" w:name="_Toc339611461"/>
             <w:r>
               <w:t>SCATTER</w:t>
             </w:r>
@@ -26899,7 +26827,7 @@
               </w:rPr>
               <w:t>)</w:t>
             </w:r>
-            <w:bookmarkEnd w:id="218"/>
+            <w:bookmarkEnd w:id="217"/>
           </w:p>
         </w:tc>
         <w:tc>
@@ -26955,6 +26883,7 @@
             <w:r>
               <w:rPr>
                 <w:noProof/>
+                <w:lang w:val="fr-FR" w:eastAsia="fr-FR"/>
               </w:rPr>
               <w:drawing>
                 <wp:inline distT="0" distB="0" distL="0" distR="0" wp14:anchorId="2FF632DC" wp14:editId="1309F2FF">
@@ -27933,7 +27862,7 @@
                   <v:shape id="_x0000_i1033" type="#_x0000_t75" style="width:9.75pt;height:9.75pt" o:ole="">
                     <v:imagedata r:id="rId37" o:title=""/>
                   </v:shape>
-                  <o:OLEObject Type="Embed" ProgID="Equation.3" ShapeID="_x0000_i1033" DrawAspect="Content" ObjectID="_1413354702" r:id="rId38"/>
+                  <o:OLEObject Type="Embed" ProgID="Equation.3" ShapeID="_x0000_i1033" DrawAspect="Content" ObjectID="_1413888877" r:id="rId38"/>
                 </w:object>
               </m:r>
               <m:r>
@@ -28948,7 +28877,7 @@
                 <w:szCs w:val="32"/>
               </w:rPr>
             </w:pPr>
-            <w:bookmarkStart w:id="219" w:name="_Toc339611462"/>
+            <w:bookmarkStart w:id="218" w:name="_Toc339611462"/>
             <w:r>
               <w:t>SCATTER</w:t>
             </w:r>
@@ -28961,7 +28890,7 @@
               </w:rPr>
               <w:t>(One station/group – All time values)</w:t>
             </w:r>
-            <w:bookmarkEnd w:id="219"/>
+            <w:bookmarkEnd w:id="218"/>
           </w:p>
         </w:tc>
         <w:tc>
@@ -29017,6 +28946,7 @@
             <w:r>
               <w:rPr>
                 <w:noProof/>
+                <w:lang w:val="fr-FR" w:eastAsia="fr-FR"/>
               </w:rPr>
               <w:drawing>
                 <wp:inline distT="0" distB="0" distL="0" distR="0" wp14:anchorId="7FBBE8A4" wp14:editId="66D8CAC5">
@@ -30751,11 +30681,11 @@
                 <w:szCs w:val="32"/>
               </w:rPr>
             </w:pPr>
-            <w:bookmarkStart w:id="220" w:name="_Toc339611463"/>
+            <w:bookmarkStart w:id="219" w:name="_Toc339611463"/>
             <w:r>
               <w:t>TIME SERIES</w:t>
             </w:r>
-            <w:bookmarkEnd w:id="220"/>
+            <w:bookmarkEnd w:id="219"/>
           </w:p>
         </w:tc>
         <w:tc>
@@ -30810,6 +30740,7 @@
             <w:r>
               <w:rPr>
                 <w:noProof/>
+                <w:lang w:val="fr-FR" w:eastAsia="fr-FR"/>
               </w:rPr>
               <w:drawing>
                 <wp:inline distT="0" distB="0" distL="0" distR="0" wp14:anchorId="25E7D6B0" wp14:editId="4A23DFB9">
@@ -31718,7 +31649,7 @@
                 <w:szCs w:val="32"/>
               </w:rPr>
             </w:pPr>
-            <w:bookmarkStart w:id="221" w:name="_Toc339611464"/>
+            <w:bookmarkStart w:id="220" w:name="_Toc339611464"/>
             <w:r>
               <w:t>TARGET</w:t>
             </w:r>
@@ -31729,21 +31660,45 @@
               <w:rPr>
                 <w:b w:val="0"/>
               </w:rPr>
-              <w:t>(O3, PM10</w:t>
+              <w:t>(</w:t>
             </w:r>
             <w:r>
               <w:rPr>
                 <w:b w:val="0"/>
               </w:rPr>
+              <w:t>8H Max</w:t>
+            </w:r>
+            <w:r>
+              <w:rPr>
+                <w:b w:val="0"/>
+              </w:rPr>
               <w:t xml:space="preserve">, </w:t>
             </w:r>
             <w:r>
               <w:rPr>
                 <w:b w:val="0"/>
               </w:rPr>
-              <w:t>NO2)</w:t>
-            </w:r>
-            <w:bookmarkEnd w:id="221"/>
+              <w:t>Daily</w:t>
+            </w:r>
+            <w:r>
+              <w:rPr>
+                <w:b w:val="0"/>
+              </w:rPr>
+              <w:t xml:space="preserve">, </w:t>
+            </w:r>
+            <w:r>
+              <w:rPr>
+                <w:b w:val="0"/>
+              </w:rPr>
+              <w:t>Hourly</w:t>
+            </w:r>
+            <w:r>
+              <w:rPr>
+                <w:b w:val="0"/>
+              </w:rPr>
+              <w:t>)</w:t>
+            </w:r>
+            <w:bookmarkEnd w:id="220"/>
           </w:p>
         </w:tc>
         <w:tc>
@@ -31798,6 +31753,7 @@
             <w:r>
               <w:rPr>
                 <w:noProof/>
+                <w:lang w:val="fr-FR" w:eastAsia="fr-FR"/>
               </w:rPr>
               <w:drawing>
                 <wp:inline distT="0" distB="0" distL="0" distR="0" wp14:anchorId="5D4AA87A" wp14:editId="142E3C38">
@@ -32493,7 +32449,7 @@
                 <v:shape id="_x0000_i1034" type="#_x0000_t75" style="width:244.5pt;height:41.25pt" o:ole="">
                   <v:imagedata r:id="rId42" o:title=""/>
                 </v:shape>
-                <o:OLEObject Type="Embed" ProgID="Equation.3" ShapeID="_x0000_i1034" DrawAspect="Content" ObjectID="_1413354703" r:id="rId43"/>
+                <o:OLEObject Type="Embed" ProgID="Equation.3" ShapeID="_x0000_i1034" DrawAspect="Content" ObjectID="_1413888878" r:id="rId43"/>
               </w:object>
             </w:r>
           </w:p>
@@ -33294,7 +33250,7 @@
                 <w:szCs w:val="32"/>
               </w:rPr>
             </w:pPr>
-            <w:bookmarkStart w:id="222" w:name="_Toc339611465"/>
+            <w:bookmarkStart w:id="221" w:name="_Toc339611465"/>
             <w:r>
               <w:t>S</w:t>
             </w:r>
@@ -33314,21 +33270,33 @@
               <w:rPr>
                 <w:b w:val="0"/>
               </w:rPr>
-              <w:t>(O3, PM10</w:t>
+              <w:t>(</w:t>
             </w:r>
             <w:r>
               <w:rPr>
                 <w:b w:val="0"/>
               </w:rPr>
+              <w:t>8H Max</w:t>
+            </w:r>
+            <w:r>
+              <w:rPr>
+                <w:b w:val="0"/>
+              </w:rPr>
               <w:t xml:space="preserve">, </w:t>
             </w:r>
             <w:r>
               <w:rPr>
                 <w:b w:val="0"/>
               </w:rPr>
-              <w:t>NO2)</w:t>
-            </w:r>
-            <w:bookmarkEnd w:id="222"/>
+              <w:t>Daily, Hourly</w:t>
+            </w:r>
+            <w:r>
+              <w:rPr>
+                <w:b w:val="0"/>
+              </w:rPr>
+              <w:t>)</w:t>
+            </w:r>
+            <w:bookmarkEnd w:id="221"/>
           </w:p>
         </w:tc>
         <w:tc>
@@ -33383,6 +33351,7 @@
             <w:r>
               <w:rPr>
                 <w:noProof/>
+                <w:lang w:val="fr-FR" w:eastAsia="fr-FR"/>
               </w:rPr>
               <w:drawing>
                 <wp:inline distT="0" distB="0" distL="0" distR="0" wp14:anchorId="4CC8F966" wp14:editId="55149BB7">
@@ -34751,7 +34720,7 @@
                 <w:szCs w:val="32"/>
               </w:rPr>
             </w:pPr>
-            <w:bookmarkStart w:id="223" w:name="_Toc339611466"/>
+            <w:bookmarkStart w:id="222" w:name="_Toc339611466"/>
             <w:r>
               <w:t>MPC correlation</w:t>
             </w:r>
@@ -34767,21 +34736,33 @@
               <w:rPr>
                 <w:b w:val="0"/>
               </w:rPr>
-              <w:t>(O3, PM10</w:t>
+              <w:t>(</w:t>
             </w:r>
             <w:r>
               <w:rPr>
                 <w:b w:val="0"/>
               </w:rPr>
+              <w:t>8H Max</w:t>
+            </w:r>
+            <w:r>
+              <w:rPr>
+                <w:b w:val="0"/>
+              </w:rPr>
               <w:t xml:space="preserve">, </w:t>
             </w:r>
             <w:r>
               <w:rPr>
                 <w:b w:val="0"/>
               </w:rPr>
-              <w:t>NO2)</w:t>
-            </w:r>
-            <w:bookmarkEnd w:id="223"/>
+              <w:t>Daily, Hourly</w:t>
+            </w:r>
+            <w:r>
+              <w:rPr>
+                <w:b w:val="0"/>
+              </w:rPr>
+              <w:t>)</w:t>
+            </w:r>
+            <w:bookmarkEnd w:id="222"/>
           </w:p>
         </w:tc>
         <w:tc>
@@ -34836,6 +34817,7 @@
             <w:r>
               <w:rPr>
                 <w:noProof/>
+                <w:lang w:val="fr-FR" w:eastAsia="fr-FR"/>
               </w:rPr>
               <w:drawing>
                 <wp:inline distT="0" distB="0" distL="0" distR="0" wp14:anchorId="12A69745" wp14:editId="1C05F91A">
@@ -36496,7 +36478,7 @@
                 <w:szCs w:val="32"/>
               </w:rPr>
             </w:pPr>
-            <w:bookmarkStart w:id="224" w:name="_Toc339611467"/>
+            <w:bookmarkStart w:id="223" w:name="_Toc339611467"/>
             <w:r>
               <w:t>MPC std. Dev.</w:t>
             </w:r>
@@ -36507,9 +36489,33 @@
               <w:rPr>
                 <w:b w:val="0"/>
               </w:rPr>
-              <w:t>(O3, PM10, NO2)</w:t>
-            </w:r>
-            <w:bookmarkEnd w:id="224"/>
+              <w:t>(</w:t>
+            </w:r>
+            <w:r>
+              <w:rPr>
+                <w:b w:val="0"/>
+              </w:rPr>
+              <w:t>8H Max</w:t>
+            </w:r>
+            <w:r>
+              <w:rPr>
+                <w:b w:val="0"/>
+              </w:rPr>
+              <w:t xml:space="preserve">, </w:t>
+            </w:r>
+            <w:r>
+              <w:rPr>
+                <w:b w:val="0"/>
+              </w:rPr>
+              <w:t>Daily, Hourly</w:t>
+            </w:r>
+            <w:r>
+              <w:rPr>
+                <w:b w:val="0"/>
+              </w:rPr>
+              <w:t>)</w:t>
+            </w:r>
+            <w:bookmarkEnd w:id="223"/>
           </w:p>
         </w:tc>
         <w:tc>
@@ -36597,6 +36603,7 @@
             <w:r>
               <w:rPr>
                 <w:noProof/>
+                <w:lang w:val="fr-FR" w:eastAsia="fr-FR"/>
               </w:rPr>
               <w:drawing>
                 <wp:inline distT="0" distB="0" distL="0" distR="0" wp14:anchorId="2C32156A" wp14:editId="186C5B7A">
@@ -38200,11 +38207,11 @@
                 <w:szCs w:val="32"/>
               </w:rPr>
             </w:pPr>
-            <w:bookmarkStart w:id="225" w:name="_Toc339611468"/>
+            <w:bookmarkStart w:id="224" w:name="_Toc339611468"/>
             <w:r>
               <w:t>Taylor</w:t>
             </w:r>
-            <w:bookmarkEnd w:id="225"/>
+            <w:bookmarkEnd w:id="224"/>
           </w:p>
         </w:tc>
         <w:tc>
@@ -38259,6 +38266,7 @@
             <w:r>
               <w:rPr>
                 <w:noProof/>
+                <w:lang w:val="fr-FR" w:eastAsia="fr-FR"/>
               </w:rPr>
               <w:drawing>
                 <wp:inline distT="0" distB="0" distL="0" distR="0" wp14:anchorId="0FFE143E" wp14:editId="215B357D">
@@ -39250,7 +39258,7 @@
                 <w:szCs w:val="32"/>
               </w:rPr>
             </w:pPr>
-            <w:bookmarkStart w:id="226" w:name="_Toc339611469"/>
+            <w:bookmarkStart w:id="225" w:name="_Toc339611469"/>
             <w:r>
               <w:lastRenderedPageBreak/>
               <w:t>Soccer</w:t>
@@ -39268,7 +39276,7 @@
               </w:rPr>
               <w:t>Meteo</w:t>
             </w:r>
-            <w:bookmarkEnd w:id="226"/>
+            <w:bookmarkEnd w:id="225"/>
             <w:proofErr w:type="spellEnd"/>
           </w:p>
         </w:tc>
@@ -39324,6 +39332,7 @@
             <w:r>
               <w:rPr>
                 <w:noProof/>
+                <w:lang w:val="fr-FR" w:eastAsia="fr-FR"/>
               </w:rPr>
               <w:drawing>
                 <wp:inline distT="0" distB="0" distL="0" distR="0" wp14:anchorId="431FC145" wp14:editId="34464B22">
@@ -40637,7 +40646,7 @@
                 <w:szCs w:val="32"/>
               </w:rPr>
             </w:pPr>
-            <w:bookmarkStart w:id="227" w:name="_Toc339611470"/>
+            <w:bookmarkStart w:id="226" w:name="_Toc339611470"/>
             <w:r>
               <w:lastRenderedPageBreak/>
               <w:t xml:space="preserve">Soccer- AQ </w:t>
@@ -40646,9 +40655,33 @@
               <w:rPr>
                 <w:b w:val="0"/>
               </w:rPr>
-              <w:t>(PM10, O3, NO2)</w:t>
-            </w:r>
-            <w:bookmarkEnd w:id="227"/>
+              <w:t>(</w:t>
+            </w:r>
+            <w:r>
+              <w:rPr>
+                <w:b w:val="0"/>
+              </w:rPr>
+              <w:t>Daily</w:t>
+            </w:r>
+            <w:r>
+              <w:rPr>
+                <w:b w:val="0"/>
+              </w:rPr>
+              <w:t xml:space="preserve">, </w:t>
+            </w:r>
+            <w:r>
+              <w:rPr>
+                <w:b w:val="0"/>
+              </w:rPr>
+              <w:t>8H max, Hourly</w:t>
+            </w:r>
+            <w:r>
+              <w:rPr>
+                <w:b w:val="0"/>
+              </w:rPr>
+              <w:t>)</w:t>
+            </w:r>
+            <w:bookmarkEnd w:id="226"/>
           </w:p>
         </w:tc>
         <w:tc>
@@ -40703,6 +40736,7 @@
             <w:r>
               <w:rPr>
                 <w:noProof/>
+                <w:lang w:val="fr-FR" w:eastAsia="fr-FR"/>
               </w:rPr>
               <w:drawing>
                 <wp:inline distT="0" distB="0" distL="0" distR="0" wp14:anchorId="07BD33BE" wp14:editId="0076B214">
@@ -42074,7 +42108,7 @@
                 <w:szCs w:val="32"/>
               </w:rPr>
             </w:pPr>
-            <w:bookmarkStart w:id="228" w:name="_Toc339611471"/>
+            <w:bookmarkStart w:id="227" w:name="_Toc339611471"/>
             <w:r>
               <w:lastRenderedPageBreak/>
               <w:t>Q-Q plot</w:t>
@@ -42102,7 +42136,7 @@
               </w:rPr>
               <w:t xml:space="preserve"> values)</w:t>
             </w:r>
-            <w:bookmarkEnd w:id="228"/>
+            <w:bookmarkEnd w:id="227"/>
           </w:p>
         </w:tc>
         <w:tc>
@@ -42157,6 +42191,7 @@
             <w:r>
               <w:rPr>
                 <w:noProof/>
+                <w:lang w:val="fr-FR" w:eastAsia="fr-FR"/>
               </w:rPr>
               <w:drawing>
                 <wp:inline distT="0" distB="0" distL="0" distR="0" wp14:anchorId="649A69A1" wp14:editId="12D32075">
@@ -43078,7 +43113,7 @@
                 <w:szCs w:val="32"/>
               </w:rPr>
             </w:pPr>
-            <w:bookmarkStart w:id="229" w:name="_Toc339611472"/>
+            <w:bookmarkStart w:id="228" w:name="_Toc339611472"/>
             <w:r>
               <w:lastRenderedPageBreak/>
               <w:t>Dynamic evaluation</w:t>
@@ -43092,7 +43127,7 @@
               </w:rPr>
               <w:t>(Day-Night)</w:t>
             </w:r>
-            <w:bookmarkEnd w:id="229"/>
+            <w:bookmarkEnd w:id="228"/>
           </w:p>
         </w:tc>
         <w:tc>
@@ -43147,6 +43182,7 @@
             <w:r>
               <w:rPr>
                 <w:noProof/>
+                <w:lang w:val="fr-FR" w:eastAsia="fr-FR"/>
               </w:rPr>
               <w:drawing>
                 <wp:inline distT="0" distB="0" distL="0" distR="0" wp14:anchorId="4890D4B6" wp14:editId="773D2A66">
@@ -44080,7 +44116,7 @@
                 <w:szCs w:val="32"/>
               </w:rPr>
             </w:pPr>
-            <w:bookmarkStart w:id="230" w:name="_Toc339611473"/>
+            <w:bookmarkStart w:id="229" w:name="_Toc339611473"/>
             <w:r>
               <w:lastRenderedPageBreak/>
               <w:t>Dynamic evaluation</w:t>
@@ -44094,7 +44130,7 @@
               </w:rPr>
               <w:t>(Summer-Winter)</w:t>
             </w:r>
-            <w:bookmarkEnd w:id="230"/>
+            <w:bookmarkEnd w:id="229"/>
           </w:p>
         </w:tc>
         <w:tc>
@@ -44149,6 +44185,7 @@
             <w:r>
               <w:rPr>
                 <w:noProof/>
+                <w:lang w:val="fr-FR" w:eastAsia="fr-FR"/>
               </w:rPr>
               <w:drawing>
                 <wp:inline distT="0" distB="0" distL="0" distR="0" wp14:anchorId="0090748F" wp14:editId="40D43BD6">
@@ -44393,16 +44430,16 @@
               <w:rPr>
                 <w:b/>
               </w:rPr>
-              <w:t xml:space="preserve">Time </w:t>
-            </w:r>
-            <w:proofErr w:type="spellStart"/>
+              <w:t>Time Avg</w:t>
+            </w:r>
             <w:r>
               <w:rPr>
                 <w:b/>
               </w:rPr>
-              <w:t>Avg</w:t>
-            </w:r>
-            <w:proofErr w:type="spellEnd"/>
+              <w:t>.</w:t>
+            </w:r>
+            <w:bookmarkStart w:id="230" w:name="_GoBack"/>
+            <w:bookmarkEnd w:id="230"/>
           </w:p>
         </w:tc>
         <w:tc>
@@ -45152,6 +45189,7 @@
             <w:r>
               <w:rPr>
                 <w:noProof/>
+                <w:lang w:val="fr-FR" w:eastAsia="fr-FR"/>
               </w:rPr>
               <w:drawing>
                 <wp:inline distT="0" distB="0" distL="0" distR="0" wp14:anchorId="290848D3" wp14:editId="3DDEA1EA">
@@ -47275,23 +47313,13 @@
           <w:lang w:val="en-GB"/>
         </w:rPr>
       </w:pPr>
-      <w:proofErr w:type="spellStart"/>
       <w:r>
         <w:rPr>
           <w:sz w:val="22"/>
           <w:szCs w:val="22"/>
           <w:lang w:val="en-GB"/>
         </w:rPr>
-        <w:t>Fairmode</w:t>
-      </w:r>
-      <w:proofErr w:type="spellEnd"/>
-      <w:r>
-        <w:rPr>
-          <w:sz w:val="22"/>
-          <w:szCs w:val="22"/>
-          <w:lang w:val="en-GB"/>
-        </w:rPr>
-        <w:t xml:space="preserve"> WWW</w:t>
+        <w:t>Fairmode WWW</w:t>
       </w:r>
     </w:p>
     <w:p>
@@ -47524,7 +47552,7 @@
         <w:rStyle w:val="PageNumber"/>
         <w:noProof/>
       </w:rPr>
-      <w:t>30</w:t>
+      <w:t>28</w:t>
     </w:r>
     <w:r>
       <w:rPr>
@@ -55222,7 +55250,7 @@
 </file>
 
 <file path=customXml/itemProps1.xml><?xml version="1.0" encoding="utf-8"?>
-<ds:datastoreItem xmlns:ds="http://schemas.openxmlformats.org/officeDocument/2006/customXml" ds:itemID="{AE53929A-1233-4BE9-9A45-03A3198D2FAF}">
+<ds:datastoreItem xmlns:ds="http://schemas.openxmlformats.org/officeDocument/2006/customXml" ds:itemID="{C8665FD8-60AA-40C0-8105-76222F1CA0D5}">
   <ds:schemaRefs>
     <ds:schemaRef ds:uri="http://schemas.openxmlformats.org/officeDocument/2006/bibliography"/>
   </ds:schemaRefs>

--- a/trunk/help/DELTA_UserGuide_V3_1.docx
+++ b/trunk/help/DELTA_UserGuide_V3_1.docx
@@ -309,6 +309,8 @@
         </w:rPr>
       </w:pPr>
     </w:p>
+    <w:bookmarkStart w:id="0" w:name="_GoBack"/>
+    <w:bookmarkEnd w:id="0"/>
     <w:p>
       <w:pPr>
         <w:pStyle w:val="TOC1"/>
@@ -324,6 +326,7 @@
           <w:noProof/>
           <w:sz w:val="22"/>
           <w:szCs w:val="22"/>
+          <w:lang w:val="fr-FR" w:eastAsia="fr-FR"/>
         </w:rPr>
       </w:pPr>
       <w:r>
@@ -350,7 +353,7 @@
         </w:rPr>
         <w:fldChar w:fldCharType="separate"/>
       </w:r>
-      <w:hyperlink w:anchor="_Toc339611415" w:history="1">
+      <w:hyperlink w:anchor="_Toc340163105" w:history="1">
         <w:r>
           <w:rPr>
             <w:rStyle w:val="Hyperlink"/>
@@ -378,7 +381,7 @@
             <w:noProof/>
             <w:webHidden/>
           </w:rPr>
-          <w:instrText xml:space="preserve"> PAGEREF _Toc339611415 \h </w:instrText>
+          <w:instrText xml:space="preserve"> PAGEREF _Toc340163105 \h </w:instrText>
         </w:r>
         <w:r>
           <w:rPr>
@@ -421,9 +424,10 @@
           <w:b w:val="0"/>
           <w:bCs w:val="0"/>
           <w:noProof/>
-        </w:rPr>
-      </w:pPr>
-      <w:hyperlink w:anchor="_Toc339611416" w:history="1">
+          <w:lang w:val="fr-FR" w:eastAsia="fr-FR"/>
+        </w:rPr>
+      </w:pPr>
+      <w:hyperlink w:anchor="_Toc340163106" w:history="1">
         <w:r>
           <w:rPr>
             <w:rStyle w:val="Hyperlink"/>
@@ -438,6 +442,7 @@
             <w:b w:val="0"/>
             <w:bCs w:val="0"/>
             <w:noProof/>
+            <w:lang w:val="fr-FR" w:eastAsia="fr-FR"/>
           </w:rPr>
           <w:tab/>
         </w:r>
@@ -468,7 +473,7 @@
             <w:noProof/>
             <w:webHidden/>
           </w:rPr>
-          <w:instrText xml:space="preserve"> PAGEREF _Toc339611416 \h </w:instrText>
+          <w:instrText xml:space="preserve"> PAGEREF _Toc340163106 \h </w:instrText>
         </w:r>
         <w:r>
           <w:rPr>
@@ -511,9 +516,10 @@
           <w:b w:val="0"/>
           <w:bCs w:val="0"/>
           <w:noProof/>
-        </w:rPr>
-      </w:pPr>
-      <w:hyperlink w:anchor="_Toc339611417" w:history="1">
+          <w:lang w:val="fr-FR" w:eastAsia="fr-FR"/>
+        </w:rPr>
+      </w:pPr>
+      <w:hyperlink w:anchor="_Toc340163107" w:history="1">
         <w:r>
           <w:rPr>
             <w:rStyle w:val="Hyperlink"/>
@@ -528,6 +534,7 @@
             <w:b w:val="0"/>
             <w:bCs w:val="0"/>
             <w:noProof/>
+            <w:lang w:val="fr-FR" w:eastAsia="fr-FR"/>
           </w:rPr>
           <w:tab/>
         </w:r>
@@ -558,7 +565,7 @@
             <w:noProof/>
             <w:webHidden/>
           </w:rPr>
-          <w:instrText xml:space="preserve"> PAGEREF _Toc339611417 \h </w:instrText>
+          <w:instrText xml:space="preserve"> PAGEREF _Toc340163107 \h </w:instrText>
         </w:r>
         <w:r>
           <w:rPr>
@@ -601,9 +608,10 @@
           <w:b w:val="0"/>
           <w:bCs w:val="0"/>
           <w:noProof/>
-        </w:rPr>
-      </w:pPr>
-      <w:hyperlink w:anchor="_Toc339611418" w:history="1">
+          <w:lang w:val="fr-FR" w:eastAsia="fr-FR"/>
+        </w:rPr>
+      </w:pPr>
+      <w:hyperlink w:anchor="_Toc340163108" w:history="1">
         <w:r>
           <w:rPr>
             <w:rStyle w:val="Hyperlink"/>
@@ -618,6 +626,7 @@
             <w:b w:val="0"/>
             <w:bCs w:val="0"/>
             <w:noProof/>
+            <w:lang w:val="fr-FR" w:eastAsia="fr-FR"/>
           </w:rPr>
           <w:tab/>
         </w:r>
@@ -648,7 +657,7 @@
             <w:noProof/>
             <w:webHidden/>
           </w:rPr>
-          <w:instrText xml:space="preserve"> PAGEREF _Toc339611418 \h </w:instrText>
+          <w:instrText xml:space="preserve"> PAGEREF _Toc340163108 \h </w:instrText>
         </w:r>
         <w:r>
           <w:rPr>
@@ -691,9 +700,10 @@
           <w:noProof/>
           <w:sz w:val="22"/>
           <w:szCs w:val="22"/>
-        </w:rPr>
-      </w:pPr>
-      <w:hyperlink w:anchor="_Toc339611422" w:history="1">
+          <w:lang w:val="fr-FR" w:eastAsia="fr-FR"/>
+        </w:rPr>
+      </w:pPr>
+      <w:hyperlink w:anchor="_Toc340163112" w:history="1">
         <w:r>
           <w:rPr>
             <w:rStyle w:val="Hyperlink"/>
@@ -709,6 +719,7 @@
             <w:noProof/>
             <w:sz w:val="22"/>
             <w:szCs w:val="22"/>
+            <w:lang w:val="fr-FR" w:eastAsia="fr-FR"/>
           </w:rPr>
           <w:tab/>
         </w:r>
@@ -740,7 +751,7 @@
             <w:noProof/>
             <w:webHidden/>
           </w:rPr>
-          <w:instrText xml:space="preserve"> PAGEREF _Toc339611422 \h </w:instrText>
+          <w:instrText xml:space="preserve"> PAGEREF _Toc340163112 \h </w:instrText>
         </w:r>
         <w:r>
           <w:rPr>
@@ -783,9 +794,10 @@
           <w:noProof/>
           <w:sz w:val="22"/>
           <w:szCs w:val="22"/>
-        </w:rPr>
-      </w:pPr>
-      <w:hyperlink w:anchor="_Toc339611423" w:history="1">
+          <w:lang w:val="fr-FR" w:eastAsia="fr-FR"/>
+        </w:rPr>
+      </w:pPr>
+      <w:hyperlink w:anchor="_Toc340163113" w:history="1">
         <w:r>
           <w:rPr>
             <w:rStyle w:val="Hyperlink"/>
@@ -801,6 +813,7 @@
             <w:noProof/>
             <w:sz w:val="22"/>
             <w:szCs w:val="22"/>
+            <w:lang w:val="fr-FR" w:eastAsia="fr-FR"/>
           </w:rPr>
           <w:tab/>
         </w:r>
@@ -832,7 +845,7 @@
             <w:noProof/>
             <w:webHidden/>
           </w:rPr>
-          <w:instrText xml:space="preserve"> PAGEREF _Toc339611423 \h </w:instrText>
+          <w:instrText xml:space="preserve"> PAGEREF _Toc340163113 \h </w:instrText>
         </w:r>
         <w:r>
           <w:rPr>
@@ -875,9 +888,10 @@
           <w:b w:val="0"/>
           <w:bCs w:val="0"/>
           <w:noProof/>
-        </w:rPr>
-      </w:pPr>
-      <w:hyperlink w:anchor="_Toc339611424" w:history="1">
+          <w:lang w:val="fr-FR" w:eastAsia="fr-FR"/>
+        </w:rPr>
+      </w:pPr>
+      <w:hyperlink w:anchor="_Toc340163114" w:history="1">
         <w:r>
           <w:rPr>
             <w:rStyle w:val="Hyperlink"/>
@@ -892,6 +906,7 @@
             <w:b w:val="0"/>
             <w:bCs w:val="0"/>
             <w:noProof/>
+            <w:lang w:val="fr-FR" w:eastAsia="fr-FR"/>
           </w:rPr>
           <w:tab/>
         </w:r>
@@ -922,7 +937,7 @@
             <w:noProof/>
             <w:webHidden/>
           </w:rPr>
-          <w:instrText xml:space="preserve"> PAGEREF _Toc339611424 \h </w:instrText>
+          <w:instrText xml:space="preserve"> PAGEREF _Toc340163114 \h </w:instrText>
         </w:r>
         <w:r>
           <w:rPr>
@@ -965,9 +980,10 @@
           <w:noProof/>
           <w:sz w:val="22"/>
           <w:szCs w:val="22"/>
-        </w:rPr>
-      </w:pPr>
-      <w:hyperlink w:anchor="_Toc339611426" w:history="1">
+          <w:lang w:val="fr-FR" w:eastAsia="fr-FR"/>
+        </w:rPr>
+      </w:pPr>
+      <w:hyperlink w:anchor="_Toc340163116" w:history="1">
         <w:r>
           <w:rPr>
             <w:rStyle w:val="Hyperlink"/>
@@ -983,6 +999,7 @@
             <w:noProof/>
             <w:sz w:val="22"/>
             <w:szCs w:val="22"/>
+            <w:lang w:val="fr-FR" w:eastAsia="fr-FR"/>
           </w:rPr>
           <w:tab/>
         </w:r>
@@ -1014,7 +1031,7 @@
             <w:noProof/>
             <w:webHidden/>
           </w:rPr>
-          <w:instrText xml:space="preserve"> PAGEREF _Toc339611426 \h </w:instrText>
+          <w:instrText xml:space="preserve"> PAGEREF _Toc340163116 \h </w:instrText>
         </w:r>
         <w:r>
           <w:rPr>
@@ -1057,9 +1074,10 @@
           <w:noProof/>
           <w:sz w:val="22"/>
           <w:szCs w:val="22"/>
-        </w:rPr>
-      </w:pPr>
-      <w:hyperlink w:anchor="_Toc339611428" w:history="1">
+          <w:lang w:val="fr-FR" w:eastAsia="fr-FR"/>
+        </w:rPr>
+      </w:pPr>
+      <w:hyperlink w:anchor="_Toc340163118" w:history="1">
         <w:r>
           <w:rPr>
             <w:rStyle w:val="Hyperlink"/>
@@ -1075,6 +1093,7 @@
             <w:noProof/>
             <w:sz w:val="22"/>
             <w:szCs w:val="22"/>
+            <w:lang w:val="fr-FR" w:eastAsia="fr-FR"/>
           </w:rPr>
           <w:tab/>
         </w:r>
@@ -1106,7 +1125,7 @@
             <w:noProof/>
             <w:webHidden/>
           </w:rPr>
-          <w:instrText xml:space="preserve"> PAGEREF _Toc339611428 \h </w:instrText>
+          <w:instrText xml:space="preserve"> PAGEREF _Toc340163118 \h </w:instrText>
         </w:r>
         <w:r>
           <w:rPr>
@@ -1149,9 +1168,10 @@
           <w:noProof/>
           <w:sz w:val="22"/>
           <w:szCs w:val="22"/>
-        </w:rPr>
-      </w:pPr>
-      <w:hyperlink w:anchor="_Toc339611429" w:history="1">
+          <w:lang w:val="fr-FR" w:eastAsia="fr-FR"/>
+        </w:rPr>
+      </w:pPr>
+      <w:hyperlink w:anchor="_Toc340163119" w:history="1">
         <w:r>
           <w:rPr>
             <w:rStyle w:val="Hyperlink"/>
@@ -1167,6 +1187,7 @@
             <w:noProof/>
             <w:sz w:val="22"/>
             <w:szCs w:val="22"/>
+            <w:lang w:val="fr-FR" w:eastAsia="fr-FR"/>
           </w:rPr>
           <w:tab/>
         </w:r>
@@ -1198,7 +1219,7 @@
             <w:noProof/>
             <w:webHidden/>
           </w:rPr>
-          <w:instrText xml:space="preserve"> PAGEREF _Toc339611429 \h </w:instrText>
+          <w:instrText xml:space="preserve"> PAGEREF _Toc340163119 \h </w:instrText>
         </w:r>
         <w:r>
           <w:rPr>
@@ -1241,9 +1262,10 @@
           <w:b w:val="0"/>
           <w:bCs w:val="0"/>
           <w:noProof/>
-        </w:rPr>
-      </w:pPr>
-      <w:hyperlink w:anchor="_Toc339611430" w:history="1">
+          <w:lang w:val="fr-FR" w:eastAsia="fr-FR"/>
+        </w:rPr>
+      </w:pPr>
+      <w:hyperlink w:anchor="_Toc340163120" w:history="1">
         <w:r>
           <w:rPr>
             <w:rStyle w:val="Hyperlink"/>
@@ -1258,6 +1280,7 @@
             <w:b w:val="0"/>
             <w:bCs w:val="0"/>
             <w:noProof/>
+            <w:lang w:val="fr-FR" w:eastAsia="fr-FR"/>
           </w:rPr>
           <w:tab/>
         </w:r>
@@ -1288,7 +1311,7 @@
             <w:noProof/>
             <w:webHidden/>
           </w:rPr>
-          <w:instrText xml:space="preserve"> PAGEREF _Toc339611430 \h </w:instrText>
+          <w:instrText xml:space="preserve"> PAGEREF _Toc340163120 \h </w:instrText>
         </w:r>
         <w:r>
           <w:rPr>
@@ -1331,9 +1354,10 @@
           <w:noProof/>
           <w:sz w:val="22"/>
           <w:szCs w:val="22"/>
-        </w:rPr>
-      </w:pPr>
-      <w:hyperlink w:anchor="_Toc339611432" w:history="1">
+          <w:lang w:val="fr-FR" w:eastAsia="fr-FR"/>
+        </w:rPr>
+      </w:pPr>
+      <w:hyperlink w:anchor="_Toc340163122" w:history="1">
         <w:r>
           <w:rPr>
             <w:rStyle w:val="Hyperlink"/>
@@ -1349,6 +1373,7 @@
             <w:noProof/>
             <w:sz w:val="22"/>
             <w:szCs w:val="22"/>
+            <w:lang w:val="fr-FR" w:eastAsia="fr-FR"/>
           </w:rPr>
           <w:tab/>
         </w:r>
@@ -1380,7 +1405,7 @@
             <w:noProof/>
             <w:webHidden/>
           </w:rPr>
-          <w:instrText xml:space="preserve"> PAGEREF _Toc339611432 \h </w:instrText>
+          <w:instrText xml:space="preserve"> PAGEREF _Toc340163122 \h </w:instrText>
         </w:r>
         <w:r>
           <w:rPr>
@@ -1423,9 +1448,10 @@
           <w:noProof/>
           <w:sz w:val="22"/>
           <w:szCs w:val="22"/>
-        </w:rPr>
-      </w:pPr>
-      <w:hyperlink w:anchor="_Toc339611433" w:history="1">
+          <w:lang w:val="fr-FR" w:eastAsia="fr-FR"/>
+        </w:rPr>
+      </w:pPr>
+      <w:hyperlink w:anchor="_Toc340163123" w:history="1">
         <w:r>
           <w:rPr>
             <w:rStyle w:val="Hyperlink"/>
@@ -1441,6 +1467,7 @@
             <w:noProof/>
             <w:sz w:val="22"/>
             <w:szCs w:val="22"/>
+            <w:lang w:val="fr-FR" w:eastAsia="fr-FR"/>
           </w:rPr>
           <w:tab/>
         </w:r>
@@ -1472,7 +1499,7 @@
             <w:noProof/>
             <w:webHidden/>
           </w:rPr>
-          <w:instrText xml:space="preserve"> PAGEREF _Toc339611433 \h </w:instrText>
+          <w:instrText xml:space="preserve"> PAGEREF _Toc340163123 \h </w:instrText>
         </w:r>
         <w:r>
           <w:rPr>
@@ -1515,9 +1542,10 @@
           <w:b w:val="0"/>
           <w:bCs w:val="0"/>
           <w:noProof/>
-        </w:rPr>
-      </w:pPr>
-      <w:hyperlink w:anchor="_Toc339611434" w:history="1">
+          <w:lang w:val="fr-FR" w:eastAsia="fr-FR"/>
+        </w:rPr>
+      </w:pPr>
+      <w:hyperlink w:anchor="_Toc340163124" w:history="1">
         <w:r>
           <w:rPr>
             <w:rStyle w:val="Hyperlink"/>
@@ -1532,6 +1560,7 @@
             <w:b w:val="0"/>
             <w:bCs w:val="0"/>
             <w:noProof/>
+            <w:lang w:val="fr-FR" w:eastAsia="fr-FR"/>
           </w:rPr>
           <w:tab/>
         </w:r>
@@ -1562,7 +1591,7 @@
             <w:noProof/>
             <w:webHidden/>
           </w:rPr>
-          <w:instrText xml:space="preserve"> PAGEREF _Toc339611434 \h </w:instrText>
+          <w:instrText xml:space="preserve"> PAGEREF _Toc340163124 \h </w:instrText>
         </w:r>
         <w:r>
           <w:rPr>
@@ -1608,9 +1637,10 @@
           <w:noProof/>
           <w:sz w:val="22"/>
           <w:szCs w:val="22"/>
-        </w:rPr>
-      </w:pPr>
-      <w:hyperlink w:anchor="_Toc339611435" w:history="1">
+          <w:lang w:val="fr-FR" w:eastAsia="fr-FR"/>
+        </w:rPr>
+      </w:pPr>
+      <w:hyperlink w:anchor="_Toc340163125" w:history="1">
         <w:r>
           <w:rPr>
             <w:rStyle w:val="Hyperlink"/>
@@ -1638,7 +1668,7 @@
             <w:noProof/>
             <w:webHidden/>
           </w:rPr>
-          <w:instrText xml:space="preserve"> PAGEREF _Toc339611435 \h </w:instrText>
+          <w:instrText xml:space="preserve"> PAGEREF _Toc340163125 \h </w:instrText>
         </w:r>
         <w:r>
           <w:rPr>
@@ -1681,9 +1711,10 @@
           <w:b w:val="0"/>
           <w:bCs w:val="0"/>
           <w:noProof/>
-        </w:rPr>
-      </w:pPr>
-      <w:hyperlink w:anchor="_Toc339611436" w:history="1">
+          <w:lang w:val="fr-FR" w:eastAsia="fr-FR"/>
+        </w:rPr>
+      </w:pPr>
+      <w:hyperlink w:anchor="_Toc340163126" w:history="1">
         <w:r>
           <w:rPr>
             <w:rStyle w:val="Hyperlink"/>
@@ -1698,6 +1729,7 @@
             <w:b w:val="0"/>
             <w:bCs w:val="0"/>
             <w:noProof/>
+            <w:lang w:val="fr-FR" w:eastAsia="fr-FR"/>
           </w:rPr>
           <w:tab/>
         </w:r>
@@ -1728,7 +1760,7 @@
             <w:noProof/>
             <w:webHidden/>
           </w:rPr>
-          <w:instrText xml:space="preserve"> PAGEREF _Toc339611436 \h </w:instrText>
+          <w:instrText xml:space="preserve"> PAGEREF _Toc340163126 \h </w:instrText>
         </w:r>
         <w:r>
           <w:rPr>
@@ -1771,9 +1803,10 @@
           <w:b w:val="0"/>
           <w:bCs w:val="0"/>
           <w:noProof/>
-        </w:rPr>
-      </w:pPr>
-      <w:hyperlink w:anchor="_Toc339611437" w:history="1">
+          <w:lang w:val="fr-FR" w:eastAsia="fr-FR"/>
+        </w:rPr>
+      </w:pPr>
+      <w:hyperlink w:anchor="_Toc340163127" w:history="1">
         <w:r>
           <w:rPr>
             <w:rStyle w:val="Hyperlink"/>
@@ -1788,6 +1821,7 @@
             <w:b w:val="0"/>
             <w:bCs w:val="0"/>
             <w:noProof/>
+            <w:lang w:val="fr-FR" w:eastAsia="fr-FR"/>
           </w:rPr>
           <w:tab/>
         </w:r>
@@ -1818,7 +1852,7 @@
             <w:noProof/>
             <w:webHidden/>
           </w:rPr>
-          <w:instrText xml:space="preserve"> PAGEREF _Toc339611437 \h </w:instrText>
+          <w:instrText xml:space="preserve"> PAGEREF _Toc340163127 \h </w:instrText>
         </w:r>
         <w:r>
           <w:rPr>
@@ -1861,9 +1895,10 @@
           <w:noProof/>
           <w:sz w:val="22"/>
           <w:szCs w:val="22"/>
-        </w:rPr>
-      </w:pPr>
-      <w:hyperlink w:anchor="_Toc339611438" w:history="1">
+          <w:lang w:val="fr-FR" w:eastAsia="fr-FR"/>
+        </w:rPr>
+      </w:pPr>
+      <w:hyperlink w:anchor="_Toc340163128" w:history="1">
         <w:r>
           <w:rPr>
             <w:rStyle w:val="Hyperlink"/>
@@ -1878,6 +1913,7 @@
             <w:noProof/>
             <w:sz w:val="22"/>
             <w:szCs w:val="22"/>
+            <w:lang w:val="fr-FR" w:eastAsia="fr-FR"/>
           </w:rPr>
           <w:tab/>
         </w:r>
@@ -1908,7 +1944,7 @@
             <w:noProof/>
             <w:webHidden/>
           </w:rPr>
-          <w:instrText xml:space="preserve"> PAGEREF _Toc339611438 \h </w:instrText>
+          <w:instrText xml:space="preserve"> PAGEREF _Toc340163128 \h </w:instrText>
         </w:r>
         <w:r>
           <w:rPr>
@@ -1951,9 +1987,10 @@
           <w:noProof/>
           <w:sz w:val="22"/>
           <w:szCs w:val="22"/>
-        </w:rPr>
-      </w:pPr>
-      <w:hyperlink w:anchor="_Toc339611439" w:history="1">
+          <w:lang w:val="fr-FR" w:eastAsia="fr-FR"/>
+        </w:rPr>
+      </w:pPr>
+      <w:hyperlink w:anchor="_Toc340163129" w:history="1">
         <w:r>
           <w:rPr>
             <w:rStyle w:val="Hyperlink"/>
@@ -1969,6 +2006,7 @@
             <w:noProof/>
             <w:sz w:val="22"/>
             <w:szCs w:val="22"/>
+            <w:lang w:val="fr-FR" w:eastAsia="fr-FR"/>
           </w:rPr>
           <w:tab/>
         </w:r>
@@ -1999,7 +2037,7 @@
             <w:noProof/>
             <w:webHidden/>
           </w:rPr>
-          <w:instrText xml:space="preserve"> PAGEREF _Toc339611439 \h </w:instrText>
+          <w:instrText xml:space="preserve"> PAGEREF _Toc340163129 \h </w:instrText>
         </w:r>
         <w:r>
           <w:rPr>
@@ -2042,9 +2080,10 @@
           <w:noProof/>
           <w:sz w:val="22"/>
           <w:szCs w:val="22"/>
-        </w:rPr>
-      </w:pPr>
-      <w:hyperlink w:anchor="_Toc339611440" w:history="1">
+          <w:lang w:val="fr-FR" w:eastAsia="fr-FR"/>
+        </w:rPr>
+      </w:pPr>
+      <w:hyperlink w:anchor="_Toc340163130" w:history="1">
         <w:r>
           <w:rPr>
             <w:rStyle w:val="Hyperlink"/>
@@ -2059,6 +2098,7 @@
             <w:noProof/>
             <w:sz w:val="22"/>
             <w:szCs w:val="22"/>
+            <w:lang w:val="fr-FR" w:eastAsia="fr-FR"/>
           </w:rPr>
           <w:tab/>
         </w:r>
@@ -2089,7 +2129,7 @@
             <w:noProof/>
             <w:webHidden/>
           </w:rPr>
-          <w:instrText xml:space="preserve"> PAGEREF _Toc339611440 \h </w:instrText>
+          <w:instrText xml:space="preserve"> PAGEREF _Toc340163130 \h </w:instrText>
         </w:r>
         <w:r>
           <w:rPr>
@@ -2132,9 +2172,10 @@
           <w:noProof/>
           <w:sz w:val="22"/>
           <w:szCs w:val="22"/>
-        </w:rPr>
-      </w:pPr>
-      <w:hyperlink w:anchor="_Toc339611441" w:history="1">
+          <w:lang w:val="fr-FR" w:eastAsia="fr-FR"/>
+        </w:rPr>
+      </w:pPr>
+      <w:hyperlink w:anchor="_Toc340163131" w:history="1">
         <w:r>
           <w:rPr>
             <w:rStyle w:val="Hyperlink"/>
@@ -2149,6 +2190,7 @@
             <w:noProof/>
             <w:sz w:val="22"/>
             <w:szCs w:val="22"/>
+            <w:lang w:val="fr-FR" w:eastAsia="fr-FR"/>
           </w:rPr>
           <w:tab/>
         </w:r>
@@ -2179,7 +2221,7 @@
             <w:noProof/>
             <w:webHidden/>
           </w:rPr>
-          <w:instrText xml:space="preserve"> PAGEREF _Toc339611441 \h </w:instrText>
+          <w:instrText xml:space="preserve"> PAGEREF _Toc340163131 \h </w:instrText>
         </w:r>
         <w:r>
           <w:rPr>
@@ -2222,9 +2264,10 @@
           <w:noProof/>
           <w:sz w:val="22"/>
           <w:szCs w:val="22"/>
-        </w:rPr>
-      </w:pPr>
-      <w:hyperlink w:anchor="_Toc339611442" w:history="1">
+          <w:lang w:val="fr-FR" w:eastAsia="fr-FR"/>
+        </w:rPr>
+      </w:pPr>
+      <w:hyperlink w:anchor="_Toc340163132" w:history="1">
         <w:r>
           <w:rPr>
             <w:rStyle w:val="Hyperlink"/>
@@ -2239,6 +2282,7 @@
             <w:noProof/>
             <w:sz w:val="22"/>
             <w:szCs w:val="22"/>
+            <w:lang w:val="fr-FR" w:eastAsia="fr-FR"/>
           </w:rPr>
           <w:tab/>
         </w:r>
@@ -2269,7 +2313,7 @@
             <w:noProof/>
             <w:webHidden/>
           </w:rPr>
-          <w:instrText xml:space="preserve"> PAGEREF _Toc339611442 \h </w:instrText>
+          <w:instrText xml:space="preserve"> PAGEREF _Toc340163132 \h </w:instrText>
         </w:r>
         <w:r>
           <w:rPr>
@@ -2312,9 +2356,10 @@
           <w:noProof/>
           <w:sz w:val="22"/>
           <w:szCs w:val="22"/>
-        </w:rPr>
-      </w:pPr>
-      <w:hyperlink w:anchor="_Toc339611443" w:history="1">
+          <w:lang w:val="fr-FR" w:eastAsia="fr-FR"/>
+        </w:rPr>
+      </w:pPr>
+      <w:hyperlink w:anchor="_Toc340163133" w:history="1">
         <w:r>
           <w:rPr>
             <w:rStyle w:val="Hyperlink"/>
@@ -2329,6 +2374,7 @@
             <w:noProof/>
             <w:sz w:val="22"/>
             <w:szCs w:val="22"/>
+            <w:lang w:val="fr-FR" w:eastAsia="fr-FR"/>
           </w:rPr>
           <w:tab/>
         </w:r>
@@ -2359,7 +2405,7 @@
             <w:noProof/>
             <w:webHidden/>
           </w:rPr>
-          <w:instrText xml:space="preserve"> PAGEREF _Toc339611443 \h </w:instrText>
+          <w:instrText xml:space="preserve"> PAGEREF _Toc340163133 \h </w:instrText>
         </w:r>
         <w:r>
           <w:rPr>
@@ -2402,9 +2448,10 @@
           <w:noProof/>
           <w:sz w:val="22"/>
           <w:szCs w:val="22"/>
-        </w:rPr>
-      </w:pPr>
-      <w:hyperlink w:anchor="_Toc339611444" w:history="1">
+          <w:lang w:val="fr-FR" w:eastAsia="fr-FR"/>
+        </w:rPr>
+      </w:pPr>
+      <w:hyperlink w:anchor="_Toc340163134" w:history="1">
         <w:r>
           <w:rPr>
             <w:rStyle w:val="Hyperlink"/>
@@ -2419,6 +2466,7 @@
             <w:noProof/>
             <w:sz w:val="22"/>
             <w:szCs w:val="22"/>
+            <w:lang w:val="fr-FR" w:eastAsia="fr-FR"/>
           </w:rPr>
           <w:tab/>
         </w:r>
@@ -2449,7 +2497,7 @@
             <w:noProof/>
             <w:webHidden/>
           </w:rPr>
-          <w:instrText xml:space="preserve"> PAGEREF _Toc339611444 \h </w:instrText>
+          <w:instrText xml:space="preserve"> PAGEREF _Toc340163134 \h </w:instrText>
         </w:r>
         <w:r>
           <w:rPr>
@@ -2492,9 +2540,10 @@
           <w:noProof/>
           <w:sz w:val="22"/>
           <w:szCs w:val="22"/>
-        </w:rPr>
-      </w:pPr>
-      <w:hyperlink w:anchor="_Toc339611445" w:history="1">
+          <w:lang w:val="fr-FR" w:eastAsia="fr-FR"/>
+        </w:rPr>
+      </w:pPr>
+      <w:hyperlink w:anchor="_Toc340163135" w:history="1">
         <w:r>
           <w:rPr>
             <w:rStyle w:val="Hyperlink"/>
@@ -2509,6 +2558,7 @@
             <w:noProof/>
             <w:sz w:val="22"/>
             <w:szCs w:val="22"/>
+            <w:lang w:val="fr-FR" w:eastAsia="fr-FR"/>
           </w:rPr>
           <w:tab/>
         </w:r>
@@ -2518,7 +2568,7 @@
             <w:noProof/>
             <w:lang w:val="en-GB"/>
           </w:rPr>
-          <w:t>Configuration file: Tuning for yearly output</w:t>
+          <w:t>Tuning Configuration files for yearly output</w:t>
         </w:r>
         <w:r>
           <w:rPr>
@@ -2539,7 +2589,7 @@
             <w:noProof/>
             <w:webHidden/>
           </w:rPr>
-          <w:instrText xml:space="preserve"> PAGEREF _Toc339611445 \h </w:instrText>
+          <w:instrText xml:space="preserve"> PAGEREF _Toc340163135 \h </w:instrText>
         </w:r>
         <w:r>
           <w:rPr>
@@ -2582,9 +2632,10 @@
           <w:b w:val="0"/>
           <w:bCs w:val="0"/>
           <w:noProof/>
-        </w:rPr>
-      </w:pPr>
-      <w:hyperlink w:anchor="_Toc339611446" w:history="1">
+          <w:lang w:val="fr-FR" w:eastAsia="fr-FR"/>
+        </w:rPr>
+      </w:pPr>
+      <w:hyperlink w:anchor="_Toc340163136" w:history="1">
         <w:r>
           <w:rPr>
             <w:rStyle w:val="Hyperlink"/>
@@ -2600,6 +2651,7 @@
             <w:b w:val="0"/>
             <w:bCs w:val="0"/>
             <w:noProof/>
+            <w:lang w:val="fr-FR" w:eastAsia="fr-FR"/>
           </w:rPr>
           <w:tab/>
         </w:r>
@@ -2647,7 +2699,7 @@
             <w:noProof/>
             <w:webHidden/>
           </w:rPr>
-          <w:instrText xml:space="preserve"> PAGEREF _Toc339611446 \h </w:instrText>
+          <w:instrText xml:space="preserve"> PAGEREF _Toc340163136 \h </w:instrText>
         </w:r>
         <w:r>
           <w:rPr>
@@ -2690,9 +2742,10 @@
           <w:noProof/>
           <w:sz w:val="22"/>
           <w:szCs w:val="22"/>
-        </w:rPr>
-      </w:pPr>
-      <w:hyperlink w:anchor="_Toc339611447" w:history="1">
+          <w:lang w:val="fr-FR" w:eastAsia="fr-FR"/>
+        </w:rPr>
+      </w:pPr>
+      <w:hyperlink w:anchor="_Toc340163137" w:history="1">
         <w:r>
           <w:rPr>
             <w:rStyle w:val="Hyperlink"/>
@@ -2708,6 +2761,7 @@
             <w:noProof/>
             <w:sz w:val="22"/>
             <w:szCs w:val="22"/>
+            <w:lang w:val="fr-FR" w:eastAsia="fr-FR"/>
           </w:rPr>
           <w:tab/>
         </w:r>
@@ -2739,7 +2793,7 @@
             <w:noProof/>
             <w:webHidden/>
           </w:rPr>
-          <w:instrText xml:space="preserve"> PAGEREF _Toc339611447 \h </w:instrText>
+          <w:instrText xml:space="preserve"> PAGEREF _Toc340163137 \h </w:instrText>
         </w:r>
         <w:r>
           <w:rPr>
@@ -2782,9 +2836,10 @@
           <w:noProof/>
           <w:sz w:val="22"/>
           <w:szCs w:val="22"/>
-        </w:rPr>
-      </w:pPr>
-      <w:hyperlink w:anchor="_Toc339611448" w:history="1">
+          <w:lang w:val="fr-FR" w:eastAsia="fr-FR"/>
+        </w:rPr>
+      </w:pPr>
+      <w:hyperlink w:anchor="_Toc340163138" w:history="1">
         <w:r>
           <w:rPr>
             <w:rStyle w:val="Hyperlink"/>
@@ -2800,6 +2855,7 @@
             <w:noProof/>
             <w:sz w:val="22"/>
             <w:szCs w:val="22"/>
+            <w:lang w:val="fr-FR" w:eastAsia="fr-FR"/>
           </w:rPr>
           <w:tab/>
         </w:r>
@@ -2831,7 +2887,7 @@
             <w:noProof/>
             <w:webHidden/>
           </w:rPr>
-          <w:instrText xml:space="preserve"> PAGEREF _Toc339611448 \h </w:instrText>
+          <w:instrText xml:space="preserve"> PAGEREF _Toc340163138 \h </w:instrText>
         </w:r>
         <w:r>
           <w:rPr>
@@ -2874,9 +2930,10 @@
           <w:noProof/>
           <w:sz w:val="22"/>
           <w:szCs w:val="22"/>
-        </w:rPr>
-      </w:pPr>
-      <w:hyperlink w:anchor="_Toc339611449" w:history="1">
+          <w:lang w:val="fr-FR" w:eastAsia="fr-FR"/>
+        </w:rPr>
+      </w:pPr>
+      <w:hyperlink w:anchor="_Toc340163139" w:history="1">
         <w:r>
           <w:rPr>
             <w:rStyle w:val="Hyperlink"/>
@@ -2892,6 +2949,7 @@
             <w:noProof/>
             <w:sz w:val="22"/>
             <w:szCs w:val="22"/>
+            <w:lang w:val="fr-FR" w:eastAsia="fr-FR"/>
           </w:rPr>
           <w:tab/>
         </w:r>
@@ -2923,7 +2981,7 @@
             <w:noProof/>
             <w:webHidden/>
           </w:rPr>
-          <w:instrText xml:space="preserve"> PAGEREF _Toc339611449 \h </w:instrText>
+          <w:instrText xml:space="preserve"> PAGEREF _Toc340163139 \h </w:instrText>
         </w:r>
         <w:r>
           <w:rPr>
@@ -2956,6 +3014,100 @@
     </w:p>
     <w:p>
       <w:pPr>
+        <w:pStyle w:val="TOC3"/>
+        <w:tabs>
+          <w:tab w:val="left" w:pos="1200"/>
+          <w:tab w:val="right" w:leader="underscore" w:pos="9515"/>
+        </w:tabs>
+        <w:rPr>
+          <w:rFonts w:eastAsiaTheme="minorEastAsia" w:cstheme="minorBidi"/>
+          <w:noProof/>
+          <w:sz w:val="22"/>
+          <w:szCs w:val="22"/>
+          <w:lang w:val="fr-FR" w:eastAsia="fr-FR"/>
+        </w:rPr>
+      </w:pPr>
+      <w:hyperlink w:anchor="_Toc340163140" w:history="1">
+        <w:r>
+          <w:rPr>
+            <w:rStyle w:val="Hyperlink"/>
+            <w:rFonts w:ascii="Times New Roman" w:hAnsi="Times New Roman"/>
+            <w:noProof/>
+            <w:lang w:val="en-GB"/>
+          </w:rPr>
+          <w:t>3.4.</w:t>
+        </w:r>
+        <w:r>
+          <w:rPr>
+            <w:rFonts w:eastAsiaTheme="minorEastAsia" w:cstheme="minorBidi"/>
+            <w:noProof/>
+            <w:sz w:val="22"/>
+            <w:szCs w:val="22"/>
+            <w:lang w:val="fr-FR" w:eastAsia="fr-FR"/>
+          </w:rPr>
+          <w:tab/>
+        </w:r>
+        <w:r>
+          <w:rPr>
+            <w:rStyle w:val="Hyperlink"/>
+            <w:rFonts w:ascii="Times New Roman" w:hAnsi="Times New Roman"/>
+            <w:noProof/>
+            <w:lang w:val="en-GB"/>
+          </w:rPr>
+          <w:t>Top menu selections</w:t>
+        </w:r>
+        <w:r>
+          <w:rPr>
+            <w:noProof/>
+            <w:webHidden/>
+          </w:rPr>
+          <w:tab/>
+        </w:r>
+        <w:r>
+          <w:rPr>
+            <w:noProof/>
+            <w:webHidden/>
+          </w:rPr>
+          <w:fldChar w:fldCharType="begin"/>
+        </w:r>
+        <w:r>
+          <w:rPr>
+            <w:noProof/>
+            <w:webHidden/>
+          </w:rPr>
+          <w:instrText xml:space="preserve"> PAGEREF _Toc340163140 \h </w:instrText>
+        </w:r>
+        <w:r>
+          <w:rPr>
+            <w:noProof/>
+            <w:webHidden/>
+          </w:rPr>
+        </w:r>
+        <w:r>
+          <w:rPr>
+            <w:noProof/>
+            <w:webHidden/>
+          </w:rPr>
+          <w:fldChar w:fldCharType="separate"/>
+        </w:r>
+        <w:r>
+          <w:rPr>
+            <w:noProof/>
+            <w:webHidden/>
+          </w:rPr>
+          <w:t>26</w:t>
+        </w:r>
+        <w:r>
+          <w:rPr>
+            <w:noProof/>
+            <w:webHidden/>
+          </w:rPr>
+          <w:fldChar w:fldCharType="end"/>
+        </w:r>
+      </w:hyperlink>
+    </w:p>
+    <w:p>
+      <w:pPr>
         <w:pStyle w:val="TOC2"/>
         <w:tabs>
           <w:tab w:val="left" w:pos="720"/>
@@ -2966,9 +3118,10 @@
           <w:b w:val="0"/>
           <w:bCs w:val="0"/>
           <w:noProof/>
-        </w:rPr>
-      </w:pPr>
-      <w:hyperlink w:anchor="_Toc339611450" w:history="1">
+          <w:lang w:val="fr-FR" w:eastAsia="fr-FR"/>
+        </w:rPr>
+      </w:pPr>
+      <w:hyperlink w:anchor="_Toc340163141" w:history="1">
         <w:r>
           <w:rPr>
             <w:rStyle w:val="Hyperlink"/>
@@ -2983,6 +3136,7 @@
             <w:b w:val="0"/>
             <w:bCs w:val="0"/>
             <w:noProof/>
+            <w:lang w:val="fr-FR" w:eastAsia="fr-FR"/>
           </w:rPr>
           <w:tab/>
         </w:r>
@@ -3013,7 +3167,7 @@
             <w:noProof/>
             <w:webHidden/>
           </w:rPr>
-          <w:instrText xml:space="preserve"> PAGEREF _Toc339611450 \h </w:instrText>
+          <w:instrText xml:space="preserve"> PAGEREF _Toc340163141 \h </w:instrText>
         </w:r>
         <w:r>
           <w:rPr>
@@ -3033,7 +3187,7 @@
             <w:noProof/>
             <w:webHidden/>
           </w:rPr>
-          <w:t>25</w:t>
+          <w:t>26</w:t>
         </w:r>
         <w:r>
           <w:rPr>
@@ -3056,9 +3210,10 @@
           <w:b w:val="0"/>
           <w:bCs w:val="0"/>
           <w:noProof/>
-        </w:rPr>
-      </w:pPr>
-      <w:hyperlink w:anchor="_Toc339611451" w:history="1">
+          <w:lang w:val="fr-FR" w:eastAsia="fr-FR"/>
+        </w:rPr>
+      </w:pPr>
+      <w:hyperlink w:anchor="_Toc340163142" w:history="1">
         <w:r>
           <w:rPr>
             <w:rStyle w:val="Hyperlink"/>
@@ -3073,6 +3228,7 @@
             <w:b w:val="0"/>
             <w:bCs w:val="0"/>
             <w:noProof/>
+            <w:lang w:val="fr-FR" w:eastAsia="fr-FR"/>
           </w:rPr>
           <w:tab/>
         </w:r>
@@ -3103,7 +3259,7 @@
             <w:noProof/>
             <w:webHidden/>
           </w:rPr>
-          <w:instrText xml:space="preserve"> PAGEREF _Toc339611451 \h </w:instrText>
+          <w:instrText xml:space="preserve"> PAGEREF _Toc340163142 \h </w:instrText>
         </w:r>
         <w:r>
           <w:rPr>
@@ -3123,7 +3279,7 @@
             <w:noProof/>
             <w:webHidden/>
           </w:rPr>
-          <w:t>26</w:t>
+          <w:t>27</w:t>
         </w:r>
         <w:r>
           <w:rPr>
@@ -3146,9 +3302,10 @@
           <w:b w:val="0"/>
           <w:bCs w:val="0"/>
           <w:noProof/>
-        </w:rPr>
-      </w:pPr>
-      <w:hyperlink w:anchor="_Toc339611452" w:history="1">
+          <w:lang w:val="fr-FR" w:eastAsia="fr-FR"/>
+        </w:rPr>
+      </w:pPr>
+      <w:hyperlink w:anchor="_Toc340163143" w:history="1">
         <w:r>
           <w:rPr>
             <w:rStyle w:val="Hyperlink"/>
@@ -3163,6 +3320,7 @@
             <w:b w:val="0"/>
             <w:bCs w:val="0"/>
             <w:noProof/>
+            <w:lang w:val="fr-FR" w:eastAsia="fr-FR"/>
           </w:rPr>
           <w:tab/>
         </w:r>
@@ -3193,7 +3351,7 @@
             <w:noProof/>
             <w:webHidden/>
           </w:rPr>
-          <w:instrText xml:space="preserve"> PAGEREF _Toc339611452 \h </w:instrText>
+          <w:instrText xml:space="preserve"> PAGEREF _Toc340163143 \h </w:instrText>
         </w:r>
         <w:r>
           <w:rPr>
@@ -3213,7 +3371,7 @@
             <w:noProof/>
             <w:webHidden/>
           </w:rPr>
-          <w:t>26</w:t>
+          <w:t>27</w:t>
         </w:r>
         <w:r>
           <w:rPr>
@@ -3236,9 +3394,10 @@
           <w:noProof/>
           <w:sz w:val="22"/>
           <w:szCs w:val="22"/>
-        </w:rPr>
-      </w:pPr>
-      <w:hyperlink w:anchor="_Toc339611453" w:history="1">
+          <w:lang w:val="fr-FR" w:eastAsia="fr-FR"/>
+        </w:rPr>
+      </w:pPr>
+      <w:hyperlink w:anchor="_Toc340163144" w:history="1">
         <w:r>
           <w:rPr>
             <w:rStyle w:val="Hyperlink"/>
@@ -3253,6 +3412,7 @@
             <w:noProof/>
             <w:sz w:val="22"/>
             <w:szCs w:val="22"/>
+            <w:lang w:val="fr-FR" w:eastAsia="fr-FR"/>
           </w:rPr>
           <w:tab/>
         </w:r>
@@ -3262,7 +3422,7 @@
             <w:noProof/>
             <w:lang w:val="en-GB"/>
           </w:rPr>
-          <w:t>Check-IO</w:t>
+          <w:t>Data-Check Integrity Tool</w:t>
         </w:r>
         <w:r>
           <w:rPr>
@@ -3283,7 +3443,7 @@
             <w:noProof/>
             <w:webHidden/>
           </w:rPr>
-          <w:instrText xml:space="preserve"> PAGEREF _Toc339611453 \h </w:instrText>
+          <w:instrText xml:space="preserve"> PAGEREF _Toc340163144 \h </w:instrText>
         </w:r>
         <w:r>
           <w:rPr>
@@ -3303,7 +3463,7 @@
             <w:noProof/>
             <w:webHidden/>
           </w:rPr>
-          <w:t>26</w:t>
+          <w:t>27</w:t>
         </w:r>
         <w:r>
           <w:rPr>
@@ -3326,9 +3486,10 @@
           <w:noProof/>
           <w:sz w:val="22"/>
           <w:szCs w:val="22"/>
-        </w:rPr>
-      </w:pPr>
-      <w:hyperlink w:anchor="_Toc339611454" w:history="1">
+          <w:lang w:val="fr-FR" w:eastAsia="fr-FR"/>
+        </w:rPr>
+      </w:pPr>
+      <w:hyperlink w:anchor="_Toc340163145" w:history="1">
         <w:r>
           <w:rPr>
             <w:rStyle w:val="Hyperlink"/>
@@ -3343,6 +3504,7 @@
             <w:noProof/>
             <w:sz w:val="22"/>
             <w:szCs w:val="22"/>
+            <w:lang w:val="fr-FR" w:eastAsia="fr-FR"/>
           </w:rPr>
           <w:tab/>
         </w:r>
@@ -3373,7 +3535,7 @@
             <w:noProof/>
             <w:webHidden/>
           </w:rPr>
-          <w:instrText xml:space="preserve"> PAGEREF _Toc339611454 \h </w:instrText>
+          <w:instrText xml:space="preserve"> PAGEREF _Toc340163145 \h </w:instrText>
         </w:r>
         <w:r>
           <w:rPr>
@@ -3393,7 +3555,7 @@
             <w:noProof/>
             <w:webHidden/>
           </w:rPr>
-          <w:t>26</w:t>
+          <w:t>28</w:t>
         </w:r>
         <w:r>
           <w:rPr>
@@ -3416,9 +3578,10 @@
           <w:noProof/>
           <w:sz w:val="22"/>
           <w:szCs w:val="22"/>
-        </w:rPr>
-      </w:pPr>
-      <w:hyperlink w:anchor="_Toc339611455" w:history="1">
+          <w:lang w:val="fr-FR" w:eastAsia="fr-FR"/>
+        </w:rPr>
+      </w:pPr>
+      <w:hyperlink w:anchor="_Toc340163146" w:history="1">
         <w:r>
           <w:rPr>
             <w:rStyle w:val="Hyperlink"/>
@@ -3433,6 +3596,7 @@
             <w:noProof/>
             <w:sz w:val="22"/>
             <w:szCs w:val="22"/>
+            <w:lang w:val="fr-FR" w:eastAsia="fr-FR"/>
           </w:rPr>
           <w:tab/>
         </w:r>
@@ -3463,7 +3627,7 @@
             <w:noProof/>
             <w:webHidden/>
           </w:rPr>
-          <w:instrText xml:space="preserve"> PAGEREF _Toc339611455 \h </w:instrText>
+          <w:instrText xml:space="preserve"> PAGEREF _Toc340163146 \h </w:instrText>
         </w:r>
         <w:r>
           <w:rPr>
@@ -3483,7 +3647,7 @@
             <w:noProof/>
             <w:webHidden/>
           </w:rPr>
-          <w:t>26</w:t>
+          <w:t>28</w:t>
         </w:r>
         <w:r>
           <w:rPr>
@@ -3506,9 +3670,10 @@
           <w:b w:val="0"/>
           <w:bCs w:val="0"/>
           <w:noProof/>
-        </w:rPr>
-      </w:pPr>
-      <w:hyperlink w:anchor="_Toc339611456" w:history="1">
+          <w:lang w:val="fr-FR" w:eastAsia="fr-FR"/>
+        </w:rPr>
+      </w:pPr>
+      <w:hyperlink w:anchor="_Toc340163147" w:history="1">
         <w:r>
           <w:rPr>
             <w:rStyle w:val="Hyperlink"/>
@@ -3523,6 +3688,7 @@
             <w:b w:val="0"/>
             <w:bCs w:val="0"/>
             <w:noProof/>
+            <w:lang w:val="fr-FR" w:eastAsia="fr-FR"/>
           </w:rPr>
           <w:tab/>
         </w:r>
@@ -3553,225 +3719,7 @@
             <w:noProof/>
             <w:webHidden/>
           </w:rPr>
-          <w:instrText xml:space="preserve"> PAGEREF _Toc339611456 \h </w:instrText>
-        </w:r>
-        <w:r>
-          <w:rPr>
-            <w:noProof/>
-            <w:webHidden/>
-          </w:rPr>
-        </w:r>
-        <w:r>
-          <w:rPr>
-            <w:noProof/>
-            <w:webHidden/>
-          </w:rPr>
-          <w:fldChar w:fldCharType="separate"/>
-        </w:r>
-        <w:r>
-          <w:rPr>
-            <w:noProof/>
-            <w:webHidden/>
-          </w:rPr>
-          <w:t>26</w:t>
-        </w:r>
-        <w:r>
-          <w:rPr>
-            <w:noProof/>
-            <w:webHidden/>
-          </w:rPr>
-          <w:fldChar w:fldCharType="end"/>
-        </w:r>
-      </w:hyperlink>
-    </w:p>
-    <w:p>
-      <w:pPr>
-        <w:pStyle w:val="TOC1"/>
-        <w:tabs>
-          <w:tab w:val="right" w:leader="underscore" w:pos="9515"/>
-        </w:tabs>
-        <w:rPr>
-          <w:rFonts w:eastAsiaTheme="minorEastAsia" w:cstheme="minorBidi"/>
-          <w:b w:val="0"/>
-          <w:bCs w:val="0"/>
-          <w:i w:val="0"/>
-          <w:iCs w:val="0"/>
-          <w:noProof/>
-          <w:sz w:val="22"/>
-          <w:szCs w:val="22"/>
-        </w:rPr>
-      </w:pPr>
-      <w:hyperlink w:anchor="_Toc339611457" w:history="1">
-        <w:r>
-          <w:rPr>
-            <w:rStyle w:val="Hyperlink"/>
-            <w:noProof/>
-            <w:lang w:val="en-GB"/>
-          </w:rPr>
-          <w:t>Annexes</w:t>
-        </w:r>
-        <w:r>
-          <w:rPr>
-            <w:noProof/>
-            <w:webHidden/>
-          </w:rPr>
-          <w:tab/>
-        </w:r>
-        <w:r>
-          <w:rPr>
-            <w:noProof/>
-            <w:webHidden/>
-          </w:rPr>
-          <w:fldChar w:fldCharType="begin"/>
-        </w:r>
-        <w:r>
-          <w:rPr>
-            <w:noProof/>
-            <w:webHidden/>
-          </w:rPr>
-          <w:instrText xml:space="preserve"> PAGEREF _Toc339611457 \h </w:instrText>
-        </w:r>
-        <w:r>
-          <w:rPr>
-            <w:noProof/>
-            <w:webHidden/>
-          </w:rPr>
-        </w:r>
-        <w:r>
-          <w:rPr>
-            <w:noProof/>
-            <w:webHidden/>
-          </w:rPr>
-          <w:fldChar w:fldCharType="separate"/>
-        </w:r>
-        <w:r>
-          <w:rPr>
-            <w:noProof/>
-            <w:webHidden/>
-          </w:rPr>
-          <w:t>27</w:t>
-        </w:r>
-        <w:r>
-          <w:rPr>
-            <w:noProof/>
-            <w:webHidden/>
-          </w:rPr>
-          <w:fldChar w:fldCharType="end"/>
-        </w:r>
-      </w:hyperlink>
-    </w:p>
-    <w:p>
-      <w:pPr>
-        <w:pStyle w:val="TOC2"/>
-        <w:tabs>
-          <w:tab w:val="right" w:leader="underscore" w:pos="9515"/>
-        </w:tabs>
-        <w:rPr>
-          <w:rFonts w:eastAsiaTheme="minorEastAsia" w:cstheme="minorBidi"/>
-          <w:b w:val="0"/>
-          <w:bCs w:val="0"/>
-          <w:noProof/>
-        </w:rPr>
-      </w:pPr>
-      <w:hyperlink w:anchor="_Toc339611458" w:history="1">
-        <w:r>
-          <w:rPr>
-            <w:rStyle w:val="Hyperlink"/>
-            <w:noProof/>
-          </w:rPr>
-          <w:t>BARPLOT (Mean, Stddev, Exc. Days)</w:t>
-        </w:r>
-        <w:r>
-          <w:rPr>
-            <w:noProof/>
-            <w:webHidden/>
-          </w:rPr>
-          <w:tab/>
-        </w:r>
-        <w:r>
-          <w:rPr>
-            <w:noProof/>
-            <w:webHidden/>
-          </w:rPr>
-          <w:fldChar w:fldCharType="begin"/>
-        </w:r>
-        <w:r>
-          <w:rPr>
-            <w:noProof/>
-            <w:webHidden/>
-          </w:rPr>
-          <w:instrText xml:space="preserve"> PAGEREF _Toc339611458 \h </w:instrText>
-        </w:r>
-        <w:r>
-          <w:rPr>
-            <w:noProof/>
-            <w:webHidden/>
-          </w:rPr>
-        </w:r>
-        <w:r>
-          <w:rPr>
-            <w:noProof/>
-            <w:webHidden/>
-          </w:rPr>
-          <w:fldChar w:fldCharType="separate"/>
-        </w:r>
-        <w:r>
-          <w:rPr>
-            <w:noProof/>
-            <w:webHidden/>
-          </w:rPr>
-          <w:t>28</w:t>
-        </w:r>
-        <w:r>
-          <w:rPr>
-            <w:noProof/>
-            <w:webHidden/>
-          </w:rPr>
-          <w:fldChar w:fldCharType="end"/>
-        </w:r>
-      </w:hyperlink>
-    </w:p>
-    <w:p>
-      <w:pPr>
-        <w:pStyle w:val="TOC2"/>
-        <w:tabs>
-          <w:tab w:val="right" w:leader="underscore" w:pos="9515"/>
-        </w:tabs>
-        <w:rPr>
-          <w:rFonts w:eastAsiaTheme="minorEastAsia" w:cstheme="minorBidi"/>
-          <w:b w:val="0"/>
-          <w:bCs w:val="0"/>
-          <w:noProof/>
-        </w:rPr>
-      </w:pPr>
-      <w:hyperlink w:anchor="_Toc339611459" w:history="1">
-        <w:r>
-          <w:rPr>
-            <w:rStyle w:val="Hyperlink"/>
-            <w:noProof/>
-          </w:rPr>
-          <w:t>BARPLOT (Spatial Correlation)</w:t>
-        </w:r>
-        <w:r>
-          <w:rPr>
-            <w:noProof/>
-            <w:webHidden/>
-          </w:rPr>
-          <w:tab/>
-        </w:r>
-        <w:r>
-          <w:rPr>
-            <w:noProof/>
-            <w:webHidden/>
-          </w:rPr>
-          <w:fldChar w:fldCharType="begin"/>
-        </w:r>
-        <w:r>
-          <w:rPr>
-            <w:noProof/>
-            <w:webHidden/>
-          </w:rPr>
-          <w:instrText xml:space="preserve"> PAGEREF _Toc339611459 \h </w:instrText>
+          <w:instrText xml:space="preserve"> PAGEREF _Toc340163147 \h </w:instrText>
         </w:r>
         <w:r>
           <w:rPr>
@@ -3804,7 +3752,7 @@
     </w:p>
     <w:p>
       <w:pPr>
-        <w:pStyle w:val="TOC2"/>
+        <w:pStyle w:val="TOC1"/>
         <w:tabs>
           <w:tab w:val="right" w:leader="underscore" w:pos="9515"/>
         </w:tabs>
@@ -3812,16 +3760,22 @@
           <w:rFonts w:eastAsiaTheme="minorEastAsia" w:cstheme="minorBidi"/>
           <w:b w:val="0"/>
           <w:bCs w:val="0"/>
+          <w:i w:val="0"/>
+          <w:iCs w:val="0"/>
           <w:noProof/>
-        </w:rPr>
-      </w:pPr>
-      <w:hyperlink w:anchor="_Toc339611460" w:history="1">
+          <w:sz w:val="22"/>
+          <w:szCs w:val="22"/>
+          <w:lang w:val="fr-FR" w:eastAsia="fr-FR"/>
+        </w:rPr>
+      </w:pPr>
+      <w:hyperlink w:anchor="_Toc340163148" w:history="1">
         <w:r>
           <w:rPr>
             <w:rStyle w:val="Hyperlink"/>
             <w:noProof/>
+            <w:lang w:val="en-GB"/>
           </w:rPr>
-          <w:t>BARPLOT (R, Mbias, RMSE, IOA, RDE, NMB, RPE, FAC2, NMSD)</w:t>
+          <w:t>Annexes</w:t>
         </w:r>
         <w:r>
           <w:rPr>
@@ -3842,7 +3796,7 @@
             <w:noProof/>
             <w:webHidden/>
           </w:rPr>
-          <w:instrText xml:space="preserve"> PAGEREF _Toc339611460 \h </w:instrText>
+          <w:instrText xml:space="preserve"> PAGEREF _Toc340163148 \h </w:instrText>
         </w:r>
         <w:r>
           <w:rPr>
@@ -3884,15 +3838,16 @@
           <w:b w:val="0"/>
           <w:bCs w:val="0"/>
           <w:noProof/>
-        </w:rPr>
-      </w:pPr>
-      <w:hyperlink w:anchor="_Toc339611461" w:history="1">
+          <w:lang w:val="fr-FR" w:eastAsia="fr-FR"/>
+        </w:rPr>
+      </w:pPr>
+      <w:hyperlink w:anchor="_Toc340163149" w:history="1">
         <w:r>
           <w:rPr>
             <w:rStyle w:val="Hyperlink"/>
             <w:noProof/>
           </w:rPr>
-          <w:t>SCATTER (Mean mod vs. mean obs)</w:t>
+          <w:t>TEMPLATE: Diagram name (Elaboration name)</w:t>
         </w:r>
         <w:r>
           <w:rPr>
@@ -3913,7 +3868,7 @@
             <w:noProof/>
             <w:webHidden/>
           </w:rPr>
-          <w:instrText xml:space="preserve"> PAGEREF _Toc339611461 \h </w:instrText>
+          <w:instrText xml:space="preserve"> PAGEREF _Toc340163149 \h </w:instrText>
         </w:r>
         <w:r>
           <w:rPr>
@@ -3955,15 +3910,16 @@
           <w:b w:val="0"/>
           <w:bCs w:val="0"/>
           <w:noProof/>
-        </w:rPr>
-      </w:pPr>
-      <w:hyperlink w:anchor="_Toc339611462" w:history="1">
+          <w:lang w:val="fr-FR" w:eastAsia="fr-FR"/>
+        </w:rPr>
+      </w:pPr>
+      <w:hyperlink w:anchor="_Toc340163150" w:history="1">
         <w:r>
           <w:rPr>
             <w:rStyle w:val="Hyperlink"/>
             <w:noProof/>
           </w:rPr>
-          <w:t>SCATTER (One station/group – All time values)</w:t>
+          <w:t>BARPLOT (Mean, Stddev, Exc. Days)</w:t>
         </w:r>
         <w:r>
           <w:rPr>
@@ -3984,7 +3940,7 @@
             <w:noProof/>
             <w:webHidden/>
           </w:rPr>
-          <w:instrText xml:space="preserve"> PAGEREF _Toc339611462 \h </w:instrText>
+          <w:instrText xml:space="preserve"> PAGEREF _Toc340163150 \h </w:instrText>
         </w:r>
         <w:r>
           <w:rPr>
@@ -4026,15 +3982,16 @@
           <w:b w:val="0"/>
           <w:bCs w:val="0"/>
           <w:noProof/>
-        </w:rPr>
-      </w:pPr>
-      <w:hyperlink w:anchor="_Toc339611463" w:history="1">
+          <w:lang w:val="fr-FR" w:eastAsia="fr-FR"/>
+        </w:rPr>
+      </w:pPr>
+      <w:hyperlink w:anchor="_Toc340163151" w:history="1">
         <w:r>
           <w:rPr>
             <w:rStyle w:val="Hyperlink"/>
             <w:noProof/>
           </w:rPr>
-          <w:t>TIME SERIES</w:t>
+          <w:t>BARPLOT (Spatial Correlation)</w:t>
         </w:r>
         <w:r>
           <w:rPr>
@@ -4055,7 +4012,7 @@
             <w:noProof/>
             <w:webHidden/>
           </w:rPr>
-          <w:instrText xml:space="preserve"> PAGEREF _Toc339611463 \h </w:instrText>
+          <w:instrText xml:space="preserve"> PAGEREF _Toc340163151 \h </w:instrText>
         </w:r>
         <w:r>
           <w:rPr>
@@ -4097,15 +4054,16 @@
           <w:b w:val="0"/>
           <w:bCs w:val="0"/>
           <w:noProof/>
-        </w:rPr>
-      </w:pPr>
-      <w:hyperlink w:anchor="_Toc339611464" w:history="1">
+          <w:lang w:val="fr-FR" w:eastAsia="fr-FR"/>
+        </w:rPr>
+      </w:pPr>
+      <w:hyperlink w:anchor="_Toc340163152" w:history="1">
         <w:r>
           <w:rPr>
             <w:rStyle w:val="Hyperlink"/>
             <w:noProof/>
           </w:rPr>
-          <w:t>TARGET (O3, PM10, NO2)</w:t>
+          <w:t>BARPLOT (R, Mbias, RMSE, IOA, RDE, NMB, RPE, FAC2, NMSD)</w:t>
         </w:r>
         <w:r>
           <w:rPr>
@@ -4126,7 +4084,7 @@
             <w:noProof/>
             <w:webHidden/>
           </w:rPr>
-          <w:instrText xml:space="preserve"> PAGEREF _Toc339611464 \h </w:instrText>
+          <w:instrText xml:space="preserve"> PAGEREF _Toc340163152 \h </w:instrText>
         </w:r>
         <w:r>
           <w:rPr>
@@ -4168,15 +4126,16 @@
           <w:b w:val="0"/>
           <w:bCs w:val="0"/>
           <w:noProof/>
-        </w:rPr>
-      </w:pPr>
-      <w:hyperlink w:anchor="_Toc339611465" w:history="1">
+          <w:lang w:val="fr-FR" w:eastAsia="fr-FR"/>
+        </w:rPr>
+      </w:pPr>
+      <w:hyperlink w:anchor="_Toc340163153" w:history="1">
         <w:r>
           <w:rPr>
             <w:rStyle w:val="Hyperlink"/>
             <w:noProof/>
           </w:rPr>
-          <w:t>SUMMARY REPORT (O3, PM10, NO2)</w:t>
+          <w:t>SCATTER (Mean mod vs. mean obs)</w:t>
         </w:r>
         <w:r>
           <w:rPr>
@@ -4197,7 +4156,7 @@
             <w:noProof/>
             <w:webHidden/>
           </w:rPr>
-          <w:instrText xml:space="preserve"> PAGEREF _Toc339611465 \h </w:instrText>
+          <w:instrText xml:space="preserve"> PAGEREF _Toc340163153 \h </w:instrText>
         </w:r>
         <w:r>
           <w:rPr>
@@ -4239,15 +4198,16 @@
           <w:b w:val="0"/>
           <w:bCs w:val="0"/>
           <w:noProof/>
-        </w:rPr>
-      </w:pPr>
-      <w:hyperlink w:anchor="_Toc339611466" w:history="1">
+          <w:lang w:val="fr-FR" w:eastAsia="fr-FR"/>
+        </w:rPr>
+      </w:pPr>
+      <w:hyperlink w:anchor="_Toc340163154" w:history="1">
         <w:r>
           <w:rPr>
             <w:rStyle w:val="Hyperlink"/>
             <w:noProof/>
           </w:rPr>
-          <w:t>MPC correlation (O3, PM10, NO2)</w:t>
+          <w:t>SCATTER (One station/group – All time values)</w:t>
         </w:r>
         <w:r>
           <w:rPr>
@@ -4268,7 +4228,7 @@
             <w:noProof/>
             <w:webHidden/>
           </w:rPr>
-          <w:instrText xml:space="preserve"> PAGEREF _Toc339611466 \h </w:instrText>
+          <w:instrText xml:space="preserve"> PAGEREF _Toc340163154 \h </w:instrText>
         </w:r>
         <w:r>
           <w:rPr>
@@ -4310,15 +4270,16 @@
           <w:b w:val="0"/>
           <w:bCs w:val="0"/>
           <w:noProof/>
-        </w:rPr>
-      </w:pPr>
-      <w:hyperlink w:anchor="_Toc339611467" w:history="1">
+          <w:lang w:val="fr-FR" w:eastAsia="fr-FR"/>
+        </w:rPr>
+      </w:pPr>
+      <w:hyperlink w:anchor="_Toc340163155" w:history="1">
         <w:r>
           <w:rPr>
             <w:rStyle w:val="Hyperlink"/>
             <w:noProof/>
           </w:rPr>
-          <w:t>MPC std. Dev. (O3, PM10, NO2)</w:t>
+          <w:t>TIME SERIES</w:t>
         </w:r>
         <w:r>
           <w:rPr>
@@ -4339,7 +4300,7 @@
             <w:noProof/>
             <w:webHidden/>
           </w:rPr>
-          <w:instrText xml:space="preserve"> PAGEREF _Toc339611467 \h </w:instrText>
+          <w:instrText xml:space="preserve"> PAGEREF _Toc340163155 \h </w:instrText>
         </w:r>
         <w:r>
           <w:rPr>
@@ -4381,15 +4342,16 @@
           <w:b w:val="0"/>
           <w:bCs w:val="0"/>
           <w:noProof/>
-        </w:rPr>
-      </w:pPr>
-      <w:hyperlink w:anchor="_Toc339611468" w:history="1">
+          <w:lang w:val="fr-FR" w:eastAsia="fr-FR"/>
+        </w:rPr>
+      </w:pPr>
+      <w:hyperlink w:anchor="_Toc340163156" w:history="1">
         <w:r>
           <w:rPr>
             <w:rStyle w:val="Hyperlink"/>
             <w:noProof/>
           </w:rPr>
-          <w:t>Taylor</w:t>
+          <w:t>TARGET (8H Max, Daily, Hourly)</w:t>
         </w:r>
         <w:r>
           <w:rPr>
@@ -4410,7 +4372,7 @@
             <w:noProof/>
             <w:webHidden/>
           </w:rPr>
-          <w:instrText xml:space="preserve"> PAGEREF _Toc339611468 \h </w:instrText>
+          <w:instrText xml:space="preserve"> PAGEREF _Toc340163156 \h </w:instrText>
         </w:r>
         <w:r>
           <w:rPr>
@@ -4452,15 +4414,16 @@
           <w:b w:val="0"/>
           <w:bCs w:val="0"/>
           <w:noProof/>
-        </w:rPr>
-      </w:pPr>
-      <w:hyperlink w:anchor="_Toc339611469" w:history="1">
+          <w:lang w:val="fr-FR" w:eastAsia="fr-FR"/>
+        </w:rPr>
+      </w:pPr>
+      <w:hyperlink w:anchor="_Toc340163157" w:history="1">
         <w:r>
           <w:rPr>
             <w:rStyle w:val="Hyperlink"/>
             <w:noProof/>
           </w:rPr>
-          <w:t>Soccer - Meteo</w:t>
+          <w:t>SUMMARY REPORT (8H Max, Daily, Hourly)</w:t>
         </w:r>
         <w:r>
           <w:rPr>
@@ -4481,7 +4444,7 @@
             <w:noProof/>
             <w:webHidden/>
           </w:rPr>
-          <w:instrText xml:space="preserve"> PAGEREF _Toc339611469 \h </w:instrText>
+          <w:instrText xml:space="preserve"> PAGEREF _Toc340163157 \h </w:instrText>
         </w:r>
         <w:r>
           <w:rPr>
@@ -4523,15 +4486,16 @@
           <w:b w:val="0"/>
           <w:bCs w:val="0"/>
           <w:noProof/>
-        </w:rPr>
-      </w:pPr>
-      <w:hyperlink w:anchor="_Toc339611470" w:history="1">
+          <w:lang w:val="fr-FR" w:eastAsia="fr-FR"/>
+        </w:rPr>
+      </w:pPr>
+      <w:hyperlink w:anchor="_Toc340163158" w:history="1">
         <w:r>
           <w:rPr>
             <w:rStyle w:val="Hyperlink"/>
             <w:noProof/>
           </w:rPr>
-          <w:t>Soccer- AQ (PM10, O3, NO2)</w:t>
+          <w:t>MPC correlation (8H Max, Daily, Hourly)</w:t>
         </w:r>
         <w:r>
           <w:rPr>
@@ -4552,7 +4516,7 @@
             <w:noProof/>
             <w:webHidden/>
           </w:rPr>
-          <w:instrText xml:space="preserve"> PAGEREF _Toc339611470 \h </w:instrText>
+          <w:instrText xml:space="preserve"> PAGEREF _Toc340163158 \h </w:instrText>
         </w:r>
         <w:r>
           <w:rPr>
@@ -4594,15 +4558,16 @@
           <w:b w:val="0"/>
           <w:bCs w:val="0"/>
           <w:noProof/>
-        </w:rPr>
-      </w:pPr>
-      <w:hyperlink w:anchor="_Toc339611471" w:history="1">
+          <w:lang w:val="fr-FR" w:eastAsia="fr-FR"/>
+        </w:rPr>
+      </w:pPr>
+      <w:hyperlink w:anchor="_Toc340163159" w:history="1">
         <w:r>
           <w:rPr>
             <w:rStyle w:val="Hyperlink"/>
             <w:noProof/>
           </w:rPr>
-          <w:t>Q-Q plot (One station/Group All values)</w:t>
+          <w:t>MPC std. Dev. (8H Max, Daily, Hourly)</w:t>
         </w:r>
         <w:r>
           <w:rPr>
@@ -4623,7 +4588,7 @@
             <w:noProof/>
             <w:webHidden/>
           </w:rPr>
-          <w:instrText xml:space="preserve"> PAGEREF _Toc339611471 \h </w:instrText>
+          <w:instrText xml:space="preserve"> PAGEREF _Toc340163159 \h </w:instrText>
         </w:r>
         <w:r>
           <w:rPr>
@@ -4665,15 +4630,16 @@
           <w:b w:val="0"/>
           <w:bCs w:val="0"/>
           <w:noProof/>
-        </w:rPr>
-      </w:pPr>
-      <w:hyperlink w:anchor="_Toc339611472" w:history="1">
+          <w:lang w:val="fr-FR" w:eastAsia="fr-FR"/>
+        </w:rPr>
+      </w:pPr>
+      <w:hyperlink w:anchor="_Toc340163160" w:history="1">
         <w:r>
           <w:rPr>
             <w:rStyle w:val="Hyperlink"/>
             <w:noProof/>
           </w:rPr>
-          <w:t>Dynamic evaluation (Day-Night)</w:t>
+          <w:t>Taylor</w:t>
         </w:r>
         <w:r>
           <w:rPr>
@@ -4694,7 +4660,7 @@
             <w:noProof/>
             <w:webHidden/>
           </w:rPr>
-          <w:instrText xml:space="preserve"> PAGEREF _Toc339611472 \h </w:instrText>
+          <w:instrText xml:space="preserve"> PAGEREF _Toc340163160 \h </w:instrText>
         </w:r>
         <w:r>
           <w:rPr>
@@ -4736,15 +4702,16 @@
           <w:b w:val="0"/>
           <w:bCs w:val="0"/>
           <w:noProof/>
-        </w:rPr>
-      </w:pPr>
-      <w:hyperlink w:anchor="_Toc339611473" w:history="1">
+          <w:lang w:val="fr-FR" w:eastAsia="fr-FR"/>
+        </w:rPr>
+      </w:pPr>
+      <w:hyperlink w:anchor="_Toc340163161" w:history="1">
         <w:r>
           <w:rPr>
             <w:rStyle w:val="Hyperlink"/>
             <w:noProof/>
           </w:rPr>
-          <w:t>Dynamic evaluation (Summer-Winter)</w:t>
+          <w:t>Soccer - Meteo</w:t>
         </w:r>
         <w:r>
           <w:rPr>
@@ -4765,7 +4732,7 @@
             <w:noProof/>
             <w:webHidden/>
           </w:rPr>
-          <w:instrText xml:space="preserve"> PAGEREF _Toc339611473 \h </w:instrText>
+          <w:instrText xml:space="preserve"> PAGEREF _Toc340163161 \h </w:instrText>
         </w:r>
         <w:r>
           <w:rPr>
@@ -4807,15 +4774,16 @@
           <w:b w:val="0"/>
           <w:bCs w:val="0"/>
           <w:noProof/>
-        </w:rPr>
-      </w:pPr>
-      <w:hyperlink w:anchor="_Toc339611474" w:history="1">
+          <w:lang w:val="fr-FR" w:eastAsia="fr-FR"/>
+        </w:rPr>
+      </w:pPr>
+      <w:hyperlink w:anchor="_Toc340163162" w:history="1">
         <w:r>
           <w:rPr>
             <w:rStyle w:val="Hyperlink"/>
             <w:noProof/>
           </w:rPr>
-          <w:t>Dynamic evaluation (Weekdays – Weekends)</w:t>
+          <w:t>Soccer- AQ (Daily, 8H max, Hourly)</w:t>
         </w:r>
         <w:r>
           <w:rPr>
@@ -4836,7 +4804,7 @@
             <w:noProof/>
             <w:webHidden/>
           </w:rPr>
-          <w:instrText xml:space="preserve"> PAGEREF _Toc339611474 \h </w:instrText>
+          <w:instrText xml:space="preserve"> PAGEREF _Toc340163162 \h </w:instrText>
         </w:r>
         <w:r>
           <w:rPr>
@@ -4878,15 +4846,16 @@
           <w:b w:val="0"/>
           <w:bCs w:val="0"/>
           <w:noProof/>
-        </w:rPr>
-      </w:pPr>
-      <w:hyperlink w:anchor="_Toc339611475" w:history="1">
+          <w:lang w:val="fr-FR" w:eastAsia="fr-FR"/>
+        </w:rPr>
+      </w:pPr>
+      <w:hyperlink w:anchor="_Toc340163163" w:history="1">
         <w:r>
           <w:rPr>
             <w:rStyle w:val="Hyperlink"/>
             <w:noProof/>
           </w:rPr>
-          <w:t>Google Earth (Mean, Exc. Days, Bias, NMB, Std. Dev, R, RMSE, RDE, σM/σO, NMSD)</w:t>
+          <w:t>Q-Q plot (One station/Group All values)</w:t>
         </w:r>
         <w:r>
           <w:rPr>
@@ -4907,7 +4876,7 @@
             <w:noProof/>
             <w:webHidden/>
           </w:rPr>
-          <w:instrText xml:space="preserve"> PAGEREF _Toc339611475 \h </w:instrText>
+          <w:instrText xml:space="preserve"> PAGEREF _Toc340163163 \h </w:instrText>
         </w:r>
         <w:r>
           <w:rPr>
@@ -4940,6 +4909,294 @@
     </w:p>
     <w:p>
       <w:pPr>
+        <w:pStyle w:val="TOC2"/>
+        <w:tabs>
+          <w:tab w:val="right" w:leader="underscore" w:pos="9515"/>
+        </w:tabs>
+        <w:rPr>
+          <w:rFonts w:eastAsiaTheme="minorEastAsia" w:cstheme="minorBidi"/>
+          <w:b w:val="0"/>
+          <w:bCs w:val="0"/>
+          <w:noProof/>
+          <w:lang w:val="fr-FR" w:eastAsia="fr-FR"/>
+        </w:rPr>
+      </w:pPr>
+      <w:hyperlink w:anchor="_Toc340163164" w:history="1">
+        <w:r>
+          <w:rPr>
+            <w:rStyle w:val="Hyperlink"/>
+            <w:noProof/>
+          </w:rPr>
+          <w:t>Dynamic evaluation (Day-Night)</w:t>
+        </w:r>
+        <w:r>
+          <w:rPr>
+            <w:noProof/>
+            <w:webHidden/>
+          </w:rPr>
+          <w:tab/>
+        </w:r>
+        <w:r>
+          <w:rPr>
+            <w:noProof/>
+            <w:webHidden/>
+          </w:rPr>
+          <w:fldChar w:fldCharType="begin"/>
+        </w:r>
+        <w:r>
+          <w:rPr>
+            <w:noProof/>
+            <w:webHidden/>
+          </w:rPr>
+          <w:instrText xml:space="preserve"> PAGEREF _Toc340163164 \h </w:instrText>
+        </w:r>
+        <w:r>
+          <w:rPr>
+            <w:noProof/>
+            <w:webHidden/>
+          </w:rPr>
+        </w:r>
+        <w:r>
+          <w:rPr>
+            <w:noProof/>
+            <w:webHidden/>
+          </w:rPr>
+          <w:fldChar w:fldCharType="separate"/>
+        </w:r>
+        <w:r>
+          <w:rPr>
+            <w:noProof/>
+            <w:webHidden/>
+          </w:rPr>
+          <w:t>46</w:t>
+        </w:r>
+        <w:r>
+          <w:rPr>
+            <w:noProof/>
+            <w:webHidden/>
+          </w:rPr>
+          <w:fldChar w:fldCharType="end"/>
+        </w:r>
+      </w:hyperlink>
+    </w:p>
+    <w:p>
+      <w:pPr>
+        <w:pStyle w:val="TOC2"/>
+        <w:tabs>
+          <w:tab w:val="right" w:leader="underscore" w:pos="9515"/>
+        </w:tabs>
+        <w:rPr>
+          <w:rFonts w:eastAsiaTheme="minorEastAsia" w:cstheme="minorBidi"/>
+          <w:b w:val="0"/>
+          <w:bCs w:val="0"/>
+          <w:noProof/>
+          <w:lang w:val="fr-FR" w:eastAsia="fr-FR"/>
+        </w:rPr>
+      </w:pPr>
+      <w:hyperlink w:anchor="_Toc340163165" w:history="1">
+        <w:r>
+          <w:rPr>
+            <w:rStyle w:val="Hyperlink"/>
+            <w:noProof/>
+          </w:rPr>
+          <w:t>Dynamic evaluation (Summer-Winter)</w:t>
+        </w:r>
+        <w:r>
+          <w:rPr>
+            <w:noProof/>
+            <w:webHidden/>
+          </w:rPr>
+          <w:tab/>
+        </w:r>
+        <w:r>
+          <w:rPr>
+            <w:noProof/>
+            <w:webHidden/>
+          </w:rPr>
+          <w:fldChar w:fldCharType="begin"/>
+        </w:r>
+        <w:r>
+          <w:rPr>
+            <w:noProof/>
+            <w:webHidden/>
+          </w:rPr>
+          <w:instrText xml:space="preserve"> PAGEREF _Toc340163165 \h </w:instrText>
+        </w:r>
+        <w:r>
+          <w:rPr>
+            <w:noProof/>
+            <w:webHidden/>
+          </w:rPr>
+        </w:r>
+        <w:r>
+          <w:rPr>
+            <w:noProof/>
+            <w:webHidden/>
+          </w:rPr>
+          <w:fldChar w:fldCharType="separate"/>
+        </w:r>
+        <w:r>
+          <w:rPr>
+            <w:noProof/>
+            <w:webHidden/>
+          </w:rPr>
+          <w:t>47</w:t>
+        </w:r>
+        <w:r>
+          <w:rPr>
+            <w:noProof/>
+            <w:webHidden/>
+          </w:rPr>
+          <w:fldChar w:fldCharType="end"/>
+        </w:r>
+      </w:hyperlink>
+    </w:p>
+    <w:p>
+      <w:pPr>
+        <w:pStyle w:val="TOC2"/>
+        <w:tabs>
+          <w:tab w:val="right" w:leader="underscore" w:pos="9515"/>
+        </w:tabs>
+        <w:rPr>
+          <w:rFonts w:eastAsiaTheme="minorEastAsia" w:cstheme="minorBidi"/>
+          <w:b w:val="0"/>
+          <w:bCs w:val="0"/>
+          <w:noProof/>
+          <w:lang w:val="fr-FR" w:eastAsia="fr-FR"/>
+        </w:rPr>
+      </w:pPr>
+      <w:hyperlink w:anchor="_Toc340163166" w:history="1">
+        <w:r>
+          <w:rPr>
+            <w:rStyle w:val="Hyperlink"/>
+            <w:noProof/>
+          </w:rPr>
+          <w:t>Dynamic evaluation (Weekdays – Weekends)</w:t>
+        </w:r>
+        <w:r>
+          <w:rPr>
+            <w:noProof/>
+            <w:webHidden/>
+          </w:rPr>
+          <w:tab/>
+        </w:r>
+        <w:r>
+          <w:rPr>
+            <w:noProof/>
+            <w:webHidden/>
+          </w:rPr>
+          <w:fldChar w:fldCharType="begin"/>
+        </w:r>
+        <w:r>
+          <w:rPr>
+            <w:noProof/>
+            <w:webHidden/>
+          </w:rPr>
+          <w:instrText xml:space="preserve"> PAGEREF _Toc340163166 \h </w:instrText>
+        </w:r>
+        <w:r>
+          <w:rPr>
+            <w:noProof/>
+            <w:webHidden/>
+          </w:rPr>
+        </w:r>
+        <w:r>
+          <w:rPr>
+            <w:noProof/>
+            <w:webHidden/>
+          </w:rPr>
+          <w:fldChar w:fldCharType="separate"/>
+        </w:r>
+        <w:r>
+          <w:rPr>
+            <w:noProof/>
+            <w:webHidden/>
+          </w:rPr>
+          <w:t>48</w:t>
+        </w:r>
+        <w:r>
+          <w:rPr>
+            <w:noProof/>
+            <w:webHidden/>
+          </w:rPr>
+          <w:fldChar w:fldCharType="end"/>
+        </w:r>
+      </w:hyperlink>
+    </w:p>
+    <w:p>
+      <w:pPr>
+        <w:pStyle w:val="TOC2"/>
+        <w:tabs>
+          <w:tab w:val="right" w:leader="underscore" w:pos="9515"/>
+        </w:tabs>
+        <w:rPr>
+          <w:rFonts w:eastAsiaTheme="minorEastAsia" w:cstheme="minorBidi"/>
+          <w:b w:val="0"/>
+          <w:bCs w:val="0"/>
+          <w:noProof/>
+          <w:lang w:val="fr-FR" w:eastAsia="fr-FR"/>
+        </w:rPr>
+      </w:pPr>
+      <w:hyperlink w:anchor="_Toc340163167" w:history="1">
+        <w:r>
+          <w:rPr>
+            <w:rStyle w:val="Hyperlink"/>
+            <w:noProof/>
+          </w:rPr>
+          <w:t>Google Earth (Mean, Exc. Days, Bias, NMB, Std. Dev, R, RMSE, RDE, σM/σO, NMSD)</w:t>
+        </w:r>
+        <w:r>
+          <w:rPr>
+            <w:noProof/>
+            <w:webHidden/>
+          </w:rPr>
+          <w:tab/>
+        </w:r>
+        <w:r>
+          <w:rPr>
+            <w:noProof/>
+            <w:webHidden/>
+          </w:rPr>
+          <w:fldChar w:fldCharType="begin"/>
+        </w:r>
+        <w:r>
+          <w:rPr>
+            <w:noProof/>
+            <w:webHidden/>
+          </w:rPr>
+          <w:instrText xml:space="preserve"> PAGEREF _Toc340163167 \h </w:instrText>
+        </w:r>
+        <w:r>
+          <w:rPr>
+            <w:noProof/>
+            <w:webHidden/>
+          </w:rPr>
+        </w:r>
+        <w:r>
+          <w:rPr>
+            <w:noProof/>
+            <w:webHidden/>
+          </w:rPr>
+          <w:fldChar w:fldCharType="separate"/>
+        </w:r>
+        <w:r>
+          <w:rPr>
+            <w:noProof/>
+            <w:webHidden/>
+          </w:rPr>
+          <w:t>49</w:t>
+        </w:r>
+        <w:r>
+          <w:rPr>
+            <w:noProof/>
+            <w:webHidden/>
+          </w:rPr>
+          <w:fldChar w:fldCharType="end"/>
+        </w:r>
+      </w:hyperlink>
+    </w:p>
+    <w:p>
+      <w:pPr>
         <w:jc w:val="both"/>
         <w:rPr>
           <w:b/>
@@ -4966,10 +5223,10 @@
           <w:szCs w:val="48"/>
         </w:rPr>
       </w:pPr>
-      <w:bookmarkStart w:id="0" w:name="_Toc284940303"/>
-      <w:bookmarkStart w:id="1" w:name="_Toc254183874"/>
-      <w:bookmarkStart w:id="2" w:name="_Toc254184036"/>
-      <w:bookmarkStart w:id="3" w:name="_Toc260399906"/>
+      <w:bookmarkStart w:id="1" w:name="_Toc284940303"/>
+      <w:bookmarkStart w:id="2" w:name="_Toc254183874"/>
+      <w:bookmarkStart w:id="3" w:name="_Toc254184036"/>
+      <w:bookmarkStart w:id="4" w:name="_Toc260399906"/>
       <w:r>
         <w:br w:type="page"/>
       </w:r>
@@ -5031,7 +5288,7 @@
           <w:lang w:val="en-GB"/>
         </w:rPr>
       </w:pPr>
-      <w:bookmarkStart w:id="4" w:name="_Toc339611415"/>
+      <w:bookmarkStart w:id="5" w:name="_Toc340163105"/>
       <w:r>
         <w:rPr>
           <w:sz w:val="144"/>
@@ -5040,8 +5297,8 @@
         </w:rPr>
         <w:t>Concepts</w:t>
       </w:r>
-      <w:bookmarkEnd w:id="0"/>
-      <w:bookmarkEnd w:id="4"/>
+      <w:bookmarkEnd w:id="1"/>
+      <w:bookmarkEnd w:id="5"/>
     </w:p>
     <w:p>
       <w:pPr>
@@ -5056,9 +5313,9 @@
         </w:rPr>
         <w:br w:type="page"/>
       </w:r>
-      <w:bookmarkEnd w:id="1"/>
       <w:bookmarkEnd w:id="2"/>
       <w:bookmarkEnd w:id="3"/>
+      <w:bookmarkEnd w:id="4"/>
     </w:p>
     <w:p>
       <w:pPr>
@@ -5068,10 +5325,10 @@
           <w:lang w:val="en-GB"/>
         </w:rPr>
       </w:pPr>
-      <w:bookmarkStart w:id="5" w:name="_Toc254183876"/>
-      <w:bookmarkStart w:id="6" w:name="_Toc254184038"/>
-      <w:bookmarkStart w:id="7" w:name="_Toc260399907"/>
-      <w:bookmarkStart w:id="8" w:name="_Toc284940305"/>
+      <w:bookmarkStart w:id="6" w:name="_Toc254183876"/>
+      <w:bookmarkStart w:id="7" w:name="_Toc254184038"/>
+      <w:bookmarkStart w:id="8" w:name="_Toc260399907"/>
+      <w:bookmarkStart w:id="9" w:name="_Toc284940305"/>
     </w:p>
     <w:p>
       <w:pPr>
@@ -5084,14 +5341,14 @@
           <w:lang w:val="en-GB"/>
         </w:rPr>
       </w:pPr>
-      <w:bookmarkStart w:id="9" w:name="_Toc339611416"/>
+      <w:bookmarkStart w:id="10" w:name="_Toc340163106"/>
       <w:r>
         <w:rPr>
           <w:lang w:val="en-GB"/>
         </w:rPr>
         <w:t>Introduction</w:t>
       </w:r>
-      <w:bookmarkEnd w:id="9"/>
+      <w:bookmarkEnd w:id="10"/>
     </w:p>
     <w:p>
       <w:pPr>
@@ -5289,7 +5546,7 @@
           <w:lang w:val="en-GB"/>
         </w:rPr>
       </w:pPr>
-      <w:bookmarkStart w:id="10" w:name="_Toc339611417"/>
+      <w:bookmarkStart w:id="11" w:name="_Toc340163107"/>
       <w:r>
         <w:rPr>
           <w:lang w:val="en-GB"/>
@@ -5302,7 +5559,7 @@
         </w:rPr>
         <w:t>s</w:t>
       </w:r>
-      <w:bookmarkEnd w:id="10"/>
+      <w:bookmarkEnd w:id="11"/>
     </w:p>
     <w:p>
       <w:pPr>
@@ -5862,7 +6119,7 @@
           <w:lang w:val="en-GB"/>
         </w:rPr>
       </w:pPr>
-      <w:bookmarkStart w:id="11" w:name="_Toc339611418"/>
+      <w:bookmarkStart w:id="12" w:name="_Toc340163108"/>
       <w:r>
         <w:rPr>
           <w:lang w:val="en-GB"/>
@@ -5875,7 +6132,7 @@
         </w:rPr>
         <w:t>w</w:t>
       </w:r>
-      <w:bookmarkEnd w:id="11"/>
+      <w:bookmarkEnd w:id="12"/>
     </w:p>
     <w:p>
       <w:pPr>
@@ -6247,7 +6504,7 @@
           <w:lang w:val="en-GB"/>
         </w:rPr>
       </w:pPr>
-      <w:bookmarkStart w:id="12" w:name="_Ref283824928"/>
+      <w:bookmarkStart w:id="13" w:name="_Ref283824928"/>
       <w:proofErr w:type="gramStart"/>
       <w:r>
         <w:t xml:space="preserve">Figure </w:t>
@@ -6270,7 +6527,7 @@
       <w:r>
         <w:fldChar w:fldCharType="end"/>
       </w:r>
-      <w:bookmarkEnd w:id="12"/>
+      <w:bookmarkEnd w:id="13"/>
       <w:r>
         <w:t>.</w:t>
       </w:r>
@@ -6328,32 +6585,33 @@
           <w:lang w:val="en-GB"/>
         </w:rPr>
       </w:pPr>
-      <w:bookmarkStart w:id="13" w:name="_Toc339199830"/>
-      <w:bookmarkStart w:id="14" w:name="_Toc339200251"/>
-      <w:bookmarkStart w:id="15" w:name="_Toc339200296"/>
-      <w:bookmarkStart w:id="16" w:name="_Toc339200341"/>
-      <w:bookmarkStart w:id="17" w:name="_Toc339200534"/>
-      <w:bookmarkStart w:id="18" w:name="_Toc339200669"/>
-      <w:bookmarkStart w:id="19" w:name="_Toc339200791"/>
-      <w:bookmarkStart w:id="20" w:name="_Toc339200945"/>
-      <w:bookmarkStart w:id="21" w:name="_Toc339201032"/>
-      <w:bookmarkStart w:id="22" w:name="_Toc339201093"/>
-      <w:bookmarkStart w:id="23" w:name="_Toc339201136"/>
-      <w:bookmarkStart w:id="24" w:name="_Toc339201344"/>
-      <w:bookmarkStart w:id="25" w:name="_Toc339201453"/>
-      <w:bookmarkStart w:id="26" w:name="_Toc339201536"/>
-      <w:bookmarkStart w:id="27" w:name="_Toc339300712"/>
-      <w:bookmarkStart w:id="28" w:name="_Toc339301729"/>
-      <w:bookmarkStart w:id="29" w:name="_Toc339302978"/>
-      <w:bookmarkStart w:id="30" w:name="_Toc339307714"/>
-      <w:bookmarkStart w:id="31" w:name="_Toc339311284"/>
-      <w:bookmarkStart w:id="32" w:name="_Toc339314942"/>
-      <w:bookmarkStart w:id="33" w:name="_Toc339315103"/>
-      <w:bookmarkStart w:id="34" w:name="_Toc339315227"/>
-      <w:bookmarkStart w:id="35" w:name="_Toc339610894"/>
-      <w:bookmarkStart w:id="36" w:name="_Toc339611419"/>
-      <w:bookmarkStart w:id="37" w:name="_Ref284330869"/>
-      <w:bookmarkEnd w:id="13"/>
+      <w:bookmarkStart w:id="14" w:name="_Toc339199830"/>
+      <w:bookmarkStart w:id="15" w:name="_Toc339200251"/>
+      <w:bookmarkStart w:id="16" w:name="_Toc339200296"/>
+      <w:bookmarkStart w:id="17" w:name="_Toc339200341"/>
+      <w:bookmarkStart w:id="18" w:name="_Toc339200534"/>
+      <w:bookmarkStart w:id="19" w:name="_Toc339200669"/>
+      <w:bookmarkStart w:id="20" w:name="_Toc339200791"/>
+      <w:bookmarkStart w:id="21" w:name="_Toc339200945"/>
+      <w:bookmarkStart w:id="22" w:name="_Toc339201032"/>
+      <w:bookmarkStart w:id="23" w:name="_Toc339201093"/>
+      <w:bookmarkStart w:id="24" w:name="_Toc339201136"/>
+      <w:bookmarkStart w:id="25" w:name="_Toc339201344"/>
+      <w:bookmarkStart w:id="26" w:name="_Toc339201453"/>
+      <w:bookmarkStart w:id="27" w:name="_Toc339201536"/>
+      <w:bookmarkStart w:id="28" w:name="_Toc339300712"/>
+      <w:bookmarkStart w:id="29" w:name="_Toc339301729"/>
+      <w:bookmarkStart w:id="30" w:name="_Toc339302978"/>
+      <w:bookmarkStart w:id="31" w:name="_Toc339307714"/>
+      <w:bookmarkStart w:id="32" w:name="_Toc339311284"/>
+      <w:bookmarkStart w:id="33" w:name="_Toc339314942"/>
+      <w:bookmarkStart w:id="34" w:name="_Toc339315103"/>
+      <w:bookmarkStart w:id="35" w:name="_Toc339315227"/>
+      <w:bookmarkStart w:id="36" w:name="_Toc339610894"/>
+      <w:bookmarkStart w:id="37" w:name="_Toc339611419"/>
+      <w:bookmarkStart w:id="38" w:name="_Ref284330869"/>
+      <w:bookmarkStart w:id="39" w:name="_Toc340147693"/>
+      <w:bookmarkStart w:id="40" w:name="_Toc340163109"/>
       <w:bookmarkEnd w:id="14"/>
       <w:bookmarkEnd w:id="15"/>
       <w:bookmarkEnd w:id="16"/>
@@ -6377,6 +6635,9 @@
       <w:bookmarkEnd w:id="34"/>
       <w:bookmarkEnd w:id="35"/>
       <w:bookmarkEnd w:id="36"/>
+      <w:bookmarkEnd w:id="37"/>
+      <w:bookmarkEnd w:id="39"/>
+      <w:bookmarkEnd w:id="40"/>
     </w:p>
     <w:p>
       <w:pPr>
@@ -6399,33 +6660,32 @@
           <w:lang w:val="en-GB"/>
         </w:rPr>
       </w:pPr>
-      <w:bookmarkStart w:id="38" w:name="_Toc339199831"/>
-      <w:bookmarkStart w:id="39" w:name="_Toc339200252"/>
-      <w:bookmarkStart w:id="40" w:name="_Toc339200297"/>
-      <w:bookmarkStart w:id="41" w:name="_Toc339200342"/>
-      <w:bookmarkStart w:id="42" w:name="_Toc339200535"/>
-      <w:bookmarkStart w:id="43" w:name="_Toc339200670"/>
-      <w:bookmarkStart w:id="44" w:name="_Toc339200792"/>
-      <w:bookmarkStart w:id="45" w:name="_Toc339200946"/>
-      <w:bookmarkStart w:id="46" w:name="_Toc339201033"/>
-      <w:bookmarkStart w:id="47" w:name="_Toc339201094"/>
-      <w:bookmarkStart w:id="48" w:name="_Toc339201137"/>
-      <w:bookmarkStart w:id="49" w:name="_Toc339201345"/>
-      <w:bookmarkStart w:id="50" w:name="_Toc339201454"/>
-      <w:bookmarkStart w:id="51" w:name="_Toc339201537"/>
-      <w:bookmarkStart w:id="52" w:name="_Toc339300713"/>
-      <w:bookmarkStart w:id="53" w:name="_Toc339301730"/>
-      <w:bookmarkStart w:id="54" w:name="_Toc339302979"/>
-      <w:bookmarkStart w:id="55" w:name="_Toc339307715"/>
-      <w:bookmarkStart w:id="56" w:name="_Toc339311285"/>
-      <w:bookmarkStart w:id="57" w:name="_Toc339314943"/>
-      <w:bookmarkStart w:id="58" w:name="_Toc339315104"/>
-      <w:bookmarkStart w:id="59" w:name="_Toc339315228"/>
-      <w:bookmarkStart w:id="60" w:name="_Toc339610895"/>
-      <w:bookmarkStart w:id="61" w:name="_Toc339611420"/>
-      <w:bookmarkEnd w:id="38"/>
-      <w:bookmarkEnd w:id="39"/>
-      <w:bookmarkEnd w:id="40"/>
+      <w:bookmarkStart w:id="41" w:name="_Toc339199831"/>
+      <w:bookmarkStart w:id="42" w:name="_Toc339200252"/>
+      <w:bookmarkStart w:id="43" w:name="_Toc339200297"/>
+      <w:bookmarkStart w:id="44" w:name="_Toc339200342"/>
+      <w:bookmarkStart w:id="45" w:name="_Toc339200535"/>
+      <w:bookmarkStart w:id="46" w:name="_Toc339200670"/>
+      <w:bookmarkStart w:id="47" w:name="_Toc339200792"/>
+      <w:bookmarkStart w:id="48" w:name="_Toc339200946"/>
+      <w:bookmarkStart w:id="49" w:name="_Toc339201033"/>
+      <w:bookmarkStart w:id="50" w:name="_Toc339201094"/>
+      <w:bookmarkStart w:id="51" w:name="_Toc339201137"/>
+      <w:bookmarkStart w:id="52" w:name="_Toc339201345"/>
+      <w:bookmarkStart w:id="53" w:name="_Toc339201454"/>
+      <w:bookmarkStart w:id="54" w:name="_Toc339201537"/>
+      <w:bookmarkStart w:id="55" w:name="_Toc339300713"/>
+      <w:bookmarkStart w:id="56" w:name="_Toc339301730"/>
+      <w:bookmarkStart w:id="57" w:name="_Toc339302979"/>
+      <w:bookmarkStart w:id="58" w:name="_Toc339307715"/>
+      <w:bookmarkStart w:id="59" w:name="_Toc339311285"/>
+      <w:bookmarkStart w:id="60" w:name="_Toc339314943"/>
+      <w:bookmarkStart w:id="61" w:name="_Toc339315104"/>
+      <w:bookmarkStart w:id="62" w:name="_Toc339315228"/>
+      <w:bookmarkStart w:id="63" w:name="_Toc339610895"/>
+      <w:bookmarkStart w:id="64" w:name="_Toc339611420"/>
+      <w:bookmarkStart w:id="65" w:name="_Toc340147694"/>
+      <w:bookmarkStart w:id="66" w:name="_Toc340163110"/>
       <w:bookmarkEnd w:id="41"/>
       <w:bookmarkEnd w:id="42"/>
       <w:bookmarkEnd w:id="43"/>
@@ -6447,6 +6707,11 @@
       <w:bookmarkEnd w:id="59"/>
       <w:bookmarkEnd w:id="60"/>
       <w:bookmarkEnd w:id="61"/>
+      <w:bookmarkEnd w:id="62"/>
+      <w:bookmarkEnd w:id="63"/>
+      <w:bookmarkEnd w:id="64"/>
+      <w:bookmarkEnd w:id="65"/>
+      <w:bookmarkEnd w:id="66"/>
     </w:p>
     <w:p>
       <w:pPr>
@@ -6469,35 +6734,32 @@
           <w:lang w:val="en-GB"/>
         </w:rPr>
       </w:pPr>
-      <w:bookmarkStart w:id="62" w:name="_Toc339199832"/>
-      <w:bookmarkStart w:id="63" w:name="_Toc339200253"/>
-      <w:bookmarkStart w:id="64" w:name="_Toc339200298"/>
-      <w:bookmarkStart w:id="65" w:name="_Toc339200343"/>
-      <w:bookmarkStart w:id="66" w:name="_Toc339200536"/>
-      <w:bookmarkStart w:id="67" w:name="_Toc339200671"/>
-      <w:bookmarkStart w:id="68" w:name="_Toc339200793"/>
-      <w:bookmarkStart w:id="69" w:name="_Toc339200947"/>
-      <w:bookmarkStart w:id="70" w:name="_Toc339201034"/>
-      <w:bookmarkStart w:id="71" w:name="_Toc339201095"/>
-      <w:bookmarkStart w:id="72" w:name="_Toc339201138"/>
-      <w:bookmarkStart w:id="73" w:name="_Toc339201346"/>
-      <w:bookmarkStart w:id="74" w:name="_Toc339201455"/>
-      <w:bookmarkStart w:id="75" w:name="_Toc339201538"/>
-      <w:bookmarkStart w:id="76" w:name="_Toc339300714"/>
-      <w:bookmarkStart w:id="77" w:name="_Toc339301731"/>
-      <w:bookmarkStart w:id="78" w:name="_Toc339302980"/>
-      <w:bookmarkStart w:id="79" w:name="_Toc339307716"/>
-      <w:bookmarkStart w:id="80" w:name="_Toc339311286"/>
-      <w:bookmarkStart w:id="81" w:name="_Toc339314944"/>
-      <w:bookmarkStart w:id="82" w:name="_Toc339315105"/>
-      <w:bookmarkStart w:id="83" w:name="_Toc339315229"/>
-      <w:bookmarkStart w:id="84" w:name="_Toc339610896"/>
-      <w:bookmarkStart w:id="85" w:name="_Toc339611421"/>
-      <w:bookmarkEnd w:id="62"/>
-      <w:bookmarkEnd w:id="63"/>
-      <w:bookmarkEnd w:id="64"/>
-      <w:bookmarkEnd w:id="65"/>
-      <w:bookmarkEnd w:id="66"/>
+      <w:bookmarkStart w:id="67" w:name="_Toc339199832"/>
+      <w:bookmarkStart w:id="68" w:name="_Toc339200253"/>
+      <w:bookmarkStart w:id="69" w:name="_Toc339200298"/>
+      <w:bookmarkStart w:id="70" w:name="_Toc339200343"/>
+      <w:bookmarkStart w:id="71" w:name="_Toc339200536"/>
+      <w:bookmarkStart w:id="72" w:name="_Toc339200671"/>
+      <w:bookmarkStart w:id="73" w:name="_Toc339200793"/>
+      <w:bookmarkStart w:id="74" w:name="_Toc339200947"/>
+      <w:bookmarkStart w:id="75" w:name="_Toc339201034"/>
+      <w:bookmarkStart w:id="76" w:name="_Toc339201095"/>
+      <w:bookmarkStart w:id="77" w:name="_Toc339201138"/>
+      <w:bookmarkStart w:id="78" w:name="_Toc339201346"/>
+      <w:bookmarkStart w:id="79" w:name="_Toc339201455"/>
+      <w:bookmarkStart w:id="80" w:name="_Toc339201538"/>
+      <w:bookmarkStart w:id="81" w:name="_Toc339300714"/>
+      <w:bookmarkStart w:id="82" w:name="_Toc339301731"/>
+      <w:bookmarkStart w:id="83" w:name="_Toc339302980"/>
+      <w:bookmarkStart w:id="84" w:name="_Toc339307716"/>
+      <w:bookmarkStart w:id="85" w:name="_Toc339311286"/>
+      <w:bookmarkStart w:id="86" w:name="_Toc339314944"/>
+      <w:bookmarkStart w:id="87" w:name="_Toc339315105"/>
+      <w:bookmarkStart w:id="88" w:name="_Toc339315229"/>
+      <w:bookmarkStart w:id="89" w:name="_Toc339610896"/>
+      <w:bookmarkStart w:id="90" w:name="_Toc339611421"/>
+      <w:bookmarkStart w:id="91" w:name="_Toc340147695"/>
+      <w:bookmarkStart w:id="92" w:name="_Toc340163111"/>
       <w:bookmarkEnd w:id="67"/>
       <w:bookmarkEnd w:id="68"/>
       <w:bookmarkEnd w:id="69"/>
@@ -6517,6 +6779,13 @@
       <w:bookmarkEnd w:id="83"/>
       <w:bookmarkEnd w:id="84"/>
       <w:bookmarkEnd w:id="85"/>
+      <w:bookmarkEnd w:id="86"/>
+      <w:bookmarkEnd w:id="87"/>
+      <w:bookmarkEnd w:id="88"/>
+      <w:bookmarkEnd w:id="89"/>
+      <w:bookmarkEnd w:id="90"/>
+      <w:bookmarkEnd w:id="91"/>
+      <w:bookmarkEnd w:id="92"/>
     </w:p>
     <w:p>
       <w:pPr>
@@ -6531,7 +6800,7 @@
           <w:lang w:val="en-GB"/>
         </w:rPr>
       </w:pPr>
-      <w:bookmarkStart w:id="86" w:name="_Toc339611422"/>
+      <w:bookmarkStart w:id="93" w:name="_Toc340163112"/>
       <w:r>
         <w:rPr>
           <w:rFonts w:ascii="Times New Roman" w:hAnsi="Times New Roman"/>
@@ -6540,7 +6809,7 @@
         </w:rPr>
         <w:t>Exploration</w:t>
       </w:r>
-      <w:bookmarkEnd w:id="86"/>
+      <w:bookmarkEnd w:id="93"/>
       <w:r>
         <w:rPr>
           <w:rFonts w:ascii="Times New Roman" w:hAnsi="Times New Roman"/>
@@ -6549,7 +6818,7 @@
         </w:rPr>
         <w:t xml:space="preserve"> </w:t>
       </w:r>
-      <w:bookmarkEnd w:id="37"/>
+      <w:bookmarkEnd w:id="38"/>
     </w:p>
     <w:p/>
     <w:p>
@@ -6770,8 +7039,8 @@
           <w:lang w:val="en-GB"/>
         </w:rPr>
       </w:pPr>
-      <w:bookmarkStart w:id="87" w:name="_Ref284330885"/>
-      <w:bookmarkStart w:id="88" w:name="_Toc339611423"/>
+      <w:bookmarkStart w:id="94" w:name="_Ref284330885"/>
+      <w:bookmarkStart w:id="95" w:name="_Toc340163113"/>
       <w:r>
         <w:rPr>
           <w:rFonts w:ascii="Times New Roman" w:hAnsi="Times New Roman"/>
@@ -6780,8 +7049,8 @@
         </w:rPr>
         <w:t>Benchmarking</w:t>
       </w:r>
-      <w:bookmarkEnd w:id="87"/>
-      <w:bookmarkEnd w:id="88"/>
+      <w:bookmarkEnd w:id="94"/>
+      <w:bookmarkEnd w:id="95"/>
     </w:p>
     <w:p>
       <w:pPr>
@@ -6981,7 +7250,7 @@
           <w:lang w:val="en-GB"/>
         </w:rPr>
       </w:pPr>
-      <w:bookmarkStart w:id="89" w:name="_Toc339611424"/>
+      <w:bookmarkStart w:id="96" w:name="_Toc340163114"/>
       <w:r>
         <w:rPr>
           <w:lang w:val="en-GB"/>
@@ -6994,8 +7263,8 @@
         </w:rPr>
         <w:t>Performance criteria</w:t>
       </w:r>
-      <w:bookmarkStart w:id="90" w:name="_Ref284943519"/>
-      <w:bookmarkEnd w:id="89"/>
+      <w:bookmarkStart w:id="97" w:name="_Ref284943519"/>
+      <w:bookmarkEnd w:id="96"/>
     </w:p>
     <w:p>
       <w:pPr>
@@ -7127,7 +7396,7 @@
                 <v:shape id="_x0000_i1025" type="#_x0000_t75" style="width:98.25pt;height:18pt" o:ole="">
                   <v:imagedata r:id="rId10" o:title=""/>
                 </v:shape>
-                <o:OLEObject Type="Embed" ProgID="Equation.3" ShapeID="_x0000_i1025" DrawAspect="Content" ObjectID="_1413888869" r:id="rId11"/>
+                <o:OLEObject Type="Embed" ProgID="Equation.3" ShapeID="_x0000_i1025" DrawAspect="Content" ObjectID="_1413905030" r:id="rId11"/>
               </w:object>
             </w:r>
           </w:p>
@@ -7198,7 +7467,7 @@
                 <v:shape id="_x0000_i1026" type="#_x0000_t75" style="width:113.25pt;height:33.75pt" o:ole="">
                   <v:imagedata r:id="rId12" o:title=""/>
                 </v:shape>
-                <o:OLEObject Type="Embed" ProgID="Equation.3" ShapeID="_x0000_i1026" DrawAspect="Content" ObjectID="_1413888870" r:id="rId13"/>
+                <o:OLEObject Type="Embed" ProgID="Equation.3" ShapeID="_x0000_i1026" DrawAspect="Content" ObjectID="_1413905031" r:id="rId13"/>
               </w:object>
             </w:r>
           </w:p>
@@ -7259,7 +7528,7 @@
                 <v:shape id="_x0000_i1027" type="#_x0000_t75" style="width:242.25pt;height:33.75pt" o:ole="">
                   <v:imagedata r:id="rId14" o:title=""/>
                 </v:shape>
-                <o:OLEObject Type="Embed" ProgID="Equation.3" ShapeID="_x0000_i1027" DrawAspect="Content" ObjectID="_1413888871" r:id="rId15"/>
+                <o:OLEObject Type="Embed" ProgID="Equation.3" ShapeID="_x0000_i1027" DrawAspect="Content" ObjectID="_1413905032" r:id="rId15"/>
               </w:object>
             </w:r>
           </w:p>
@@ -7319,7 +7588,7 @@
                 <v:shape id="_x0000_i1028" type="#_x0000_t75" style="width:162pt;height:33.75pt" o:ole="">
                   <v:imagedata r:id="rId16" o:title=""/>
                 </v:shape>
-                <o:OLEObject Type="Embed" ProgID="Equation.3" ShapeID="_x0000_i1028" DrawAspect="Content" ObjectID="_1413888872" r:id="rId17"/>
+                <o:OLEObject Type="Embed" ProgID="Equation.3" ShapeID="_x0000_i1028" DrawAspect="Content" ObjectID="_1413905033" r:id="rId17"/>
               </w:object>
             </w:r>
           </w:p>
@@ -7380,7 +7649,7 @@
                 <v:shape id="_x0000_i1029" type="#_x0000_t75" style="width:123pt;height:18pt" o:ole="">
                   <v:imagedata r:id="rId18" o:title=""/>
                 </v:shape>
-                <o:OLEObject Type="Embed" ProgID="Equation.3" ShapeID="_x0000_i1029" DrawAspect="Content" ObjectID="_1413888873" r:id="rId19"/>
+                <o:OLEObject Type="Embed" ProgID="Equation.3" ShapeID="_x0000_i1029" DrawAspect="Content" ObjectID="_1413905034" r:id="rId19"/>
               </w:object>
             </w:r>
           </w:p>
@@ -7419,36 +7688,31 @@
           <w:lang w:val="en-GB"/>
         </w:rPr>
       </w:pPr>
-      <w:bookmarkStart w:id="91" w:name="_Toc339200257"/>
-      <w:bookmarkStart w:id="92" w:name="_Toc339200302"/>
-      <w:bookmarkStart w:id="93" w:name="_Toc339200347"/>
-      <w:bookmarkStart w:id="94" w:name="_Toc339200540"/>
-      <w:bookmarkStart w:id="95" w:name="_Toc339200675"/>
-      <w:bookmarkStart w:id="96" w:name="_Toc339200797"/>
-      <w:bookmarkStart w:id="97" w:name="_Toc339200951"/>
-      <w:bookmarkStart w:id="98" w:name="_Toc339201038"/>
-      <w:bookmarkStart w:id="99" w:name="_Toc339201099"/>
-      <w:bookmarkStart w:id="100" w:name="_Toc339201142"/>
-      <w:bookmarkStart w:id="101" w:name="_Toc339201350"/>
-      <w:bookmarkStart w:id="102" w:name="_Toc339201459"/>
-      <w:bookmarkStart w:id="103" w:name="_Toc339201542"/>
-      <w:bookmarkStart w:id="104" w:name="_Toc339300718"/>
-      <w:bookmarkStart w:id="105" w:name="_Toc339301735"/>
-      <w:bookmarkStart w:id="106" w:name="_Toc339302984"/>
-      <w:bookmarkStart w:id="107" w:name="_Toc339307720"/>
-      <w:bookmarkStart w:id="108" w:name="_Toc339311290"/>
-      <w:bookmarkStart w:id="109" w:name="_Toc339314948"/>
-      <w:bookmarkStart w:id="110" w:name="_Toc339315109"/>
-      <w:bookmarkStart w:id="111" w:name="_Toc339315233"/>
-      <w:bookmarkStart w:id="112" w:name="_Toc339610900"/>
-      <w:bookmarkStart w:id="113" w:name="_Toc339611425"/>
-      <w:bookmarkEnd w:id="91"/>
-      <w:bookmarkEnd w:id="92"/>
-      <w:bookmarkEnd w:id="93"/>
-      <w:bookmarkEnd w:id="94"/>
-      <w:bookmarkEnd w:id="95"/>
-      <w:bookmarkEnd w:id="96"/>
-      <w:bookmarkEnd w:id="97"/>
+      <w:bookmarkStart w:id="98" w:name="_Toc339200257"/>
+      <w:bookmarkStart w:id="99" w:name="_Toc339200302"/>
+      <w:bookmarkStart w:id="100" w:name="_Toc339200347"/>
+      <w:bookmarkStart w:id="101" w:name="_Toc339200540"/>
+      <w:bookmarkStart w:id="102" w:name="_Toc339200675"/>
+      <w:bookmarkStart w:id="103" w:name="_Toc339200797"/>
+      <w:bookmarkStart w:id="104" w:name="_Toc339200951"/>
+      <w:bookmarkStart w:id="105" w:name="_Toc339201038"/>
+      <w:bookmarkStart w:id="106" w:name="_Toc339201099"/>
+      <w:bookmarkStart w:id="107" w:name="_Toc339201142"/>
+      <w:bookmarkStart w:id="108" w:name="_Toc339201350"/>
+      <w:bookmarkStart w:id="109" w:name="_Toc339201459"/>
+      <w:bookmarkStart w:id="110" w:name="_Toc339201542"/>
+      <w:bookmarkStart w:id="111" w:name="_Toc339300718"/>
+      <w:bookmarkStart w:id="112" w:name="_Toc339301735"/>
+      <w:bookmarkStart w:id="113" w:name="_Toc339302984"/>
+      <w:bookmarkStart w:id="114" w:name="_Toc339307720"/>
+      <w:bookmarkStart w:id="115" w:name="_Toc339311290"/>
+      <w:bookmarkStart w:id="116" w:name="_Toc339314948"/>
+      <w:bookmarkStart w:id="117" w:name="_Toc339315109"/>
+      <w:bookmarkStart w:id="118" w:name="_Toc339315233"/>
+      <w:bookmarkStart w:id="119" w:name="_Toc339610900"/>
+      <w:bookmarkStart w:id="120" w:name="_Toc339611425"/>
+      <w:bookmarkStart w:id="121" w:name="_Toc340147699"/>
+      <w:bookmarkStart w:id="122" w:name="_Toc340163115"/>
       <w:bookmarkEnd w:id="98"/>
       <w:bookmarkEnd w:id="99"/>
       <w:bookmarkEnd w:id="100"/>
@@ -7465,6 +7729,15 @@
       <w:bookmarkEnd w:id="111"/>
       <w:bookmarkEnd w:id="112"/>
       <w:bookmarkEnd w:id="113"/>
+      <w:bookmarkEnd w:id="114"/>
+      <w:bookmarkEnd w:id="115"/>
+      <w:bookmarkEnd w:id="116"/>
+      <w:bookmarkEnd w:id="117"/>
+      <w:bookmarkEnd w:id="118"/>
+      <w:bookmarkEnd w:id="119"/>
+      <w:bookmarkEnd w:id="120"/>
+      <w:bookmarkEnd w:id="121"/>
+      <w:bookmarkEnd w:id="122"/>
     </w:p>
     <w:p>
       <w:pPr>
@@ -7479,7 +7752,7 @@
           <w:lang w:val="en-GB"/>
         </w:rPr>
       </w:pPr>
-      <w:bookmarkStart w:id="114" w:name="_Toc339611426"/>
+      <w:bookmarkStart w:id="123" w:name="_Toc340163116"/>
       <w:r>
         <w:rPr>
           <w:rFonts w:ascii="Times New Roman" w:hAnsi="Times New Roman"/>
@@ -7488,7 +7761,7 @@
         </w:rPr>
         <w:t>Model quality Objective (MQO)</w:t>
       </w:r>
-      <w:bookmarkEnd w:id="114"/>
+      <w:bookmarkEnd w:id="123"/>
     </w:p>
     <w:p/>
     <w:p>
@@ -7548,7 +7821,7 @@
                 <v:shape id="_x0000_i1030" type="#_x0000_t75" style="width:253.5pt;height:57pt" o:ole="">
                   <v:imagedata r:id="rId20" o:title=""/>
                 </v:shape>
-                <o:OLEObject Type="Embed" ProgID="Equation.3" ShapeID="_x0000_i1030" DrawAspect="Content" ObjectID="_1413888874" r:id="rId21"/>
+                <o:OLEObject Type="Embed" ProgID="Equation.3" ShapeID="_x0000_i1030" DrawAspect="Content" ObjectID="_1413905035" r:id="rId21"/>
               </w:object>
             </w:r>
           </w:p>
@@ -7671,13 +7944,13 @@
       <w:r>
         <w:t xml:space="preserve">0.5. In this case the </w:t>
       </w:r>
-      <w:bookmarkStart w:id="115" w:name="OLE_LINK1"/>
-      <w:bookmarkStart w:id="116" w:name="OLE_LINK2"/>
+      <w:bookmarkStart w:id="124" w:name="OLE_LINK1"/>
+      <w:bookmarkStart w:id="125" w:name="OLE_LINK2"/>
       <w:r>
         <w:t>RMSE between observed and modeled values is</w:t>
       </w:r>
-      <w:bookmarkEnd w:id="115"/>
-      <w:bookmarkEnd w:id="116"/>
+      <w:bookmarkEnd w:id="124"/>
+      <w:bookmarkEnd w:id="125"/>
       <w:r>
         <w:t xml:space="preserve"> less than the observation uncertainty. </w:t>
       </w:r>
@@ -7920,38 +8193,31 @@
           <w:lang w:val="en-GB"/>
         </w:rPr>
       </w:pPr>
-      <w:bookmarkStart w:id="117" w:name="_Toc339200259"/>
-      <w:bookmarkStart w:id="118" w:name="_Toc339200304"/>
-      <w:bookmarkStart w:id="119" w:name="_Toc339200349"/>
-      <w:bookmarkStart w:id="120" w:name="_Toc339200542"/>
-      <w:bookmarkStart w:id="121" w:name="_Toc339200677"/>
-      <w:bookmarkStart w:id="122" w:name="_Toc339200799"/>
-      <w:bookmarkStart w:id="123" w:name="_Toc339200953"/>
-      <w:bookmarkStart w:id="124" w:name="_Toc339201040"/>
-      <w:bookmarkStart w:id="125" w:name="_Toc339201101"/>
-      <w:bookmarkStart w:id="126" w:name="_Toc339201144"/>
-      <w:bookmarkStart w:id="127" w:name="_Toc339201352"/>
-      <w:bookmarkStart w:id="128" w:name="_Toc339201461"/>
-      <w:bookmarkStart w:id="129" w:name="_Toc339201544"/>
-      <w:bookmarkStart w:id="130" w:name="_Toc339300720"/>
-      <w:bookmarkStart w:id="131" w:name="_Toc339301737"/>
-      <w:bookmarkStart w:id="132" w:name="_Toc339302986"/>
-      <w:bookmarkStart w:id="133" w:name="_Toc339307722"/>
-      <w:bookmarkStart w:id="134" w:name="_Toc339311292"/>
-      <w:bookmarkStart w:id="135" w:name="_Toc339314950"/>
-      <w:bookmarkStart w:id="136" w:name="_Toc339315111"/>
-      <w:bookmarkStart w:id="137" w:name="_Toc339315235"/>
-      <w:bookmarkStart w:id="138" w:name="_Toc339610902"/>
-      <w:bookmarkStart w:id="139" w:name="_Toc339611427"/>
-      <w:bookmarkEnd w:id="117"/>
-      <w:bookmarkEnd w:id="118"/>
-      <w:bookmarkEnd w:id="119"/>
-      <w:bookmarkEnd w:id="120"/>
-      <w:bookmarkEnd w:id="121"/>
-      <w:bookmarkEnd w:id="122"/>
-      <w:bookmarkEnd w:id="123"/>
-      <w:bookmarkEnd w:id="124"/>
-      <w:bookmarkEnd w:id="125"/>
+      <w:bookmarkStart w:id="126" w:name="_Toc339200259"/>
+      <w:bookmarkStart w:id="127" w:name="_Toc339200304"/>
+      <w:bookmarkStart w:id="128" w:name="_Toc339200349"/>
+      <w:bookmarkStart w:id="129" w:name="_Toc339200542"/>
+      <w:bookmarkStart w:id="130" w:name="_Toc339200677"/>
+      <w:bookmarkStart w:id="131" w:name="_Toc339200799"/>
+      <w:bookmarkStart w:id="132" w:name="_Toc339200953"/>
+      <w:bookmarkStart w:id="133" w:name="_Toc339201040"/>
+      <w:bookmarkStart w:id="134" w:name="_Toc339201101"/>
+      <w:bookmarkStart w:id="135" w:name="_Toc339201144"/>
+      <w:bookmarkStart w:id="136" w:name="_Toc339201352"/>
+      <w:bookmarkStart w:id="137" w:name="_Toc339201461"/>
+      <w:bookmarkStart w:id="138" w:name="_Toc339201544"/>
+      <w:bookmarkStart w:id="139" w:name="_Toc339300720"/>
+      <w:bookmarkStart w:id="140" w:name="_Toc339301737"/>
+      <w:bookmarkStart w:id="141" w:name="_Toc339302986"/>
+      <w:bookmarkStart w:id="142" w:name="_Toc339307722"/>
+      <w:bookmarkStart w:id="143" w:name="_Toc339311292"/>
+      <w:bookmarkStart w:id="144" w:name="_Toc339314950"/>
+      <w:bookmarkStart w:id="145" w:name="_Toc339315111"/>
+      <w:bookmarkStart w:id="146" w:name="_Toc339315235"/>
+      <w:bookmarkStart w:id="147" w:name="_Toc339610902"/>
+      <w:bookmarkStart w:id="148" w:name="_Toc339611427"/>
+      <w:bookmarkStart w:id="149" w:name="_Toc340147701"/>
+      <w:bookmarkStart w:id="150" w:name="_Toc340163117"/>
       <w:bookmarkEnd w:id="126"/>
       <w:bookmarkEnd w:id="127"/>
       <w:bookmarkEnd w:id="128"/>
@@ -7966,6 +8232,17 @@
       <w:bookmarkEnd w:id="137"/>
       <w:bookmarkEnd w:id="138"/>
       <w:bookmarkEnd w:id="139"/>
+      <w:bookmarkEnd w:id="140"/>
+      <w:bookmarkEnd w:id="141"/>
+      <w:bookmarkEnd w:id="142"/>
+      <w:bookmarkEnd w:id="143"/>
+      <w:bookmarkEnd w:id="144"/>
+      <w:bookmarkEnd w:id="145"/>
+      <w:bookmarkEnd w:id="146"/>
+      <w:bookmarkEnd w:id="147"/>
+      <w:bookmarkEnd w:id="148"/>
+      <w:bookmarkEnd w:id="149"/>
+      <w:bookmarkEnd w:id="150"/>
     </w:p>
     <w:p>
       <w:pPr>
@@ -7980,7 +8257,7 @@
           <w:lang w:val="en-GB"/>
         </w:rPr>
       </w:pPr>
-      <w:bookmarkStart w:id="140" w:name="_Toc339611428"/>
+      <w:bookmarkStart w:id="151" w:name="_Toc340163118"/>
       <w:r>
         <w:rPr>
           <w:rFonts w:ascii="Times New Roman" w:hAnsi="Times New Roman"/>
@@ -7989,7 +8266,7 @@
         </w:rPr>
         <w:t>Performance criteria for Bias, R and SD</w:t>
       </w:r>
-      <w:bookmarkEnd w:id="140"/>
+      <w:bookmarkEnd w:id="151"/>
     </w:p>
     <w:p>
       <w:pPr>
@@ -8021,7 +8298,7 @@
           <v:shape id="_x0000_i1031" type="#_x0000_t75" style="width:204.75pt;height:20.25pt" o:ole="">
             <v:imagedata r:id="rId22" o:title=""/>
           </v:shape>
-          <o:OLEObject Type="Embed" ProgID="Equation.3" ShapeID="_x0000_i1031" DrawAspect="Content" ObjectID="_1413888875" r:id="rId23"/>
+          <o:OLEObject Type="Embed" ProgID="Equation.3" ShapeID="_x0000_i1031" DrawAspect="Content" ObjectID="_1413905036" r:id="rId23"/>
         </w:object>
       </w:r>
     </w:p>
@@ -9300,7 +9577,7 @@
           <w:lang w:val="en-GB"/>
         </w:rPr>
       </w:pPr>
-      <w:bookmarkStart w:id="141" w:name="_Toc339611429"/>
+      <w:bookmarkStart w:id="152" w:name="_Toc340163119"/>
       <w:r>
         <w:rPr>
           <w:rFonts w:ascii="Times New Roman" w:hAnsi="Times New Roman"/>
@@ -9309,7 +9586,7 @@
         </w:rPr>
         <w:t>An expression for the measurement uncertainty</w:t>
       </w:r>
-      <w:bookmarkEnd w:id="141"/>
+      <w:bookmarkEnd w:id="152"/>
       <w:r>
         <w:rPr>
           <w:rFonts w:ascii="Times New Roman" w:hAnsi="Times New Roman"/>
@@ -9318,7 +9595,7 @@
         </w:rPr>
         <w:t xml:space="preserve"> </w:t>
       </w:r>
-      <w:bookmarkEnd w:id="90"/>
+      <w:bookmarkEnd w:id="97"/>
     </w:p>
     <w:p>
       <w:pPr>
@@ -9359,7 +9636,7 @@
           <v:shape id="_x0000_i1032" type="#_x0000_t75" style="width:232.5pt;height:39pt" o:ole="">
             <v:imagedata r:id="rId24" o:title=""/>
           </v:shape>
-          <o:OLEObject Type="Embed" ProgID="Equation.3" ShapeID="_x0000_i1032" DrawAspect="Content" ObjectID="_1413888876" r:id="rId25"/>
+          <o:OLEObject Type="Embed" ProgID="Equation.3" ShapeID="_x0000_i1032" DrawAspect="Content" ObjectID="_1413905037" r:id="rId25"/>
         </w:object>
       </w:r>
     </w:p>
@@ -10799,14 +11076,14 @@
           <w:lang w:val="en-GB"/>
         </w:rPr>
       </w:pPr>
-      <w:bookmarkStart w:id="142" w:name="_Toc339611430"/>
+      <w:bookmarkStart w:id="153" w:name="_Toc340163120"/>
       <w:r>
         <w:rPr>
           <w:lang w:val="en-GB"/>
         </w:rPr>
         <w:t>Benchmarking report</w:t>
       </w:r>
-      <w:bookmarkEnd w:id="142"/>
+      <w:bookmarkEnd w:id="153"/>
     </w:p>
     <w:p>
       <w:pPr>
@@ -10829,37 +11106,28 @@
           <w:lang w:val="en-GB"/>
         </w:rPr>
       </w:pPr>
-      <w:bookmarkStart w:id="143" w:name="_Toc339200546"/>
-      <w:bookmarkStart w:id="144" w:name="_Toc339200681"/>
-      <w:bookmarkStart w:id="145" w:name="_Toc339200803"/>
-      <w:bookmarkStart w:id="146" w:name="_Toc339200957"/>
-      <w:bookmarkStart w:id="147" w:name="_Toc339201044"/>
-      <w:bookmarkStart w:id="148" w:name="_Toc339201105"/>
-      <w:bookmarkStart w:id="149" w:name="_Toc339201148"/>
-      <w:bookmarkStart w:id="150" w:name="_Toc339201356"/>
-      <w:bookmarkStart w:id="151" w:name="_Toc339201465"/>
-      <w:bookmarkStart w:id="152" w:name="_Toc339201548"/>
-      <w:bookmarkStart w:id="153" w:name="_Toc339300724"/>
-      <w:bookmarkStart w:id="154" w:name="_Toc339301741"/>
-      <w:bookmarkStart w:id="155" w:name="_Toc339302990"/>
-      <w:bookmarkStart w:id="156" w:name="_Toc339307726"/>
-      <w:bookmarkStart w:id="157" w:name="_Toc339311296"/>
-      <w:bookmarkStart w:id="158" w:name="_Toc339314954"/>
-      <w:bookmarkStart w:id="159" w:name="_Toc339315115"/>
-      <w:bookmarkStart w:id="160" w:name="_Toc339315239"/>
-      <w:bookmarkStart w:id="161" w:name="_Toc339610906"/>
-      <w:bookmarkStart w:id="162" w:name="_Toc339611431"/>
-      <w:bookmarkEnd w:id="143"/>
-      <w:bookmarkEnd w:id="144"/>
-      <w:bookmarkEnd w:id="145"/>
-      <w:bookmarkEnd w:id="146"/>
-      <w:bookmarkEnd w:id="147"/>
-      <w:bookmarkEnd w:id="148"/>
-      <w:bookmarkEnd w:id="149"/>
-      <w:bookmarkEnd w:id="150"/>
-      <w:bookmarkEnd w:id="151"/>
-      <w:bookmarkEnd w:id="152"/>
-      <w:bookmarkEnd w:id="153"/>
+      <w:bookmarkStart w:id="154" w:name="_Toc339200546"/>
+      <w:bookmarkStart w:id="155" w:name="_Toc339200681"/>
+      <w:bookmarkStart w:id="156" w:name="_Toc339200803"/>
+      <w:bookmarkStart w:id="157" w:name="_Toc339200957"/>
+      <w:bookmarkStart w:id="158" w:name="_Toc339201044"/>
+      <w:bookmarkStart w:id="159" w:name="_Toc339201105"/>
+      <w:bookmarkStart w:id="160" w:name="_Toc339201148"/>
+      <w:bookmarkStart w:id="161" w:name="_Toc339201356"/>
+      <w:bookmarkStart w:id="162" w:name="_Toc339201465"/>
+      <w:bookmarkStart w:id="163" w:name="_Toc339201548"/>
+      <w:bookmarkStart w:id="164" w:name="_Toc339300724"/>
+      <w:bookmarkStart w:id="165" w:name="_Toc339301741"/>
+      <w:bookmarkStart w:id="166" w:name="_Toc339302990"/>
+      <w:bookmarkStart w:id="167" w:name="_Toc339307726"/>
+      <w:bookmarkStart w:id="168" w:name="_Toc339311296"/>
+      <w:bookmarkStart w:id="169" w:name="_Toc339314954"/>
+      <w:bookmarkStart w:id="170" w:name="_Toc339315115"/>
+      <w:bookmarkStart w:id="171" w:name="_Toc339315239"/>
+      <w:bookmarkStart w:id="172" w:name="_Toc339610906"/>
+      <w:bookmarkStart w:id="173" w:name="_Toc339611431"/>
+      <w:bookmarkStart w:id="174" w:name="_Toc340147705"/>
+      <w:bookmarkStart w:id="175" w:name="_Toc340163121"/>
       <w:bookmarkEnd w:id="154"/>
       <w:bookmarkEnd w:id="155"/>
       <w:bookmarkEnd w:id="156"/>
@@ -10869,6 +11137,19 @@
       <w:bookmarkEnd w:id="160"/>
       <w:bookmarkEnd w:id="161"/>
       <w:bookmarkEnd w:id="162"/>
+      <w:bookmarkEnd w:id="163"/>
+      <w:bookmarkEnd w:id="164"/>
+      <w:bookmarkEnd w:id="165"/>
+      <w:bookmarkEnd w:id="166"/>
+      <w:bookmarkEnd w:id="167"/>
+      <w:bookmarkEnd w:id="168"/>
+      <w:bookmarkEnd w:id="169"/>
+      <w:bookmarkEnd w:id="170"/>
+      <w:bookmarkEnd w:id="171"/>
+      <w:bookmarkEnd w:id="172"/>
+      <w:bookmarkEnd w:id="173"/>
+      <w:bookmarkEnd w:id="174"/>
+      <w:bookmarkEnd w:id="175"/>
     </w:p>
     <w:p>
       <w:pPr>
@@ -10883,7 +11164,7 @@
           <w:lang w:val="en-GB"/>
         </w:rPr>
       </w:pPr>
-      <w:bookmarkStart w:id="163" w:name="_Toc339611432"/>
+      <w:bookmarkStart w:id="176" w:name="_Toc340163122"/>
       <w:r>
         <w:rPr>
           <w:rFonts w:ascii="Times New Roman" w:hAnsi="Times New Roman"/>
@@ -10900,7 +11181,7 @@
         </w:rPr>
         <w:t>y</w:t>
       </w:r>
-      <w:bookmarkEnd w:id="163"/>
+      <w:bookmarkEnd w:id="176"/>
     </w:p>
     <w:p>
       <w:pPr>
@@ -11418,8 +11699,8 @@
           <w:lang w:val="en-GB"/>
         </w:rPr>
       </w:pPr>
-      <w:bookmarkStart w:id="164" w:name="_Ref284943671"/>
-      <w:bookmarkStart w:id="165" w:name="_Ref284943666"/>
+      <w:bookmarkStart w:id="177" w:name="_Ref284943671"/>
+      <w:bookmarkStart w:id="178" w:name="_Ref284943666"/>
       <w:r>
         <w:t xml:space="preserve">Figure </w:t>
       </w:r>
@@ -11441,11 +11722,11 @@
       <w:r>
         <w:fldChar w:fldCharType="end"/>
       </w:r>
-      <w:bookmarkEnd w:id="164"/>
+      <w:bookmarkEnd w:id="177"/>
       <w:r>
         <w:t>: Example of benchmarking performance summary report (here for the maximum daily 8h mean O3 at the urban scale). (See text for details)</w:t>
       </w:r>
-      <w:bookmarkEnd w:id="165"/>
+      <w:bookmarkEnd w:id="178"/>
     </w:p>
     <w:p>
       <w:pPr>
@@ -11475,7 +11756,7 @@
           <w:lang w:val="en-GB"/>
         </w:rPr>
       </w:pPr>
-      <w:bookmarkStart w:id="166" w:name="_Toc339611433"/>
+      <w:bookmarkStart w:id="179" w:name="_Toc340163123"/>
       <w:r>
         <w:rPr>
           <w:rFonts w:ascii="Times New Roman" w:hAnsi="Times New Roman"/>
@@ -11492,7 +11773,7 @@
         </w:rPr>
         <w:t>y</w:t>
       </w:r>
-      <w:bookmarkEnd w:id="166"/>
+      <w:bookmarkEnd w:id="179"/>
     </w:p>
     <w:p>
       <w:pPr>
@@ -11541,11 +11822,11 @@
         </w:rPr>
         <w:t>Summary Report</w:t>
       </w:r>
-      <w:bookmarkStart w:id="167" w:name="_Ref284323618"/>
-      <w:bookmarkEnd w:id="5"/>
+      <w:bookmarkStart w:id="180" w:name="_Ref284323618"/>
       <w:bookmarkEnd w:id="6"/>
       <w:bookmarkEnd w:id="7"/>
       <w:bookmarkEnd w:id="8"/>
+      <w:bookmarkEnd w:id="9"/>
     </w:p>
     <w:p/>
     <w:p>
@@ -11703,10 +11984,10 @@
           <w:lang w:val="en-GB"/>
         </w:rPr>
       </w:pPr>
-      <w:bookmarkStart w:id="168" w:name="_Toc260223041"/>
-      <w:bookmarkStart w:id="169" w:name="_Ref260218530"/>
-      <w:bookmarkEnd w:id="167"/>
-      <w:bookmarkEnd w:id="168"/>
+      <w:bookmarkStart w:id="181" w:name="_Toc260223041"/>
+      <w:bookmarkStart w:id="182" w:name="_Ref260218530"/>
+      <w:bookmarkEnd w:id="180"/>
+      <w:bookmarkEnd w:id="181"/>
     </w:p>
     <w:p>
       <w:pPr>
@@ -11720,23 +12001,23 @@
           <w:lang w:val="en-GB"/>
         </w:rPr>
       </w:pPr>
-      <w:bookmarkStart w:id="170" w:name="_Toc254183892"/>
-      <w:bookmarkStart w:id="171" w:name="_Toc254184052"/>
-      <w:bookmarkStart w:id="172" w:name="_Toc260399918"/>
-      <w:bookmarkStart w:id="173" w:name="_Toc284940312"/>
-      <w:bookmarkStart w:id="174" w:name="_Toc339611434"/>
-      <w:bookmarkEnd w:id="169"/>
+      <w:bookmarkStart w:id="183" w:name="_Toc254183892"/>
+      <w:bookmarkStart w:id="184" w:name="_Toc254184052"/>
+      <w:bookmarkStart w:id="185" w:name="_Toc260399918"/>
+      <w:bookmarkStart w:id="186" w:name="_Toc284940312"/>
+      <w:bookmarkStart w:id="187" w:name="_Toc340163124"/>
+      <w:bookmarkEnd w:id="182"/>
       <w:r>
         <w:rPr>
           <w:lang w:val="en-GB"/>
         </w:rPr>
         <w:t>References</w:t>
       </w:r>
-      <w:bookmarkEnd w:id="170"/>
-      <w:bookmarkEnd w:id="171"/>
-      <w:bookmarkEnd w:id="172"/>
-      <w:bookmarkEnd w:id="173"/>
-      <w:bookmarkEnd w:id="174"/>
+      <w:bookmarkEnd w:id="183"/>
+      <w:bookmarkEnd w:id="184"/>
+      <w:bookmarkEnd w:id="185"/>
+      <w:bookmarkEnd w:id="186"/>
+      <w:bookmarkEnd w:id="187"/>
     </w:p>
     <w:p>
       <w:pPr>
@@ -13674,8 +13955,8 @@
         </w:rPr>
         <w:br w:type="page"/>
       </w:r>
-      <w:bookmarkStart w:id="175" w:name="_Toc254183893"/>
-      <w:bookmarkStart w:id="176" w:name="_Toc254184053"/>
+      <w:bookmarkStart w:id="188" w:name="_Toc254183893"/>
+      <w:bookmarkStart w:id="189" w:name="_Toc254184053"/>
     </w:p>
     <w:p>
       <w:pPr>
@@ -13774,10 +14055,10 @@
           <w:lang w:val="en-GB"/>
         </w:rPr>
       </w:pPr>
-      <w:bookmarkStart w:id="177" w:name="_Ref284330723"/>
-      <w:bookmarkStart w:id="178" w:name="_Ref284330786"/>
-      <w:bookmarkStart w:id="179" w:name="_Toc284940313"/>
-      <w:bookmarkStart w:id="180" w:name="_Toc339611435"/>
+      <w:bookmarkStart w:id="190" w:name="_Ref284330723"/>
+      <w:bookmarkStart w:id="191" w:name="_Ref284330786"/>
+      <w:bookmarkStart w:id="192" w:name="_Toc284940313"/>
+      <w:bookmarkStart w:id="193" w:name="_Toc340163125"/>
       <w:r>
         <w:rPr>
           <w:sz w:val="144"/>
@@ -13826,10 +14107,10 @@
         </w:rPr>
         <w:t>uide</w:t>
       </w:r>
-      <w:bookmarkEnd w:id="177"/>
-      <w:bookmarkEnd w:id="178"/>
-      <w:bookmarkEnd w:id="179"/>
-      <w:bookmarkEnd w:id="180"/>
+      <w:bookmarkEnd w:id="190"/>
+      <w:bookmarkEnd w:id="191"/>
+      <w:bookmarkEnd w:id="192"/>
+      <w:bookmarkEnd w:id="193"/>
     </w:p>
     <w:p>
       <w:pPr>
@@ -13852,7 +14133,7 @@
           <w:lang w:val="en-GB"/>
         </w:rPr>
       </w:pPr>
-      <w:bookmarkStart w:id="181" w:name="_Toc284940314"/>
+      <w:bookmarkStart w:id="194" w:name="_Toc284940314"/>
       <w:r>
         <w:rPr>
           <w:rFonts w:ascii="Times New Roman" w:hAnsi="Times New Roman" w:cs="Times New Roman"/>
@@ -13860,7 +14141,7 @@
         </w:rPr>
         <w:br w:type="page"/>
       </w:r>
-      <w:bookmarkStart w:id="182" w:name="_Toc339611436"/>
+      <w:bookmarkStart w:id="195" w:name="_Toc340163126"/>
       <w:r>
         <w:rPr>
           <w:lang w:val="en-GB"/>
@@ -13886,8 +14167,8 @@
         </w:rPr>
         <w:t>s</w:t>
       </w:r>
-      <w:bookmarkEnd w:id="181"/>
-      <w:bookmarkEnd w:id="182"/>
+      <w:bookmarkEnd w:id="194"/>
+      <w:bookmarkEnd w:id="195"/>
     </w:p>
     <w:p>
       <w:pPr>
@@ -14295,8 +14576,8 @@
         </w:rPr>
         <w:t xml:space="preserve">Since the program has to read-in the data, it will take some time before it pops up. </w:t>
       </w:r>
-      <w:bookmarkStart w:id="183" w:name="821"/>
-      <w:bookmarkEnd w:id="183"/>
+      <w:bookmarkStart w:id="196" w:name="821"/>
+      <w:bookmarkEnd w:id="196"/>
     </w:p>
     <w:p>
       <w:pPr>
@@ -14309,8 +14590,8 @@
           <w:lang w:val="en-GB"/>
         </w:rPr>
       </w:pPr>
-      <w:bookmarkStart w:id="184" w:name="_Toc339611437"/>
-      <w:bookmarkStart w:id="185" w:name="_Toc284940315"/>
+      <w:bookmarkStart w:id="197" w:name="_Toc284940315"/>
+      <w:bookmarkStart w:id="198" w:name="_Toc340163127"/>
       <w:r>
         <w:rPr>
           <w:lang w:val="en-GB"/>
@@ -14329,7 +14610,7 @@
         </w:rPr>
         <w:t>es</w:t>
       </w:r>
-      <w:bookmarkEnd w:id="184"/>
+      <w:bookmarkEnd w:id="198"/>
     </w:p>
     <w:p>
       <w:pPr>
@@ -14342,14 +14623,14 @@
           <w:lang w:val="en-GB"/>
         </w:rPr>
       </w:pPr>
-      <w:bookmarkStart w:id="186" w:name="_Toc339611438"/>
+      <w:bookmarkStart w:id="199" w:name="_Toc340163128"/>
       <w:r>
         <w:rPr>
           <w:lang w:val="en-GB"/>
         </w:rPr>
         <w:t>Startup.ini</w:t>
       </w:r>
-      <w:bookmarkEnd w:id="186"/>
+      <w:bookmarkEnd w:id="199"/>
     </w:p>
     <w:p>
       <w:pPr>
@@ -16875,14 +17156,14 @@
         </w:rPr>
         <w:t xml:space="preserve"> </w:t>
       </w:r>
-      <w:bookmarkStart w:id="187" w:name="_Toc339611439"/>
+      <w:bookmarkStart w:id="200" w:name="_Toc340163129"/>
       <w:r>
         <w:rPr>
           <w:lang w:val="en-GB"/>
         </w:rPr>
         <w:t>Observation file</w:t>
       </w:r>
-      <w:bookmarkEnd w:id="187"/>
+      <w:bookmarkEnd w:id="200"/>
     </w:p>
     <w:p>
       <w:pPr>
@@ -16895,7 +17176,7 @@
           <w:lang w:val="en-GB"/>
         </w:rPr>
       </w:pPr>
-      <w:bookmarkStart w:id="188" w:name="_Toc339611440"/>
+      <w:bookmarkStart w:id="201" w:name="_Toc340163130"/>
       <w:r>
         <w:rPr>
           <w:lang w:val="en-GB"/>
@@ -16908,7 +17189,7 @@
         </w:rPr>
         <w:t>y</w:t>
       </w:r>
-      <w:bookmarkEnd w:id="188"/>
+      <w:bookmarkEnd w:id="201"/>
     </w:p>
     <w:p>
       <w:pPr>
@@ -17456,14 +17737,14 @@
           <w:lang w:val="en-GB"/>
         </w:rPr>
       </w:pPr>
-      <w:bookmarkStart w:id="189" w:name="_Toc339611441"/>
+      <w:bookmarkStart w:id="202" w:name="_Toc340163131"/>
       <w:r>
         <w:rPr>
           <w:lang w:val="en-GB"/>
         </w:rPr>
         <w:t>Yearly Frequency</w:t>
       </w:r>
-      <w:bookmarkEnd w:id="189"/>
+      <w:bookmarkEnd w:id="202"/>
     </w:p>
     <w:p>
       <w:pPr>
@@ -17945,7 +18226,7 @@
         </w:rPr>
         <w:t xml:space="preserve"> </w:t>
       </w:r>
-      <w:bookmarkStart w:id="190" w:name="_Toc339611442"/>
+      <w:bookmarkStart w:id="203" w:name="_Toc340163132"/>
       <w:r>
         <w:rPr>
           <w:lang w:val="en-GB"/>
@@ -17958,7 +18239,7 @@
         </w:rPr>
         <w:t>e</w:t>
       </w:r>
-      <w:bookmarkEnd w:id="190"/>
+      <w:bookmarkEnd w:id="203"/>
     </w:p>
     <w:p>
       <w:pPr>
@@ -17971,14 +18252,14 @@
           <w:lang w:val="en-GB"/>
         </w:rPr>
       </w:pPr>
-      <w:bookmarkStart w:id="191" w:name="_Toc339611443"/>
+      <w:bookmarkStart w:id="204" w:name="_Toc340163133"/>
       <w:r>
         <w:rPr>
           <w:lang w:val="en-GB"/>
         </w:rPr>
         <w:t>Hourly Frequency</w:t>
       </w:r>
-      <w:bookmarkEnd w:id="191"/>
+      <w:bookmarkEnd w:id="204"/>
     </w:p>
     <w:p>
       <w:pPr>
@@ -19360,14 +19641,14 @@
           <w:lang w:val="en-GB"/>
         </w:rPr>
       </w:pPr>
-      <w:bookmarkStart w:id="192" w:name="_Toc339611444"/>
+      <w:bookmarkStart w:id="205" w:name="_Toc340163134"/>
       <w:r>
         <w:rPr>
           <w:lang w:val="en-GB"/>
         </w:rPr>
         <w:t>Yearly Frequency</w:t>
       </w:r>
-      <w:bookmarkEnd w:id="192"/>
+      <w:bookmarkEnd w:id="205"/>
     </w:p>
     <w:p>
       <w:pPr>
@@ -19695,14 +19976,14 @@
           <w:lang w:val="en-GB"/>
         </w:rPr>
       </w:pPr>
-      <w:bookmarkStart w:id="193" w:name="_Toc339611445"/>
+      <w:bookmarkStart w:id="206" w:name="_Toc340163135"/>
       <w:r>
         <w:rPr>
           <w:lang w:val="en-GB"/>
         </w:rPr>
         <w:t>Tuning Configuration files for yearly output</w:t>
       </w:r>
-      <w:bookmarkEnd w:id="193"/>
+      <w:bookmarkEnd w:id="206"/>
     </w:p>
     <w:p>
       <w:pPr>
@@ -19743,9 +20024,9 @@
           <w:lang w:val="en-GB"/>
         </w:rPr>
       </w:pPr>
-      <w:bookmarkStart w:id="194" w:name="_Toc284940319"/>
-      <w:bookmarkStart w:id="195" w:name="_Toc339611446"/>
-      <w:bookmarkEnd w:id="185"/>
+      <w:bookmarkStart w:id="207" w:name="_Toc284940319"/>
+      <w:bookmarkStart w:id="208" w:name="_Toc340163136"/>
+      <w:bookmarkEnd w:id="197"/>
       <w:r>
         <w:rPr>
           <w:lang w:val="en-GB"/>
@@ -19765,8 +20046,8 @@
         </w:rPr>
         <w:t>mode</w:t>
       </w:r>
-      <w:bookmarkEnd w:id="194"/>
-      <w:bookmarkEnd w:id="195"/>
+      <w:bookmarkEnd w:id="207"/>
+      <w:bookmarkEnd w:id="208"/>
     </w:p>
     <w:p>
       <w:pPr>
@@ -20055,8 +20336,8 @@
           <w:lang w:val="en-GB"/>
         </w:rPr>
       </w:pPr>
-      <w:bookmarkStart w:id="196" w:name="_Toc284940320"/>
-      <w:bookmarkStart w:id="197" w:name="_Toc339611447"/>
+      <w:bookmarkStart w:id="209" w:name="_Toc284940320"/>
+      <w:bookmarkStart w:id="210" w:name="_Toc340163137"/>
       <w:r>
         <w:rPr>
           <w:rFonts w:ascii="Times New Roman" w:hAnsi="Times New Roman"/>
@@ -20065,8 +20346,8 @@
         </w:rPr>
         <w:t>The data selection interface</w:t>
       </w:r>
-      <w:bookmarkEnd w:id="196"/>
-      <w:bookmarkEnd w:id="197"/>
+      <w:bookmarkEnd w:id="209"/>
+      <w:bookmarkEnd w:id="210"/>
       <w:r>
         <w:rPr>
           <w:rFonts w:ascii="Times New Roman" w:hAnsi="Times New Roman"/>
@@ -20715,7 +20996,7 @@
           <w:lang w:val="en-GB"/>
         </w:rPr>
       </w:pPr>
-      <w:bookmarkStart w:id="198" w:name="_Ref284591234"/>
+      <w:bookmarkStart w:id="211" w:name="_Ref284591234"/>
       <w:r>
         <w:t xml:space="preserve">Figure </w:t>
       </w:r>
@@ -20737,7 +21018,7 @@
       <w:r>
         <w:fldChar w:fldCharType="end"/>
       </w:r>
-      <w:bookmarkEnd w:id="198"/>
+      <w:bookmarkEnd w:id="211"/>
       <w:r>
         <w:t xml:space="preserve">: DELTA data selection interface. </w:t>
       </w:r>
@@ -20772,8 +21053,8 @@
           <w:lang w:val="en-GB"/>
         </w:rPr>
       </w:pPr>
-      <w:bookmarkStart w:id="199" w:name="_Toc284940321"/>
-      <w:bookmarkStart w:id="200" w:name="_Toc339611448"/>
+      <w:bookmarkStart w:id="212" w:name="_Toc284940321"/>
+      <w:bookmarkStart w:id="213" w:name="_Toc340163138"/>
       <w:r>
         <w:rPr>
           <w:rFonts w:ascii="Times New Roman" w:hAnsi="Times New Roman"/>
@@ -20790,8 +21071,8 @@
         </w:rPr>
         <w:t>interface</w:t>
       </w:r>
-      <w:bookmarkEnd w:id="199"/>
-      <w:bookmarkEnd w:id="200"/>
+      <w:bookmarkEnd w:id="212"/>
+      <w:bookmarkEnd w:id="213"/>
     </w:p>
     <w:p>
       <w:pPr>
@@ -21044,7 +21325,7 @@
           <w:lang w:val="en-GB"/>
         </w:rPr>
       </w:pPr>
-      <w:bookmarkStart w:id="201" w:name="_Ref284592739"/>
+      <w:bookmarkStart w:id="214" w:name="_Ref284592739"/>
       <w:r>
         <w:t xml:space="preserve">Figure </w:t>
       </w:r>
@@ -21066,7 +21347,7 @@
       <w:r>
         <w:fldChar w:fldCharType="end"/>
       </w:r>
-      <w:bookmarkEnd w:id="201"/>
+      <w:bookmarkEnd w:id="214"/>
       <w:r>
         <w:t>: DELTA analysis selection interface</w:t>
       </w:r>
@@ -21434,9 +21715,9 @@
           <w:lang w:val="en-GB"/>
         </w:rPr>
       </w:pPr>
-      <w:bookmarkStart w:id="202" w:name="_Toc339611449"/>
-      <w:bookmarkStart w:id="203" w:name="_Toc284940322"/>
-      <w:bookmarkStart w:id="204" w:name="_Ref284944740"/>
+      <w:bookmarkStart w:id="215" w:name="_Toc284940322"/>
+      <w:bookmarkStart w:id="216" w:name="_Ref284944740"/>
+      <w:bookmarkStart w:id="217" w:name="_Toc340163139"/>
       <w:r>
         <w:rPr>
           <w:rFonts w:ascii="Times New Roman" w:hAnsi="Times New Roman"/>
@@ -21476,9 +21757,17 @@
           <w:sz w:val="24"/>
           <w:lang w:val="en-GB"/>
         </w:rPr>
-        <w:t>interface</w:t>
-      </w:r>
-      <w:bookmarkEnd w:id="202"/>
+        <w:t>interfac</w:t>
+      </w:r>
+      <w:r>
+        <w:rPr>
+          <w:rFonts w:ascii="Times New Roman" w:hAnsi="Times New Roman"/>
+          <w:sz w:val="24"/>
+          <w:lang w:val="en-GB"/>
+        </w:rPr>
+        <w:t>e</w:t>
+      </w:r>
+      <w:bookmarkEnd w:id="217"/>
     </w:p>
     <w:p>
       <w:pPr>
@@ -21595,13 +21884,7 @@
         <w:rPr>
           <w:lang w:val="en-GB"/>
         </w:rPr>
-        <w:t>For most graphics an additional window will appear allowing the user to drag the mouse on the diagram and retrieve information about the quantitative values of the different points/stations represented on the diagram.</w:t>
-      </w:r>
-      <w:r>
-        <w:rPr>
-          <w:lang w:val="en-GB"/>
-        </w:rPr>
-        <w:t xml:space="preserve"> </w:t>
+        <w:t xml:space="preserve">For most graphics an additional window will appear allowing the user to drag the mouse on the diagram and retrieve information about the quantitative values of the different points/stations represented on the diagram. </w:t>
       </w:r>
       <w:proofErr w:type="gramStart"/>
       <w:r>
@@ -21615,25 +21898,7 @@
         <w:rPr>
           <w:lang w:val="en-GB"/>
         </w:rPr>
-        <w:t xml:space="preserve"> functionality can be set in “on/off” mode </w:t>
-      </w:r>
-      <w:r>
-        <w:rPr>
-          <w:lang w:val="en-GB"/>
-        </w:rPr>
-        <w:t>under</w:t>
-      </w:r>
-      <w:r>
-        <w:rPr>
-          <w:lang w:val="en-GB"/>
-        </w:rPr>
-        <w:t xml:space="preserve"> the </w:t>
-      </w:r>
-      <w:r>
-        <w:rPr>
-          <w:lang w:val="en-GB"/>
-        </w:rPr>
-        <w:t xml:space="preserve">main menu “mode” with the </w:t>
+        <w:t xml:space="preserve"> functionality can be set in “on/off” mode under the main menu “mode” with the </w:t>
       </w:r>
       <w:proofErr w:type="spellStart"/>
       <w:r>
@@ -21647,13 +21912,7 @@
         <w:rPr>
           <w:lang w:val="en-GB"/>
         </w:rPr>
-        <w:t xml:space="preserve">/Show Recognize </w:t>
-      </w:r>
-      <w:r>
-        <w:rPr>
-          <w:lang w:val="en-GB"/>
-        </w:rPr>
-        <w:t>sub-menu voice</w:t>
+        <w:t>/Show Recognize sub-menu voice</w:t>
       </w:r>
       <w:r>
         <w:rPr>
@@ -21707,7 +21966,7 @@
           <w:lang w:val="fr-FR" w:eastAsia="fr-FR"/>
         </w:rPr>
         <w:drawing>
-          <wp:inline distT="0" distB="0" distL="0" distR="0" wp14:anchorId="5C541112" wp14:editId="201FD81A">
+          <wp:inline distT="0" distB="0" distL="0" distR="0" wp14:anchorId="19AD9BCE" wp14:editId="343EDED7">
             <wp:extent cx="5495925" cy="4533900"/>
             <wp:effectExtent l="0" t="0" r="9525" b="0"/>
             <wp:docPr id="52" name="Picture 52" descr="fig3"/>
@@ -21797,8 +22056,1313 @@
         <w:t xml:space="preserve"> O3 as calculated by two models at a single station</w:t>
       </w:r>
     </w:p>
-    <w:bookmarkEnd w:id="203"/>
-    <w:bookmarkEnd w:id="204"/>
+    <w:p>
+      <w:pPr>
+        <w:rPr>
+          <w:lang w:val="en-GB"/>
+        </w:rPr>
+      </w:pPr>
+    </w:p>
+    <w:p>
+      <w:pPr>
+        <w:pStyle w:val="Heading3"/>
+        <w:numPr>
+          <w:ilvl w:val="1"/>
+          <w:numId w:val="37"/>
+        </w:numPr>
+        <w:rPr>
+          <w:rFonts w:ascii="Times New Roman" w:hAnsi="Times New Roman"/>
+          <w:sz w:val="24"/>
+          <w:lang w:val="en-GB"/>
+        </w:rPr>
+      </w:pPr>
+      <w:bookmarkStart w:id="218" w:name="_Toc340163140"/>
+      <w:r>
+        <w:rPr>
+          <w:rFonts w:ascii="Times New Roman" w:hAnsi="Times New Roman"/>
+          <w:sz w:val="24"/>
+          <w:lang w:val="en-GB"/>
+        </w:rPr>
+        <w:lastRenderedPageBreak/>
+        <w:t>Top menu selections</w:t>
+      </w:r>
+      <w:bookmarkEnd w:id="218"/>
+      <w:r>
+        <w:rPr>
+          <w:rFonts w:ascii="Times New Roman" w:hAnsi="Times New Roman"/>
+          <w:sz w:val="24"/>
+          <w:lang w:val="en-GB"/>
+        </w:rPr>
+        <w:t xml:space="preserve"> </w:t>
+      </w:r>
+    </w:p>
+    <w:p>
+      <w:pPr>
+        <w:rPr>
+          <w:lang w:val="en-GB"/>
+        </w:rPr>
+      </w:pPr>
+    </w:p>
+    <w:p>
+      <w:pPr>
+        <w:pStyle w:val="ListParagraph"/>
+        <w:numPr>
+          <w:ilvl w:val="0"/>
+          <w:numId w:val="42"/>
+        </w:numPr>
+        <w:rPr>
+          <w:rFonts w:ascii="Times New Roman" w:eastAsia="Times New Roman" w:hAnsi="Times New Roman"/>
+          <w:b/>
+          <w:sz w:val="24"/>
+          <w:szCs w:val="24"/>
+          <w:lang w:val="en-GB"/>
+        </w:rPr>
+      </w:pPr>
+      <w:r>
+        <w:rPr>
+          <w:rFonts w:ascii="Times New Roman" w:eastAsia="Times New Roman" w:hAnsi="Times New Roman"/>
+          <w:b/>
+          <w:sz w:val="24"/>
+          <w:szCs w:val="24"/>
+          <w:lang w:val="en-GB"/>
+        </w:rPr>
+        <w:t>File</w:t>
+      </w:r>
+    </w:p>
+    <w:p>
+      <w:pPr>
+        <w:pStyle w:val="ListParagraph"/>
+        <w:numPr>
+          <w:ilvl w:val="1"/>
+          <w:numId w:val="42"/>
+        </w:numPr>
+        <w:rPr>
+          <w:rFonts w:ascii="Times New Roman" w:eastAsia="Times New Roman" w:hAnsi="Times New Roman"/>
+          <w:sz w:val="24"/>
+          <w:szCs w:val="24"/>
+          <w:u w:val="single"/>
+          <w:lang w:val="en-GB"/>
+        </w:rPr>
+      </w:pPr>
+      <w:r>
+        <w:rPr>
+          <w:rFonts w:ascii="Times New Roman" w:eastAsia="Times New Roman" w:hAnsi="Times New Roman"/>
+          <w:sz w:val="24"/>
+          <w:szCs w:val="24"/>
+          <w:u w:val="single"/>
+          <w:lang w:val="en-GB"/>
+        </w:rPr>
+        <w:t>Save image</w:t>
+      </w:r>
+      <w:r>
+        <w:rPr>
+          <w:rFonts w:ascii="Times New Roman" w:eastAsia="Times New Roman" w:hAnsi="Times New Roman"/>
+          <w:sz w:val="24"/>
+          <w:szCs w:val="24"/>
+          <w:lang w:val="en-GB"/>
+        </w:rPr>
+        <w:t xml:space="preserve">: Save main window diagram in various format (jpeg, </w:t>
+      </w:r>
+      <w:proofErr w:type="spellStart"/>
+      <w:r>
+        <w:rPr>
+          <w:rFonts w:ascii="Times New Roman" w:eastAsia="Times New Roman" w:hAnsi="Times New Roman"/>
+          <w:sz w:val="24"/>
+          <w:szCs w:val="24"/>
+          <w:lang w:val="en-GB"/>
+        </w:rPr>
+        <w:t>tif</w:t>
+      </w:r>
+      <w:proofErr w:type="spellEnd"/>
+      <w:r>
+        <w:rPr>
+          <w:rFonts w:ascii="Times New Roman" w:eastAsia="Times New Roman" w:hAnsi="Times New Roman"/>
+          <w:sz w:val="24"/>
+          <w:szCs w:val="24"/>
+          <w:lang w:val="en-GB"/>
+        </w:rPr>
+        <w:t>...)</w:t>
+      </w:r>
+    </w:p>
+    <w:p>
+      <w:pPr>
+        <w:pStyle w:val="ListParagraph"/>
+        <w:numPr>
+          <w:ilvl w:val="1"/>
+          <w:numId w:val="42"/>
+        </w:numPr>
+        <w:rPr>
+          <w:rFonts w:ascii="Times New Roman" w:eastAsia="Times New Roman" w:hAnsi="Times New Roman"/>
+          <w:sz w:val="24"/>
+          <w:szCs w:val="24"/>
+          <w:lang w:val="en-GB"/>
+        </w:rPr>
+      </w:pPr>
+      <w:proofErr w:type="spellStart"/>
+      <w:r>
+        <w:rPr>
+          <w:rFonts w:ascii="Times New Roman" w:eastAsia="Times New Roman" w:hAnsi="Times New Roman"/>
+          <w:sz w:val="24"/>
+          <w:szCs w:val="24"/>
+          <w:u w:val="single"/>
+          <w:lang w:val="en-GB"/>
+        </w:rPr>
+        <w:t>BatchComposition</w:t>
+      </w:r>
+      <w:proofErr w:type="spellEnd"/>
+      <w:r>
+        <w:rPr>
+          <w:rFonts w:ascii="Times New Roman" w:eastAsia="Times New Roman" w:hAnsi="Times New Roman"/>
+          <w:sz w:val="24"/>
+          <w:szCs w:val="24"/>
+          <w:u w:val="single"/>
+          <w:lang w:val="en-GB"/>
+        </w:rPr>
+        <w:t>:</w:t>
+      </w:r>
+      <w:r>
+        <w:rPr>
+          <w:rFonts w:ascii="Times New Roman" w:eastAsia="Times New Roman" w:hAnsi="Times New Roman"/>
+          <w:sz w:val="24"/>
+          <w:szCs w:val="24"/>
+          <w:lang w:val="en-GB"/>
+        </w:rPr>
+        <w:t xml:space="preserve"> A</w:t>
+      </w:r>
+      <w:r>
+        <w:rPr>
+          <w:rFonts w:ascii="Times New Roman" w:eastAsia="Times New Roman" w:hAnsi="Times New Roman"/>
+          <w:sz w:val="24"/>
+          <w:szCs w:val="24"/>
+          <w:lang w:val="en-GB"/>
+        </w:rPr>
+        <w:t>llow the user to create his own batch composed of 1 to 4 different graphics</w:t>
+      </w:r>
+    </w:p>
+    <w:p>
+      <w:pPr>
+        <w:pStyle w:val="ListParagraph"/>
+        <w:numPr>
+          <w:ilvl w:val="1"/>
+          <w:numId w:val="42"/>
+        </w:numPr>
+        <w:rPr>
+          <w:rFonts w:ascii="Times New Roman" w:eastAsia="Times New Roman" w:hAnsi="Times New Roman"/>
+          <w:sz w:val="24"/>
+          <w:szCs w:val="24"/>
+          <w:u w:val="single"/>
+          <w:lang w:val="en-GB"/>
+        </w:rPr>
+      </w:pPr>
+      <w:proofErr w:type="spellStart"/>
+      <w:r>
+        <w:rPr>
+          <w:rFonts w:ascii="Times New Roman" w:eastAsia="Times New Roman" w:hAnsi="Times New Roman"/>
+          <w:sz w:val="24"/>
+          <w:szCs w:val="24"/>
+          <w:u w:val="single"/>
+          <w:lang w:val="en-GB"/>
+        </w:rPr>
+        <w:t>BatchSave</w:t>
+      </w:r>
+      <w:proofErr w:type="spellEnd"/>
+      <w:r>
+        <w:rPr>
+          <w:rFonts w:ascii="Times New Roman" w:eastAsia="Times New Roman" w:hAnsi="Times New Roman"/>
+          <w:sz w:val="24"/>
+          <w:szCs w:val="24"/>
+          <w:u w:val="single"/>
+          <w:lang w:val="en-GB"/>
+        </w:rPr>
+        <w:t xml:space="preserve">: </w:t>
+      </w:r>
+      <w:r>
+        <w:rPr>
+          <w:rFonts w:ascii="Times New Roman" w:eastAsia="Times New Roman" w:hAnsi="Times New Roman"/>
+          <w:sz w:val="24"/>
+          <w:szCs w:val="24"/>
+          <w:lang w:val="en-GB"/>
+        </w:rPr>
+        <w:t>Save current elaboration as batch</w:t>
+      </w:r>
+    </w:p>
+    <w:p>
+      <w:pPr>
+        <w:pStyle w:val="ListParagraph"/>
+        <w:numPr>
+          <w:ilvl w:val="1"/>
+          <w:numId w:val="42"/>
+        </w:numPr>
+        <w:rPr>
+          <w:rFonts w:ascii="Times New Roman" w:eastAsia="Times New Roman" w:hAnsi="Times New Roman"/>
+          <w:sz w:val="24"/>
+          <w:szCs w:val="24"/>
+          <w:u w:val="single"/>
+          <w:lang w:val="en-GB"/>
+        </w:rPr>
+      </w:pPr>
+      <w:proofErr w:type="spellStart"/>
+      <w:r>
+        <w:rPr>
+          <w:rFonts w:ascii="Times New Roman" w:eastAsia="Times New Roman" w:hAnsi="Times New Roman"/>
+          <w:sz w:val="24"/>
+          <w:szCs w:val="24"/>
+          <w:u w:val="single"/>
+          <w:lang w:val="en-GB"/>
+        </w:rPr>
+        <w:t>BatchRestore</w:t>
+      </w:r>
+      <w:proofErr w:type="spellEnd"/>
+      <w:r>
+        <w:rPr>
+          <w:rFonts w:ascii="Times New Roman" w:eastAsia="Times New Roman" w:hAnsi="Times New Roman"/>
+          <w:sz w:val="24"/>
+          <w:szCs w:val="24"/>
+          <w:u w:val="single"/>
+          <w:lang w:val="en-GB"/>
+        </w:rPr>
+        <w:t>:</w:t>
+      </w:r>
+      <w:r>
+        <w:rPr>
+          <w:rFonts w:ascii="Times New Roman" w:eastAsia="Times New Roman" w:hAnsi="Times New Roman"/>
+          <w:sz w:val="24"/>
+          <w:szCs w:val="24"/>
+          <w:lang w:val="en-GB"/>
+        </w:rPr>
+        <w:t xml:space="preserve"> Restore batch from existing ones. </w:t>
+      </w:r>
+    </w:p>
+    <w:p>
+      <w:pPr>
+        <w:pStyle w:val="ListParagraph"/>
+        <w:numPr>
+          <w:ilvl w:val="1"/>
+          <w:numId w:val="42"/>
+        </w:numPr>
+        <w:rPr>
+          <w:rFonts w:ascii="Times New Roman" w:eastAsia="Times New Roman" w:hAnsi="Times New Roman"/>
+          <w:sz w:val="24"/>
+          <w:szCs w:val="24"/>
+          <w:u w:val="single"/>
+          <w:lang w:val="en-GB"/>
+        </w:rPr>
+      </w:pPr>
+      <w:r>
+        <w:rPr>
+          <w:rFonts w:ascii="Times New Roman" w:eastAsia="Times New Roman" w:hAnsi="Times New Roman"/>
+          <w:sz w:val="24"/>
+          <w:szCs w:val="24"/>
+          <w:u w:val="single"/>
+          <w:lang w:val="en-GB"/>
+        </w:rPr>
+        <w:t>Exit</w:t>
+      </w:r>
+    </w:p>
+    <w:p>
+      <w:pPr>
+        <w:pStyle w:val="ListParagraph"/>
+        <w:numPr>
+          <w:ilvl w:val="0"/>
+          <w:numId w:val="42"/>
+        </w:numPr>
+        <w:rPr>
+          <w:rFonts w:ascii="Times New Roman" w:eastAsia="Times New Roman" w:hAnsi="Times New Roman"/>
+          <w:sz w:val="24"/>
+          <w:szCs w:val="24"/>
+          <w:lang w:val="en-GB"/>
+        </w:rPr>
+      </w:pPr>
+      <w:r>
+        <w:rPr>
+          <w:rFonts w:ascii="Times New Roman" w:eastAsia="Times New Roman" w:hAnsi="Times New Roman"/>
+          <w:b/>
+          <w:sz w:val="24"/>
+          <w:szCs w:val="24"/>
+          <w:lang w:val="en-GB"/>
+        </w:rPr>
+        <w:t>Benchmark</w:t>
+      </w:r>
+      <w:r>
+        <w:rPr>
+          <w:rFonts w:ascii="Times New Roman" w:eastAsia="Times New Roman" w:hAnsi="Times New Roman"/>
+          <w:sz w:val="24"/>
+          <w:szCs w:val="24"/>
+          <w:lang w:val="en-GB"/>
+        </w:rPr>
+        <w:t xml:space="preserve"> (see Section 4)</w:t>
+      </w:r>
+    </w:p>
+    <w:p>
+      <w:pPr>
+        <w:pStyle w:val="ListParagraph"/>
+        <w:numPr>
+          <w:ilvl w:val="1"/>
+          <w:numId w:val="42"/>
+        </w:numPr>
+        <w:jc w:val="both"/>
+        <w:rPr>
+          <w:rFonts w:ascii="Times New Roman" w:eastAsia="Times New Roman" w:hAnsi="Times New Roman"/>
+          <w:sz w:val="24"/>
+          <w:szCs w:val="24"/>
+          <w:u w:val="single"/>
+          <w:lang w:val="en-GB"/>
+        </w:rPr>
+      </w:pPr>
+      <w:r>
+        <w:rPr>
+          <w:rFonts w:ascii="Times New Roman" w:eastAsia="Times New Roman" w:hAnsi="Times New Roman"/>
+          <w:sz w:val="24"/>
+          <w:szCs w:val="24"/>
+          <w:u w:val="single"/>
+          <w:lang w:val="en-GB"/>
+        </w:rPr>
+        <w:t>Assessment</w:t>
+      </w:r>
+    </w:p>
+    <w:p>
+      <w:pPr>
+        <w:pStyle w:val="ListParagraph"/>
+        <w:numPr>
+          <w:ilvl w:val="2"/>
+          <w:numId w:val="42"/>
+        </w:numPr>
+        <w:jc w:val="both"/>
+        <w:rPr>
+          <w:rFonts w:ascii="Times New Roman" w:eastAsia="Times New Roman" w:hAnsi="Times New Roman"/>
+          <w:sz w:val="24"/>
+          <w:szCs w:val="24"/>
+          <w:u w:val="single"/>
+          <w:lang w:val="en-GB"/>
+        </w:rPr>
+      </w:pPr>
+      <w:r>
+        <w:rPr>
+          <w:rFonts w:ascii="Times New Roman" w:eastAsia="Times New Roman" w:hAnsi="Times New Roman"/>
+          <w:sz w:val="24"/>
+          <w:szCs w:val="24"/>
+          <w:u w:val="single"/>
+          <w:lang w:val="en-GB"/>
+        </w:rPr>
+        <w:t>daily 8h maximum O3</w:t>
+      </w:r>
+    </w:p>
+    <w:p>
+      <w:pPr>
+        <w:pStyle w:val="ListParagraph"/>
+        <w:numPr>
+          <w:ilvl w:val="2"/>
+          <w:numId w:val="42"/>
+        </w:numPr>
+        <w:jc w:val="both"/>
+        <w:rPr>
+          <w:rFonts w:ascii="Times New Roman" w:eastAsia="Times New Roman" w:hAnsi="Times New Roman"/>
+          <w:sz w:val="24"/>
+          <w:szCs w:val="24"/>
+          <w:u w:val="single"/>
+          <w:lang w:val="en-GB"/>
+        </w:rPr>
+      </w:pPr>
+      <w:r>
+        <w:rPr>
+          <w:rFonts w:ascii="Times New Roman" w:eastAsia="Times New Roman" w:hAnsi="Times New Roman"/>
+          <w:sz w:val="24"/>
+          <w:szCs w:val="24"/>
+          <w:u w:val="single"/>
+          <w:lang w:val="en-GB"/>
+        </w:rPr>
+        <w:t>Daily averaged PM10</w:t>
+      </w:r>
+    </w:p>
+    <w:p>
+      <w:pPr>
+        <w:pStyle w:val="ListParagraph"/>
+        <w:numPr>
+          <w:ilvl w:val="2"/>
+          <w:numId w:val="42"/>
+        </w:numPr>
+        <w:jc w:val="both"/>
+        <w:rPr>
+          <w:rFonts w:ascii="Times New Roman" w:eastAsia="Times New Roman" w:hAnsi="Times New Roman"/>
+          <w:sz w:val="24"/>
+          <w:szCs w:val="24"/>
+          <w:u w:val="single"/>
+          <w:lang w:val="en-GB"/>
+        </w:rPr>
+      </w:pPr>
+      <w:r>
+        <w:rPr>
+          <w:rFonts w:ascii="Times New Roman" w:eastAsia="Times New Roman" w:hAnsi="Times New Roman"/>
+          <w:sz w:val="24"/>
+          <w:szCs w:val="24"/>
+          <w:u w:val="single"/>
+          <w:lang w:val="en-GB"/>
+        </w:rPr>
+        <w:t>Hourly NO2</w:t>
+      </w:r>
+    </w:p>
+    <w:p>
+      <w:pPr>
+        <w:pStyle w:val="ListParagraph"/>
+        <w:numPr>
+          <w:ilvl w:val="2"/>
+          <w:numId w:val="42"/>
+        </w:numPr>
+        <w:jc w:val="both"/>
+        <w:rPr>
+          <w:rFonts w:ascii="Times New Roman" w:eastAsia="Times New Roman" w:hAnsi="Times New Roman"/>
+          <w:sz w:val="24"/>
+          <w:szCs w:val="24"/>
+          <w:u w:val="single"/>
+          <w:lang w:val="en-GB"/>
+        </w:rPr>
+      </w:pPr>
+      <w:r>
+        <w:rPr>
+          <w:rFonts w:ascii="Times New Roman" w:eastAsia="Times New Roman" w:hAnsi="Times New Roman"/>
+          <w:sz w:val="24"/>
+          <w:szCs w:val="24"/>
+          <w:u w:val="single"/>
+          <w:lang w:val="en-GB"/>
+        </w:rPr>
+        <w:t>Yearly PM10</w:t>
+      </w:r>
+    </w:p>
+    <w:p>
+      <w:pPr>
+        <w:pStyle w:val="ListParagraph"/>
+        <w:numPr>
+          <w:ilvl w:val="2"/>
+          <w:numId w:val="42"/>
+        </w:numPr>
+        <w:rPr>
+          <w:rFonts w:ascii="Times New Roman" w:eastAsia="Times New Roman" w:hAnsi="Times New Roman"/>
+          <w:sz w:val="24"/>
+          <w:szCs w:val="24"/>
+          <w:u w:val="single"/>
+          <w:lang w:val="en-GB"/>
+        </w:rPr>
+      </w:pPr>
+      <w:r>
+        <w:rPr>
+          <w:rFonts w:ascii="Times New Roman" w:eastAsia="Times New Roman" w:hAnsi="Times New Roman"/>
+          <w:sz w:val="24"/>
+          <w:szCs w:val="24"/>
+          <w:u w:val="single"/>
+          <w:lang w:val="en-GB"/>
+        </w:rPr>
+        <w:t>Yearly NO2</w:t>
+      </w:r>
+    </w:p>
+    <w:p>
+      <w:pPr>
+        <w:pStyle w:val="ListParagraph"/>
+        <w:numPr>
+          <w:ilvl w:val="1"/>
+          <w:numId w:val="42"/>
+        </w:numPr>
+        <w:rPr>
+          <w:rFonts w:ascii="Times New Roman" w:eastAsia="Times New Roman" w:hAnsi="Times New Roman"/>
+          <w:sz w:val="24"/>
+          <w:szCs w:val="24"/>
+          <w:u w:val="single"/>
+          <w:lang w:val="en-GB"/>
+        </w:rPr>
+      </w:pPr>
+      <w:r>
+        <w:rPr>
+          <w:rFonts w:ascii="Times New Roman" w:eastAsia="Times New Roman" w:hAnsi="Times New Roman"/>
+          <w:sz w:val="24"/>
+          <w:szCs w:val="24"/>
+          <w:u w:val="single"/>
+          <w:lang w:val="en-GB"/>
+        </w:rPr>
+        <w:t>Planning (not available yet)</w:t>
+      </w:r>
+    </w:p>
+    <w:p>
+      <w:pPr>
+        <w:pStyle w:val="ListParagraph"/>
+        <w:numPr>
+          <w:ilvl w:val="0"/>
+          <w:numId w:val="42"/>
+        </w:numPr>
+        <w:rPr>
+          <w:rFonts w:ascii="Times New Roman" w:eastAsia="Times New Roman" w:hAnsi="Times New Roman"/>
+          <w:sz w:val="24"/>
+          <w:szCs w:val="24"/>
+          <w:lang w:val="en-GB"/>
+        </w:rPr>
+      </w:pPr>
+      <w:r>
+        <w:rPr>
+          <w:rFonts w:ascii="Times New Roman" w:eastAsia="Times New Roman" w:hAnsi="Times New Roman"/>
+          <w:b/>
+          <w:sz w:val="24"/>
+          <w:szCs w:val="24"/>
+          <w:lang w:val="en-GB"/>
+        </w:rPr>
+        <w:t>Mode</w:t>
+      </w:r>
+    </w:p>
+    <w:p>
+      <w:pPr>
+        <w:pStyle w:val="ListParagraph"/>
+        <w:numPr>
+          <w:ilvl w:val="1"/>
+          <w:numId w:val="42"/>
+        </w:numPr>
+        <w:rPr>
+          <w:rFonts w:ascii="Times New Roman" w:eastAsia="Times New Roman" w:hAnsi="Times New Roman"/>
+          <w:sz w:val="24"/>
+          <w:szCs w:val="24"/>
+          <w:u w:val="single"/>
+          <w:lang w:val="en-GB"/>
+        </w:rPr>
+      </w:pPr>
+      <w:r>
+        <w:rPr>
+          <w:rFonts w:ascii="Times New Roman" w:eastAsia="Times New Roman" w:hAnsi="Times New Roman"/>
+          <w:sz w:val="24"/>
+          <w:szCs w:val="24"/>
+          <w:u w:val="single"/>
+          <w:lang w:val="en-GB"/>
+        </w:rPr>
+        <w:t>Select mode</w:t>
+      </w:r>
+      <w:r>
+        <w:rPr>
+          <w:rFonts w:ascii="Times New Roman" w:eastAsia="Times New Roman" w:hAnsi="Times New Roman"/>
+          <w:sz w:val="24"/>
+          <w:szCs w:val="24"/>
+          <w:u w:val="single"/>
+          <w:lang w:val="en-GB"/>
+        </w:rPr>
+        <w:t xml:space="preserve"> (inactive)</w:t>
+      </w:r>
+    </w:p>
+    <w:p>
+      <w:pPr>
+        <w:pStyle w:val="ListParagraph"/>
+        <w:numPr>
+          <w:ilvl w:val="1"/>
+          <w:numId w:val="42"/>
+        </w:numPr>
+        <w:rPr>
+          <w:rFonts w:ascii="Times New Roman" w:eastAsia="Times New Roman" w:hAnsi="Times New Roman"/>
+          <w:sz w:val="24"/>
+          <w:szCs w:val="24"/>
+          <w:u w:val="single"/>
+          <w:lang w:val="en-GB"/>
+        </w:rPr>
+      </w:pPr>
+      <w:r>
+        <w:rPr>
+          <w:rFonts w:ascii="Times New Roman" w:eastAsia="Times New Roman" w:hAnsi="Times New Roman"/>
+          <w:sz w:val="24"/>
+          <w:szCs w:val="24"/>
+          <w:u w:val="single"/>
+          <w:lang w:val="en-GB"/>
+        </w:rPr>
+        <w:t>Hide/Show Recognize Info</w:t>
+      </w:r>
+      <w:r>
+        <w:rPr>
+          <w:rFonts w:ascii="Times New Roman" w:eastAsia="Times New Roman" w:hAnsi="Times New Roman"/>
+          <w:sz w:val="24"/>
+          <w:szCs w:val="24"/>
+          <w:u w:val="single"/>
+          <w:lang w:val="en-GB"/>
+        </w:rPr>
+        <w:t>:</w:t>
+      </w:r>
+      <w:r>
+        <w:rPr>
+          <w:rFonts w:ascii="Times New Roman" w:eastAsia="Times New Roman" w:hAnsi="Times New Roman"/>
+          <w:sz w:val="24"/>
+          <w:szCs w:val="24"/>
+          <w:lang w:val="en-GB"/>
+        </w:rPr>
+        <w:t xml:space="preserve"> Mouse recognize window is turned on/off</w:t>
+      </w:r>
+    </w:p>
+    <w:p>
+      <w:pPr>
+        <w:pStyle w:val="ListParagraph"/>
+        <w:numPr>
+          <w:ilvl w:val="0"/>
+          <w:numId w:val="42"/>
+        </w:numPr>
+        <w:rPr>
+          <w:rFonts w:ascii="Times New Roman" w:eastAsia="Times New Roman" w:hAnsi="Times New Roman"/>
+          <w:b/>
+          <w:sz w:val="24"/>
+          <w:szCs w:val="24"/>
+          <w:lang w:val="en-GB"/>
+        </w:rPr>
+      </w:pPr>
+      <w:r>
+        <w:rPr>
+          <w:rFonts w:ascii="Times New Roman" w:eastAsia="Times New Roman" w:hAnsi="Times New Roman"/>
+          <w:b/>
+          <w:sz w:val="24"/>
+          <w:szCs w:val="24"/>
+          <w:lang w:val="en-GB"/>
+        </w:rPr>
+        <w:t>Data selection</w:t>
+      </w:r>
+    </w:p>
+    <w:p>
+      <w:pPr>
+        <w:pStyle w:val="ListParagraph"/>
+        <w:numPr>
+          <w:ilvl w:val="1"/>
+          <w:numId w:val="42"/>
+        </w:numPr>
+        <w:rPr>
+          <w:rFonts w:ascii="Times New Roman" w:eastAsia="Times New Roman" w:hAnsi="Times New Roman"/>
+          <w:sz w:val="24"/>
+          <w:szCs w:val="24"/>
+          <w:u w:val="single"/>
+          <w:lang w:val="en-GB"/>
+        </w:rPr>
+      </w:pPr>
+      <w:r>
+        <w:rPr>
+          <w:rFonts w:ascii="Times New Roman" w:eastAsia="Times New Roman" w:hAnsi="Times New Roman"/>
+          <w:sz w:val="24"/>
+          <w:szCs w:val="24"/>
+          <w:u w:val="single"/>
+          <w:lang w:val="en-GB"/>
+        </w:rPr>
+        <w:t>Select data</w:t>
+      </w:r>
+      <w:r>
+        <w:rPr>
+          <w:rFonts w:ascii="Times New Roman" w:eastAsia="Times New Roman" w:hAnsi="Times New Roman"/>
+          <w:sz w:val="24"/>
+          <w:szCs w:val="24"/>
+          <w:lang w:val="en-GB"/>
+        </w:rPr>
+        <w:t xml:space="preserve">: Opens the “Data selection” window (similar to “data selection”). </w:t>
+      </w:r>
+    </w:p>
+    <w:p>
+      <w:pPr>
+        <w:pStyle w:val="ListParagraph"/>
+        <w:numPr>
+          <w:ilvl w:val="1"/>
+          <w:numId w:val="42"/>
+        </w:numPr>
+        <w:rPr>
+          <w:rFonts w:ascii="Times New Roman" w:eastAsia="Times New Roman" w:hAnsi="Times New Roman"/>
+          <w:sz w:val="24"/>
+          <w:szCs w:val="24"/>
+          <w:u w:val="single"/>
+          <w:lang w:val="en-GB"/>
+        </w:rPr>
+      </w:pPr>
+      <w:r>
+        <w:rPr>
+          <w:rFonts w:ascii="Times New Roman" w:eastAsia="Times New Roman" w:hAnsi="Times New Roman"/>
+          <w:sz w:val="24"/>
+          <w:szCs w:val="24"/>
+          <w:u w:val="single"/>
+          <w:lang w:val="en-GB"/>
+        </w:rPr>
+        <w:t>Save data</w:t>
+      </w:r>
+      <w:r>
+        <w:rPr>
+          <w:rFonts w:ascii="Times New Roman" w:eastAsia="Times New Roman" w:hAnsi="Times New Roman"/>
+          <w:sz w:val="24"/>
+          <w:szCs w:val="24"/>
+          <w:u w:val="single"/>
+          <w:lang w:val="en-GB"/>
+        </w:rPr>
+        <w:t>:</w:t>
+      </w:r>
+      <w:r>
+        <w:rPr>
+          <w:rFonts w:ascii="Times New Roman" w:eastAsia="Times New Roman" w:hAnsi="Times New Roman"/>
+          <w:sz w:val="24"/>
+          <w:szCs w:val="24"/>
+          <w:lang w:val="en-GB"/>
+        </w:rPr>
+        <w:t xml:space="preserve"> Save current “data selection”</w:t>
+      </w:r>
+    </w:p>
+    <w:p>
+      <w:pPr>
+        <w:pStyle w:val="ListParagraph"/>
+        <w:numPr>
+          <w:ilvl w:val="1"/>
+          <w:numId w:val="42"/>
+        </w:numPr>
+        <w:rPr>
+          <w:rFonts w:ascii="Times New Roman" w:eastAsia="Times New Roman" w:hAnsi="Times New Roman"/>
+          <w:sz w:val="24"/>
+          <w:szCs w:val="24"/>
+          <w:u w:val="single"/>
+          <w:lang w:val="en-GB"/>
+        </w:rPr>
+      </w:pPr>
+      <w:r>
+        <w:rPr>
+          <w:rFonts w:ascii="Times New Roman" w:eastAsia="Times New Roman" w:hAnsi="Times New Roman"/>
+          <w:sz w:val="24"/>
+          <w:szCs w:val="24"/>
+          <w:u w:val="single"/>
+          <w:lang w:val="en-GB"/>
+        </w:rPr>
+        <w:t>Restore data</w:t>
+      </w:r>
+      <w:r>
+        <w:rPr>
+          <w:rFonts w:ascii="Times New Roman" w:eastAsia="Times New Roman" w:hAnsi="Times New Roman"/>
+          <w:sz w:val="24"/>
+          <w:szCs w:val="24"/>
+          <w:u w:val="single"/>
+          <w:lang w:val="en-GB"/>
+        </w:rPr>
+        <w:t>:</w:t>
+      </w:r>
+      <w:r>
+        <w:rPr>
+          <w:rFonts w:ascii="Times New Roman" w:eastAsia="Times New Roman" w:hAnsi="Times New Roman"/>
+          <w:sz w:val="24"/>
+          <w:szCs w:val="24"/>
+          <w:lang w:val="en-GB"/>
+        </w:rPr>
+        <w:t xml:space="preserve"> Restore “data selection” from existing ones.</w:t>
+      </w:r>
+    </w:p>
+    <w:p>
+      <w:pPr>
+        <w:pStyle w:val="ListParagraph"/>
+        <w:numPr>
+          <w:ilvl w:val="0"/>
+          <w:numId w:val="42"/>
+        </w:numPr>
+        <w:rPr>
+          <w:rFonts w:ascii="Times New Roman" w:eastAsia="Times New Roman" w:hAnsi="Times New Roman"/>
+          <w:b/>
+          <w:sz w:val="24"/>
+          <w:szCs w:val="24"/>
+          <w:lang w:val="en-GB"/>
+        </w:rPr>
+      </w:pPr>
+      <w:r>
+        <w:rPr>
+          <w:rFonts w:ascii="Times New Roman" w:eastAsia="Times New Roman" w:hAnsi="Times New Roman"/>
+          <w:b/>
+          <w:sz w:val="24"/>
+          <w:szCs w:val="24"/>
+          <w:lang w:val="en-GB"/>
+        </w:rPr>
+        <w:t>Analysis</w:t>
+      </w:r>
+    </w:p>
+    <w:p>
+      <w:pPr>
+        <w:pStyle w:val="ListParagraph"/>
+        <w:numPr>
+          <w:ilvl w:val="1"/>
+          <w:numId w:val="42"/>
+        </w:numPr>
+        <w:rPr>
+          <w:rFonts w:ascii="Times New Roman" w:eastAsia="Times New Roman" w:hAnsi="Times New Roman"/>
+          <w:sz w:val="24"/>
+          <w:szCs w:val="24"/>
+          <w:u w:val="single"/>
+          <w:lang w:val="en-GB"/>
+        </w:rPr>
+      </w:pPr>
+      <w:r>
+        <w:rPr>
+          <w:rFonts w:ascii="Times New Roman" w:eastAsia="Times New Roman" w:hAnsi="Times New Roman"/>
+          <w:sz w:val="24"/>
+          <w:szCs w:val="24"/>
+          <w:u w:val="single"/>
+          <w:lang w:val="en-GB"/>
+        </w:rPr>
+        <w:t>Select Analysis</w:t>
+      </w:r>
+      <w:r>
+        <w:rPr>
+          <w:rFonts w:ascii="Times New Roman" w:eastAsia="Times New Roman" w:hAnsi="Times New Roman"/>
+          <w:sz w:val="24"/>
+          <w:szCs w:val="24"/>
+          <w:u w:val="single"/>
+          <w:lang w:val="en-GB"/>
+        </w:rPr>
+        <w:t>:</w:t>
+      </w:r>
+      <w:r>
+        <w:rPr>
+          <w:rFonts w:ascii="Times New Roman" w:eastAsia="Times New Roman" w:hAnsi="Times New Roman"/>
+          <w:sz w:val="24"/>
+          <w:szCs w:val="24"/>
+          <w:lang w:val="en-GB"/>
+        </w:rPr>
+        <w:t xml:space="preserve"> </w:t>
+      </w:r>
+      <w:r>
+        <w:rPr>
+          <w:rFonts w:ascii="Times New Roman" w:eastAsia="Times New Roman" w:hAnsi="Times New Roman"/>
+          <w:sz w:val="24"/>
+          <w:szCs w:val="24"/>
+          <w:lang w:val="en-GB"/>
+        </w:rPr>
+        <w:t xml:space="preserve">Opens the </w:t>
+      </w:r>
+      <w:r>
+        <w:rPr>
+          <w:rFonts w:ascii="Times New Roman" w:eastAsia="Times New Roman" w:hAnsi="Times New Roman"/>
+          <w:sz w:val="24"/>
+          <w:szCs w:val="24"/>
+          <w:lang w:val="en-GB"/>
+        </w:rPr>
+        <w:t>“Analysis”</w:t>
+      </w:r>
+      <w:r>
+        <w:rPr>
+          <w:rFonts w:ascii="Times New Roman" w:eastAsia="Times New Roman" w:hAnsi="Times New Roman"/>
+          <w:sz w:val="24"/>
+          <w:szCs w:val="24"/>
+          <w:lang w:val="en-GB"/>
+        </w:rPr>
+        <w:t xml:space="preserve"> window (similar to </w:t>
+      </w:r>
+      <w:r>
+        <w:rPr>
+          <w:rFonts w:ascii="Times New Roman" w:eastAsia="Times New Roman" w:hAnsi="Times New Roman"/>
+          <w:sz w:val="24"/>
+          <w:szCs w:val="24"/>
+          <w:lang w:val="en-GB"/>
+        </w:rPr>
+        <w:t>“</w:t>
+      </w:r>
+      <w:r>
+        <w:rPr>
+          <w:rFonts w:ascii="Times New Roman" w:eastAsia="Times New Roman" w:hAnsi="Times New Roman"/>
+          <w:sz w:val="24"/>
+          <w:szCs w:val="24"/>
+          <w:lang w:val="en-GB"/>
+        </w:rPr>
+        <w:t>Analysis”).</w:t>
+      </w:r>
+    </w:p>
+    <w:p>
+      <w:pPr>
+        <w:pStyle w:val="ListParagraph"/>
+        <w:numPr>
+          <w:ilvl w:val="1"/>
+          <w:numId w:val="42"/>
+        </w:numPr>
+        <w:rPr>
+          <w:rFonts w:ascii="Times New Roman" w:eastAsia="Times New Roman" w:hAnsi="Times New Roman"/>
+          <w:sz w:val="24"/>
+          <w:szCs w:val="24"/>
+          <w:u w:val="single"/>
+          <w:lang w:val="en-GB"/>
+        </w:rPr>
+      </w:pPr>
+      <w:r>
+        <w:rPr>
+          <w:rFonts w:ascii="Times New Roman" w:eastAsia="Times New Roman" w:hAnsi="Times New Roman"/>
+          <w:sz w:val="24"/>
+          <w:szCs w:val="24"/>
+          <w:u w:val="single"/>
+          <w:lang w:val="en-GB"/>
+        </w:rPr>
+        <w:t>Save Analysis</w:t>
+      </w:r>
+      <w:r>
+        <w:rPr>
+          <w:rFonts w:ascii="Times New Roman" w:eastAsia="Times New Roman" w:hAnsi="Times New Roman"/>
+          <w:sz w:val="24"/>
+          <w:szCs w:val="24"/>
+          <w:u w:val="single"/>
+          <w:lang w:val="en-GB"/>
+        </w:rPr>
+        <w:t xml:space="preserve">: </w:t>
+      </w:r>
+      <w:r>
+        <w:rPr>
+          <w:rFonts w:ascii="Times New Roman" w:eastAsia="Times New Roman" w:hAnsi="Times New Roman"/>
+          <w:sz w:val="24"/>
+          <w:szCs w:val="24"/>
+          <w:lang w:val="en-GB"/>
+        </w:rPr>
+        <w:t>Save current analysis choices.</w:t>
+      </w:r>
+    </w:p>
+    <w:p>
+      <w:pPr>
+        <w:pStyle w:val="ListParagraph"/>
+        <w:numPr>
+          <w:ilvl w:val="1"/>
+          <w:numId w:val="42"/>
+        </w:numPr>
+        <w:rPr>
+          <w:rFonts w:ascii="Times New Roman" w:eastAsia="Times New Roman" w:hAnsi="Times New Roman"/>
+          <w:sz w:val="24"/>
+          <w:szCs w:val="24"/>
+          <w:u w:val="single"/>
+          <w:lang w:val="en-GB"/>
+        </w:rPr>
+      </w:pPr>
+      <w:r>
+        <w:rPr>
+          <w:rFonts w:ascii="Times New Roman" w:eastAsia="Times New Roman" w:hAnsi="Times New Roman"/>
+          <w:sz w:val="24"/>
+          <w:szCs w:val="24"/>
+          <w:u w:val="single"/>
+          <w:lang w:val="en-GB"/>
+        </w:rPr>
+        <w:t>Restore Analysis</w:t>
+      </w:r>
+      <w:r>
+        <w:rPr>
+          <w:rFonts w:ascii="Times New Roman" w:eastAsia="Times New Roman" w:hAnsi="Times New Roman"/>
+          <w:sz w:val="24"/>
+          <w:szCs w:val="24"/>
+          <w:u w:val="single"/>
+          <w:lang w:val="en-GB"/>
+        </w:rPr>
+        <w:t xml:space="preserve">: </w:t>
+      </w:r>
+      <w:r>
+        <w:rPr>
+          <w:rFonts w:ascii="Times New Roman" w:eastAsia="Times New Roman" w:hAnsi="Times New Roman"/>
+          <w:sz w:val="24"/>
+          <w:szCs w:val="24"/>
+          <w:lang w:val="en-GB"/>
+        </w:rPr>
+        <w:t>Restore “analysis” from existing ones</w:t>
+      </w:r>
+    </w:p>
+    <w:p>
+      <w:pPr>
+        <w:pStyle w:val="ListParagraph"/>
+        <w:numPr>
+          <w:ilvl w:val="0"/>
+          <w:numId w:val="42"/>
+        </w:numPr>
+        <w:rPr>
+          <w:rFonts w:ascii="Times New Roman" w:eastAsia="Times New Roman" w:hAnsi="Times New Roman"/>
+          <w:b/>
+          <w:sz w:val="24"/>
+          <w:szCs w:val="24"/>
+          <w:lang w:val="en-GB"/>
+        </w:rPr>
+      </w:pPr>
+      <w:r>
+        <w:rPr>
+          <w:rFonts w:ascii="Times New Roman" w:eastAsia="Times New Roman" w:hAnsi="Times New Roman"/>
+          <w:b/>
+          <w:sz w:val="24"/>
+          <w:szCs w:val="24"/>
+          <w:lang w:val="en-GB"/>
+        </w:rPr>
+        <w:t>Help</w:t>
+      </w:r>
+    </w:p>
+    <w:p>
+      <w:pPr>
+        <w:pStyle w:val="ListParagraph"/>
+        <w:numPr>
+          <w:ilvl w:val="1"/>
+          <w:numId w:val="42"/>
+        </w:numPr>
+        <w:rPr>
+          <w:rFonts w:ascii="Times New Roman" w:eastAsia="Times New Roman" w:hAnsi="Times New Roman"/>
+          <w:sz w:val="24"/>
+          <w:szCs w:val="24"/>
+          <w:u w:val="single"/>
+          <w:lang w:val="en-GB"/>
+        </w:rPr>
+      </w:pPr>
+      <w:r>
+        <w:rPr>
+          <w:rFonts w:ascii="Times New Roman" w:eastAsia="Times New Roman" w:hAnsi="Times New Roman"/>
+          <w:sz w:val="24"/>
+          <w:szCs w:val="24"/>
+          <w:u w:val="single"/>
+          <w:lang w:val="en-GB"/>
+        </w:rPr>
+        <w:t>Help file</w:t>
+      </w:r>
+      <w:r>
+        <w:rPr>
+          <w:rFonts w:ascii="Times New Roman" w:eastAsia="Times New Roman" w:hAnsi="Times New Roman"/>
+          <w:sz w:val="24"/>
+          <w:szCs w:val="24"/>
+          <w:u w:val="single"/>
+          <w:lang w:val="en-GB"/>
+        </w:rPr>
+        <w:t>:</w:t>
+      </w:r>
+      <w:r>
+        <w:rPr>
+          <w:rFonts w:ascii="Times New Roman" w:eastAsia="Times New Roman" w:hAnsi="Times New Roman"/>
+          <w:sz w:val="24"/>
+          <w:szCs w:val="24"/>
+          <w:lang w:val="en-GB"/>
+        </w:rPr>
+        <w:t xml:space="preserve"> Open the current DELTA version User’s guide (</w:t>
+      </w:r>
+      <w:proofErr w:type="spellStart"/>
+      <w:r>
+        <w:rPr>
+          <w:rFonts w:ascii="Times New Roman" w:eastAsia="Times New Roman" w:hAnsi="Times New Roman"/>
+          <w:sz w:val="24"/>
+          <w:szCs w:val="24"/>
+          <w:lang w:val="en-GB"/>
+        </w:rPr>
+        <w:t>docx</w:t>
+      </w:r>
+      <w:proofErr w:type="spellEnd"/>
+      <w:r>
+        <w:rPr>
+          <w:rFonts w:ascii="Times New Roman" w:eastAsia="Times New Roman" w:hAnsi="Times New Roman"/>
+          <w:sz w:val="24"/>
+          <w:szCs w:val="24"/>
+          <w:lang w:val="en-GB"/>
+        </w:rPr>
+        <w:t xml:space="preserve"> format). The correct directory in which “winword.exe” is located should be specified in the “init.ini” file in the “resource” directory.</w:t>
+      </w:r>
+    </w:p>
+    <w:p>
+      <w:pPr>
+        <w:pStyle w:val="ListParagraph"/>
+        <w:numPr>
+          <w:ilvl w:val="1"/>
+          <w:numId w:val="42"/>
+        </w:numPr>
+        <w:rPr>
+          <w:rFonts w:ascii="Times New Roman" w:eastAsia="Times New Roman" w:hAnsi="Times New Roman"/>
+          <w:sz w:val="24"/>
+          <w:szCs w:val="24"/>
+          <w:u w:val="single"/>
+          <w:lang w:val="en-GB"/>
+        </w:rPr>
+      </w:pPr>
+      <w:r>
+        <w:rPr>
+          <w:rFonts w:ascii="Times New Roman" w:eastAsia="Times New Roman" w:hAnsi="Times New Roman"/>
+          <w:sz w:val="24"/>
+          <w:szCs w:val="24"/>
+          <w:u w:val="single"/>
+          <w:lang w:val="en-GB"/>
+        </w:rPr>
+        <w:t>Data check Integrity Tool</w:t>
+      </w:r>
+      <w:r>
+        <w:rPr>
+          <w:rFonts w:ascii="Times New Roman" w:eastAsia="Times New Roman" w:hAnsi="Times New Roman"/>
+          <w:sz w:val="24"/>
+          <w:szCs w:val="24"/>
+          <w:u w:val="single"/>
+          <w:lang w:val="en-GB"/>
+        </w:rPr>
+        <w:t xml:space="preserve">: </w:t>
+      </w:r>
+      <w:r>
+        <w:rPr>
+          <w:rFonts w:ascii="Times New Roman" w:eastAsia="Times New Roman" w:hAnsi="Times New Roman"/>
+          <w:sz w:val="24"/>
+          <w:szCs w:val="24"/>
+          <w:lang w:val="en-GB"/>
+        </w:rPr>
+        <w:t xml:space="preserve">Open an </w:t>
+      </w:r>
+      <w:proofErr w:type="spellStart"/>
+      <w:r>
+        <w:rPr>
+          <w:rFonts w:ascii="Times New Roman" w:eastAsia="Times New Roman" w:hAnsi="Times New Roman"/>
+          <w:sz w:val="24"/>
+          <w:szCs w:val="24"/>
+          <w:lang w:val="en-GB"/>
+        </w:rPr>
+        <w:t>independant</w:t>
+      </w:r>
+      <w:proofErr w:type="spellEnd"/>
+      <w:r>
+        <w:rPr>
+          <w:rFonts w:ascii="Times New Roman" w:eastAsia="Times New Roman" w:hAnsi="Times New Roman"/>
+          <w:sz w:val="24"/>
+          <w:szCs w:val="24"/>
+          <w:lang w:val="en-GB"/>
+        </w:rPr>
+        <w:t xml:space="preserve"> window with the Check-IO processor to check consistency of the input data (see Section 6.1)</w:t>
+      </w:r>
+    </w:p>
+    <w:p>
+      <w:pPr>
+        <w:pStyle w:val="ListParagraph"/>
+        <w:numPr>
+          <w:ilvl w:val="1"/>
+          <w:numId w:val="42"/>
+        </w:numPr>
+        <w:rPr>
+          <w:rFonts w:ascii="Times New Roman" w:eastAsia="Times New Roman" w:hAnsi="Times New Roman"/>
+          <w:sz w:val="24"/>
+          <w:szCs w:val="24"/>
+          <w:u w:val="single"/>
+          <w:lang w:val="en-GB"/>
+        </w:rPr>
+      </w:pPr>
+      <w:r>
+        <w:rPr>
+          <w:rFonts w:ascii="Times New Roman" w:eastAsia="Times New Roman" w:hAnsi="Times New Roman"/>
+          <w:sz w:val="24"/>
+          <w:szCs w:val="24"/>
+          <w:u w:val="single"/>
+          <w:lang w:val="en-GB"/>
+        </w:rPr>
+        <w:t>Delta WWW</w:t>
+      </w:r>
+      <w:r>
+        <w:rPr>
+          <w:rFonts w:ascii="Times New Roman" w:eastAsia="Times New Roman" w:hAnsi="Times New Roman"/>
+          <w:sz w:val="24"/>
+          <w:szCs w:val="24"/>
+          <w:u w:val="single"/>
+          <w:lang w:val="en-GB"/>
+        </w:rPr>
+        <w:t xml:space="preserve">: </w:t>
+      </w:r>
+      <w:r>
+        <w:rPr>
+          <w:rFonts w:ascii="Times New Roman" w:eastAsia="Times New Roman" w:hAnsi="Times New Roman"/>
+          <w:sz w:val="24"/>
+          <w:szCs w:val="24"/>
+          <w:lang w:val="en-GB"/>
+        </w:rPr>
+        <w:t xml:space="preserve">Open the DELTA </w:t>
+      </w:r>
+      <w:r>
+        <w:rPr>
+          <w:rFonts w:ascii="Times New Roman" w:eastAsia="Times New Roman" w:hAnsi="Times New Roman"/>
+          <w:sz w:val="24"/>
+          <w:szCs w:val="24"/>
+          <w:lang w:val="en-GB"/>
+        </w:rPr>
+        <w:t xml:space="preserve">WWW homepage. </w:t>
+      </w:r>
+      <w:r>
+        <w:rPr>
+          <w:rFonts w:ascii="Times New Roman" w:eastAsia="Times New Roman" w:hAnsi="Times New Roman"/>
+          <w:sz w:val="24"/>
+          <w:szCs w:val="24"/>
+          <w:lang w:val="en-GB"/>
+        </w:rPr>
+        <w:t xml:space="preserve">The correct directory in which </w:t>
+      </w:r>
+      <w:r>
+        <w:rPr>
+          <w:rFonts w:ascii="Times New Roman" w:eastAsia="Times New Roman" w:hAnsi="Times New Roman"/>
+          <w:sz w:val="24"/>
+          <w:szCs w:val="24"/>
+          <w:lang w:val="en-GB"/>
+        </w:rPr>
+        <w:t xml:space="preserve">the browser executable </w:t>
+      </w:r>
+      <w:r>
+        <w:rPr>
+          <w:rFonts w:ascii="Times New Roman" w:eastAsia="Times New Roman" w:hAnsi="Times New Roman"/>
+          <w:sz w:val="24"/>
+          <w:szCs w:val="24"/>
+          <w:lang w:val="en-GB"/>
+        </w:rPr>
+        <w:t>is located should be specified in the “init.ini” file in the “resource” directory.</w:t>
+      </w:r>
+    </w:p>
+    <w:p>
+      <w:pPr>
+        <w:pStyle w:val="ListParagraph"/>
+        <w:numPr>
+          <w:ilvl w:val="1"/>
+          <w:numId w:val="42"/>
+        </w:numPr>
+        <w:rPr>
+          <w:rFonts w:ascii="Times New Roman" w:eastAsia="Times New Roman" w:hAnsi="Times New Roman"/>
+          <w:sz w:val="24"/>
+          <w:szCs w:val="24"/>
+          <w:u w:val="single"/>
+          <w:lang w:val="en-GB"/>
+        </w:rPr>
+      </w:pPr>
+      <w:r>
+        <w:rPr>
+          <w:rFonts w:ascii="Times New Roman" w:eastAsia="Times New Roman" w:hAnsi="Times New Roman"/>
+          <w:sz w:val="24"/>
+          <w:szCs w:val="24"/>
+          <w:u w:val="single"/>
+          <w:lang w:val="en-GB"/>
+        </w:rPr>
+        <w:t>About</w:t>
+      </w:r>
+      <w:r>
+        <w:rPr>
+          <w:rFonts w:ascii="Times New Roman" w:eastAsia="Times New Roman" w:hAnsi="Times New Roman"/>
+          <w:sz w:val="24"/>
+          <w:szCs w:val="24"/>
+          <w:u w:val="single"/>
+          <w:lang w:val="en-GB"/>
+        </w:rPr>
+        <w:t xml:space="preserve">: </w:t>
+      </w:r>
+      <w:r>
+        <w:rPr>
+          <w:rFonts w:ascii="Times New Roman" w:eastAsia="Times New Roman" w:hAnsi="Times New Roman"/>
+          <w:sz w:val="24"/>
+          <w:szCs w:val="24"/>
+          <w:lang w:val="en-GB"/>
+        </w:rPr>
+        <w:t>Versioning information</w:t>
+      </w:r>
+    </w:p>
+    <w:p>
+      <w:pPr>
+        <w:pStyle w:val="ListParagraph"/>
+        <w:numPr>
+          <w:ilvl w:val="1"/>
+          <w:numId w:val="42"/>
+        </w:numPr>
+        <w:rPr>
+          <w:rFonts w:ascii="Times New Roman" w:eastAsia="Times New Roman" w:hAnsi="Times New Roman"/>
+          <w:sz w:val="24"/>
+          <w:szCs w:val="24"/>
+          <w:u w:val="single"/>
+          <w:lang w:val="en-GB"/>
+        </w:rPr>
+      </w:pPr>
+      <w:r>
+        <w:rPr>
+          <w:rFonts w:ascii="Times New Roman" w:eastAsia="Times New Roman" w:hAnsi="Times New Roman"/>
+          <w:sz w:val="24"/>
+          <w:szCs w:val="24"/>
+          <w:u w:val="single"/>
+          <w:lang w:val="en-GB"/>
+        </w:rPr>
+        <w:t>Disclaimer</w:t>
+      </w:r>
+      <w:r>
+        <w:rPr>
+          <w:rFonts w:ascii="Times New Roman" w:eastAsia="Times New Roman" w:hAnsi="Times New Roman"/>
+          <w:sz w:val="24"/>
+          <w:szCs w:val="24"/>
+          <w:u w:val="single"/>
+          <w:lang w:val="en-GB"/>
+        </w:rPr>
+        <w:t>:</w:t>
+      </w:r>
+    </w:p>
+    <w:bookmarkEnd w:id="215"/>
+    <w:bookmarkEnd w:id="216"/>
     <w:p>
       <w:pPr>
         <w:pStyle w:val="Caption"/>
@@ -21817,16 +23381,15 @@
           <w:lang w:val="en-GB"/>
         </w:rPr>
       </w:pPr>
-      <w:bookmarkStart w:id="205" w:name="_Toc339611450"/>
-      <w:bookmarkStart w:id="206" w:name="_Toc284940325"/>
-      <w:r>
-        <w:rPr>
-          <w:lang w:val="en-GB"/>
-        </w:rPr>
-        <w:lastRenderedPageBreak/>
+      <w:bookmarkStart w:id="219" w:name="_Toc284940325"/>
+      <w:bookmarkStart w:id="220" w:name="_Toc340163141"/>
+      <w:r>
+        <w:rPr>
+          <w:lang w:val="en-GB"/>
+        </w:rPr>
         <w:t>Benchmarking mode</w:t>
       </w:r>
-      <w:bookmarkEnd w:id="205"/>
+      <w:bookmarkEnd w:id="220"/>
     </w:p>
     <w:p>
       <w:pPr>
@@ -21838,20 +23401,29 @@
     <w:p>
       <w:pPr>
         <w:jc w:val="both"/>
-      </w:pPr>
-      <w:r>
-        <w:t>At</w:t>
-      </w:r>
-      <w:r>
-        <w:t xml:space="preserve"> present the automatic production of performance reports is </w:t>
-      </w:r>
-      <w:r>
+        <w:rPr>
+          <w:lang w:val="en-GB"/>
+        </w:rPr>
+      </w:pPr>
+      <w:r>
+        <w:rPr>
+          <w:lang w:val="en-GB"/>
+        </w:rPr>
+        <w:t xml:space="preserve">At present the automatic production of performance reports is </w:t>
+      </w:r>
+      <w:r>
+        <w:rPr>
+          <w:lang w:val="en-GB"/>
+        </w:rPr>
         <w:t>available for the following pollutants and frequencies:</w:t>
       </w:r>
     </w:p>
     <w:p>
       <w:pPr>
         <w:jc w:val="both"/>
+        <w:rPr>
+          <w:lang w:val="en-GB"/>
+        </w:rPr>
       </w:pPr>
     </w:p>
     <w:p>
@@ -21862,8 +23434,20 @@
           <w:numId w:val="40"/>
         </w:numPr>
         <w:jc w:val="both"/>
-      </w:pPr>
-      <w:r>
+        <w:rPr>
+          <w:rFonts w:ascii="Times New Roman" w:eastAsia="Times New Roman" w:hAnsi="Times New Roman"/>
+          <w:sz w:val="24"/>
+          <w:szCs w:val="24"/>
+          <w:lang w:val="en-GB"/>
+        </w:rPr>
+      </w:pPr>
+      <w:r>
+        <w:rPr>
+          <w:rFonts w:ascii="Times New Roman" w:eastAsia="Times New Roman" w:hAnsi="Times New Roman"/>
+          <w:sz w:val="24"/>
+          <w:szCs w:val="24"/>
+          <w:lang w:val="en-GB"/>
+        </w:rPr>
         <w:t>daily 8h maximum O3</w:t>
       </w:r>
     </w:p>
@@ -21875,8 +23459,20 @@
           <w:numId w:val="40"/>
         </w:numPr>
         <w:jc w:val="both"/>
-      </w:pPr>
-      <w:r>
+        <w:rPr>
+          <w:rFonts w:ascii="Times New Roman" w:eastAsia="Times New Roman" w:hAnsi="Times New Roman"/>
+          <w:sz w:val="24"/>
+          <w:szCs w:val="24"/>
+          <w:lang w:val="en-GB"/>
+        </w:rPr>
+      </w:pPr>
+      <w:r>
+        <w:rPr>
+          <w:rFonts w:ascii="Times New Roman" w:eastAsia="Times New Roman" w:hAnsi="Times New Roman"/>
+          <w:sz w:val="24"/>
+          <w:szCs w:val="24"/>
+          <w:lang w:val="en-GB"/>
+        </w:rPr>
         <w:t>Daily averaged PM10</w:t>
       </w:r>
     </w:p>
@@ -21888,8 +23484,20 @@
           <w:numId w:val="40"/>
         </w:numPr>
         <w:jc w:val="both"/>
-      </w:pPr>
-      <w:r>
+        <w:rPr>
+          <w:rFonts w:ascii="Times New Roman" w:eastAsia="Times New Roman" w:hAnsi="Times New Roman"/>
+          <w:sz w:val="24"/>
+          <w:szCs w:val="24"/>
+          <w:lang w:val="en-GB"/>
+        </w:rPr>
+      </w:pPr>
+      <w:r>
+        <w:rPr>
+          <w:rFonts w:ascii="Times New Roman" w:eastAsia="Times New Roman" w:hAnsi="Times New Roman"/>
+          <w:sz w:val="24"/>
+          <w:szCs w:val="24"/>
+          <w:lang w:val="en-GB"/>
+        </w:rPr>
         <w:t>Hourly NO2</w:t>
       </w:r>
     </w:p>
@@ -21901,8 +23509,20 @@
           <w:numId w:val="40"/>
         </w:numPr>
         <w:jc w:val="both"/>
-      </w:pPr>
-      <w:r>
+        <w:rPr>
+          <w:rFonts w:ascii="Times New Roman" w:eastAsia="Times New Roman" w:hAnsi="Times New Roman"/>
+          <w:sz w:val="24"/>
+          <w:szCs w:val="24"/>
+          <w:lang w:val="en-GB"/>
+        </w:rPr>
+      </w:pPr>
+      <w:r>
+        <w:rPr>
+          <w:rFonts w:ascii="Times New Roman" w:eastAsia="Times New Roman" w:hAnsi="Times New Roman"/>
+          <w:sz w:val="24"/>
+          <w:szCs w:val="24"/>
+          <w:lang w:val="en-GB"/>
+        </w:rPr>
         <w:t>Yearly PM10</w:t>
       </w:r>
     </w:p>
@@ -21914,17 +23534,35 @@
           <w:numId w:val="40"/>
         </w:numPr>
         <w:jc w:val="both"/>
-      </w:pPr>
-      <w:r>
+        <w:rPr>
+          <w:rFonts w:ascii="Times New Roman" w:eastAsia="Times New Roman" w:hAnsi="Times New Roman"/>
+          <w:sz w:val="24"/>
+          <w:szCs w:val="24"/>
+          <w:lang w:val="en-GB"/>
+        </w:rPr>
+      </w:pPr>
+      <w:r>
+        <w:rPr>
+          <w:rFonts w:ascii="Times New Roman" w:eastAsia="Times New Roman" w:hAnsi="Times New Roman"/>
+          <w:sz w:val="24"/>
+          <w:szCs w:val="24"/>
+          <w:lang w:val="en-GB"/>
+        </w:rPr>
         <w:t>Yearly NO2</w:t>
       </w:r>
     </w:p>
     <w:p>
       <w:pPr>
         <w:jc w:val="both"/>
+        <w:rPr>
+          <w:lang w:val="en-GB"/>
+        </w:rPr>
       </w:pPr>
       <w:proofErr w:type="gramStart"/>
       <w:r>
+        <w:rPr>
+          <w:lang w:val="en-GB"/>
+        </w:rPr>
         <w:t>Reports similar to those presented in Section 5 of the “Concepts” part of this document.</w:t>
       </w:r>
       <w:proofErr w:type="gramEnd"/>
@@ -21940,13 +23578,20 @@
       </w:pPr>
       <w:r>
         <w:rPr>
+          <w:i/>
           <w:u w:val="single"/>
+          <w:lang w:val="en-GB"/>
         </w:rPr>
         <w:t>Important</w:t>
       </w:r>
       <w:r>
         <w:t xml:space="preserve">: </w:t>
       </w:r>
+    </w:p>
+    <w:p>
+      <w:pPr>
+        <w:jc w:val="both"/>
+      </w:pPr>
     </w:p>
     <w:p>
       <w:pPr>
@@ -21956,32 +23601,112 @@
           <w:numId w:val="41"/>
         </w:numPr>
         <w:jc w:val="both"/>
-      </w:pPr>
-      <w:r>
+        <w:rPr>
+          <w:rFonts w:ascii="Times New Roman" w:eastAsia="Times New Roman" w:hAnsi="Times New Roman"/>
+          <w:sz w:val="24"/>
+          <w:szCs w:val="24"/>
+          <w:lang w:val="en-GB"/>
+        </w:rPr>
+      </w:pPr>
+      <w:r>
+        <w:rPr>
+          <w:rFonts w:ascii="Times New Roman" w:eastAsia="Times New Roman" w:hAnsi="Times New Roman"/>
+          <w:sz w:val="24"/>
+          <w:szCs w:val="24"/>
+          <w:lang w:val="en-GB"/>
+        </w:rPr>
         <w:t xml:space="preserve">Currently the performance report is produced automatically for one single model. This single model is selected by default and corresponds to the top-of-the-list model when opening the data-selection interface. For applying the procedure to other models the user is requested to play with the model data files in </w:t>
       </w:r>
       <w:proofErr w:type="gramStart"/>
       <w:r>
+        <w:rPr>
+          <w:rFonts w:ascii="Times New Roman" w:eastAsia="Times New Roman" w:hAnsi="Times New Roman"/>
+          <w:sz w:val="24"/>
+          <w:szCs w:val="24"/>
+          <w:lang w:val="en-GB"/>
+        </w:rPr>
         <w:t>the ..</w:t>
       </w:r>
       <w:proofErr w:type="gramEnd"/>
       <w:r>
+        <w:rPr>
+          <w:rFonts w:ascii="Times New Roman" w:eastAsia="Times New Roman" w:hAnsi="Times New Roman"/>
+          <w:sz w:val="24"/>
+          <w:szCs w:val="24"/>
+          <w:lang w:val="en-GB"/>
+        </w:rPr>
         <w:t>/</w:t>
       </w:r>
       <w:proofErr w:type="spellStart"/>
       <w:r>
+        <w:rPr>
+          <w:rFonts w:ascii="Times New Roman" w:eastAsia="Times New Roman" w:hAnsi="Times New Roman"/>
+          <w:sz w:val="24"/>
+          <w:szCs w:val="24"/>
+          <w:lang w:val="en-GB"/>
+        </w:rPr>
         <w:t>fairmode</w:t>
       </w:r>
       <w:proofErr w:type="spellEnd"/>
       <w:r>
-        <w:t>/data/modeling directory and leave in this directory only the model on which the performa</w:t>
-      </w:r>
-      <w:r>
+        <w:rPr>
+          <w:rFonts w:ascii="Times New Roman" w:eastAsia="Times New Roman" w:hAnsi="Times New Roman"/>
+          <w:sz w:val="24"/>
+          <w:szCs w:val="24"/>
+          <w:lang w:val="en-GB"/>
+        </w:rPr>
+        <w:t>/data/</w:t>
+      </w:r>
+      <w:proofErr w:type="spellStart"/>
+      <w:r>
+        <w:rPr>
+          <w:rFonts w:ascii="Times New Roman" w:eastAsia="Times New Roman" w:hAnsi="Times New Roman"/>
+          <w:sz w:val="24"/>
+          <w:szCs w:val="24"/>
+          <w:lang w:val="en-GB"/>
+        </w:rPr>
+        <w:t>modeling</w:t>
+      </w:r>
+      <w:proofErr w:type="spellEnd"/>
+      <w:r>
+        <w:rPr>
+          <w:rFonts w:ascii="Times New Roman" w:eastAsia="Times New Roman" w:hAnsi="Times New Roman"/>
+          <w:sz w:val="24"/>
+          <w:szCs w:val="24"/>
+          <w:lang w:val="en-GB"/>
+        </w:rPr>
+        <w:t xml:space="preserve"> directory and leave in this directory only the model on which the performa</w:t>
+      </w:r>
+      <w:r>
+        <w:rPr>
+          <w:rFonts w:ascii="Times New Roman" w:eastAsia="Times New Roman" w:hAnsi="Times New Roman"/>
+          <w:sz w:val="24"/>
+          <w:szCs w:val="24"/>
+          <w:lang w:val="en-GB"/>
+        </w:rPr>
         <w:t>n</w:t>
       </w:r>
       <w:r>
+        <w:rPr>
+          <w:rFonts w:ascii="Times New Roman" w:eastAsia="Times New Roman" w:hAnsi="Times New Roman"/>
+          <w:sz w:val="24"/>
+          <w:szCs w:val="24"/>
+          <w:lang w:val="en-GB"/>
+        </w:rPr>
         <w:t xml:space="preserve">ce report should be produced. </w:t>
       </w:r>
+    </w:p>
+    <w:p>
+      <w:pPr>
+        <w:pStyle w:val="ListParagraph"/>
+        <w:jc w:val="both"/>
+        <w:rPr>
+          <w:rFonts w:ascii="Times New Roman" w:eastAsia="Times New Roman" w:hAnsi="Times New Roman"/>
+          <w:sz w:val="24"/>
+          <w:szCs w:val="24"/>
+          <w:lang w:val="en-GB"/>
+        </w:rPr>
+      </w:pPr>
     </w:p>
     <w:p>
       <w:pPr>
@@ -21991,12 +23716,23 @@
           <w:numId w:val="41"/>
         </w:numPr>
         <w:jc w:val="both"/>
-      </w:pPr>
-      <w:r>
+        <w:rPr>
+          <w:rFonts w:ascii="Times New Roman" w:eastAsia="Times New Roman" w:hAnsi="Times New Roman"/>
+          <w:sz w:val="24"/>
+          <w:szCs w:val="24"/>
+          <w:lang w:val="en-GB"/>
+        </w:rPr>
+      </w:pPr>
+      <w:r>
+        <w:rPr>
+          <w:rFonts w:ascii="Times New Roman" w:eastAsia="Times New Roman" w:hAnsi="Times New Roman"/>
+          <w:sz w:val="24"/>
+          <w:szCs w:val="24"/>
+          <w:lang w:val="en-GB"/>
+        </w:rPr>
         <w:t>For models producing yearly averages there’s of course no meaning running the benchmarking reports based on hourly averaged results (3 first choices above) but DELTA will produce the reports anyway. In case the procedure described in Section XX is applied (tuning DELTA for Yearly averages) then DELTA would crash since some elaborations have been deleted (see Section XX).</w:t>
       </w:r>
     </w:p>
-    <w:p/>
     <w:p>
       <w:pPr>
         <w:pStyle w:val="ListParagraph"/>
@@ -22020,7 +23756,7 @@
           <w:lang w:val="en-GB"/>
         </w:rPr>
       </w:pPr>
-      <w:bookmarkStart w:id="207" w:name="_Toc339611451"/>
+      <w:bookmarkStart w:id="221" w:name="_Toc340163142"/>
       <w:r>
         <w:rPr>
           <w:lang w:val="en-GB"/>
@@ -22045,7 +23781,7 @@
         </w:rPr>
         <w:t>y</w:t>
       </w:r>
-      <w:bookmarkEnd w:id="207"/>
+      <w:bookmarkEnd w:id="221"/>
     </w:p>
     <w:p>
       <w:pPr>
@@ -22065,32 +23801,7 @@
         <w:rPr>
           <w:lang w:val="en-GB"/>
         </w:rPr>
-        <w:t xml:space="preserve">This dataset contains the results from a model inter-comparison exercise performed by six air quality models for year 2005. The model domain covers the Po Valley </w:t>
-      </w:r>
-      <w:r>
-        <w:rPr>
-          <w:lang w:val="en-GB"/>
-        </w:rPr>
-        <w:t xml:space="preserve">(Italy) </w:t>
-      </w:r>
-      <w:r>
-        <w:rPr>
-          <w:lang w:val="en-GB"/>
-        </w:rPr>
-        <w:t>with at 6 x6 km</w:t>
-      </w:r>
-      <w:r>
-        <w:rPr>
-          <w:color w:val="000066"/>
-          <w:vertAlign w:val="superscript"/>
-        </w:rPr>
-        <w:t xml:space="preserve">2 </w:t>
-      </w:r>
-      <w:r>
-        <w:rPr>
-          <w:lang w:val="en-GB"/>
-        </w:rPr>
-        <w:t xml:space="preserve">resolution (95x65 cells) </w:t>
+        <w:t xml:space="preserve">This dataset contains the results from a model inter-comparison exercise performed by six air quality models for year 2005. The model domain covers the Po Valley (Italy) with at 6 x6 km2 resolution (95x65 cells) </w:t>
       </w:r>
       <w:proofErr w:type="gramStart"/>
       <w:r>
@@ -22104,84 +23815,21 @@
         <w:rPr>
           <w:lang w:val="en-GB"/>
         </w:rPr>
-        <w:t xml:space="preserve">. </w:t>
-      </w:r>
-      <w:r>
-        <w:rPr>
-          <w:lang w:val="en-GB"/>
-        </w:rPr>
-        <w:t xml:space="preserve">Pollutant concentrations have been simulated by </w:t>
-      </w:r>
-      <w:r>
-        <w:rPr>
-          <w:lang w:val="en-GB"/>
-        </w:rPr>
-        <w:t>5</w:t>
-      </w:r>
-      <w:r>
-        <w:rPr>
-          <w:lang w:val="en-GB"/>
-        </w:rPr>
-        <w:t xml:space="preserve"> </w:t>
-      </w:r>
-      <w:r>
-        <w:rPr>
-          <w:lang w:val="en-GB"/>
-        </w:rPr>
-        <w:t xml:space="preserve">transport </w:t>
-      </w:r>
-      <w:r>
-        <w:rPr>
-          <w:lang w:val="en-GB"/>
-        </w:rPr>
-        <w:t xml:space="preserve">chemical </w:t>
-      </w:r>
-      <w:r>
-        <w:rPr>
-          <w:lang w:val="en-GB"/>
-        </w:rPr>
-        <w:t>(</w:t>
-      </w:r>
-      <w:r>
-        <w:t>CHIMERE, TCAM, CAMX, RCG,</w:t>
-      </w:r>
-      <w:r>
-        <w:t xml:space="preserve"> </w:t>
+        <w:t xml:space="preserve">. Pollutant concentrations have been simulated by 5 transport chemical (CHIMERE, TCAM, CAMX, RCG, </w:t>
       </w:r>
       <w:proofErr w:type="gramStart"/>
       <w:r>
-        <w:t>MINNI</w:t>
-      </w:r>
-      <w:r>
-        <w:rPr>
-          <w:lang w:val="en-GB"/>
-        </w:rPr>
-        <w:t xml:space="preserve"> </w:t>
-      </w:r>
-      <w:r>
-        <w:rPr>
-          <w:lang w:val="en-GB"/>
-        </w:rPr>
-        <w:t>)</w:t>
+        <w:rPr>
+          <w:lang w:val="en-GB"/>
+        </w:rPr>
+        <w:t>MINNI )</w:t>
       </w:r>
       <w:proofErr w:type="gramEnd"/>
       <w:r>
         <w:rPr>
           <w:lang w:val="en-GB"/>
         </w:rPr>
-        <w:t xml:space="preserve"> </w:t>
-      </w:r>
-      <w:r>
-        <w:rPr>
-          <w:lang w:val="en-GB"/>
-        </w:rPr>
-        <w:t xml:space="preserve">and </w:t>
-      </w:r>
-      <w:r>
-        <w:rPr>
-          <w:lang w:val="en-GB"/>
-        </w:rPr>
-        <w:t xml:space="preserve">2 meteorological models (MM5 and TRAMPER). </w:t>
+        <w:t xml:space="preserve"> and 2 meteorological models (MM5 and TRAMPER). </w:t>
       </w:r>
     </w:p>
     <w:p>
@@ -22203,43 +23851,7 @@
         <w:rPr>
           <w:lang w:val="en-GB"/>
         </w:rPr>
-        <w:t xml:space="preserve">More details about the POMI exercise can be found at the POMI website http://aqm.jrc.it/POMI/index.html. Observations from 63 monitoring sites located in the Po Valley are also provided. Sites </w:t>
-      </w:r>
-      <w:r>
-        <w:rPr>
-          <w:lang w:val="en-GB"/>
-        </w:rPr>
-        <w:t xml:space="preserve">have been </w:t>
-      </w:r>
-      <w:r>
-        <w:rPr>
-          <w:lang w:val="en-GB"/>
-        </w:rPr>
-        <w:t xml:space="preserve">classified </w:t>
-      </w:r>
-      <w:r>
-        <w:rPr>
-          <w:lang w:val="en-GB"/>
-        </w:rPr>
-        <w:t>in regions and station types (</w:t>
-      </w:r>
-      <w:r>
-        <w:rPr>
-          <w:lang w:val="en-GB"/>
-        </w:rPr>
-        <w:t>suburban, urban and rural</w:t>
-      </w:r>
-      <w:r>
-        <w:rPr>
-          <w:lang w:val="en-GB"/>
-        </w:rPr>
-        <w:t>)</w:t>
-      </w:r>
-      <w:r>
-        <w:rPr>
-          <w:lang w:val="en-GB"/>
-        </w:rPr>
-        <w:t>.</w:t>
+        <w:t>More details about the POMI exercise can be found at the POMI website http://aqm.jrc.it/POMI/index.html. Observations from 63 monitoring sites located in the Po Valley are also provided. Sites have been classified in regions and station types (suburban, urban and rural).</w:t>
       </w:r>
     </w:p>
     <w:p>
@@ -22260,14 +23872,14 @@
           <w:lang w:val="en-GB"/>
         </w:rPr>
       </w:pPr>
-      <w:bookmarkStart w:id="208" w:name="_Toc339611452"/>
+      <w:bookmarkStart w:id="222" w:name="_Toc340163143"/>
       <w:r>
         <w:rPr>
           <w:lang w:val="en-GB"/>
         </w:rPr>
         <w:t>Utility program</w:t>
       </w:r>
-      <w:bookmarkEnd w:id="208"/>
+      <w:bookmarkEnd w:id="222"/>
     </w:p>
     <w:p>
       <w:pPr>
@@ -22280,14 +23892,674 @@
           <w:lang w:val="en-GB"/>
         </w:rPr>
       </w:pPr>
-      <w:bookmarkStart w:id="209" w:name="_Toc339611454"/>
+      <w:bookmarkStart w:id="223" w:name="_Toc340163144"/>
       <w:r>
         <w:rPr>
           <w:lang w:val="en-GB"/>
         </w:rPr>
         <w:t>Data-Check Integrity Tool</w:t>
       </w:r>
-    </w:p>
+      <w:bookmarkEnd w:id="223"/>
+    </w:p>
+    <w:p>
+      <w:pPr>
+        <w:rPr>
+          <w:lang w:val="en-GB"/>
+        </w:rPr>
+      </w:pPr>
+    </w:p>
+    <w:p>
+      <w:pPr>
+        <w:jc w:val="both"/>
+        <w:rPr>
+          <w:lang w:val="en-GB"/>
+        </w:rPr>
+      </w:pPr>
+      <w:proofErr w:type="spellStart"/>
+      <w:r>
+        <w:rPr>
+          <w:lang w:val="en-GB"/>
+        </w:rPr>
+        <w:t>Check_IO</w:t>
+      </w:r>
+      <w:proofErr w:type="spellEnd"/>
+      <w:r>
+        <w:rPr>
+          <w:lang w:val="en-GB"/>
+        </w:rPr>
+        <w:t xml:space="preserve"> is an </w:t>
+      </w:r>
+      <w:proofErr w:type="spellStart"/>
+      <w:r>
+        <w:rPr>
+          <w:lang w:val="en-GB"/>
+        </w:rPr>
+        <w:t>idl</w:t>
+      </w:r>
+      <w:proofErr w:type="spellEnd"/>
+      <w:r>
+        <w:rPr>
+          <w:lang w:val="en-GB"/>
+        </w:rPr>
+        <w:t xml:space="preserve">-based tool which checks the consistency among the </w:t>
+      </w:r>
+      <w:proofErr w:type="spellStart"/>
+      <w:r>
+        <w:rPr>
+          <w:lang w:val="en-GB"/>
+        </w:rPr>
+        <w:t>modeling</w:t>
+      </w:r>
+      <w:proofErr w:type="spellEnd"/>
+      <w:r>
+        <w:rPr>
+          <w:lang w:val="en-GB"/>
+        </w:rPr>
+        <w:t xml:space="preserve"> results file (</w:t>
+      </w:r>
+      <w:proofErr w:type="spellStart"/>
+      <w:r>
+        <w:rPr>
+          <w:lang w:val="en-GB"/>
+        </w:rPr>
+        <w:t>NetCdf</w:t>
+      </w:r>
+      <w:proofErr w:type="spellEnd"/>
+      <w:r>
+        <w:rPr>
+          <w:lang w:val="en-GB"/>
+        </w:rPr>
+        <w:t>), the observation files (</w:t>
+      </w:r>
+      <w:proofErr w:type="spellStart"/>
+      <w:r>
+        <w:rPr>
+          <w:lang w:val="en-GB"/>
+        </w:rPr>
+        <w:t>csv</w:t>
+      </w:r>
+      <w:proofErr w:type="spellEnd"/>
+      <w:r>
+        <w:rPr>
+          <w:lang w:val="en-GB"/>
+        </w:rPr>
+        <w:t xml:space="preserve">) and the main configuration file (startup.ini) Inputs to </w:t>
+      </w:r>
+      <w:proofErr w:type="spellStart"/>
+      <w:r>
+        <w:rPr>
+          <w:lang w:val="en-GB"/>
+        </w:rPr>
+        <w:t>Check_IO</w:t>
+      </w:r>
+      <w:proofErr w:type="spellEnd"/>
+      <w:r>
+        <w:rPr>
+          <w:lang w:val="en-GB"/>
+        </w:rPr>
+        <w:t xml:space="preserve"> are:</w:t>
+      </w:r>
+    </w:p>
+    <w:p>
+      <w:pPr>
+        <w:jc w:val="both"/>
+        <w:rPr>
+          <w:lang w:val="en-GB"/>
+        </w:rPr>
+      </w:pPr>
+    </w:p>
+    <w:p>
+      <w:pPr>
+        <w:pStyle w:val="ListParagraph"/>
+        <w:numPr>
+          <w:ilvl w:val="0"/>
+          <w:numId w:val="46"/>
+        </w:numPr>
+        <w:jc w:val="both"/>
+        <w:rPr>
+          <w:rFonts w:ascii="Times New Roman" w:eastAsia="Times New Roman" w:hAnsi="Times New Roman"/>
+          <w:sz w:val="24"/>
+          <w:szCs w:val="24"/>
+          <w:lang w:val="en-GB"/>
+        </w:rPr>
+      </w:pPr>
+      <w:r>
+        <w:rPr>
+          <w:rFonts w:ascii="Times New Roman" w:eastAsia="Times New Roman" w:hAnsi="Times New Roman"/>
+          <w:sz w:val="24"/>
+          <w:szCs w:val="24"/>
+          <w:lang w:val="en-GB"/>
+        </w:rPr>
+        <w:t>the configuration file 'startup.ini' which contains the variables (meteorological variables , and pollutants) and metadata of observational stations</w:t>
+      </w:r>
+    </w:p>
+    <w:p>
+      <w:pPr>
+        <w:pStyle w:val="ListParagraph"/>
+        <w:numPr>
+          <w:ilvl w:val="0"/>
+          <w:numId w:val="46"/>
+        </w:numPr>
+        <w:jc w:val="both"/>
+        <w:rPr>
+          <w:rFonts w:ascii="Times New Roman" w:eastAsia="Times New Roman" w:hAnsi="Times New Roman"/>
+          <w:sz w:val="24"/>
+          <w:szCs w:val="24"/>
+          <w:lang w:val="en-GB"/>
+        </w:rPr>
+      </w:pPr>
+      <w:proofErr w:type="gramStart"/>
+      <w:r>
+        <w:rPr>
+          <w:rFonts w:ascii="Times New Roman" w:eastAsia="Times New Roman" w:hAnsi="Times New Roman"/>
+          <w:sz w:val="24"/>
+          <w:szCs w:val="24"/>
+          <w:lang w:val="en-GB"/>
+        </w:rPr>
+        <w:lastRenderedPageBreak/>
+        <w:t>the</w:t>
+      </w:r>
+      <w:proofErr w:type="gramEnd"/>
+      <w:r>
+        <w:rPr>
+          <w:rFonts w:ascii="Times New Roman" w:eastAsia="Times New Roman" w:hAnsi="Times New Roman"/>
+          <w:sz w:val="24"/>
+          <w:szCs w:val="24"/>
+          <w:lang w:val="en-GB"/>
+        </w:rPr>
+        <w:t xml:space="preserve"> observational data in *.</w:t>
+      </w:r>
+      <w:proofErr w:type="spellStart"/>
+      <w:r>
+        <w:rPr>
+          <w:rFonts w:ascii="Times New Roman" w:eastAsia="Times New Roman" w:hAnsi="Times New Roman"/>
+          <w:sz w:val="24"/>
+          <w:szCs w:val="24"/>
+          <w:lang w:val="en-GB"/>
+        </w:rPr>
+        <w:t>csv</w:t>
+      </w:r>
+      <w:proofErr w:type="spellEnd"/>
+      <w:r>
+        <w:rPr>
+          <w:rFonts w:ascii="Times New Roman" w:eastAsia="Times New Roman" w:hAnsi="Times New Roman"/>
+          <w:sz w:val="24"/>
+          <w:szCs w:val="24"/>
+          <w:lang w:val="en-GB"/>
+        </w:rPr>
+        <w:t xml:space="preserve"> format for each station, and the model time-series input in </w:t>
+      </w:r>
+      <w:proofErr w:type="spellStart"/>
+      <w:r>
+        <w:rPr>
+          <w:rFonts w:ascii="Times New Roman" w:eastAsia="Times New Roman" w:hAnsi="Times New Roman"/>
+          <w:sz w:val="24"/>
+          <w:szCs w:val="24"/>
+          <w:lang w:val="en-GB"/>
+        </w:rPr>
+        <w:t>netCDF</w:t>
+      </w:r>
+      <w:proofErr w:type="spellEnd"/>
+      <w:r>
+        <w:rPr>
+          <w:rFonts w:ascii="Times New Roman" w:eastAsia="Times New Roman" w:hAnsi="Times New Roman"/>
+          <w:sz w:val="24"/>
+          <w:szCs w:val="24"/>
+          <w:lang w:val="en-GB"/>
+        </w:rPr>
+        <w:t xml:space="preserve"> format for each station.</w:t>
+      </w:r>
+    </w:p>
+    <w:p>
+      <w:pPr>
+        <w:pStyle w:val="ListParagraph"/>
+        <w:ind w:left="72"/>
+        <w:jc w:val="both"/>
+        <w:rPr>
+          <w:rFonts w:ascii="Times New Roman" w:eastAsia="Times New Roman" w:hAnsi="Times New Roman"/>
+          <w:sz w:val="24"/>
+          <w:szCs w:val="24"/>
+          <w:lang w:val="en-GB"/>
+        </w:rPr>
+      </w:pPr>
+      <w:r>
+        <w:rPr>
+          <w:rFonts w:ascii="Times New Roman" w:eastAsia="Times New Roman" w:hAnsi="Times New Roman"/>
+          <w:sz w:val="24"/>
+          <w:szCs w:val="24"/>
+          <w:lang w:val="en-GB"/>
+        </w:rPr>
+        <w:t xml:space="preserve"> </w:t>
+      </w:r>
+    </w:p>
+    <w:p>
+      <w:pPr>
+        <w:pStyle w:val="ListParagraph"/>
+        <w:ind w:left="72"/>
+        <w:jc w:val="both"/>
+        <w:rPr>
+          <w:rFonts w:ascii="Times New Roman" w:eastAsia="Times New Roman" w:hAnsi="Times New Roman"/>
+          <w:sz w:val="24"/>
+          <w:szCs w:val="24"/>
+          <w:lang w:val="en-GB"/>
+        </w:rPr>
+      </w:pPr>
+      <w:r>
+        <w:rPr>
+          <w:rFonts w:ascii="Times New Roman" w:eastAsia="Times New Roman" w:hAnsi="Times New Roman"/>
+          <w:sz w:val="24"/>
+          <w:szCs w:val="24"/>
+          <w:lang w:val="en-GB"/>
+        </w:rPr>
+        <w:t xml:space="preserve">The 5 main steps in </w:t>
+      </w:r>
+      <w:proofErr w:type="spellStart"/>
+      <w:r>
+        <w:rPr>
+          <w:rFonts w:ascii="Times New Roman" w:eastAsia="Times New Roman" w:hAnsi="Times New Roman"/>
+          <w:sz w:val="24"/>
+          <w:szCs w:val="24"/>
+          <w:lang w:val="en-GB"/>
+        </w:rPr>
+        <w:t>Check_IO</w:t>
+      </w:r>
+      <w:proofErr w:type="spellEnd"/>
+      <w:r>
+        <w:rPr>
+          <w:rFonts w:ascii="Times New Roman" w:eastAsia="Times New Roman" w:hAnsi="Times New Roman"/>
+          <w:sz w:val="24"/>
+          <w:szCs w:val="24"/>
+          <w:lang w:val="en-GB"/>
+        </w:rPr>
+        <w:t xml:space="preserve"> are:</w:t>
+      </w:r>
+    </w:p>
+    <w:p>
+      <w:pPr>
+        <w:pStyle w:val="ListParagraph"/>
+        <w:ind w:left="72"/>
+        <w:jc w:val="both"/>
+        <w:rPr>
+          <w:rFonts w:ascii="Times New Roman" w:eastAsia="Times New Roman" w:hAnsi="Times New Roman"/>
+          <w:sz w:val="24"/>
+          <w:szCs w:val="24"/>
+          <w:lang w:val="en-GB"/>
+        </w:rPr>
+      </w:pPr>
+    </w:p>
+    <w:p>
+      <w:pPr>
+        <w:pStyle w:val="ListParagraph"/>
+        <w:numPr>
+          <w:ilvl w:val="0"/>
+          <w:numId w:val="44"/>
+        </w:numPr>
+        <w:spacing w:after="0" w:line="240" w:lineRule="auto"/>
+        <w:contextualSpacing w:val="0"/>
+        <w:jc w:val="both"/>
+        <w:rPr>
+          <w:rFonts w:ascii="Times New Roman" w:eastAsia="Times New Roman" w:hAnsi="Times New Roman"/>
+          <w:sz w:val="24"/>
+          <w:szCs w:val="24"/>
+          <w:lang w:val="en-GB"/>
+        </w:rPr>
+      </w:pPr>
+      <w:r>
+        <w:rPr>
+          <w:rFonts w:ascii="Times New Roman" w:eastAsia="Times New Roman" w:hAnsi="Times New Roman"/>
+          <w:sz w:val="24"/>
+          <w:szCs w:val="24"/>
+          <w:lang w:val="en-GB"/>
+        </w:rPr>
+        <w:t xml:space="preserve">General initial check on the existence of the directories for input files to the </w:t>
+      </w:r>
+      <w:proofErr w:type="spellStart"/>
+      <w:r>
+        <w:rPr>
+          <w:rFonts w:ascii="Times New Roman" w:eastAsia="Times New Roman" w:hAnsi="Times New Roman"/>
+          <w:sz w:val="24"/>
+          <w:szCs w:val="24"/>
+          <w:lang w:val="en-GB"/>
+        </w:rPr>
+        <w:t>DeltaTool</w:t>
+      </w:r>
+      <w:proofErr w:type="spellEnd"/>
+      <w:r>
+        <w:rPr>
+          <w:rFonts w:ascii="Times New Roman" w:eastAsia="Times New Roman" w:hAnsi="Times New Roman"/>
+          <w:sz w:val="24"/>
+          <w:szCs w:val="24"/>
+          <w:lang w:val="en-GB"/>
+        </w:rPr>
+        <w:t>.</w:t>
+      </w:r>
+    </w:p>
+    <w:p>
+      <w:pPr>
+        <w:pStyle w:val="ListParagraph"/>
+        <w:numPr>
+          <w:ilvl w:val="0"/>
+          <w:numId w:val="44"/>
+        </w:numPr>
+        <w:spacing w:after="0" w:line="240" w:lineRule="auto"/>
+        <w:contextualSpacing w:val="0"/>
+        <w:jc w:val="both"/>
+        <w:rPr>
+          <w:rFonts w:ascii="Times New Roman" w:eastAsia="Times New Roman" w:hAnsi="Times New Roman"/>
+          <w:sz w:val="24"/>
+          <w:szCs w:val="24"/>
+          <w:lang w:val="en-GB"/>
+        </w:rPr>
+      </w:pPr>
+      <w:r>
+        <w:rPr>
+          <w:rFonts w:ascii="Times New Roman" w:eastAsia="Times New Roman" w:hAnsi="Times New Roman"/>
+          <w:sz w:val="24"/>
+          <w:szCs w:val="24"/>
+          <w:lang w:val="en-GB"/>
+        </w:rPr>
+        <w:t>Startup.ini related checks on the existence of the startup.ini file and its contents, as well as a first check on the variables in startup.ini and the variables in the observational data.</w:t>
+      </w:r>
+    </w:p>
+    <w:p>
+      <w:pPr>
+        <w:pStyle w:val="ListParagraph"/>
+        <w:numPr>
+          <w:ilvl w:val="0"/>
+          <w:numId w:val="44"/>
+        </w:numPr>
+        <w:spacing w:after="0" w:line="240" w:lineRule="auto"/>
+        <w:contextualSpacing w:val="0"/>
+        <w:jc w:val="both"/>
+        <w:rPr>
+          <w:rFonts w:ascii="Times New Roman" w:eastAsia="Times New Roman" w:hAnsi="Times New Roman"/>
+          <w:sz w:val="24"/>
+          <w:szCs w:val="24"/>
+          <w:lang w:val="en-GB"/>
+        </w:rPr>
+      </w:pPr>
+      <w:r>
+        <w:rPr>
+          <w:rFonts w:ascii="Times New Roman" w:eastAsia="Times New Roman" w:hAnsi="Times New Roman"/>
+          <w:sz w:val="24"/>
+          <w:szCs w:val="24"/>
+          <w:lang w:val="en-GB"/>
+        </w:rPr>
+        <w:t>Observations related check on the compatibility of the station names in startup.ini and the observational data, including, correct number of variables, length of the observational time series, availability of observational data, and extreme values.</w:t>
+      </w:r>
+    </w:p>
+    <w:p>
+      <w:pPr>
+        <w:pStyle w:val="ListParagraph"/>
+        <w:numPr>
+          <w:ilvl w:val="0"/>
+          <w:numId w:val="44"/>
+        </w:numPr>
+        <w:spacing w:after="0" w:line="240" w:lineRule="auto"/>
+        <w:contextualSpacing w:val="0"/>
+        <w:jc w:val="both"/>
+        <w:rPr>
+          <w:rFonts w:ascii="Times New Roman" w:eastAsia="Times New Roman" w:hAnsi="Times New Roman"/>
+          <w:sz w:val="24"/>
+          <w:szCs w:val="24"/>
+          <w:lang w:val="en-GB"/>
+        </w:rPr>
+      </w:pPr>
+      <w:r>
+        <w:rPr>
+          <w:rFonts w:ascii="Times New Roman" w:eastAsia="Times New Roman" w:hAnsi="Times New Roman"/>
+          <w:sz w:val="24"/>
+          <w:szCs w:val="24"/>
+          <w:lang w:val="en-GB"/>
+        </w:rPr>
+        <w:t xml:space="preserve">Model related checks on the existence of the modelling time series at the stations for all the variables requested in startup.ini, and a check on </w:t>
+      </w:r>
+      <w:proofErr w:type="spellStart"/>
+      <w:r>
+        <w:rPr>
+          <w:rFonts w:ascii="Times New Roman" w:eastAsia="Times New Roman" w:hAnsi="Times New Roman"/>
+          <w:sz w:val="24"/>
+          <w:szCs w:val="24"/>
+          <w:lang w:val="en-GB"/>
+        </w:rPr>
+        <w:t>NaN</w:t>
+      </w:r>
+      <w:proofErr w:type="spellEnd"/>
+      <w:r>
+        <w:rPr>
+          <w:rFonts w:ascii="Times New Roman" w:eastAsia="Times New Roman" w:hAnsi="Times New Roman"/>
+          <w:sz w:val="24"/>
+          <w:szCs w:val="24"/>
+          <w:lang w:val="en-GB"/>
+        </w:rPr>
+        <w:t xml:space="preserve">, </w:t>
+      </w:r>
+      <w:proofErr w:type="spellStart"/>
+      <w:proofErr w:type="gramStart"/>
+      <w:r>
+        <w:rPr>
+          <w:rFonts w:ascii="Times New Roman" w:eastAsia="Times New Roman" w:hAnsi="Times New Roman"/>
+          <w:sz w:val="24"/>
+          <w:szCs w:val="24"/>
+          <w:lang w:val="en-GB"/>
+        </w:rPr>
+        <w:t>Inf</w:t>
+      </w:r>
+      <w:proofErr w:type="spellEnd"/>
+      <w:proofErr w:type="gramEnd"/>
+      <w:r>
+        <w:rPr>
+          <w:rFonts w:ascii="Times New Roman" w:eastAsia="Times New Roman" w:hAnsi="Times New Roman"/>
+          <w:sz w:val="24"/>
+          <w:szCs w:val="24"/>
+          <w:lang w:val="en-GB"/>
+        </w:rPr>
+        <w:t xml:space="preserve"> and extreme values.</w:t>
+      </w:r>
+    </w:p>
+    <w:p>
+      <w:pPr>
+        <w:pStyle w:val="ListParagraph"/>
+        <w:numPr>
+          <w:ilvl w:val="0"/>
+          <w:numId w:val="44"/>
+        </w:numPr>
+        <w:spacing w:after="0" w:line="240" w:lineRule="auto"/>
+        <w:contextualSpacing w:val="0"/>
+        <w:jc w:val="both"/>
+        <w:rPr>
+          <w:rFonts w:ascii="Times New Roman" w:eastAsia="Times New Roman" w:hAnsi="Times New Roman"/>
+          <w:sz w:val="24"/>
+          <w:szCs w:val="24"/>
+          <w:lang w:val="en-GB"/>
+        </w:rPr>
+      </w:pPr>
+      <w:r>
+        <w:rPr>
+          <w:rFonts w:ascii="Times New Roman" w:eastAsia="Times New Roman" w:hAnsi="Times New Roman"/>
+          <w:sz w:val="24"/>
+          <w:szCs w:val="24"/>
+          <w:lang w:val="en-GB"/>
+        </w:rPr>
+        <w:t xml:space="preserve">Observations &amp; Model related checks on the availability and compatibility of model time series at the observational stations, with calculation of </w:t>
+      </w:r>
+      <w:proofErr w:type="spellStart"/>
+      <w:r>
+        <w:rPr>
+          <w:rFonts w:ascii="Times New Roman" w:eastAsia="Times New Roman" w:hAnsi="Times New Roman"/>
+          <w:sz w:val="24"/>
+          <w:szCs w:val="24"/>
+          <w:lang w:val="en-GB"/>
+        </w:rPr>
+        <w:t>minValues</w:t>
+      </w:r>
+      <w:proofErr w:type="spellEnd"/>
+      <w:r>
+        <w:rPr>
+          <w:rFonts w:ascii="Times New Roman" w:eastAsia="Times New Roman" w:hAnsi="Times New Roman"/>
+          <w:sz w:val="24"/>
+          <w:szCs w:val="24"/>
+          <w:lang w:val="en-GB"/>
+        </w:rPr>
+        <w:t xml:space="preserve">, </w:t>
+      </w:r>
+      <w:proofErr w:type="spellStart"/>
+      <w:r>
+        <w:rPr>
+          <w:rFonts w:ascii="Times New Roman" w:eastAsia="Times New Roman" w:hAnsi="Times New Roman"/>
+          <w:sz w:val="24"/>
+          <w:szCs w:val="24"/>
+          <w:lang w:val="en-GB"/>
+        </w:rPr>
+        <w:t>maxValues</w:t>
+      </w:r>
+      <w:proofErr w:type="spellEnd"/>
+      <w:r>
+        <w:rPr>
+          <w:rFonts w:ascii="Times New Roman" w:eastAsia="Times New Roman" w:hAnsi="Times New Roman"/>
+          <w:sz w:val="24"/>
+          <w:szCs w:val="24"/>
+          <w:lang w:val="en-GB"/>
+        </w:rPr>
+        <w:t xml:space="preserve"> and </w:t>
+      </w:r>
+      <w:proofErr w:type="spellStart"/>
+      <w:r>
+        <w:rPr>
+          <w:rFonts w:ascii="Times New Roman" w:eastAsia="Times New Roman" w:hAnsi="Times New Roman"/>
+          <w:sz w:val="24"/>
+          <w:szCs w:val="24"/>
+          <w:lang w:val="en-GB"/>
+        </w:rPr>
+        <w:t>meanValues</w:t>
+      </w:r>
+      <w:proofErr w:type="spellEnd"/>
+      <w:r>
+        <w:rPr>
+          <w:rFonts w:ascii="Times New Roman" w:eastAsia="Times New Roman" w:hAnsi="Times New Roman"/>
+          <w:sz w:val="24"/>
+          <w:szCs w:val="24"/>
+          <w:lang w:val="en-GB"/>
+        </w:rPr>
+        <w:t xml:space="preserve"> for the observations and model time series  </w:t>
+      </w:r>
+    </w:p>
+    <w:p>
+      <w:pPr>
+        <w:ind w:left="360"/>
+        <w:jc w:val="both"/>
+        <w:rPr>
+          <w:lang w:val="en-GB"/>
+        </w:rPr>
+      </w:pPr>
+    </w:p>
+    <w:p>
+      <w:pPr>
+        <w:jc w:val="both"/>
+        <w:rPr>
+          <w:lang w:val="en-GB"/>
+        </w:rPr>
+      </w:pPr>
+      <w:proofErr w:type="spellStart"/>
+      <w:r>
+        <w:rPr>
+          <w:lang w:val="en-GB"/>
+        </w:rPr>
+        <w:t>Check_IO</w:t>
+      </w:r>
+      <w:proofErr w:type="spellEnd"/>
+      <w:r>
+        <w:rPr>
+          <w:lang w:val="en-GB"/>
+        </w:rPr>
+        <w:t xml:space="preserve"> produces a log report, as well as a summary report with details concerning the various </w:t>
+      </w:r>
+      <w:proofErr w:type="spellStart"/>
+      <w:r>
+        <w:rPr>
+          <w:lang w:val="en-GB"/>
+        </w:rPr>
+        <w:t>checks.The</w:t>
+      </w:r>
+      <w:proofErr w:type="spellEnd"/>
+      <w:r>
+        <w:rPr>
+          <w:lang w:val="en-GB"/>
+        </w:rPr>
+        <w:t xml:space="preserve"> </w:t>
+      </w:r>
+      <w:proofErr w:type="spellStart"/>
+      <w:r>
+        <w:rPr>
+          <w:lang w:val="en-GB"/>
+        </w:rPr>
+        <w:t>Check_IO</w:t>
+      </w:r>
+      <w:proofErr w:type="spellEnd"/>
+      <w:r>
+        <w:rPr>
+          <w:lang w:val="en-GB"/>
+        </w:rPr>
+        <w:t xml:space="preserve"> utility is available as an </w:t>
+      </w:r>
+      <w:proofErr w:type="spellStart"/>
+      <w:r>
+        <w:rPr>
+          <w:lang w:val="en-GB"/>
+        </w:rPr>
+        <w:t>idl</w:t>
+      </w:r>
+      <w:proofErr w:type="spellEnd"/>
+      <w:r>
+        <w:rPr>
+          <w:lang w:val="en-GB"/>
+        </w:rPr>
+        <w:t>-executable (</w:t>
+      </w:r>
+      <w:proofErr w:type="spellStart"/>
+      <w:r>
+        <w:rPr>
+          <w:lang w:val="en-GB"/>
+        </w:rPr>
+        <w:t>sav</w:t>
+      </w:r>
+      <w:proofErr w:type="spellEnd"/>
+      <w:r>
+        <w:rPr>
+          <w:lang w:val="en-GB"/>
+        </w:rPr>
+        <w:t xml:space="preserve"> </w:t>
+      </w:r>
+      <w:proofErr w:type="spellStart"/>
+      <w:r>
+        <w:rPr>
+          <w:lang w:val="en-GB"/>
+        </w:rPr>
+        <w:t>fle</w:t>
+      </w:r>
+      <w:proofErr w:type="spellEnd"/>
+      <w:r>
+        <w:rPr>
+          <w:lang w:val="en-GB"/>
+        </w:rPr>
+        <w:t xml:space="preserve">) and runs under the IDL-Virtual </w:t>
+      </w:r>
+      <w:proofErr w:type="spellStart"/>
+      <w:r>
+        <w:rPr>
+          <w:lang w:val="en-GB"/>
+        </w:rPr>
+        <w:t>Michine</w:t>
+      </w:r>
+      <w:proofErr w:type="spellEnd"/>
+      <w:r>
+        <w:rPr>
+          <w:lang w:val="en-GB"/>
+        </w:rPr>
+        <w:t xml:space="preserve"> in a Windows environment.</w:t>
+      </w:r>
+    </w:p>
+    <w:p/>
     <w:p>
       <w:pPr>
         <w:pStyle w:val="Heading3"/>
@@ -22299,6 +24571,7 @@
           <w:lang w:val="en-GB"/>
         </w:rPr>
       </w:pPr>
+      <w:bookmarkStart w:id="224" w:name="_Toc340163145"/>
       <w:r>
         <w:rPr>
           <w:lang w:val="en-GB"/>
@@ -22312,7 +24585,7 @@
         </w:rPr>
         <w:t>NetCDF</w:t>
       </w:r>
-      <w:bookmarkEnd w:id="209"/>
+      <w:bookmarkEnd w:id="224"/>
       <w:proofErr w:type="spellEnd"/>
     </w:p>
     <w:p>
@@ -22326,7 +24599,7 @@
           <w:lang w:val="en-GB"/>
         </w:rPr>
       </w:pPr>
-      <w:bookmarkStart w:id="210" w:name="_Toc339611455"/>
+      <w:bookmarkStart w:id="225" w:name="_Toc340163146"/>
       <w:proofErr w:type="spellStart"/>
       <w:r>
         <w:rPr>
@@ -22341,9 +24614,389 @@
         </w:rPr>
         <w:t>-CDF</w:t>
       </w:r>
-      <w:bookmarkEnd w:id="210"/>
-    </w:p>
-    <w:bookmarkEnd w:id="206"/>
+      <w:bookmarkEnd w:id="225"/>
+    </w:p>
+    <w:p>
+      <w:pPr>
+        <w:rPr>
+          <w:lang w:val="en-GB"/>
+        </w:rPr>
+      </w:pPr>
+    </w:p>
+    <w:p>
+      <w:pPr>
+        <w:jc w:val="both"/>
+        <w:rPr>
+          <w:lang w:val="en-GB"/>
+        </w:rPr>
+      </w:pPr>
+      <w:r>
+        <w:rPr>
+          <w:lang w:val="en-GB"/>
+        </w:rPr>
+        <w:t xml:space="preserve">The </w:t>
+      </w:r>
+      <w:proofErr w:type="spellStart"/>
+      <w:r>
+        <w:rPr>
+          <w:lang w:val="en-GB"/>
+        </w:rPr>
+        <w:t>Deltapreprocessor</w:t>
+      </w:r>
+      <w:proofErr w:type="spellEnd"/>
+      <w:r>
+        <w:rPr>
+          <w:lang w:val="en-GB"/>
+        </w:rPr>
+        <w:t xml:space="preserve"> is an </w:t>
+      </w:r>
+      <w:proofErr w:type="spellStart"/>
+      <w:r>
+        <w:rPr>
+          <w:lang w:val="en-GB"/>
+        </w:rPr>
+        <w:t>idl</w:t>
+      </w:r>
+      <w:proofErr w:type="spellEnd"/>
+      <w:r>
+        <w:rPr>
+          <w:lang w:val="en-GB"/>
+        </w:rPr>
+        <w:t xml:space="preserve">-based tool for the extraction of time series at observational locations from meteorological or air quality model output for use in the DELTA Tool. Input to the </w:t>
+      </w:r>
+      <w:proofErr w:type="spellStart"/>
+      <w:r>
+        <w:rPr>
+          <w:lang w:val="en-GB"/>
+        </w:rPr>
+        <w:t>PreProcessor</w:t>
+      </w:r>
+      <w:proofErr w:type="spellEnd"/>
+      <w:r>
+        <w:rPr>
+          <w:lang w:val="en-GB"/>
+        </w:rPr>
+        <w:t xml:space="preserve"> is the configuration file 'startup.ini' containing the variables (meteorological </w:t>
+      </w:r>
+      <w:proofErr w:type="gramStart"/>
+      <w:r>
+        <w:rPr>
+          <w:lang w:val="en-GB"/>
+        </w:rPr>
+        <w:t>variables ,</w:t>
+      </w:r>
+      <w:proofErr w:type="gramEnd"/>
+      <w:r>
+        <w:rPr>
+          <w:lang w:val="en-GB"/>
+        </w:rPr>
+        <w:t xml:space="preserve"> and pollutants) to be treated, as well as geographical information about the observational stations. Model output should be in </w:t>
+      </w:r>
+      <w:proofErr w:type="spellStart"/>
+      <w:r>
+        <w:rPr>
+          <w:lang w:val="en-GB"/>
+        </w:rPr>
+        <w:t>netCDF</w:t>
+      </w:r>
+      <w:proofErr w:type="spellEnd"/>
+      <w:r>
+        <w:rPr>
+          <w:lang w:val="en-GB"/>
+        </w:rPr>
+        <w:t xml:space="preserve"> format with all the variables defined on longitude-latitude coordinates at ground level and hourly frequency. Three interpolation techniques are available for producing the </w:t>
+      </w:r>
+      <w:proofErr w:type="spellStart"/>
+      <w:r>
+        <w:rPr>
+          <w:lang w:val="en-GB"/>
+        </w:rPr>
+        <w:t>modeled</w:t>
+      </w:r>
+      <w:proofErr w:type="spellEnd"/>
+      <w:r>
+        <w:rPr>
+          <w:lang w:val="en-GB"/>
+        </w:rPr>
+        <w:t xml:space="preserve"> time series at the observational stations:</w:t>
+      </w:r>
+    </w:p>
+    <w:p>
+      <w:pPr>
+        <w:jc w:val="both"/>
+        <w:rPr>
+          <w:lang w:val="en-GB"/>
+        </w:rPr>
+      </w:pPr>
+      <w:r>
+        <w:rPr>
+          <w:lang w:val="en-GB"/>
+        </w:rPr>
+        <w:t xml:space="preserve"> </w:t>
+      </w:r>
+      <w:r>
+        <w:rPr>
+          <w:lang w:val="en-GB"/>
+        </w:rPr>
+        <w:br/>
+        <w:t>(</w:t>
+      </w:r>
+      <w:proofErr w:type="spellStart"/>
+      <w:r>
+        <w:rPr>
+          <w:lang w:val="en-GB"/>
+        </w:rPr>
+        <w:t>i</w:t>
+      </w:r>
+      <w:proofErr w:type="spellEnd"/>
+      <w:r>
+        <w:rPr>
+          <w:lang w:val="en-GB"/>
+        </w:rPr>
+        <w:t xml:space="preserve">) NN (Nearest Neighbour) where the values at a station are taken from the nearest </w:t>
+      </w:r>
+      <w:proofErr w:type="spellStart"/>
+      <w:r>
+        <w:rPr>
+          <w:lang w:val="en-GB"/>
+        </w:rPr>
+        <w:t>lon-lat</w:t>
+      </w:r>
+      <w:proofErr w:type="spellEnd"/>
+      <w:r>
+        <w:rPr>
+          <w:lang w:val="en-GB"/>
+        </w:rPr>
+        <w:t xml:space="preserve"> grid point.</w:t>
+      </w:r>
+    </w:p>
+    <w:p>
+      <w:pPr>
+        <w:jc w:val="both"/>
+        <w:rPr>
+          <w:lang w:val="en-GB"/>
+        </w:rPr>
+      </w:pPr>
+      <w:r>
+        <w:rPr>
+          <w:lang w:val="en-GB"/>
+        </w:rPr>
+        <w:t xml:space="preserve"> </w:t>
+      </w:r>
+      <w:r>
+        <w:rPr>
+          <w:lang w:val="en-GB"/>
+        </w:rPr>
+        <w:br/>
+        <w:t xml:space="preserve">(ii) BIL (Bilinear) where a bilinear interpolation is performed on the grid cell in which the station is located; for this the </w:t>
+      </w:r>
+      <w:proofErr w:type="spellStart"/>
+      <w:r>
+        <w:rPr>
+          <w:lang w:val="en-GB"/>
+        </w:rPr>
+        <w:t>gridcell</w:t>
+      </w:r>
+      <w:proofErr w:type="spellEnd"/>
+      <w:r>
+        <w:rPr>
+          <w:lang w:val="en-GB"/>
+        </w:rPr>
+        <w:t xml:space="preserve"> is first transformed into a square using a bilinear mapping. </w:t>
+      </w:r>
+    </w:p>
+    <w:p>
+      <w:pPr>
+        <w:jc w:val="both"/>
+        <w:rPr>
+          <w:lang w:val="en-GB"/>
+        </w:rPr>
+      </w:pPr>
+      <w:r>
+        <w:rPr>
+          <w:lang w:val="en-GB"/>
+        </w:rPr>
+        <w:br/>
+        <w:t xml:space="preserve">(iii) DW (Distance Weighted) where a weighted mean value is calculation in the station grid-cell. The weights are the inverse of the distance from the station to the 4 </w:t>
+      </w:r>
+      <w:proofErr w:type="spellStart"/>
+      <w:r>
+        <w:rPr>
+          <w:lang w:val="en-GB"/>
+        </w:rPr>
+        <w:t>gridpoints</w:t>
+      </w:r>
+      <w:proofErr w:type="spellEnd"/>
+      <w:r>
+        <w:rPr>
+          <w:lang w:val="en-GB"/>
+        </w:rPr>
+        <w:t xml:space="preserve">. </w:t>
+      </w:r>
+    </w:p>
+    <w:p>
+      <w:pPr>
+        <w:jc w:val="both"/>
+        <w:rPr>
+          <w:lang w:val="en-GB"/>
+        </w:rPr>
+      </w:pPr>
+      <w:r>
+        <w:rPr>
+          <w:lang w:val="en-GB"/>
+        </w:rPr>
+        <w:br/>
+        <w:t xml:space="preserve">Output of the </w:t>
+      </w:r>
+      <w:proofErr w:type="spellStart"/>
+      <w:r>
+        <w:rPr>
+          <w:lang w:val="en-GB"/>
+        </w:rPr>
+        <w:t>PreProcessor</w:t>
+      </w:r>
+      <w:proofErr w:type="spellEnd"/>
+      <w:r>
+        <w:rPr>
+          <w:lang w:val="en-GB"/>
+        </w:rPr>
+        <w:t xml:space="preserve"> is written to a </w:t>
+      </w:r>
+      <w:proofErr w:type="spellStart"/>
+      <w:r>
+        <w:rPr>
+          <w:lang w:val="en-GB"/>
+        </w:rPr>
+        <w:t>netCDF</w:t>
+      </w:r>
+      <w:proofErr w:type="spellEnd"/>
+      <w:r>
+        <w:rPr>
+          <w:lang w:val="en-GB"/>
+        </w:rPr>
+        <w:t xml:space="preserve"> file.</w:t>
+      </w:r>
+    </w:p>
+    <w:p>
+      <w:pPr>
+        <w:jc w:val="both"/>
+        <w:rPr>
+          <w:lang w:val="en-GB"/>
+        </w:rPr>
+      </w:pPr>
+      <w:r>
+        <w:rPr>
+          <w:lang w:val="en-GB"/>
+        </w:rPr>
+        <w:br/>
+        <w:t xml:space="preserve">During the </w:t>
+      </w:r>
+      <w:proofErr w:type="spellStart"/>
+      <w:r>
+        <w:rPr>
+          <w:lang w:val="en-GB"/>
+        </w:rPr>
+        <w:t>PreProcessing</w:t>
+      </w:r>
+      <w:proofErr w:type="spellEnd"/>
+      <w:r>
+        <w:rPr>
+          <w:lang w:val="en-GB"/>
+        </w:rPr>
+        <w:t xml:space="preserve"> a number of checks are performed to guarantee the conformity with the DELTA Tool conventions.</w:t>
+      </w:r>
+    </w:p>
+    <w:p>
+      <w:pPr>
+        <w:jc w:val="both"/>
+        <w:rPr>
+          <w:lang w:val="en-GB"/>
+        </w:rPr>
+      </w:pPr>
+      <w:r>
+        <w:rPr>
+          <w:lang w:val="en-GB"/>
+        </w:rPr>
+        <w:t xml:space="preserve"> </w:t>
+      </w:r>
+      <w:r>
+        <w:rPr>
+          <w:lang w:val="en-GB"/>
+        </w:rPr>
+        <w:br/>
+        <w:t xml:space="preserve">The </w:t>
+      </w:r>
+      <w:proofErr w:type="spellStart"/>
+      <w:r>
+        <w:rPr>
+          <w:lang w:val="en-GB"/>
+        </w:rPr>
+        <w:t>DeltaPreProcessor</w:t>
+      </w:r>
+      <w:proofErr w:type="spellEnd"/>
+      <w:r>
+        <w:rPr>
+          <w:lang w:val="en-GB"/>
+        </w:rPr>
+        <w:t xml:space="preserve"> is available as an </w:t>
+      </w:r>
+      <w:proofErr w:type="spellStart"/>
+      <w:r>
+        <w:rPr>
+          <w:lang w:val="en-GB"/>
+        </w:rPr>
+        <w:t>idl</w:t>
+      </w:r>
+      <w:proofErr w:type="spellEnd"/>
+      <w:r>
+        <w:rPr>
+          <w:lang w:val="en-GB"/>
+        </w:rPr>
+        <w:t>-executable (</w:t>
+      </w:r>
+      <w:proofErr w:type="spellStart"/>
+      <w:r>
+        <w:rPr>
+          <w:lang w:val="en-GB"/>
+        </w:rPr>
+        <w:t>sav</w:t>
+      </w:r>
+      <w:proofErr w:type="spellEnd"/>
+      <w:r>
+        <w:rPr>
+          <w:lang w:val="en-GB"/>
+        </w:rPr>
+        <w:t xml:space="preserve"> </w:t>
+      </w:r>
+      <w:proofErr w:type="spellStart"/>
+      <w:r>
+        <w:rPr>
+          <w:lang w:val="en-GB"/>
+        </w:rPr>
+        <w:t>fle</w:t>
+      </w:r>
+      <w:proofErr w:type="spellEnd"/>
+      <w:r>
+        <w:rPr>
+          <w:lang w:val="en-GB"/>
+        </w:rPr>
+        <w:t>) a</w:t>
+      </w:r>
+      <w:r>
+        <w:rPr>
+          <w:lang w:val="en-GB"/>
+        </w:rPr>
+        <w:t>nd runs under the IDL-Virtual Ma</w:t>
+      </w:r>
+      <w:r>
+        <w:rPr>
+          <w:lang w:val="en-GB"/>
+        </w:rPr>
+        <w:t>chine in a Windows environment.</w:t>
+      </w:r>
+    </w:p>
+    <w:p/>
+    <w:bookmarkEnd w:id="219"/>
     <w:p>
       <w:pPr>
         <w:rPr>
@@ -22362,12 +25015,11 @@
           <w:lang w:val="en-GB"/>
         </w:rPr>
       </w:pPr>
-      <w:bookmarkStart w:id="211" w:name="_Toc339611456"/>
-      <w:r>
-        <w:rPr>
-          <w:lang w:val="en-GB"/>
-        </w:rPr>
-        <w:lastRenderedPageBreak/>
+      <w:bookmarkStart w:id="226" w:name="_Toc340163147"/>
+      <w:r>
+        <w:rPr>
+          <w:lang w:val="en-GB"/>
+        </w:rPr>
         <w:t xml:space="preserve">Limitations of the </w:t>
       </w:r>
       <w:r>
@@ -22382,23 +25034,49 @@
         </w:rPr>
         <w:t>A</w:t>
       </w:r>
-      <w:bookmarkEnd w:id="211"/>
+      <w:bookmarkEnd w:id="226"/>
     </w:p>
     <w:p/>
     <w:p>
       <w:pPr>
         <w:jc w:val="both"/>
-      </w:pPr>
-      <w:r>
+        <w:rPr>
+          <w:lang w:val="en-GB"/>
+        </w:rPr>
+      </w:pPr>
+      <w:r>
+        <w:rPr>
+          <w:lang w:val="en-GB"/>
+        </w:rPr>
         <w:t>The current version of this tool has been developed and tested on Windows machines only. It requires a version of the IDL Virtual Machine for windows. Further versions of the tool for Mac and Linux environments will be tested and released in the future.</w:t>
       </w:r>
     </w:p>
     <w:p>
       <w:pPr>
         <w:jc w:val="both"/>
-      </w:pPr>
-      <w:r>
-        <w:t>Meteorology and air quality data are treated separately. The combined analysis of meteorological and air quality parameters is permitted only if modeled and monitoring files are prepared accordingly.</w:t>
+        <w:rPr>
+          <w:lang w:val="en-GB"/>
+        </w:rPr>
+      </w:pPr>
+      <w:r>
+        <w:rPr>
+          <w:lang w:val="en-GB"/>
+        </w:rPr>
+        <w:t xml:space="preserve">Meteorology and air quality data are treated separately. The combined analysis of meteorological and air quality parameters is permitted only if </w:t>
+      </w:r>
+      <w:proofErr w:type="spellStart"/>
+      <w:r>
+        <w:rPr>
+          <w:lang w:val="en-GB"/>
+        </w:rPr>
+        <w:t>modeled</w:t>
+      </w:r>
+      <w:proofErr w:type="spellEnd"/>
+      <w:r>
+        <w:rPr>
+          <w:lang w:val="en-GB"/>
+        </w:rPr>
+        <w:t xml:space="preserve"> and monitoring files are prepared accordingly.</w:t>
       </w:r>
     </w:p>
     <w:p/>
@@ -22498,7 +25176,7 @@
           <w:lang w:val="en-GB"/>
         </w:rPr>
       </w:pPr>
-      <w:bookmarkStart w:id="212" w:name="_Toc339611457"/>
+      <w:bookmarkStart w:id="227" w:name="_Toc340163148"/>
       <w:r>
         <w:rPr>
           <w:sz w:val="144"/>
@@ -22515,30 +25193,36 @@
         </w:rPr>
         <w:t>nnexes</w:t>
       </w:r>
-      <w:bookmarkEnd w:id="212"/>
-    </w:p>
-    <w:p>
-      <w:pPr>
-        <w:rPr>
-          <w:lang w:val="en-GB"/>
-        </w:rPr>
-      </w:pPr>
-    </w:p>
-    <w:p>
-      <w:pPr>
-        <w:rPr>
-          <w:lang w:val="en-GB"/>
-        </w:rPr>
-      </w:pPr>
-    </w:p>
-    <w:p>
-      <w:bookmarkStart w:id="213" w:name="_Ref283386836"/>
+      <w:bookmarkEnd w:id="227"/>
+    </w:p>
+    <w:p>
+      <w:pPr>
+        <w:rPr>
+          <w:lang w:val="en-GB"/>
+        </w:rPr>
+      </w:pPr>
+    </w:p>
+    <w:p>
+      <w:pPr>
+        <w:rPr>
+          <w:lang w:val="en-GB"/>
+        </w:rPr>
+      </w:pPr>
+    </w:p>
+    <w:p>
+      <w:bookmarkStart w:id="228" w:name="_Ref283386836"/>
       <w:r>
         <w:br w:type="page"/>
       </w:r>
       <w:r>
         <w:lastRenderedPageBreak/>
-        <w:t>In this Appendix all diagrams/elaborations available in DELTA are detailed according to the following template:</w:t>
+        <w:t xml:space="preserve">In this Appendix all diagrams/elaborations available in DELTA are detailed according to the following </w:t>
+      </w:r>
+      <w:r>
+        <w:t>template</w:t>
+      </w:r>
+      <w:r>
+        <w:t>:</w:t>
       </w:r>
     </w:p>
     <w:p/>
@@ -22571,6 +25255,10 @@
             <w:pPr>
               <w:pStyle w:val="Heading2"/>
             </w:pPr>
+            <w:bookmarkStart w:id="229" w:name="_Toc340163149"/>
+            <w:r>
+              <w:t xml:space="preserve">TEMPLATE: </w:t>
+            </w:r>
             <w:r>
               <w:t xml:space="preserve">Diagram name </w:t>
             </w:r>
@@ -22580,6 +25268,7 @@
               </w:rPr>
               <w:t>(Elaboration name)</w:t>
             </w:r>
+            <w:bookmarkEnd w:id="229"/>
           </w:p>
         </w:tc>
         <w:tc>
@@ -23458,7 +26147,7 @@
             <w:pPr>
               <w:pStyle w:val="Heading2"/>
             </w:pPr>
-            <w:bookmarkStart w:id="214" w:name="_Toc339611458"/>
+            <w:bookmarkStart w:id="230" w:name="_Toc340163150"/>
             <w:r>
               <w:lastRenderedPageBreak/>
               <w:t>BAR</w:t>
@@ -23501,7 +26190,7 @@
               </w:rPr>
               <w:t>s)</w:t>
             </w:r>
-            <w:bookmarkEnd w:id="214"/>
+            <w:bookmarkEnd w:id="230"/>
           </w:p>
         </w:tc>
         <w:tc>
@@ -24561,7 +27250,7 @@
                 <w:szCs w:val="32"/>
               </w:rPr>
             </w:pPr>
-            <w:bookmarkStart w:id="215" w:name="_Toc339611459"/>
+            <w:bookmarkStart w:id="231" w:name="_Toc340163151"/>
             <w:r>
               <w:lastRenderedPageBreak/>
               <w:t>BAR</w:t>
@@ -24584,7 +27273,7 @@
               </w:rPr>
               <w:t>patial Correlation)</w:t>
             </w:r>
-            <w:bookmarkEnd w:id="215"/>
+            <w:bookmarkEnd w:id="231"/>
           </w:p>
         </w:tc>
         <w:tc>
@@ -25570,7 +28259,7 @@
                 <w:szCs w:val="32"/>
               </w:rPr>
             </w:pPr>
-            <w:bookmarkStart w:id="216" w:name="_Toc339611460"/>
+            <w:bookmarkStart w:id="232" w:name="_Toc340163152"/>
             <w:r>
               <w:lastRenderedPageBreak/>
               <w:t>BAR</w:t>
@@ -25613,7 +28302,7 @@
               </w:rPr>
               <w:t>)</w:t>
             </w:r>
-            <w:bookmarkEnd w:id="216"/>
+            <w:bookmarkEnd w:id="232"/>
           </w:p>
         </w:tc>
         <w:tc>
@@ -26803,7 +29492,7 @@
                 <w:szCs w:val="32"/>
               </w:rPr>
             </w:pPr>
-            <w:bookmarkStart w:id="217" w:name="_Toc339611461"/>
+            <w:bookmarkStart w:id="233" w:name="_Toc340163153"/>
             <w:r>
               <w:t>SCATTER</w:t>
             </w:r>
@@ -26827,7 +29516,7 @@
               </w:rPr>
               <w:t>)</w:t>
             </w:r>
-            <w:bookmarkEnd w:id="217"/>
+            <w:bookmarkEnd w:id="233"/>
           </w:p>
         </w:tc>
         <w:tc>
@@ -27862,7 +30551,7 @@
                   <v:shape id="_x0000_i1033" type="#_x0000_t75" style="width:9.75pt;height:9.75pt" o:ole="">
                     <v:imagedata r:id="rId37" o:title=""/>
                   </v:shape>
-                  <o:OLEObject Type="Embed" ProgID="Equation.3" ShapeID="_x0000_i1033" DrawAspect="Content" ObjectID="_1413888877" r:id="rId38"/>
+                  <o:OLEObject Type="Embed" ProgID="Equation.3" ShapeID="_x0000_i1033" DrawAspect="Content" ObjectID="_1413905038" r:id="rId38"/>
                 </w:object>
               </m:r>
               <m:r>
@@ -28877,7 +31566,7 @@
                 <w:szCs w:val="32"/>
               </w:rPr>
             </w:pPr>
-            <w:bookmarkStart w:id="218" w:name="_Toc339611462"/>
+            <w:bookmarkStart w:id="234" w:name="_Toc340163154"/>
             <w:r>
               <w:t>SCATTER</w:t>
             </w:r>
@@ -28890,7 +31579,7 @@
               </w:rPr>
               <w:t>(One station/group – All time values)</w:t>
             </w:r>
-            <w:bookmarkEnd w:id="218"/>
+            <w:bookmarkEnd w:id="234"/>
           </w:p>
         </w:tc>
         <w:tc>
@@ -30681,11 +33370,11 @@
                 <w:szCs w:val="32"/>
               </w:rPr>
             </w:pPr>
-            <w:bookmarkStart w:id="219" w:name="_Toc339611463"/>
+            <w:bookmarkStart w:id="235" w:name="_Toc340163155"/>
             <w:r>
               <w:t>TIME SERIES</w:t>
             </w:r>
-            <w:bookmarkEnd w:id="219"/>
+            <w:bookmarkEnd w:id="235"/>
           </w:p>
         </w:tc>
         <w:tc>
@@ -31649,7 +34338,7 @@
                 <w:szCs w:val="32"/>
               </w:rPr>
             </w:pPr>
-            <w:bookmarkStart w:id="220" w:name="_Toc339611464"/>
+            <w:bookmarkStart w:id="236" w:name="_Toc340163156"/>
             <w:r>
               <w:t>TARGET</w:t>
             </w:r>
@@ -31698,7 +34387,7 @@
               </w:rPr>
               <w:t>)</w:t>
             </w:r>
-            <w:bookmarkEnd w:id="220"/>
+            <w:bookmarkEnd w:id="236"/>
           </w:p>
         </w:tc>
         <w:tc>
@@ -32449,7 +35138,7 @@
                 <v:shape id="_x0000_i1034" type="#_x0000_t75" style="width:244.5pt;height:41.25pt" o:ole="">
                   <v:imagedata r:id="rId42" o:title=""/>
                 </v:shape>
-                <o:OLEObject Type="Embed" ProgID="Equation.3" ShapeID="_x0000_i1034" DrawAspect="Content" ObjectID="_1413888878" r:id="rId43"/>
+                <o:OLEObject Type="Embed" ProgID="Equation.3" ShapeID="_x0000_i1034" DrawAspect="Content" ObjectID="_1413905039" r:id="rId43"/>
               </w:object>
             </w:r>
           </w:p>
@@ -33250,7 +35939,7 @@
                 <w:szCs w:val="32"/>
               </w:rPr>
             </w:pPr>
-            <w:bookmarkStart w:id="221" w:name="_Toc339611465"/>
+            <w:bookmarkStart w:id="237" w:name="_Toc340163157"/>
             <w:r>
               <w:t>S</w:t>
             </w:r>
@@ -33296,7 +35985,7 @@
               </w:rPr>
               <w:t>)</w:t>
             </w:r>
-            <w:bookmarkEnd w:id="221"/>
+            <w:bookmarkEnd w:id="237"/>
           </w:p>
         </w:tc>
         <w:tc>
@@ -34720,7 +37409,7 @@
                 <w:szCs w:val="32"/>
               </w:rPr>
             </w:pPr>
-            <w:bookmarkStart w:id="222" w:name="_Toc339611466"/>
+            <w:bookmarkStart w:id="238" w:name="_Toc340163158"/>
             <w:r>
               <w:t>MPC correlation</w:t>
             </w:r>
@@ -34762,7 +37451,7 @@
               </w:rPr>
               <w:t>)</w:t>
             </w:r>
-            <w:bookmarkEnd w:id="222"/>
+            <w:bookmarkEnd w:id="238"/>
           </w:p>
         </w:tc>
         <w:tc>
@@ -36478,7 +39167,7 @@
                 <w:szCs w:val="32"/>
               </w:rPr>
             </w:pPr>
-            <w:bookmarkStart w:id="223" w:name="_Toc339611467"/>
+            <w:bookmarkStart w:id="239" w:name="_Toc340163159"/>
             <w:r>
               <w:t>MPC std. Dev.</w:t>
             </w:r>
@@ -36515,7 +39204,7 @@
               </w:rPr>
               <w:t>)</w:t>
             </w:r>
-            <w:bookmarkEnd w:id="223"/>
+            <w:bookmarkEnd w:id="239"/>
           </w:p>
         </w:tc>
         <w:tc>
@@ -38207,11 +40896,11 @@
                 <w:szCs w:val="32"/>
               </w:rPr>
             </w:pPr>
-            <w:bookmarkStart w:id="224" w:name="_Toc339611468"/>
+            <w:bookmarkStart w:id="240" w:name="_Toc340163160"/>
             <w:r>
               <w:t>Taylor</w:t>
             </w:r>
-            <w:bookmarkEnd w:id="224"/>
+            <w:bookmarkEnd w:id="240"/>
           </w:p>
         </w:tc>
         <w:tc>
@@ -39258,7 +41947,7 @@
                 <w:szCs w:val="32"/>
               </w:rPr>
             </w:pPr>
-            <w:bookmarkStart w:id="225" w:name="_Toc339611469"/>
+            <w:bookmarkStart w:id="241" w:name="_Toc340163161"/>
             <w:r>
               <w:lastRenderedPageBreak/>
               <w:t>Soccer</w:t>
@@ -39276,7 +41965,7 @@
               </w:rPr>
               <w:t>Meteo</w:t>
             </w:r>
-            <w:bookmarkEnd w:id="225"/>
+            <w:bookmarkEnd w:id="241"/>
             <w:proofErr w:type="spellEnd"/>
           </w:p>
         </w:tc>
@@ -40646,7 +43335,7 @@
                 <w:szCs w:val="32"/>
               </w:rPr>
             </w:pPr>
-            <w:bookmarkStart w:id="226" w:name="_Toc339611470"/>
+            <w:bookmarkStart w:id="242" w:name="_Toc340163162"/>
             <w:r>
               <w:lastRenderedPageBreak/>
               <w:t xml:space="preserve">Soccer- AQ </w:t>
@@ -40681,7 +43370,7 @@
               </w:rPr>
               <w:t>)</w:t>
             </w:r>
-            <w:bookmarkEnd w:id="226"/>
+            <w:bookmarkEnd w:id="242"/>
           </w:p>
         </w:tc>
         <w:tc>
@@ -42108,7 +44797,7 @@
                 <w:szCs w:val="32"/>
               </w:rPr>
             </w:pPr>
-            <w:bookmarkStart w:id="227" w:name="_Toc339611471"/>
+            <w:bookmarkStart w:id="243" w:name="_Toc340163163"/>
             <w:r>
               <w:lastRenderedPageBreak/>
               <w:t>Q-Q plot</w:t>
@@ -42136,7 +44825,7 @@
               </w:rPr>
               <w:t xml:space="preserve"> values)</w:t>
             </w:r>
-            <w:bookmarkEnd w:id="227"/>
+            <w:bookmarkEnd w:id="243"/>
           </w:p>
         </w:tc>
         <w:tc>
@@ -43113,7 +45802,7 @@
                 <w:szCs w:val="32"/>
               </w:rPr>
             </w:pPr>
-            <w:bookmarkStart w:id="228" w:name="_Toc339611472"/>
+            <w:bookmarkStart w:id="244" w:name="_Toc340163164"/>
             <w:r>
               <w:lastRenderedPageBreak/>
               <w:t>Dynamic evaluation</w:t>
@@ -43127,7 +45816,7 @@
               </w:rPr>
               <w:t>(Day-Night)</w:t>
             </w:r>
-            <w:bookmarkEnd w:id="228"/>
+            <w:bookmarkEnd w:id="244"/>
           </w:p>
         </w:tc>
         <w:tc>
@@ -44116,7 +46805,7 @@
                 <w:szCs w:val="32"/>
               </w:rPr>
             </w:pPr>
-            <w:bookmarkStart w:id="229" w:name="_Toc339611473"/>
+            <w:bookmarkStart w:id="245" w:name="_Toc340163165"/>
             <w:r>
               <w:lastRenderedPageBreak/>
               <w:t>Dynamic evaluation</w:t>
@@ -44130,7 +46819,7 @@
               </w:rPr>
               <w:t>(Summer-Winter)</w:t>
             </w:r>
-            <w:bookmarkEnd w:id="229"/>
+            <w:bookmarkEnd w:id="245"/>
           </w:p>
         </w:tc>
         <w:tc>
@@ -44438,8 +47127,6 @@
               </w:rPr>
               <w:t>.</w:t>
             </w:r>
-            <w:bookmarkStart w:id="230" w:name="_GoBack"/>
-            <w:bookmarkEnd w:id="230"/>
           </w:p>
         </w:tc>
         <w:tc>
@@ -45120,7 +47807,7 @@
                 <w:szCs w:val="32"/>
               </w:rPr>
             </w:pPr>
-            <w:bookmarkStart w:id="231" w:name="_Toc339611474"/>
+            <w:bookmarkStart w:id="246" w:name="_Toc340163166"/>
             <w:r>
               <w:lastRenderedPageBreak/>
               <w:t>Dynamic evaluation</w:t>
@@ -45134,7 +47821,7 @@
               </w:rPr>
               <w:t>(Weekdays – Weekends)</w:t>
             </w:r>
-            <w:bookmarkEnd w:id="231"/>
+            <w:bookmarkEnd w:id="246"/>
           </w:p>
         </w:tc>
         <w:tc>
@@ -46089,9 +48776,9 @@
         <w:br w:type="page"/>
       </w:r>
     </w:p>
-    <w:bookmarkEnd w:id="175"/>
-    <w:bookmarkEnd w:id="176"/>
-    <w:bookmarkEnd w:id="213"/>
+    <w:bookmarkEnd w:id="188"/>
+    <w:bookmarkEnd w:id="189"/>
+    <w:bookmarkEnd w:id="228"/>
     <w:p>
       <w:pPr>
         <w:rPr>
@@ -46135,7 +48822,7 @@
                 <w:szCs w:val="32"/>
               </w:rPr>
             </w:pPr>
-            <w:bookmarkStart w:id="232" w:name="_Toc339611475"/>
+            <w:bookmarkStart w:id="247" w:name="_Toc340163167"/>
             <w:r>
               <w:t>Google Earth</w:t>
             </w:r>
@@ -46190,7 +48877,7 @@
               </w:rPr>
               <w:t>, NMSD)</w:t>
             </w:r>
-            <w:bookmarkEnd w:id="232"/>
+            <w:bookmarkEnd w:id="247"/>
           </w:p>
         </w:tc>
         <w:tc>
@@ -47552,7 +50239,7 @@
         <w:rStyle w:val="PageNumber"/>
         <w:noProof/>
       </w:rPr>
-      <w:t>28</w:t>
+      <w:t>2</w:t>
     </w:r>
     <w:r>
       <w:rPr>
@@ -48529,6 +51216,119 @@
     </w:lvl>
   </w:abstractNum>
   <w:abstractNum w:abstractNumId="8">
+    <w:nsid w:val="12CF54B1"/>
+    <w:multiLevelType w:val="hybridMultilevel"/>
+    <w:tmpl w:val="A95E27B6"/>
+    <w:lvl w:ilvl="0" w:tplc="040C0001">
+      <w:start w:val="1"/>
+      <w:numFmt w:val="bullet"/>
+      <w:lvlText w:val=""/>
+      <w:lvlJc w:val="left"/>
+      <w:pPr>
+        <w:ind w:left="720" w:hanging="360"/>
+      </w:pPr>
+      <w:rPr>
+        <w:rFonts w:ascii="Symbol" w:hAnsi="Symbol" w:hint="default"/>
+      </w:rPr>
+    </w:lvl>
+    <w:lvl w:ilvl="1" w:tplc="040C0003">
+      <w:start w:val="1"/>
+      <w:numFmt w:val="bullet"/>
+      <w:lvlText w:val="o"/>
+      <w:lvlJc w:val="left"/>
+      <w:pPr>
+        <w:ind w:left="1440" w:hanging="360"/>
+      </w:pPr>
+      <w:rPr>
+        <w:rFonts w:ascii="Courier New" w:hAnsi="Courier New" w:cs="Courier New" w:hint="default"/>
+      </w:rPr>
+    </w:lvl>
+    <w:lvl w:ilvl="2" w:tplc="040C0005">
+      <w:start w:val="1"/>
+      <w:numFmt w:val="bullet"/>
+      <w:lvlText w:val=""/>
+      <w:lvlJc w:val="left"/>
+      <w:pPr>
+        <w:ind w:left="2160" w:hanging="360"/>
+      </w:pPr>
+      <w:rPr>
+        <w:rFonts w:ascii="Wingdings" w:hAnsi="Wingdings" w:hint="default"/>
+      </w:rPr>
+    </w:lvl>
+    <w:lvl w:ilvl="3" w:tplc="040C0001" w:tentative="1">
+      <w:start w:val="1"/>
+      <w:numFmt w:val="bullet"/>
+      <w:lvlText w:val=""/>
+      <w:lvlJc w:val="left"/>
+      <w:pPr>
+        <w:ind w:left="2880" w:hanging="360"/>
+      </w:pPr>
+      <w:rPr>
+        <w:rFonts w:ascii="Symbol" w:hAnsi="Symbol" w:hint="default"/>
+      </w:rPr>
+    </w:lvl>
+    <w:lvl w:ilvl="4" w:tplc="040C0003" w:tentative="1">
+      <w:start w:val="1"/>
+      <w:numFmt w:val="bullet"/>
+      <w:lvlText w:val="o"/>
+      <w:lvlJc w:val="left"/>
+      <w:pPr>
+        <w:ind w:left="3600" w:hanging="360"/>
+      </w:pPr>
+      <w:rPr>
+        <w:rFonts w:ascii="Courier New" w:hAnsi="Courier New" w:cs="Courier New" w:hint="default"/>
+      </w:rPr>
+    </w:lvl>
+    <w:lvl w:ilvl="5" w:tplc="040C0005" w:tentative="1">
+      <w:start w:val="1"/>
+      <w:numFmt w:val="bullet"/>
+      <w:lvlText w:val=""/>
+      <w:lvlJc w:val="left"/>
+      <w:pPr>
+        <w:ind w:left="4320" w:hanging="360"/>
+      </w:pPr>
+      <w:rPr>
+        <w:rFonts w:ascii="Wingdings" w:hAnsi="Wingdings" w:hint="default"/>
+      </w:rPr>
+    </w:lvl>
+    <w:lvl w:ilvl="6" w:tplc="040C0001" w:tentative="1">
+      <w:start w:val="1"/>
+      <w:numFmt w:val="bullet"/>
+      <w:lvlText w:val=""/>
+      <w:lvlJc w:val="left"/>
+      <w:pPr>
+        <w:ind w:left="5040" w:hanging="360"/>
+      </w:pPr>
+      <w:rPr>
+        <w:rFonts w:ascii="Symbol" w:hAnsi="Symbol" w:hint="default"/>
+      </w:rPr>
+    </w:lvl>
+    <w:lvl w:ilvl="7" w:tplc="040C0003" w:tentative="1">
+      <w:start w:val="1"/>
+      <w:numFmt w:val="bullet"/>
+      <w:lvlText w:val="o"/>
+      <w:lvlJc w:val="left"/>
+      <w:pPr>
+        <w:ind w:left="5760" w:hanging="360"/>
+      </w:pPr>
+      <w:rPr>
+        <w:rFonts w:ascii="Courier New" w:hAnsi="Courier New" w:cs="Courier New" w:hint="default"/>
+      </w:rPr>
+    </w:lvl>
+    <w:lvl w:ilvl="8" w:tplc="040C0005" w:tentative="1">
+      <w:start w:val="1"/>
+      <w:numFmt w:val="bullet"/>
+      <w:lvlText w:val=""/>
+      <w:lvlJc w:val="left"/>
+      <w:pPr>
+        <w:ind w:left="6480" w:hanging="360"/>
+      </w:pPr>
+      <w:rPr>
+        <w:rFonts w:ascii="Wingdings" w:hAnsi="Wingdings" w:hint="default"/>
+      </w:rPr>
+    </w:lvl>
+  </w:abstractNum>
+  <w:abstractNum w:abstractNumId="9">
     <w:nsid w:val="1A3C235E"/>
     <w:multiLevelType w:val="multilevel"/>
     <w:tmpl w:val="022003D6"/>
@@ -48724,7 +51524,7 @@
       </w:rPr>
     </w:lvl>
   </w:abstractNum>
-  <w:abstractNum w:abstractNumId="9">
+  <w:abstractNum w:abstractNumId="10">
     <w:nsid w:val="1F1521E1"/>
     <w:multiLevelType w:val="multilevel"/>
     <w:tmpl w:val="4B94F27C"/>
@@ -48837,7 +51637,96 @@
       </w:rPr>
     </w:lvl>
   </w:abstractNum>
-  <w:abstractNum w:abstractNumId="10">
+  <w:abstractNum w:abstractNumId="11">
+    <w:nsid w:val="22710D62"/>
+    <w:multiLevelType w:val="hybridMultilevel"/>
+    <w:tmpl w:val="71D0AD3A"/>
+    <w:lvl w:ilvl="0" w:tplc="024099D2">
+      <w:start w:val="1"/>
+      <w:numFmt w:val="decimal"/>
+      <w:lvlText w:val="%1)"/>
+      <w:lvlJc w:val="left"/>
+      <w:pPr>
+        <w:ind w:left="720" w:hanging="360"/>
+      </w:pPr>
+      <w:rPr>
+        <w:rFonts w:hint="default"/>
+      </w:rPr>
+    </w:lvl>
+    <w:lvl w:ilvl="1" w:tplc="040C0019" w:tentative="1">
+      <w:start w:val="1"/>
+      <w:numFmt w:val="lowerLetter"/>
+      <w:lvlText w:val="%2."/>
+      <w:lvlJc w:val="left"/>
+      <w:pPr>
+        <w:ind w:left="1440" w:hanging="360"/>
+      </w:pPr>
+    </w:lvl>
+    <w:lvl w:ilvl="2" w:tplc="040C001B" w:tentative="1">
+      <w:start w:val="1"/>
+      <w:numFmt w:val="lowerRoman"/>
+      <w:lvlText w:val="%3."/>
+      <w:lvlJc w:val="right"/>
+      <w:pPr>
+        <w:ind w:left="2160" w:hanging="180"/>
+      </w:pPr>
+    </w:lvl>
+    <w:lvl w:ilvl="3" w:tplc="040C000F" w:tentative="1">
+      <w:start w:val="1"/>
+      <w:numFmt w:val="decimal"/>
+      <w:lvlText w:val="%4."/>
+      <w:lvlJc w:val="left"/>
+      <w:pPr>
+        <w:ind w:left="2880" w:hanging="360"/>
+      </w:pPr>
+    </w:lvl>
+    <w:lvl w:ilvl="4" w:tplc="040C0019" w:tentative="1">
+      <w:start w:val="1"/>
+      <w:numFmt w:val="lowerLetter"/>
+      <w:lvlText w:val="%5."/>
+      <w:lvlJc w:val="left"/>
+      <w:pPr>
+        <w:ind w:left="3600" w:hanging="360"/>
+      </w:pPr>
+    </w:lvl>
+    <w:lvl w:ilvl="5" w:tplc="040C001B" w:tentative="1">
+      <w:start w:val="1"/>
+      <w:numFmt w:val="lowerRoman"/>
+      <w:lvlText w:val="%6."/>
+      <w:lvlJc w:val="right"/>
+      <w:pPr>
+        <w:ind w:left="4320" w:hanging="180"/>
+      </w:pPr>
+    </w:lvl>
+    <w:lvl w:ilvl="6" w:tplc="040C000F" w:tentative="1">
+      <w:start w:val="1"/>
+      <w:numFmt w:val="decimal"/>
+      <w:lvlText w:val="%7."/>
+      <w:lvlJc w:val="left"/>
+      <w:pPr>
+        <w:ind w:left="5040" w:hanging="360"/>
+      </w:pPr>
+    </w:lvl>
+    <w:lvl w:ilvl="7" w:tplc="040C0019" w:tentative="1">
+      <w:start w:val="1"/>
+      <w:numFmt w:val="lowerLetter"/>
+      <w:lvlText w:val="%8."/>
+      <w:lvlJc w:val="left"/>
+      <w:pPr>
+        <w:ind w:left="5760" w:hanging="360"/>
+      </w:pPr>
+    </w:lvl>
+    <w:lvl w:ilvl="8" w:tplc="040C001B" w:tentative="1">
+      <w:start w:val="1"/>
+      <w:numFmt w:val="lowerRoman"/>
+      <w:lvlText w:val="%9."/>
+      <w:lvlJc w:val="right"/>
+      <w:pPr>
+        <w:ind w:left="6480" w:hanging="180"/>
+      </w:pPr>
+    </w:lvl>
+  </w:abstractNum>
+  <w:abstractNum w:abstractNumId="12">
     <w:nsid w:val="231B0641"/>
     <w:multiLevelType w:val="hybridMultilevel"/>
     <w:tmpl w:val="530A1858"/>
@@ -48950,7 +51839,7 @@
       </w:rPr>
     </w:lvl>
   </w:abstractNum>
-  <w:abstractNum w:abstractNumId="11">
+  <w:abstractNum w:abstractNumId="13">
     <w:nsid w:val="2758164E"/>
     <w:multiLevelType w:val="multilevel"/>
     <w:tmpl w:val="0409001F"/>
@@ -49036,7 +51925,7 @@
       </w:pPr>
     </w:lvl>
   </w:abstractNum>
-  <w:abstractNum w:abstractNumId="12">
+  <w:abstractNum w:abstractNumId="14">
     <w:nsid w:val="2D0C6171"/>
     <w:multiLevelType w:val="hybridMultilevel"/>
     <w:tmpl w:val="D6B68DDC"/>
@@ -49176,7 +52065,7 @@
       </w:rPr>
     </w:lvl>
   </w:abstractNum>
-  <w:abstractNum w:abstractNumId="13">
+  <w:abstractNum w:abstractNumId="15">
     <w:nsid w:val="334D4D3A"/>
     <w:multiLevelType w:val="multilevel"/>
     <w:tmpl w:val="30A48F08"/>
@@ -49289,7 +52178,7 @@
       </w:rPr>
     </w:lvl>
   </w:abstractNum>
-  <w:abstractNum w:abstractNumId="14">
+  <w:abstractNum w:abstractNumId="16">
     <w:nsid w:val="36F51EA8"/>
     <w:multiLevelType w:val="hybridMultilevel"/>
     <w:tmpl w:val="8D5C91C4"/>
@@ -49402,7 +52291,7 @@
       </w:rPr>
     </w:lvl>
   </w:abstractNum>
-  <w:abstractNum w:abstractNumId="15">
+  <w:abstractNum w:abstractNumId="17">
     <w:nsid w:val="3843209F"/>
     <w:multiLevelType w:val="hybridMultilevel"/>
     <w:tmpl w:val="55842A24"/>
@@ -49542,7 +52431,7 @@
       </w:rPr>
     </w:lvl>
   </w:abstractNum>
-  <w:abstractNum w:abstractNumId="16">
+  <w:abstractNum w:abstractNumId="18">
     <w:nsid w:val="407A3DDD"/>
     <w:multiLevelType w:val="hybridMultilevel"/>
     <w:tmpl w:val="FC5021D0"/>
@@ -49682,7 +52571,7 @@
       </w:rPr>
     </w:lvl>
   </w:abstractNum>
-  <w:abstractNum w:abstractNumId="17">
+  <w:abstractNum w:abstractNumId="19">
     <w:nsid w:val="440D7042"/>
     <w:multiLevelType w:val="multilevel"/>
     <w:tmpl w:val="30A48F08"/>
@@ -49795,7 +52684,7 @@
       </w:rPr>
     </w:lvl>
   </w:abstractNum>
-  <w:abstractNum w:abstractNumId="18">
+  <w:abstractNum w:abstractNumId="20">
     <w:nsid w:val="446B0CED"/>
     <w:multiLevelType w:val="hybridMultilevel"/>
     <w:tmpl w:val="D7A4427C"/>
@@ -49935,7 +52824,7 @@
       </w:rPr>
     </w:lvl>
   </w:abstractNum>
-  <w:abstractNum w:abstractNumId="19">
+  <w:abstractNum w:abstractNumId="21">
     <w:nsid w:val="44773F69"/>
     <w:multiLevelType w:val="hybridMultilevel"/>
     <w:tmpl w:val="CF28D3AE"/>
@@ -50048,7 +52937,7 @@
       </w:rPr>
     </w:lvl>
   </w:abstractNum>
-  <w:abstractNum w:abstractNumId="20">
+  <w:abstractNum w:abstractNumId="22">
     <w:nsid w:val="4A5678FA"/>
     <w:multiLevelType w:val="multilevel"/>
     <w:tmpl w:val="0409001F"/>
@@ -50161,7 +53050,7 @@
       </w:rPr>
     </w:lvl>
   </w:abstractNum>
-  <w:abstractNum w:abstractNumId="21">
+  <w:abstractNum w:abstractNumId="23">
     <w:nsid w:val="4B873BFD"/>
     <w:multiLevelType w:val="hybridMultilevel"/>
     <w:tmpl w:val="1FD6B0CA"/>
@@ -50301,7 +53190,7 @@
       </w:rPr>
     </w:lvl>
   </w:abstractNum>
-  <w:abstractNum w:abstractNumId="22">
+  <w:abstractNum w:abstractNumId="24">
     <w:nsid w:val="4D7D03B4"/>
     <w:multiLevelType w:val="hybridMultilevel"/>
     <w:tmpl w:val="C8C02A80"/>
@@ -50420,7 +53309,7 @@
       </w:pPr>
     </w:lvl>
   </w:abstractNum>
-  <w:abstractNum w:abstractNumId="23">
+  <w:abstractNum w:abstractNumId="25">
     <w:nsid w:val="4FEA0E9E"/>
     <w:multiLevelType w:val="hybridMultilevel"/>
     <w:tmpl w:val="EFA087D8"/>
@@ -50560,7 +53449,7 @@
       </w:rPr>
     </w:lvl>
   </w:abstractNum>
-  <w:abstractNum w:abstractNumId="24">
+  <w:abstractNum w:abstractNumId="26">
     <w:nsid w:val="500B010D"/>
     <w:multiLevelType w:val="hybridMultilevel"/>
     <w:tmpl w:val="FB603B76"/>
@@ -50700,7 +53589,7 @@
       </w:rPr>
     </w:lvl>
   </w:abstractNum>
-  <w:abstractNum w:abstractNumId="25">
+  <w:abstractNum w:abstractNumId="27">
     <w:nsid w:val="533E3A49"/>
     <w:multiLevelType w:val="hybridMultilevel"/>
     <w:tmpl w:val="86C6FE70"/>
@@ -50840,7 +53729,7 @@
       </w:rPr>
     </w:lvl>
   </w:abstractNum>
-  <w:abstractNum w:abstractNumId="26">
+  <w:abstractNum w:abstractNumId="28">
     <w:nsid w:val="539D04FD"/>
     <w:multiLevelType w:val="multilevel"/>
     <w:tmpl w:val="9D4C1346"/>
@@ -50953,7 +53842,7 @@
       </w:rPr>
     </w:lvl>
   </w:abstractNum>
-  <w:abstractNum w:abstractNumId="27">
+  <w:abstractNum w:abstractNumId="29">
     <w:nsid w:val="53E843EF"/>
     <w:multiLevelType w:val="hybridMultilevel"/>
     <w:tmpl w:val="D4FEC7BA"/>
@@ -51066,7 +53955,93 @@
       </w:rPr>
     </w:lvl>
   </w:abstractNum>
-  <w:abstractNum w:abstractNumId="28">
+  <w:abstractNum w:abstractNumId="30">
+    <w:nsid w:val="5F1272D7"/>
+    <w:multiLevelType w:val="hybridMultilevel"/>
+    <w:tmpl w:val="CB64523E"/>
+    <w:lvl w:ilvl="0" w:tplc="0409001B">
+      <w:start w:val="1"/>
+      <w:numFmt w:val="lowerRoman"/>
+      <w:lvlText w:val="%1."/>
+      <w:lvlJc w:val="right"/>
+      <w:pPr>
+        <w:ind w:left="720" w:hanging="360"/>
+      </w:pPr>
+    </w:lvl>
+    <w:lvl w:ilvl="1" w:tplc="040C0019" w:tentative="1">
+      <w:start w:val="1"/>
+      <w:numFmt w:val="lowerLetter"/>
+      <w:lvlText w:val="%2."/>
+      <w:lvlJc w:val="left"/>
+      <w:pPr>
+        <w:ind w:left="1440" w:hanging="360"/>
+      </w:pPr>
+    </w:lvl>
+    <w:lvl w:ilvl="2" w:tplc="040C001B" w:tentative="1">
+      <w:start w:val="1"/>
+      <w:numFmt w:val="lowerRoman"/>
+      <w:lvlText w:val="%3."/>
+      <w:lvlJc w:val="right"/>
+      <w:pPr>
+        <w:ind w:left="2160" w:hanging="180"/>
+      </w:pPr>
+    </w:lvl>
+    <w:lvl w:ilvl="3" w:tplc="040C000F" w:tentative="1">
+      <w:start w:val="1"/>
+      <w:numFmt w:val="decimal"/>
+      <w:lvlText w:val="%4."/>
+      <w:lvlJc w:val="left"/>
+      <w:pPr>
+        <w:ind w:left="2880" w:hanging="360"/>
+      </w:pPr>
+    </w:lvl>
+    <w:lvl w:ilvl="4" w:tplc="040C0019" w:tentative="1">
+      <w:start w:val="1"/>
+      <w:numFmt w:val="lowerLetter"/>
+      <w:lvlText w:val="%5."/>
+      <w:lvlJc w:val="left"/>
+      <w:pPr>
+        <w:ind w:left="3600" w:hanging="360"/>
+      </w:pPr>
+    </w:lvl>
+    <w:lvl w:ilvl="5" w:tplc="040C001B" w:tentative="1">
+      <w:start w:val="1"/>
+      <w:numFmt w:val="lowerRoman"/>
+      <w:lvlText w:val="%6."/>
+      <w:lvlJc w:val="right"/>
+      <w:pPr>
+        <w:ind w:left="4320" w:hanging="180"/>
+      </w:pPr>
+    </w:lvl>
+    <w:lvl w:ilvl="6" w:tplc="040C000F" w:tentative="1">
+      <w:start w:val="1"/>
+      <w:numFmt w:val="decimal"/>
+      <w:lvlText w:val="%7."/>
+      <w:lvlJc w:val="left"/>
+      <w:pPr>
+        <w:ind w:left="5040" w:hanging="360"/>
+      </w:pPr>
+    </w:lvl>
+    <w:lvl w:ilvl="7" w:tplc="040C0019" w:tentative="1">
+      <w:start w:val="1"/>
+      <w:numFmt w:val="lowerLetter"/>
+      <w:lvlText w:val="%8."/>
+      <w:lvlJc w:val="left"/>
+      <w:pPr>
+        <w:ind w:left="5760" w:hanging="360"/>
+      </w:pPr>
+    </w:lvl>
+    <w:lvl w:ilvl="8" w:tplc="040C001B" w:tentative="1">
+      <w:start w:val="1"/>
+      <w:numFmt w:val="lowerRoman"/>
+      <w:lvlText w:val="%9."/>
+      <w:lvlJc w:val="right"/>
+      <w:pPr>
+        <w:ind w:left="6480" w:hanging="180"/>
+      </w:pPr>
+    </w:lvl>
+  </w:abstractNum>
+  <w:abstractNum w:abstractNumId="31">
     <w:nsid w:val="62064808"/>
     <w:multiLevelType w:val="hybridMultilevel"/>
     <w:tmpl w:val="90E076F0"/>
@@ -51182,7 +54157,93 @@
       </w:rPr>
     </w:lvl>
   </w:abstractNum>
-  <w:abstractNum w:abstractNumId="29">
+  <w:abstractNum w:abstractNumId="32">
+    <w:nsid w:val="6569461D"/>
+    <w:multiLevelType w:val="hybridMultilevel"/>
+    <w:tmpl w:val="E35C06CC"/>
+    <w:lvl w:ilvl="0" w:tplc="0409001B">
+      <w:start w:val="1"/>
+      <w:numFmt w:val="lowerRoman"/>
+      <w:lvlText w:val="%1."/>
+      <w:lvlJc w:val="right"/>
+      <w:pPr>
+        <w:ind w:left="2808" w:hanging="360"/>
+      </w:pPr>
+    </w:lvl>
+    <w:lvl w:ilvl="1" w:tplc="040C0019">
+      <w:start w:val="1"/>
+      <w:numFmt w:val="lowerLetter"/>
+      <w:lvlText w:val="%2."/>
+      <w:lvlJc w:val="left"/>
+      <w:pPr>
+        <w:ind w:left="3528" w:hanging="360"/>
+      </w:pPr>
+    </w:lvl>
+    <w:lvl w:ilvl="2" w:tplc="0409001B">
+      <w:start w:val="1"/>
+      <w:numFmt w:val="lowerRoman"/>
+      <w:lvlText w:val="%3."/>
+      <w:lvlJc w:val="right"/>
+      <w:pPr>
+        <w:ind w:left="4248" w:hanging="180"/>
+      </w:pPr>
+    </w:lvl>
+    <w:lvl w:ilvl="3" w:tplc="040C000F">
+      <w:start w:val="1"/>
+      <w:numFmt w:val="decimal"/>
+      <w:lvlText w:val="%4."/>
+      <w:lvlJc w:val="left"/>
+      <w:pPr>
+        <w:ind w:left="4968" w:hanging="360"/>
+      </w:pPr>
+    </w:lvl>
+    <w:lvl w:ilvl="4" w:tplc="040C0019">
+      <w:start w:val="1"/>
+      <w:numFmt w:val="lowerLetter"/>
+      <w:lvlText w:val="%5."/>
+      <w:lvlJc w:val="left"/>
+      <w:pPr>
+        <w:ind w:left="5688" w:hanging="360"/>
+      </w:pPr>
+    </w:lvl>
+    <w:lvl w:ilvl="5" w:tplc="040C001B">
+      <w:start w:val="1"/>
+      <w:numFmt w:val="lowerRoman"/>
+      <w:lvlText w:val="%6."/>
+      <w:lvlJc w:val="right"/>
+      <w:pPr>
+        <w:ind w:left="6408" w:hanging="180"/>
+      </w:pPr>
+    </w:lvl>
+    <w:lvl w:ilvl="6" w:tplc="040C000F" w:tentative="1">
+      <w:start w:val="1"/>
+      <w:numFmt w:val="decimal"/>
+      <w:lvlText w:val="%7."/>
+      <w:lvlJc w:val="left"/>
+      <w:pPr>
+        <w:ind w:left="7128" w:hanging="360"/>
+      </w:pPr>
+    </w:lvl>
+    <w:lvl w:ilvl="7" w:tplc="040C0019" w:tentative="1">
+      <w:start w:val="1"/>
+      <w:numFmt w:val="lowerLetter"/>
+      <w:lvlText w:val="%8."/>
+      <w:lvlJc w:val="left"/>
+      <w:pPr>
+        <w:ind w:left="7848" w:hanging="360"/>
+      </w:pPr>
+    </w:lvl>
+    <w:lvl w:ilvl="8" w:tplc="040C001B" w:tentative="1">
+      <w:start w:val="1"/>
+      <w:numFmt w:val="lowerRoman"/>
+      <w:lvlText w:val="%9."/>
+      <w:lvlJc w:val="right"/>
+      <w:pPr>
+        <w:ind w:left="8568" w:hanging="180"/>
+      </w:pPr>
+    </w:lvl>
+  </w:abstractNum>
+  <w:abstractNum w:abstractNumId="33">
     <w:nsid w:val="661E6C66"/>
     <w:multiLevelType w:val="hybridMultilevel"/>
     <w:tmpl w:val="B1BE3AE0"/>
@@ -51322,7 +54383,7 @@
       </w:rPr>
     </w:lvl>
   </w:abstractNum>
-  <w:abstractNum w:abstractNumId="30">
+  <w:abstractNum w:abstractNumId="34">
     <w:nsid w:val="66307F31"/>
     <w:multiLevelType w:val="hybridMultilevel"/>
     <w:tmpl w:val="D2CEDDAA"/>
@@ -51462,7 +54523,7 @@
       </w:rPr>
     </w:lvl>
   </w:abstractNum>
-  <w:abstractNum w:abstractNumId="31">
+  <w:abstractNum w:abstractNumId="35">
     <w:nsid w:val="66797F39"/>
     <w:multiLevelType w:val="hybridMultilevel"/>
     <w:tmpl w:val="B90A4670"/>
@@ -51575,7 +54636,7 @@
       </w:rPr>
     </w:lvl>
   </w:abstractNum>
-  <w:abstractNum w:abstractNumId="32">
+  <w:abstractNum w:abstractNumId="36">
     <w:nsid w:val="6DB21A0B"/>
     <w:multiLevelType w:val="hybridMultilevel"/>
     <w:tmpl w:val="7AF80D32"/>
@@ -51688,7 +54749,7 @@
       </w:rPr>
     </w:lvl>
   </w:abstractNum>
-  <w:abstractNum w:abstractNumId="33">
+  <w:abstractNum w:abstractNumId="37">
     <w:nsid w:val="6F155167"/>
     <w:multiLevelType w:val="hybridMultilevel"/>
     <w:tmpl w:val="68F4CB6C"/>
@@ -51801,7 +54862,7 @@
       </w:rPr>
     </w:lvl>
   </w:abstractNum>
-  <w:abstractNum w:abstractNumId="34">
+  <w:abstractNum w:abstractNumId="38">
     <w:nsid w:val="70C5116A"/>
     <w:multiLevelType w:val="hybridMultilevel"/>
     <w:tmpl w:val="90C8BED6"/>
@@ -51941,7 +55002,93 @@
       </w:rPr>
     </w:lvl>
   </w:abstractNum>
-  <w:abstractNum w:abstractNumId="35">
+  <w:abstractNum w:abstractNumId="39">
+    <w:nsid w:val="73125D25"/>
+    <w:multiLevelType w:val="hybridMultilevel"/>
+    <w:tmpl w:val="22EE7014"/>
+    <w:lvl w:ilvl="0" w:tplc="0409001B">
+      <w:start w:val="1"/>
+      <w:numFmt w:val="lowerRoman"/>
+      <w:lvlText w:val="%1."/>
+      <w:lvlJc w:val="right"/>
+      <w:pPr>
+        <w:ind w:left="720" w:hanging="360"/>
+      </w:pPr>
+    </w:lvl>
+    <w:lvl w:ilvl="1" w:tplc="040C0019" w:tentative="1">
+      <w:start w:val="1"/>
+      <w:numFmt w:val="lowerLetter"/>
+      <w:lvlText w:val="%2."/>
+      <w:lvlJc w:val="left"/>
+      <w:pPr>
+        <w:ind w:left="1440" w:hanging="360"/>
+      </w:pPr>
+    </w:lvl>
+    <w:lvl w:ilvl="2" w:tplc="040C001B" w:tentative="1">
+      <w:start w:val="1"/>
+      <w:numFmt w:val="lowerRoman"/>
+      <w:lvlText w:val="%3."/>
+      <w:lvlJc w:val="right"/>
+      <w:pPr>
+        <w:ind w:left="2160" w:hanging="180"/>
+      </w:pPr>
+    </w:lvl>
+    <w:lvl w:ilvl="3" w:tplc="040C000F" w:tentative="1">
+      <w:start w:val="1"/>
+      <w:numFmt w:val="decimal"/>
+      <w:lvlText w:val="%4."/>
+      <w:lvlJc w:val="left"/>
+      <w:pPr>
+        <w:ind w:left="2880" w:hanging="360"/>
+      </w:pPr>
+    </w:lvl>
+    <w:lvl w:ilvl="4" w:tplc="040C0019" w:tentative="1">
+      <w:start w:val="1"/>
+      <w:numFmt w:val="lowerLetter"/>
+      <w:lvlText w:val="%5."/>
+      <w:lvlJc w:val="left"/>
+      <w:pPr>
+        <w:ind w:left="3600" w:hanging="360"/>
+      </w:pPr>
+    </w:lvl>
+    <w:lvl w:ilvl="5" w:tplc="040C001B" w:tentative="1">
+      <w:start w:val="1"/>
+      <w:numFmt w:val="lowerRoman"/>
+      <w:lvlText w:val="%6."/>
+      <w:lvlJc w:val="right"/>
+      <w:pPr>
+        <w:ind w:left="4320" w:hanging="180"/>
+      </w:pPr>
+    </w:lvl>
+    <w:lvl w:ilvl="6" w:tplc="040C000F" w:tentative="1">
+      <w:start w:val="1"/>
+      <w:numFmt w:val="decimal"/>
+      <w:lvlText w:val="%7."/>
+      <w:lvlJc w:val="left"/>
+      <w:pPr>
+        <w:ind w:left="5040" w:hanging="360"/>
+      </w:pPr>
+    </w:lvl>
+    <w:lvl w:ilvl="7" w:tplc="040C0019" w:tentative="1">
+      <w:start w:val="1"/>
+      <w:numFmt w:val="lowerLetter"/>
+      <w:lvlText w:val="%8."/>
+      <w:lvlJc w:val="left"/>
+      <w:pPr>
+        <w:ind w:left="5760" w:hanging="360"/>
+      </w:pPr>
+    </w:lvl>
+    <w:lvl w:ilvl="8" w:tplc="040C001B" w:tentative="1">
+      <w:start w:val="1"/>
+      <w:numFmt w:val="lowerRoman"/>
+      <w:lvlText w:val="%9."/>
+      <w:lvlJc w:val="right"/>
+      <w:pPr>
+        <w:ind w:left="6480" w:hanging="180"/>
+      </w:pPr>
+    </w:lvl>
+  </w:abstractNum>
+  <w:abstractNum w:abstractNumId="40">
     <w:nsid w:val="739853DD"/>
     <w:multiLevelType w:val="hybridMultilevel"/>
     <w:tmpl w:val="343E8BC6"/>
@@ -52054,7 +55201,7 @@
       </w:rPr>
     </w:lvl>
   </w:abstractNum>
-  <w:abstractNum w:abstractNumId="36">
+  <w:abstractNum w:abstractNumId="41">
     <w:nsid w:val="7398658D"/>
     <w:multiLevelType w:val="hybridMultilevel"/>
     <w:tmpl w:val="266E9106"/>
@@ -52194,7 +55341,7 @@
       </w:rPr>
     </w:lvl>
   </w:abstractNum>
-  <w:abstractNum w:abstractNumId="37">
+  <w:abstractNum w:abstractNumId="42">
     <w:nsid w:val="76223E73"/>
     <w:multiLevelType w:val="multilevel"/>
     <w:tmpl w:val="0409001F"/>
@@ -52280,7 +55427,7 @@
       </w:pPr>
     </w:lvl>
   </w:abstractNum>
-  <w:abstractNum w:abstractNumId="38">
+  <w:abstractNum w:abstractNumId="43">
     <w:nsid w:val="768A7020"/>
     <w:multiLevelType w:val="hybridMultilevel"/>
     <w:tmpl w:val="8AF4353A"/>
@@ -52420,7 +55567,7 @@
       </w:rPr>
     </w:lvl>
   </w:abstractNum>
-  <w:abstractNum w:abstractNumId="39">
+  <w:abstractNum w:abstractNumId="44">
     <w:nsid w:val="77A37073"/>
     <w:multiLevelType w:val="hybridMultilevel"/>
     <w:tmpl w:val="77A8E276"/>
@@ -52560,7 +55707,7 @@
       </w:rPr>
     </w:lvl>
   </w:abstractNum>
-  <w:abstractNum w:abstractNumId="40">
+  <w:abstractNum w:abstractNumId="45">
     <w:nsid w:val="7FE82FB5"/>
     <w:multiLevelType w:val="hybridMultilevel"/>
     <w:tmpl w:val="041A974A"/>
@@ -52701,52 +55848,52 @@
     </w:lvl>
   </w:abstractNum>
   <w:num w:numId="1">
-    <w:abstractNumId w:val="19"/>
+    <w:abstractNumId w:val="21"/>
   </w:num>
   <w:num w:numId="2">
     <w:abstractNumId w:val="2"/>
   </w:num>
   <w:num w:numId="3">
-    <w:abstractNumId w:val="33"/>
+    <w:abstractNumId w:val="37"/>
   </w:num>
   <w:num w:numId="4">
     <w:abstractNumId w:val="6"/>
   </w:num>
   <w:num w:numId="5">
-    <w:abstractNumId w:val="23"/>
+    <w:abstractNumId w:val="25"/>
   </w:num>
   <w:num w:numId="6">
-    <w:abstractNumId w:val="34"/>
+    <w:abstractNumId w:val="38"/>
   </w:num>
   <w:num w:numId="7">
+    <w:abstractNumId w:val="35"/>
+  </w:num>
+  <w:num w:numId="8">
     <w:abstractNumId w:val="31"/>
   </w:num>
-  <w:num w:numId="8">
-    <w:abstractNumId w:val="28"/>
-  </w:num>
   <w:num w:numId="9">
-    <w:abstractNumId w:val="25"/>
+    <w:abstractNumId w:val="27"/>
   </w:num>
   <w:num w:numId="10">
-    <w:abstractNumId w:val="14"/>
+    <w:abstractNumId w:val="16"/>
   </w:num>
   <w:num w:numId="11">
-    <w:abstractNumId w:val="40"/>
+    <w:abstractNumId w:val="45"/>
   </w:num>
   <w:num w:numId="12">
-    <w:abstractNumId w:val="38"/>
+    <w:abstractNumId w:val="43"/>
   </w:num>
   <w:num w:numId="13">
     <w:abstractNumId w:val="5"/>
   </w:num>
   <w:num w:numId="14">
-    <w:abstractNumId w:val="16"/>
+    <w:abstractNumId w:val="18"/>
   </w:num>
   <w:num w:numId="15">
-    <w:abstractNumId w:val="12"/>
+    <w:abstractNumId w:val="14"/>
   </w:num>
   <w:num w:numId="16">
-    <w:abstractNumId w:val="8"/>
+    <w:abstractNumId w:val="9"/>
     <w:lvlOverride w:ilvl="0">
       <w:startOverride w:val="1"/>
     </w:lvlOverride>
@@ -52776,40 +55923,40 @@
     </w:lvlOverride>
   </w:num>
   <w:num w:numId="17">
-    <w:abstractNumId w:val="30"/>
+    <w:abstractNumId w:val="34"/>
   </w:num>
   <w:num w:numId="18">
-    <w:abstractNumId w:val="39"/>
+    <w:abstractNumId w:val="44"/>
   </w:num>
   <w:num w:numId="19">
-    <w:abstractNumId w:val="29"/>
+    <w:abstractNumId w:val="33"/>
   </w:num>
   <w:num w:numId="20">
-    <w:abstractNumId w:val="21"/>
+    <w:abstractNumId w:val="23"/>
   </w:num>
   <w:num w:numId="21">
-    <w:abstractNumId w:val="15"/>
+    <w:abstractNumId w:val="17"/>
   </w:num>
   <w:num w:numId="22">
-    <w:abstractNumId w:val="24"/>
+    <w:abstractNumId w:val="26"/>
   </w:num>
   <w:num w:numId="23">
-    <w:abstractNumId w:val="18"/>
+    <w:abstractNumId w:val="20"/>
   </w:num>
   <w:num w:numId="24">
-    <w:abstractNumId w:val="36"/>
+    <w:abstractNumId w:val="41"/>
   </w:num>
   <w:num w:numId="25">
     <w:abstractNumId w:val="0"/>
   </w:num>
   <w:num w:numId="26">
-    <w:abstractNumId w:val="27"/>
+    <w:abstractNumId w:val="29"/>
   </w:num>
   <w:num w:numId="27">
-    <w:abstractNumId w:val="9"/>
+    <w:abstractNumId w:val="10"/>
   </w:num>
   <w:num w:numId="28">
-    <w:abstractNumId w:val="22"/>
+    <w:abstractNumId w:val="24"/>
   </w:num>
   <w:num w:numId="29">
     <w:abstractNumId w:val="7"/>
@@ -52818,37 +55965,52 @@
     <w:abstractNumId w:val="1"/>
   </w:num>
   <w:num w:numId="31">
-    <w:abstractNumId w:val="35"/>
+    <w:abstractNumId w:val="40"/>
   </w:num>
   <w:num w:numId="32">
-    <w:abstractNumId w:val="20"/>
+    <w:abstractNumId w:val="22"/>
   </w:num>
   <w:num w:numId="33">
-    <w:abstractNumId w:val="11"/>
+    <w:abstractNumId w:val="13"/>
   </w:num>
   <w:num w:numId="34">
-    <w:abstractNumId w:val="37"/>
+    <w:abstractNumId w:val="42"/>
   </w:num>
   <w:num w:numId="35">
     <w:abstractNumId w:val="4"/>
   </w:num>
   <w:num w:numId="36">
-    <w:abstractNumId w:val="26"/>
+    <w:abstractNumId w:val="28"/>
   </w:num>
   <w:num w:numId="37">
-    <w:abstractNumId w:val="17"/>
+    <w:abstractNumId w:val="19"/>
   </w:num>
   <w:num w:numId="38">
     <w:abstractNumId w:val="3"/>
   </w:num>
   <w:num w:numId="39">
-    <w:abstractNumId w:val="13"/>
+    <w:abstractNumId w:val="15"/>
   </w:num>
   <w:num w:numId="40">
+    <w:abstractNumId w:val="36"/>
+  </w:num>
+  <w:num w:numId="41">
+    <w:abstractNumId w:val="12"/>
+  </w:num>
+  <w:num w:numId="42">
+    <w:abstractNumId w:val="8"/>
+  </w:num>
+  <w:num w:numId="43">
     <w:abstractNumId w:val="32"/>
   </w:num>
-  <w:num w:numId="41">
-    <w:abstractNumId w:val="10"/>
+  <w:num w:numId="44">
+    <w:abstractNumId w:val="11"/>
+  </w:num>
+  <w:num w:numId="45">
+    <w:abstractNumId w:val="30"/>
+  </w:num>
+  <w:num w:numId="46">
+    <w:abstractNumId w:val="39"/>
   </w:num>
   <w:numIdMacAtCleanup w:val="34"/>
 </w:numbering>
@@ -53198,7 +56360,6 @@
   <w:style w:type="character" w:default="1" w:styleId="DefaultParagraphFont">
     <w:name w:val="Default Paragraph Font"/>
     <w:uiPriority w:val="1"/>
-    <w:semiHidden/>
     <w:unhideWhenUsed/>
   </w:style>
   <w:style w:type="table" w:default="1" w:styleId="TableNormal">
@@ -54251,7 +57412,6 @@
   <w:style w:type="character" w:default="1" w:styleId="DefaultParagraphFont">
     <w:name w:val="Default Paragraph Font"/>
     <w:uiPriority w:val="1"/>
-    <w:semiHidden/>
     <w:unhideWhenUsed/>
   </w:style>
   <w:style w:type="table" w:default="1" w:styleId="TableNormal">
@@ -55250,7 +58410,7 @@
 </file>
 
 <file path=customXml/itemProps1.xml><?xml version="1.0" encoding="utf-8"?>
-<ds:datastoreItem xmlns:ds="http://schemas.openxmlformats.org/officeDocument/2006/customXml" ds:itemID="{C8665FD8-60AA-40C0-8105-76222F1CA0D5}">
+<ds:datastoreItem xmlns:ds="http://schemas.openxmlformats.org/officeDocument/2006/customXml" ds:itemID="{E31C5347-FD06-4DB6-AC46-5AA02858282F}">
   <ds:schemaRefs>
     <ds:schemaRef ds:uri="http://schemas.openxmlformats.org/officeDocument/2006/bibliography"/>
   </ds:schemaRefs>

--- a/trunk/help/DELTA_UserGuide_V3_1.docx
+++ b/trunk/help/DELTA_UserGuide_V3_1.docx
@@ -147,6 +147,8 @@
           <w:lang w:val="en-GB"/>
         </w:rPr>
       </w:pPr>
+      <w:bookmarkStart w:id="0" w:name="_GoBack"/>
+      <w:bookmarkEnd w:id="0"/>
       <w:r>
         <w:rPr>
           <w:b/>
@@ -154,49 +156,18 @@
           <w:szCs w:val="28"/>
           <w:lang w:val="en-GB"/>
         </w:rPr>
-        <w:t xml:space="preserve">P. </w:t>
-      </w:r>
-      <w:proofErr w:type="spellStart"/>
-      <w:r>
+        <w:t>Joint Research Centre, Ispra</w:t>
+      </w:r>
+    </w:p>
+    <w:p>
+      <w:pPr>
+        <w:jc w:val="center"/>
         <w:rPr>
           <w:b/>
           <w:sz w:val="28"/>
           <w:szCs w:val="28"/>
           <w:lang w:val="en-GB"/>
         </w:rPr>
-        <w:t>Thunis</w:t>
-      </w:r>
-      <w:proofErr w:type="spellEnd"/>
-    </w:p>
-    <w:p>
-      <w:pPr>
-        <w:jc w:val="center"/>
-        <w:rPr>
-          <w:b/>
-          <w:sz w:val="28"/>
-          <w:szCs w:val="28"/>
-          <w:lang w:val="en-GB"/>
-        </w:rPr>
-      </w:pPr>
-      <w:r>
-        <w:rPr>
-          <w:b/>
-          <w:sz w:val="28"/>
-          <w:szCs w:val="28"/>
-          <w:lang w:val="en-GB"/>
-        </w:rPr>
-        <w:t>Joint Research Centre, Ispra</w:t>
-      </w:r>
-    </w:p>
-    <w:p>
-      <w:pPr>
-        <w:jc w:val="center"/>
-        <w:rPr>
-          <w:b/>
-          <w:sz w:val="28"/>
-          <w:szCs w:val="28"/>
-          <w:lang w:val="en-GB"/>
-        </w:rPr>
       </w:pPr>
     </w:p>
     <w:p>
@@ -259,7 +230,7 @@
           <w:noProof/>
           <w:lang w:val="en-GB"/>
         </w:rPr>
-        <w:t>08 November 2012</w:t>
+        <w:t>19 November 2012</w:t>
       </w:r>
       <w:r>
         <w:rPr>
@@ -309,8 +280,6 @@
         </w:rPr>
       </w:pPr>
     </w:p>
-    <w:bookmarkStart w:id="0" w:name="_GoBack"/>
-    <w:bookmarkEnd w:id="0"/>
     <w:p>
       <w:pPr>
         <w:pStyle w:val="TOC1"/>
@@ -5379,21 +5348,7 @@
         <w:rPr>
           <w:lang w:val="en-GB"/>
         </w:rPr>
-        <w:t xml:space="preserve">software is </w:t>
-      </w:r>
-      <w:proofErr w:type="gramStart"/>
-      <w:r>
-        <w:rPr>
-          <w:lang w:val="en-GB"/>
-        </w:rPr>
-        <w:t>an IDL</w:t>
-      </w:r>
-      <w:proofErr w:type="gramEnd"/>
-      <w:r>
-        <w:rPr>
-          <w:lang w:val="en-GB"/>
-        </w:rPr>
-        <w:t xml:space="preserve">-based evaluation software which </w:t>
+        <w:t xml:space="preserve">software is an IDL-based evaluation software which </w:t>
       </w:r>
       <w:r>
         <w:rPr>
@@ -6072,7 +6027,6 @@
         <w:t xml:space="preserve">When time averaging operations are performed </w:t>
       </w:r>
       <w:proofErr w:type="spellStart"/>
-      <w:proofErr w:type="gramStart"/>
       <w:r>
         <w:rPr>
           <w:lang w:val="en-GB"/>
@@ -6080,7 +6034,6 @@
         <w:t>a</w:t>
       </w:r>
       <w:proofErr w:type="spellEnd"/>
-      <w:proofErr w:type="gramEnd"/>
       <w:r>
         <w:rPr>
           <w:lang w:val="en-GB"/>
@@ -6505,7 +6458,6 @@
         </w:rPr>
       </w:pPr>
       <w:bookmarkStart w:id="13" w:name="_Ref283824928"/>
-      <w:proofErr w:type="gramStart"/>
       <w:r>
         <w:t xml:space="preserve">Figure </w:t>
       </w:r>
@@ -6529,11 +6481,7 @@
       </w:r>
       <w:bookmarkEnd w:id="13"/>
       <w:r>
-        <w:t>.</w:t>
-      </w:r>
-      <w:proofErr w:type="gramEnd"/>
-      <w:r>
-        <w:t xml:space="preserve"> Structure of the DELTA software</w:t>
+        <w:t>. Structure of the DELTA software</w:t>
       </w:r>
     </w:p>
     <w:p>
@@ -6609,9 +6557,9 @@
       <w:bookmarkStart w:id="35" w:name="_Toc339315227"/>
       <w:bookmarkStart w:id="36" w:name="_Toc339610894"/>
       <w:bookmarkStart w:id="37" w:name="_Toc339611419"/>
-      <w:bookmarkStart w:id="38" w:name="_Ref284330869"/>
-      <w:bookmarkStart w:id="39" w:name="_Toc340147693"/>
-      <w:bookmarkStart w:id="40" w:name="_Toc340163109"/>
+      <w:bookmarkStart w:id="38" w:name="_Toc340147693"/>
+      <w:bookmarkStart w:id="39" w:name="_Toc340163109"/>
+      <w:bookmarkStart w:id="40" w:name="_Ref284330869"/>
       <w:bookmarkEnd w:id="14"/>
       <w:bookmarkEnd w:id="15"/>
       <w:bookmarkEnd w:id="16"/>
@@ -6636,8 +6584,8 @@
       <w:bookmarkEnd w:id="35"/>
       <w:bookmarkEnd w:id="36"/>
       <w:bookmarkEnd w:id="37"/>
+      <w:bookmarkEnd w:id="38"/>
       <w:bookmarkEnd w:id="39"/>
-      <w:bookmarkEnd w:id="40"/>
     </w:p>
     <w:p>
       <w:pPr>
@@ -6818,7 +6766,7 @@
         </w:rPr>
         <w:t xml:space="preserve"> </w:t>
       </w:r>
-      <w:bookmarkEnd w:id="38"/>
+      <w:bookmarkEnd w:id="40"/>
     </w:p>
     <w:p/>
     <w:p>
@@ -7396,7 +7344,7 @@
                 <v:shape id="_x0000_i1025" type="#_x0000_t75" style="width:98.25pt;height:18pt" o:ole="">
                   <v:imagedata r:id="rId10" o:title=""/>
                 </v:shape>
-                <o:OLEObject Type="Embed" ProgID="Equation.3" ShapeID="_x0000_i1025" DrawAspect="Content" ObjectID="_1413905030" r:id="rId11"/>
+                <o:OLEObject Type="Embed" ProgID="Equation.3" ShapeID="_x0000_i1025" DrawAspect="Content" ObjectID="_1414832589" r:id="rId11"/>
               </w:object>
             </w:r>
           </w:p>
@@ -7467,7 +7415,7 @@
                 <v:shape id="_x0000_i1026" type="#_x0000_t75" style="width:113.25pt;height:33.75pt" o:ole="">
                   <v:imagedata r:id="rId12" o:title=""/>
                 </v:shape>
-                <o:OLEObject Type="Embed" ProgID="Equation.3" ShapeID="_x0000_i1026" DrawAspect="Content" ObjectID="_1413905031" r:id="rId13"/>
+                <o:OLEObject Type="Embed" ProgID="Equation.3" ShapeID="_x0000_i1026" DrawAspect="Content" ObjectID="_1414832590" r:id="rId13"/>
               </w:object>
             </w:r>
           </w:p>
@@ -7528,7 +7476,7 @@
                 <v:shape id="_x0000_i1027" type="#_x0000_t75" style="width:242.25pt;height:33.75pt" o:ole="">
                   <v:imagedata r:id="rId14" o:title=""/>
                 </v:shape>
-                <o:OLEObject Type="Embed" ProgID="Equation.3" ShapeID="_x0000_i1027" DrawAspect="Content" ObjectID="_1413905032" r:id="rId15"/>
+                <o:OLEObject Type="Embed" ProgID="Equation.3" ShapeID="_x0000_i1027" DrawAspect="Content" ObjectID="_1414832591" r:id="rId15"/>
               </w:object>
             </w:r>
           </w:p>
@@ -7588,7 +7536,7 @@
                 <v:shape id="_x0000_i1028" type="#_x0000_t75" style="width:162pt;height:33.75pt" o:ole="">
                   <v:imagedata r:id="rId16" o:title=""/>
                 </v:shape>
-                <o:OLEObject Type="Embed" ProgID="Equation.3" ShapeID="_x0000_i1028" DrawAspect="Content" ObjectID="_1413905033" r:id="rId17"/>
+                <o:OLEObject Type="Embed" ProgID="Equation.3" ShapeID="_x0000_i1028" DrawAspect="Content" ObjectID="_1414832592" r:id="rId17"/>
               </w:object>
             </w:r>
           </w:p>
@@ -7649,7 +7597,7 @@
                 <v:shape id="_x0000_i1029" type="#_x0000_t75" style="width:123pt;height:18pt" o:ole="">
                   <v:imagedata r:id="rId18" o:title=""/>
                 </v:shape>
-                <o:OLEObject Type="Embed" ProgID="Equation.3" ShapeID="_x0000_i1029" DrawAspect="Content" ObjectID="_1413905034" r:id="rId19"/>
+                <o:OLEObject Type="Embed" ProgID="Equation.3" ShapeID="_x0000_i1029" DrawAspect="Content" ObjectID="_1414832593" r:id="rId19"/>
               </w:object>
             </w:r>
           </w:p>
@@ -7821,7 +7769,7 @@
                 <v:shape id="_x0000_i1030" type="#_x0000_t75" style="width:253.5pt;height:57pt" o:ole="">
                   <v:imagedata r:id="rId20" o:title=""/>
                 </v:shape>
-                <o:OLEObject Type="Embed" ProgID="Equation.3" ShapeID="_x0000_i1030" DrawAspect="Content" ObjectID="_1413905035" r:id="rId21"/>
+                <o:OLEObject Type="Embed" ProgID="Equation.3" ShapeID="_x0000_i1030" DrawAspect="Content" ObjectID="_1414832594" r:id="rId21"/>
               </w:object>
             </w:r>
           </w:p>
@@ -7854,7 +7802,6 @@
           <w:lang w:val="en-GB"/>
         </w:rPr>
       </w:pPr>
-      <w:proofErr w:type="gramStart"/>
       <w:r>
         <w:t>Where RMS</w:t>
       </w:r>
@@ -7865,11 +7812,7 @@
         <w:t>U</w:t>
       </w:r>
       <w:r>
-        <w:t xml:space="preserve"> is the quadratic mean of the expanded measurement uncertainty U.</w:t>
-      </w:r>
-      <w:proofErr w:type="gramEnd"/>
-      <w:r>
-        <w:t xml:space="preserve">  </w:t>
+        <w:t xml:space="preserve"> is the quadratic mean of the expanded measurement uncertainty U.  </w:t>
       </w:r>
       <w:r>
         <w:rPr>
@@ -8085,15 +8028,7 @@
         <w:jc w:val="both"/>
       </w:pPr>
       <w:r>
-        <w:t xml:space="preserve">This approach is flexible as it allows introducing more detailed information on observation uncertainty as they become available. U might for example be made concentration level dependent (e.g. higher uncertainty at low concentration levels) or station dependent, allowing for a larger/smaller tolerance margins on model results under specific conditions. Note that the criterion on RMSEU is always unity regardless of the pollutant or scale considered </w:t>
-      </w:r>
-      <w:proofErr w:type="gramStart"/>
-      <w:r>
-        <w:t>More</w:t>
-      </w:r>
-      <w:proofErr w:type="gramEnd"/>
-      <w:r>
-        <w:t xml:space="preserve"> details on these interpretations are available in METHOD2012.</w:t>
+        <w:t>This approach is flexible as it allows introducing more detailed information on observation uncertainty as they become available. U might for example be made concentration level dependent (e.g. higher uncertainty at low concentration levels) or station dependent, allowing for a larger/smaller tolerance margins on model results under specific conditions. Note that the criterion on RMSEU is always unity regardless of the pollutant or scale considered More details on these interpretations are available in METHOD2012.</w:t>
       </w:r>
     </w:p>
     <w:p>
@@ -8298,7 +8233,7 @@
           <v:shape id="_x0000_i1031" type="#_x0000_t75" style="width:204.75pt;height:20.25pt" o:ole="">
             <v:imagedata r:id="rId22" o:title=""/>
           </v:shape>
-          <o:OLEObject Type="Embed" ProgID="Equation.3" ShapeID="_x0000_i1031" DrawAspect="Content" ObjectID="_1413905036" r:id="rId23"/>
+          <o:OLEObject Type="Embed" ProgID="Equation.3" ShapeID="_x0000_i1031" DrawAspect="Content" ObjectID="_1414832595" r:id="rId23"/>
         </w:object>
       </w:r>
     </w:p>
@@ -8311,13 +8246,8 @@
       <w:pPr>
         <w:jc w:val="both"/>
       </w:pPr>
-      <w:proofErr w:type="gramStart"/>
-      <w:r>
-        <w:t>is</w:t>
-      </w:r>
-      <w:proofErr w:type="gramEnd"/>
-      <w:r>
-        <w:t xml:space="preserve"> used to derive performance criteria for 3 other indicators: R, NMB NMSD as follows:</w:t>
+      <w:r>
+        <w:t>is used to derive performance criteria for 3 other indicators: R, NMB NMSD as follows:</w:t>
       </w:r>
     </w:p>
     <w:p>
@@ -9636,7 +9566,7 @@
           <v:shape id="_x0000_i1032" type="#_x0000_t75" style="width:232.5pt;height:39pt" o:ole="">
             <v:imagedata r:id="rId24" o:title=""/>
           </v:shape>
-          <o:OLEObject Type="Embed" ProgID="Equation.3" ShapeID="_x0000_i1032" DrawAspect="Content" ObjectID="_1413905037" r:id="rId25"/>
+          <o:OLEObject Type="Embed" ProgID="Equation.3" ShapeID="_x0000_i1032" DrawAspect="Content" ObjectID="_1414832596" r:id="rId25"/>
         </w:object>
       </w:r>
     </w:p>
@@ -9733,27 +9663,7 @@
           <w:szCs w:val="24"/>
           <w:lang w:val="en-GB"/>
         </w:rPr>
-        <w:t xml:space="preserve"> </w:t>
-      </w:r>
-      <w:proofErr w:type="gramStart"/>
-      <w:r>
-        <w:rPr>
-          <w:rFonts w:ascii="Times New Roman" w:eastAsia="Times New Roman" w:hAnsi="Times New Roman"/>
-          <w:sz w:val="24"/>
-          <w:szCs w:val="24"/>
-          <w:lang w:val="en-GB"/>
-        </w:rPr>
-        <w:t>represents</w:t>
-      </w:r>
-      <w:proofErr w:type="gramEnd"/>
-      <w:r>
-        <w:rPr>
-          <w:rFonts w:ascii="Times New Roman" w:eastAsia="Times New Roman" w:hAnsi="Times New Roman"/>
-          <w:sz w:val="24"/>
-          <w:szCs w:val="24"/>
-          <w:lang w:val="en-GB"/>
-        </w:rPr>
-        <w:t xml:space="preserve"> the estimated </w:t>
+        <w:t xml:space="preserve"> represents the estimated </w:t>
       </w:r>
       <w:r>
         <w:rPr>
@@ -9795,7 +9705,6 @@
           <w:lang w:val="en-GB"/>
         </w:rPr>
       </w:pPr>
-      <w:proofErr w:type="gramStart"/>
       <w:r>
         <w:rPr>
           <w:rFonts w:ascii="Times New Roman" w:eastAsia="Times New Roman" w:hAnsi="Times New Roman"/>
@@ -9803,17 +9712,7 @@
           <w:szCs w:val="24"/>
           <w:lang w:val="en-GB"/>
         </w:rPr>
-        <w:t>α</w:t>
-      </w:r>
-      <w:proofErr w:type="gramEnd"/>
-      <w:r>
-        <w:rPr>
-          <w:rFonts w:ascii="Times New Roman" w:eastAsia="Times New Roman" w:hAnsi="Times New Roman"/>
-          <w:sz w:val="24"/>
-          <w:szCs w:val="24"/>
-          <w:lang w:val="en-GB"/>
-        </w:rPr>
-        <w:t xml:space="preserve"> is the fraction of the uncertainty which is non-proportional to the concentration level.</w:t>
+        <w:t>α is the fraction of the uncertainty which is non-proportional to the concentration level.</w:t>
       </w:r>
     </w:p>
     <w:p>
@@ -9842,7 +9741,6 @@
           <w:lang w:val="en-GB"/>
         </w:rPr>
       </w:pPr>
-      <w:proofErr w:type="gramStart"/>
       <w:r>
         <w:rPr>
           <w:rFonts w:ascii="Times New Roman" w:eastAsia="Times New Roman" w:hAnsi="Times New Roman"/>
@@ -9850,17 +9748,7 @@
           <w:szCs w:val="24"/>
           <w:lang w:val="en-GB"/>
         </w:rPr>
-        <w:t>k</w:t>
-      </w:r>
-      <w:proofErr w:type="gramEnd"/>
-      <w:r>
-        <w:rPr>
-          <w:rFonts w:ascii="Times New Roman" w:eastAsia="Times New Roman" w:hAnsi="Times New Roman"/>
-          <w:sz w:val="24"/>
-          <w:szCs w:val="24"/>
-          <w:lang w:val="en-GB"/>
-        </w:rPr>
-        <w:t xml:space="preserve"> is the coverage factor. </w:t>
+        <w:t xml:space="preserve">k is the coverage factor. </w:t>
       </w:r>
       <w:r>
         <w:rPr>
@@ -11451,21 +11339,7 @@
         <w:rPr>
           <w:lang w:val="en-GB"/>
         </w:rPr>
-        <w:t xml:space="preserve">ROWS 6-7 provide an overview of spatial statistics for correlation and standard deviation. Average values over the selected period are first calculated for each </w:t>
-      </w:r>
-      <w:proofErr w:type="gramStart"/>
-      <w:r>
-        <w:rPr>
-          <w:lang w:val="en-GB"/>
-        </w:rPr>
-        <w:t>stations</w:t>
-      </w:r>
-      <w:proofErr w:type="gramEnd"/>
-      <w:r>
-        <w:rPr>
-          <w:lang w:val="en-GB"/>
-        </w:rPr>
-        <w:t xml:space="preserve"> and these values are then used to calculate the spatial correlation and standard deviation. Criteria (6) and (7) are also here used</w:t>
+        <w:t>ROWS 6-7 provide an overview of spatial statistics for correlation and standard deviation. Average values over the selected period are first calculated for each stations and these values are then used to calculate the spatial correlation and standard deviation. Criteria (6) and (7) are also here used</w:t>
       </w:r>
     </w:p>
     <w:p>
@@ -11916,21 +11790,7 @@
         <w:rPr>
           <w:lang w:val="en-GB"/>
         </w:rPr>
-        <w:t xml:space="preserve">ROW 8 </w:t>
-      </w:r>
-      <w:proofErr w:type="gramStart"/>
-      <w:r>
-        <w:rPr>
-          <w:lang w:val="en-GB"/>
-        </w:rPr>
-        <w:t>provide</w:t>
-      </w:r>
-      <w:proofErr w:type="gramEnd"/>
-      <w:r>
-        <w:rPr>
-          <w:lang w:val="en-GB"/>
-        </w:rPr>
-        <w:t xml:space="preserve"> the RDE estimate for comparison with previously used MQO. Values below a certain threshold for this indicator are requested. </w:t>
+        <w:t xml:space="preserve">ROW 8 provide the RDE estimate for comparison with previously used MQO. Values below a certain threshold for this indicator are requested. </w:t>
       </w:r>
     </w:p>
     <w:p>
@@ -12039,7 +11899,6 @@
         </w:rPr>
       </w:pPr>
       <w:proofErr w:type="spellStart"/>
-      <w:proofErr w:type="gramStart"/>
       <w:r>
         <w:rPr>
           <w:sz w:val="22"/>
@@ -12073,27 +11932,8 @@
           <w:szCs w:val="22"/>
           <w:lang w:val="en-GB"/>
         </w:rPr>
-        <w:t xml:space="preserve"> A. 2006.</w:t>
-      </w:r>
-      <w:proofErr w:type="gramEnd"/>
-      <w:r>
-        <w:rPr>
-          <w:sz w:val="22"/>
-          <w:szCs w:val="22"/>
-          <w:lang w:val="en-GB"/>
-        </w:rPr>
-        <w:t xml:space="preserve"> PM and light extinction model performance metrics, goals, and criteria for three-dimensional air quality models. </w:t>
-      </w:r>
-      <w:proofErr w:type="gramStart"/>
-      <w:r>
-        <w:rPr>
-          <w:sz w:val="22"/>
-          <w:szCs w:val="22"/>
-          <w:lang w:val="en-GB"/>
-        </w:rPr>
-        <w:t>Atmospheric environment, 40, 4946-4959.</w:t>
-      </w:r>
-      <w:proofErr w:type="gramEnd"/>
+        <w:t xml:space="preserve"> A. 2006. PM and light extinction model performance metrics, goals, and criteria for three-dimensional air quality models. Atmospheric environment, 40, 4946-4959.</w:t>
+      </w:r>
     </w:p>
     <w:p>
       <w:pPr>
@@ -12650,7 +12490,6 @@
         <w:t xml:space="preserve"> B. (</w:t>
       </w:r>
       <w:proofErr w:type="spellStart"/>
-      <w:proofErr w:type="gramStart"/>
       <w:r>
         <w:rPr>
           <w:sz w:val="22"/>
@@ -12660,50 +12499,31 @@
         <w:t>ed</w:t>
       </w:r>
       <w:proofErr w:type="spellEnd"/>
-      <w:proofErr w:type="gramEnd"/>
       <w:r>
         <w:rPr>
           <w:sz w:val="22"/>
           <w:szCs w:val="22"/>
           <w:lang w:val="en-GB"/>
         </w:rPr>
-        <w:t xml:space="preserve">), 2009. </w:t>
-      </w:r>
-      <w:proofErr w:type="gramStart"/>
+        <w:t xml:space="preserve">), 2009. Guidance on the use of models for the European Air Quality Directive (A FAIRMODE working Document), ETC/ACC report, </w:t>
+      </w:r>
+      <w:proofErr w:type="spellStart"/>
       <w:r>
         <w:rPr>
           <w:sz w:val="22"/>
           <w:szCs w:val="22"/>
           <w:lang w:val="en-GB"/>
         </w:rPr>
-        <w:t xml:space="preserve">Guidance on the use of models for the European Air Quality Directive (A FAIRMODE working Document), ETC/ACC report, </w:t>
-      </w:r>
-      <w:proofErr w:type="spellStart"/>
+        <w:t>ver</w:t>
+      </w:r>
+      <w:proofErr w:type="spellEnd"/>
       <w:r>
         <w:rPr>
           <w:sz w:val="22"/>
           <w:szCs w:val="22"/>
           <w:lang w:val="en-GB"/>
         </w:rPr>
-        <w:t>ver</w:t>
-      </w:r>
-      <w:proofErr w:type="spellEnd"/>
-      <w:r>
-        <w:rPr>
-          <w:sz w:val="22"/>
-          <w:szCs w:val="22"/>
-          <w:lang w:val="en-GB"/>
-        </w:rPr>
-        <w:t xml:space="preserve"> 5.1.</w:t>
-      </w:r>
-      <w:proofErr w:type="gramEnd"/>
-      <w:r>
-        <w:rPr>
-          <w:sz w:val="22"/>
-          <w:szCs w:val="22"/>
-          <w:lang w:val="en-GB"/>
-        </w:rPr>
-        <w:t xml:space="preserve"> </w:t>
+        <w:t xml:space="preserve"> 5.1. </w:t>
       </w:r>
       <w:hyperlink r:id="rId28" w:history="1">
         <w:r>
@@ -13862,25 +13682,7 @@
           <w:szCs w:val="22"/>
           <w:lang w:val="en-GB"/>
         </w:rPr>
-        <w:t xml:space="preserve">, </w:t>
-      </w:r>
-      <w:proofErr w:type="gramStart"/>
-      <w:r>
-        <w:rPr>
-          <w:sz w:val="22"/>
-          <w:szCs w:val="22"/>
-          <w:lang w:val="en-GB"/>
-        </w:rPr>
-        <w:t>S</w:t>
-      </w:r>
-      <w:proofErr w:type="gramEnd"/>
-      <w:r>
-        <w:rPr>
-          <w:sz w:val="22"/>
-          <w:szCs w:val="22"/>
-          <w:lang w:val="en-GB"/>
-        </w:rPr>
-        <w:t xml:space="preserve">. </w:t>
+        <w:t xml:space="preserve">, S. </w:t>
       </w:r>
       <w:proofErr w:type="spellStart"/>
       <w:r>
@@ -14590,8 +14392,8 @@
           <w:lang w:val="en-GB"/>
         </w:rPr>
       </w:pPr>
-      <w:bookmarkStart w:id="197" w:name="_Toc284940315"/>
-      <w:bookmarkStart w:id="198" w:name="_Toc340163127"/>
+      <w:bookmarkStart w:id="197" w:name="_Toc340163127"/>
+      <w:bookmarkStart w:id="198" w:name="_Toc284940315"/>
       <w:r>
         <w:rPr>
           <w:lang w:val="en-GB"/>
@@ -14610,7 +14412,7 @@
         </w:rPr>
         <w:t>es</w:t>
       </w:r>
-      <w:bookmarkEnd w:id="198"/>
+      <w:bookmarkEnd w:id="197"/>
     </w:p>
     <w:p>
       <w:pPr>
@@ -14723,15 +14525,7 @@
         <w:jc w:val="both"/>
       </w:pPr>
       <w:r>
-        <w:t xml:space="preserve">The configuration file is common to both </w:t>
-      </w:r>
-      <w:proofErr w:type="gramStart"/>
-      <w:r>
-        <w:t>input</w:t>
-      </w:r>
-      <w:proofErr w:type="gramEnd"/>
-      <w:r>
-        <w:t xml:space="preserve"> with hourly and yearly frequencies. </w:t>
+        <w:t xml:space="preserve">The configuration file is common to both input with hourly and yearly frequencies. </w:t>
       </w:r>
       <w:r>
         <w:t xml:space="preserve">The </w:t>
@@ -14763,15 +14557,7 @@
         <w:jc w:val="both"/>
       </w:pPr>
       <w:r>
-        <w:t>MODEL – includes the YEAR of interest (for bissextile years only first 8760 data are considered), Frequency (either HOUR or YEAR), and scale of the model application (</w:t>
-      </w:r>
-      <w:proofErr w:type="gramStart"/>
-      <w:r>
-        <w:t>either local</w:t>
-      </w:r>
-      <w:proofErr w:type="gramEnd"/>
-      <w:r>
-        <w:t>, urban or regional).</w:t>
+        <w:t>MODEL – includes the YEAR of interest (for bissextile years only first 8760 data are considered), Frequency (either HOUR or YEAR), and scale of the model application (either local, urban or regional).</w:t>
       </w:r>
     </w:p>
     <w:p>
@@ -14930,21 +14716,12 @@
           <w:szCs w:val="20"/>
         </w:rPr>
       </w:pPr>
-      <w:proofErr w:type="gramStart"/>
       <w:r>
         <w:rPr>
           <w:sz w:val="20"/>
           <w:szCs w:val="20"/>
         </w:rPr>
-        <w:t>;Species</w:t>
-      </w:r>
-      <w:proofErr w:type="gramEnd"/>
-      <w:r>
-        <w:rPr>
-          <w:sz w:val="20"/>
-          <w:szCs w:val="20"/>
-        </w:rPr>
-        <w:t>*type*measure unit</w:t>
+        <w:t>;Species*type*measure unit</w:t>
       </w:r>
     </w:p>
     <w:p>
@@ -15526,7 +15303,6 @@
         </w:rPr>
         <w:tab/>
       </w:r>
-      <w:proofErr w:type="gramStart"/>
       <w:r>
         <w:rPr>
           <w:sz w:val="20"/>
@@ -15534,7 +15310,6 @@
         </w:rPr>
         <w:t>type</w:t>
       </w:r>
-      <w:proofErr w:type="gramEnd"/>
       <w:r>
         <w:rPr>
           <w:sz w:val="20"/>
@@ -15661,15 +15436,7 @@
         <w:tab/>
       </w:r>
       <w:r>
-        <w:t xml:space="preserve">Each row contains the name of a parameter </w:t>
-      </w:r>
-      <w:proofErr w:type="gramStart"/>
-      <w:r>
-        <w:t>[ measurement</w:t>
-      </w:r>
-      <w:proofErr w:type="gramEnd"/>
-      <w:r>
-        <w:t xml:space="preserve"> unit], available in his dataset.</w:t>
+        <w:t>Each row contains the name of a parameter [ measurement unit], available in his dataset.</w:t>
       </w:r>
     </w:p>
     <w:p>
@@ -15693,33 +15460,15 @@
           <w:i/>
           <w:u w:val="single"/>
         </w:rPr>
-        <w:t xml:space="preserve">Compulsory </w:t>
-      </w:r>
-      <w:proofErr w:type="gramStart"/>
+        <w:t>Compulsory p</w:t>
+      </w:r>
       <w:r>
         <w:rPr>
           <w:b/>
           <w:i/>
           <w:u w:val="single"/>
         </w:rPr>
-        <w:t>p</w:t>
-      </w:r>
-      <w:r>
-        <w:rPr>
-          <w:b/>
-          <w:i/>
-          <w:u w:val="single"/>
-        </w:rPr>
-        <w:t>arameters  names</w:t>
-      </w:r>
-      <w:proofErr w:type="gramEnd"/>
-      <w:r>
-        <w:rPr>
-          <w:b/>
-          <w:i/>
-          <w:u w:val="single"/>
-        </w:rPr>
-        <w:t xml:space="preserve"> and units</w:t>
+        <w:t>arameters  names and units</w:t>
       </w:r>
       <w:r>
         <w:rPr>
@@ -16016,22 +15765,120 @@
           <w:szCs w:val="20"/>
         </w:rPr>
         <w:tab/>
-      </w:r>
-      <w:proofErr w:type="gramStart"/>
+        <w:t>user’s</w:t>
+      </w:r>
       <w:r>
         <w:rPr>
           <w:sz w:val="20"/>
           <w:szCs w:val="20"/>
         </w:rPr>
-        <w:t>user’s</w:t>
-      </w:r>
-      <w:proofErr w:type="gramEnd"/>
-      <w:r>
+        <w:t xml:space="preserve"> assigned code (e.g. STAT001)</w:t>
+      </w:r>
+    </w:p>
+    <w:p>
+      <w:pPr>
+        <w:spacing w:before="60"/>
+        <w:jc w:val="both"/>
         <w:rPr>
           <w:sz w:val="20"/>
           <w:szCs w:val="20"/>
         </w:rPr>
-        <w:t xml:space="preserve"> assigned code (e.g. STAT001)</w:t>
+      </w:pPr>
+      <w:r>
+        <w:rPr>
+          <w:sz w:val="20"/>
+          <w:szCs w:val="20"/>
+        </w:rPr>
+        <w:tab/>
+      </w:r>
+      <w:proofErr w:type="spellStart"/>
+      <w:r>
+        <w:rPr>
+          <w:sz w:val="20"/>
+          <w:szCs w:val="20"/>
+        </w:rPr>
+        <w:t>Stat_Name</w:t>
+      </w:r>
+      <w:proofErr w:type="spellEnd"/>
+      <w:r>
+        <w:rPr>
+          <w:sz w:val="20"/>
+          <w:szCs w:val="20"/>
+        </w:rPr>
+        <w:t xml:space="preserve">:  </w:t>
+      </w:r>
+      <w:r>
+        <w:rPr>
+          <w:sz w:val="20"/>
+          <w:szCs w:val="20"/>
+        </w:rPr>
+        <w:tab/>
+      </w:r>
+      <w:r>
+        <w:rPr>
+          <w:sz w:val="20"/>
+          <w:szCs w:val="20"/>
+        </w:rPr>
+        <w:t xml:space="preserve">combination of letters and/or numbers </w:t>
+      </w:r>
+      <w:r>
+        <w:rPr>
+          <w:sz w:val="20"/>
+          <w:szCs w:val="20"/>
+        </w:rPr>
+        <w:t xml:space="preserve">; </w:t>
+      </w:r>
+      <w:r>
+        <w:rPr>
+          <w:sz w:val="20"/>
+          <w:szCs w:val="20"/>
+        </w:rPr>
+        <w:t>only the symbol “_” is allowed</w:t>
+      </w:r>
+      <w:r>
+        <w:rPr>
+          <w:sz w:val="20"/>
+          <w:szCs w:val="20"/>
+        </w:rPr>
+        <w:t xml:space="preserve"> </w:t>
+      </w:r>
+    </w:p>
+    <w:p>
+      <w:pPr>
+        <w:jc w:val="both"/>
+        <w:rPr>
+          <w:sz w:val="20"/>
+          <w:szCs w:val="20"/>
+        </w:rPr>
+      </w:pPr>
+      <w:r>
+        <w:rPr>
+          <w:sz w:val="20"/>
+          <w:szCs w:val="20"/>
+        </w:rPr>
+        <w:tab/>
+      </w:r>
+      <w:r>
+        <w:rPr>
+          <w:sz w:val="20"/>
+          <w:szCs w:val="20"/>
+        </w:rPr>
+        <w:tab/>
+      </w:r>
+      <w:r>
+        <w:rPr>
+          <w:sz w:val="20"/>
+          <w:szCs w:val="20"/>
+        </w:rPr>
+        <w:tab/>
+        <w:t>blanks and special characters</w:t>
+      </w:r>
+      <w:r>
+        <w:rPr>
+          <w:sz w:val="20"/>
+          <w:szCs w:val="20"/>
+        </w:rPr>
+        <w:t xml:space="preserve"> are not allowed</w:t>
       </w:r>
     </w:p>
     <w:p>
@@ -16048,6 +15895,7 @@
           <w:sz w:val="20"/>
           <w:szCs w:val="20"/>
         </w:rPr>
+        <w:lastRenderedPageBreak/>
         <w:tab/>
       </w:r>
       <w:proofErr w:type="spellStart"/>
@@ -16056,7 +15904,7 @@
           <w:sz w:val="20"/>
           <w:szCs w:val="20"/>
         </w:rPr>
-        <w:t>Stat_Name</w:t>
+        <w:t>Stat_Abbreviation</w:t>
       </w:r>
       <w:proofErr w:type="spellEnd"/>
       <w:r>
@@ -16064,81 +15912,81 @@
           <w:sz w:val="20"/>
           <w:szCs w:val="20"/>
         </w:rPr>
-        <w:t xml:space="preserve">:  </w:t>
+        <w:t xml:space="preserve">: </w:t>
       </w:r>
       <w:r>
         <w:rPr>
           <w:sz w:val="20"/>
           <w:szCs w:val="20"/>
         </w:rPr>
-        <w:tab/>
+        <w:t xml:space="preserve">station name abbreviation (4 letters). The abbreviation will be the one </w:t>
       </w:r>
       <w:r>
         <w:rPr>
           <w:sz w:val="20"/>
           <w:szCs w:val="20"/>
         </w:rPr>
-        <w:t xml:space="preserve">combination of letters and/or </w:t>
-      </w:r>
-      <w:proofErr w:type="gramStart"/>
+        <w:t xml:space="preserve"> </w:t>
+      </w:r>
       <w:r>
         <w:rPr>
           <w:sz w:val="20"/>
           <w:szCs w:val="20"/>
         </w:rPr>
-        <w:t xml:space="preserve">numbers </w:t>
+        <w:tab/>
       </w:r>
       <w:r>
         <w:rPr>
           <w:sz w:val="20"/>
           <w:szCs w:val="20"/>
         </w:rPr>
-        <w:t>;</w:t>
-      </w:r>
-      <w:proofErr w:type="gramEnd"/>
+        <w:tab/>
+      </w:r>
       <w:r>
         <w:rPr>
           <w:sz w:val="20"/>
           <w:szCs w:val="20"/>
         </w:rPr>
-        <w:t xml:space="preserve"> </w:t>
+        <w:tab/>
       </w:r>
       <w:r>
         <w:rPr>
           <w:sz w:val="20"/>
           <w:szCs w:val="20"/>
         </w:rPr>
-        <w:t>only the symbol “_” is allowed</w:t>
+        <w:tab/>
       </w:r>
       <w:r>
         <w:rPr>
           <w:sz w:val="20"/>
           <w:szCs w:val="20"/>
         </w:rPr>
-        <w:t xml:space="preserve"> </w:t>
-      </w:r>
-    </w:p>
-    <w:p>
-      <w:pPr>
-        <w:jc w:val="both"/>
+        <w:tab/>
+      </w:r>
+      <w:r>
         <w:rPr>
           <w:sz w:val="20"/>
           <w:szCs w:val="20"/>
         </w:rPr>
-      </w:pPr>
-      <w:r>
+        <w:t>identifying the station on the DELTA output graphs and statistics</w:t>
+      </w:r>
+    </w:p>
+    <w:p>
+      <w:pPr>
+        <w:spacing w:before="60"/>
+        <w:jc w:val="both"/>
         <w:rPr>
           <w:sz w:val="20"/>
           <w:szCs w:val="20"/>
         </w:rPr>
-        <w:tab/>
-      </w:r>
+      </w:pPr>
       <w:r>
         <w:rPr>
           <w:sz w:val="20"/>
           <w:szCs w:val="20"/>
         </w:rPr>
         <w:tab/>
+        <w:t xml:space="preserve">Altitude: </w:t>
       </w:r>
       <w:r>
         <w:rPr>
@@ -16146,29 +15994,49 @@
           <w:szCs w:val="20"/>
         </w:rPr>
         <w:tab/>
-      </w:r>
-      <w:proofErr w:type="gramStart"/>
-      <w:r>
+        <w:t>height above sea level (in meters)</w:t>
+      </w:r>
+    </w:p>
+    <w:p>
+      <w:pPr>
+        <w:spacing w:before="60"/>
+        <w:jc w:val="both"/>
         <w:rPr>
           <w:sz w:val="20"/>
           <w:szCs w:val="20"/>
         </w:rPr>
-        <w:t>blanks</w:t>
-      </w:r>
-      <w:proofErr w:type="gramEnd"/>
+      </w:pPr>
       <w:r>
         <w:rPr>
           <w:sz w:val="20"/>
           <w:szCs w:val="20"/>
         </w:rPr>
-        <w:t xml:space="preserve"> and special characters</w:t>
-      </w:r>
+        <w:tab/>
+        <w:t xml:space="preserve">Lon, </w:t>
+      </w:r>
+      <w:proofErr w:type="spellStart"/>
       <w:r>
         <w:rPr>
           <w:sz w:val="20"/>
           <w:szCs w:val="20"/>
         </w:rPr>
-        <w:t xml:space="preserve"> are not allowed</w:t>
+        <w:t>Lat</w:t>
+      </w:r>
+      <w:proofErr w:type="spellEnd"/>
+      <w:r>
+        <w:rPr>
+          <w:sz w:val="20"/>
+          <w:szCs w:val="20"/>
+        </w:rPr>
+        <w:t xml:space="preserve">: </w:t>
+      </w:r>
+      <w:r>
+        <w:rPr>
+          <w:sz w:val="20"/>
+          <w:szCs w:val="20"/>
+        </w:rPr>
+        <w:tab/>
+        <w:t xml:space="preserve">Longitude and Latitude (in decimal degrees) </w:t>
       </w:r>
     </w:p>
     <w:p>
@@ -16185,7 +16053,6 @@
           <w:sz w:val="20"/>
           <w:szCs w:val="20"/>
         </w:rPr>
-        <w:lastRenderedPageBreak/>
         <w:tab/>
       </w:r>
       <w:proofErr w:type="spellStart"/>
@@ -16194,7 +16061,7 @@
           <w:sz w:val="20"/>
           <w:szCs w:val="20"/>
         </w:rPr>
-        <w:t>Stat_Abbreviation</w:t>
+        <w:t>GMTlag</w:t>
       </w:r>
       <w:proofErr w:type="spellEnd"/>
       <w:r>
@@ -16202,28 +16069,33 @@
           <w:sz w:val="20"/>
           <w:szCs w:val="20"/>
         </w:rPr>
-        <w:t xml:space="preserve">: </w:t>
+        <w:t>:</w:t>
       </w:r>
       <w:r>
         <w:rPr>
           <w:sz w:val="20"/>
           <w:szCs w:val="20"/>
         </w:rPr>
-        <w:t xml:space="preserve">station name abbreviation (4 letters). The abbreviation will be the one </w:t>
-      </w:r>
-      <w:r>
+        <w:tab/>
+        <w:t>Time zone</w:t>
+      </w:r>
+    </w:p>
+    <w:p>
+      <w:pPr>
+        <w:spacing w:before="60"/>
+        <w:jc w:val="both"/>
         <w:rPr>
           <w:sz w:val="20"/>
           <w:szCs w:val="20"/>
         </w:rPr>
-        <w:t xml:space="preserve"> </w:t>
-      </w:r>
+      </w:pPr>
       <w:r>
         <w:rPr>
           <w:sz w:val="20"/>
           <w:szCs w:val="20"/>
         </w:rPr>
         <w:tab/>
+        <w:t>Region:</w:t>
       </w:r>
       <w:r>
         <w:rPr>
@@ -16244,21 +16116,85 @@
           <w:sz w:val="20"/>
           <w:szCs w:val="20"/>
         </w:rPr>
-        <w:tab/>
-      </w:r>
-      <w:r>
+        <w:t>Name of the administrative region to which the station belongs.</w:t>
+      </w:r>
+    </w:p>
+    <w:p>
+      <w:pPr>
+        <w:jc w:val="both"/>
         <w:rPr>
           <w:sz w:val="20"/>
           <w:szCs w:val="20"/>
         </w:rPr>
-        <w:tab/>
-      </w:r>
+      </w:pPr>
       <w:r>
         <w:rPr>
           <w:sz w:val="20"/>
           <w:szCs w:val="20"/>
         </w:rPr>
-        <w:t>identifying the station on the DELTA output graphs and statistics</w:t>
+        <w:tab/>
+      </w:r>
+      <w:r>
+        <w:rPr>
+          <w:sz w:val="20"/>
+          <w:szCs w:val="20"/>
+        </w:rPr>
+        <w:tab/>
+      </w:r>
+      <w:r>
+        <w:rPr>
+          <w:sz w:val="20"/>
+          <w:szCs w:val="20"/>
+        </w:rPr>
+        <w:tab/>
+        <w:t>In alternative – a user defined region</w:t>
+      </w:r>
+    </w:p>
+    <w:p>
+      <w:pPr>
+        <w:jc w:val="both"/>
+        <w:rPr>
+          <w:sz w:val="20"/>
+          <w:szCs w:val="20"/>
+        </w:rPr>
+      </w:pPr>
+      <w:r>
+        <w:rPr>
+          <w:sz w:val="20"/>
+          <w:szCs w:val="20"/>
+        </w:rPr>
+        <w:tab/>
+      </w:r>
+      <w:r>
+        <w:rPr>
+          <w:sz w:val="20"/>
+          <w:szCs w:val="20"/>
+        </w:rPr>
+        <w:tab/>
+      </w:r>
+      <w:r>
+        <w:rPr>
+          <w:sz w:val="20"/>
+          <w:szCs w:val="20"/>
+        </w:rPr>
+        <w:tab/>
+        <w:t>Naming rules similar to “</w:t>
+      </w:r>
+      <w:proofErr w:type="spellStart"/>
+      <w:r>
+        <w:rPr>
+          <w:sz w:val="20"/>
+          <w:szCs w:val="20"/>
+        </w:rPr>
+        <w:t>Stat_Name</w:t>
+      </w:r>
+      <w:proofErr w:type="spellEnd"/>
+      <w:r>
+        <w:rPr>
+          <w:sz w:val="20"/>
+          <w:szCs w:val="20"/>
+        </w:rPr>
+        <w:t xml:space="preserve">”  </w:t>
       </w:r>
     </w:p>
     <w:p>
@@ -16276,15 +16212,30 @@
           <w:szCs w:val="20"/>
         </w:rPr>
         <w:tab/>
-        <w:t xml:space="preserve">Altitude: </w:t>
-      </w:r>
+      </w:r>
+      <w:proofErr w:type="spellStart"/>
       <w:r>
         <w:rPr>
           <w:sz w:val="20"/>
           <w:szCs w:val="20"/>
         </w:rPr>
+        <w:t>Stat_Type</w:t>
+      </w:r>
+      <w:proofErr w:type="spellEnd"/>
+      <w:r>
+        <w:rPr>
+          <w:sz w:val="20"/>
+          <w:szCs w:val="20"/>
+        </w:rPr>
+        <w:t>:</w:t>
+      </w:r>
+      <w:r>
+        <w:rPr>
+          <w:sz w:val="20"/>
+          <w:szCs w:val="20"/>
+        </w:rPr>
         <w:tab/>
-        <w:t>height above sea level (in meters)</w:t>
+        <w:t>background, traffic, industrial</w:t>
       </w:r>
     </w:p>
     <w:p>
@@ -16302,7 +16253,6 @@
           <w:szCs w:val="20"/>
         </w:rPr>
         <w:tab/>
-        <w:t xml:space="preserve">Lon, </w:t>
       </w:r>
       <w:proofErr w:type="spellStart"/>
       <w:r>
@@ -16310,7 +16260,7 @@
           <w:sz w:val="20"/>
           <w:szCs w:val="20"/>
         </w:rPr>
-        <w:t>Lat</w:t>
+        <w:t>Area_Type</w:t>
       </w:r>
       <w:proofErr w:type="spellEnd"/>
       <w:r>
@@ -16318,7 +16268,7 @@
           <w:sz w:val="20"/>
           <w:szCs w:val="20"/>
         </w:rPr>
-        <w:t xml:space="preserve">: </w:t>
+        <w:t>:</w:t>
       </w:r>
       <w:r>
         <w:rPr>
@@ -16326,7 +16276,7 @@
           <w:szCs w:val="20"/>
         </w:rPr>
         <w:tab/>
-        <w:t xml:space="preserve">Longitude and Latitude (in decimal degrees) </w:t>
+        <w:t>urban, suburban, rural</w:t>
       </w:r>
     </w:p>
     <w:p>
@@ -16344,22 +16294,22 @@
           <w:szCs w:val="20"/>
         </w:rPr>
         <w:tab/>
-      </w:r>
-      <w:proofErr w:type="spellStart"/>
+        <w:t>Siting:</w:t>
+      </w:r>
       <w:r>
         <w:rPr>
           <w:sz w:val="20"/>
           <w:szCs w:val="20"/>
         </w:rPr>
-        <w:t>GMTlag</w:t>
-      </w:r>
-      <w:proofErr w:type="spellEnd"/>
+        <w:tab/>
+      </w:r>
       <w:r>
         <w:rPr>
           <w:sz w:val="20"/>
           <w:szCs w:val="20"/>
         </w:rPr>
-        <w:t>:</w:t>
+        <w:tab/>
+        <w:t xml:space="preserve">We propose these categories: mountain, hilly, plane, valley or </w:t>
       </w:r>
       <w:r>
         <w:rPr>
@@ -16367,7 +16317,87 @@
           <w:szCs w:val="20"/>
         </w:rPr>
         <w:tab/>
-        <w:t>Time zone</w:t>
+        <w:t xml:space="preserve">coastal. </w:t>
+      </w:r>
+    </w:p>
+    <w:p>
+      <w:pPr>
+        <w:jc w:val="both"/>
+        <w:rPr>
+          <w:sz w:val="20"/>
+          <w:szCs w:val="20"/>
+        </w:rPr>
+      </w:pPr>
+      <w:r>
+        <w:rPr>
+          <w:sz w:val="20"/>
+          <w:szCs w:val="20"/>
+        </w:rPr>
+        <w:tab/>
+      </w:r>
+      <w:r>
+        <w:rPr>
+          <w:sz w:val="20"/>
+          <w:szCs w:val="20"/>
+        </w:rPr>
+        <w:tab/>
+      </w:r>
+      <w:r>
+        <w:rPr>
+          <w:sz w:val="20"/>
+          <w:szCs w:val="20"/>
+        </w:rPr>
+        <w:tab/>
+      </w:r>
+      <w:r>
+        <w:rPr>
+          <w:sz w:val="20"/>
+          <w:szCs w:val="20"/>
+        </w:rPr>
+        <w:t xml:space="preserve">They will be used eventually to group stations and calculate average statistics </w:t>
+      </w:r>
+      <w:r>
+        <w:rPr>
+          <w:sz w:val="20"/>
+          <w:szCs w:val="20"/>
+        </w:rPr>
+        <w:tab/>
+      </w:r>
+      <w:r>
+        <w:rPr>
+          <w:sz w:val="20"/>
+          <w:szCs w:val="20"/>
+        </w:rPr>
+        <w:tab/>
+      </w:r>
+      <w:r>
+        <w:rPr>
+          <w:sz w:val="20"/>
+          <w:szCs w:val="20"/>
+        </w:rPr>
+        <w:tab/>
+      </w:r>
+      <w:r>
+        <w:rPr>
+          <w:sz w:val="20"/>
+          <w:szCs w:val="20"/>
+        </w:rPr>
+        <w:tab/>
+      </w:r>
+      <w:r>
+        <w:rPr>
+          <w:sz w:val="20"/>
+          <w:szCs w:val="20"/>
+        </w:rPr>
+        <w:tab/>
+        <w:t>f</w:t>
+      </w:r>
+      <w:r>
+        <w:rPr>
+          <w:sz w:val="20"/>
+          <w:szCs w:val="20"/>
+        </w:rPr>
+        <w:t xml:space="preserve">or each group; </w:t>
       </w:r>
     </w:p>
     <w:p>
@@ -16385,7 +16415,6 @@
           <w:szCs w:val="20"/>
         </w:rPr>
         <w:tab/>
-        <w:t>Region:</w:t>
       </w:r>
       <w:r>
         <w:rPr>
@@ -16400,29 +16429,28 @@
           <w:szCs w:val="20"/>
         </w:rPr>
         <w:tab/>
+        <w:t xml:space="preserve">If other categories suit better </w:t>
       </w:r>
       <w:r>
         <w:rPr>
           <w:sz w:val="20"/>
           <w:szCs w:val="20"/>
         </w:rPr>
-        <w:t>Name of the administrative region to which the station belongs.</w:t>
-      </w:r>
-    </w:p>
-    <w:p>
-      <w:pPr>
-        <w:jc w:val="both"/>
+        <w:t>user’s</w:t>
+      </w:r>
+      <w:r>
         <w:rPr>
           <w:sz w:val="20"/>
           <w:szCs w:val="20"/>
         </w:rPr>
-      </w:pPr>
+        <w:t xml:space="preserve"> stations, </w:t>
+      </w:r>
       <w:r>
         <w:rPr>
           <w:sz w:val="20"/>
           <w:szCs w:val="20"/>
         </w:rPr>
-        <w:tab/>
+        <w:t>they can be defined here.</w:t>
       </w:r>
       <w:r>
         <w:rPr>
@@ -16437,24 +16465,24 @@
           <w:szCs w:val="20"/>
         </w:rPr>
         <w:tab/>
-        <w:t>In alternative – a user defined region</w:t>
-      </w:r>
-    </w:p>
-    <w:p>
-      <w:pPr>
-        <w:jc w:val="both"/>
+      </w:r>
+      <w:r>
         <w:rPr>
           <w:sz w:val="20"/>
           <w:szCs w:val="20"/>
         </w:rPr>
-      </w:pPr>
-      <w:r>
+        <w:tab/>
+      </w:r>
+    </w:p>
+    <w:p>
+      <w:pPr>
+        <w:spacing w:before="60"/>
+        <w:jc w:val="both"/>
         <w:rPr>
           <w:sz w:val="20"/>
           <w:szCs w:val="20"/>
         </w:rPr>
-        <w:tab/>
-      </w:r>
+      </w:pPr>
       <w:r>
         <w:rPr>
           <w:sz w:val="20"/>
@@ -16462,335 +16490,15 @@
         </w:rPr>
         <w:tab/>
       </w:r>
+      <w:proofErr w:type="spellStart"/>
       <w:r>
         <w:rPr>
           <w:sz w:val="20"/>
           <w:szCs w:val="20"/>
         </w:rPr>
-        <w:tab/>
-        <w:t>Naming rules similar to “</w:t>
-      </w:r>
-      <w:proofErr w:type="spellStart"/>
-      <w:r>
-        <w:rPr>
-          <w:sz w:val="20"/>
-          <w:szCs w:val="20"/>
-        </w:rPr>
-        <w:t>Stat_Name</w:t>
+        <w:t>listOfvariables</w:t>
       </w:r>
       <w:proofErr w:type="spellEnd"/>
-      <w:r>
-        <w:rPr>
-          <w:sz w:val="20"/>
-          <w:szCs w:val="20"/>
-        </w:rPr>
-        <w:t xml:space="preserve">”  </w:t>
-      </w:r>
-    </w:p>
-    <w:p>
-      <w:pPr>
-        <w:spacing w:before="60"/>
-        <w:jc w:val="both"/>
-        <w:rPr>
-          <w:sz w:val="20"/>
-          <w:szCs w:val="20"/>
-        </w:rPr>
-      </w:pPr>
-      <w:r>
-        <w:rPr>
-          <w:sz w:val="20"/>
-          <w:szCs w:val="20"/>
-        </w:rPr>
-        <w:tab/>
-      </w:r>
-      <w:proofErr w:type="spellStart"/>
-      <w:r>
-        <w:rPr>
-          <w:sz w:val="20"/>
-          <w:szCs w:val="20"/>
-        </w:rPr>
-        <w:t>Stat_Type</w:t>
-      </w:r>
-      <w:proofErr w:type="spellEnd"/>
-      <w:r>
-        <w:rPr>
-          <w:sz w:val="20"/>
-          <w:szCs w:val="20"/>
-        </w:rPr>
-        <w:t>:</w:t>
-      </w:r>
-      <w:r>
-        <w:rPr>
-          <w:sz w:val="20"/>
-          <w:szCs w:val="20"/>
-        </w:rPr>
-        <w:tab/>
-        <w:t>background, traffic, industrial</w:t>
-      </w:r>
-    </w:p>
-    <w:p>
-      <w:pPr>
-        <w:spacing w:before="60"/>
-        <w:jc w:val="both"/>
-        <w:rPr>
-          <w:sz w:val="20"/>
-          <w:szCs w:val="20"/>
-        </w:rPr>
-      </w:pPr>
-      <w:r>
-        <w:rPr>
-          <w:sz w:val="20"/>
-          <w:szCs w:val="20"/>
-        </w:rPr>
-        <w:tab/>
-      </w:r>
-      <w:proofErr w:type="spellStart"/>
-      <w:r>
-        <w:rPr>
-          <w:sz w:val="20"/>
-          <w:szCs w:val="20"/>
-        </w:rPr>
-        <w:t>Area_Type</w:t>
-      </w:r>
-      <w:proofErr w:type="spellEnd"/>
-      <w:r>
-        <w:rPr>
-          <w:sz w:val="20"/>
-          <w:szCs w:val="20"/>
-        </w:rPr>
-        <w:t>:</w:t>
-      </w:r>
-      <w:r>
-        <w:rPr>
-          <w:sz w:val="20"/>
-          <w:szCs w:val="20"/>
-        </w:rPr>
-        <w:tab/>
-        <w:t>urban, suburban, rural</w:t>
-      </w:r>
-    </w:p>
-    <w:p>
-      <w:pPr>
-        <w:spacing w:before="60"/>
-        <w:jc w:val="both"/>
-        <w:rPr>
-          <w:sz w:val="20"/>
-          <w:szCs w:val="20"/>
-        </w:rPr>
-      </w:pPr>
-      <w:r>
-        <w:rPr>
-          <w:sz w:val="20"/>
-          <w:szCs w:val="20"/>
-        </w:rPr>
-        <w:tab/>
-        <w:t>Siting:</w:t>
-      </w:r>
-      <w:r>
-        <w:rPr>
-          <w:sz w:val="20"/>
-          <w:szCs w:val="20"/>
-        </w:rPr>
-        <w:tab/>
-      </w:r>
-      <w:r>
-        <w:rPr>
-          <w:sz w:val="20"/>
-          <w:szCs w:val="20"/>
-        </w:rPr>
-        <w:tab/>
-        <w:t xml:space="preserve">We propose these categories: mountain, hilly, plane, valley or </w:t>
-      </w:r>
-      <w:r>
-        <w:rPr>
-          <w:sz w:val="20"/>
-          <w:szCs w:val="20"/>
-        </w:rPr>
-        <w:tab/>
-        <w:t xml:space="preserve">coastal. </w:t>
-      </w:r>
-    </w:p>
-    <w:p>
-      <w:pPr>
-        <w:jc w:val="both"/>
-        <w:rPr>
-          <w:sz w:val="20"/>
-          <w:szCs w:val="20"/>
-        </w:rPr>
-      </w:pPr>
-      <w:r>
-        <w:rPr>
-          <w:sz w:val="20"/>
-          <w:szCs w:val="20"/>
-        </w:rPr>
-        <w:tab/>
-      </w:r>
-      <w:r>
-        <w:rPr>
-          <w:sz w:val="20"/>
-          <w:szCs w:val="20"/>
-        </w:rPr>
-        <w:tab/>
-      </w:r>
-      <w:r>
-        <w:rPr>
-          <w:sz w:val="20"/>
-          <w:szCs w:val="20"/>
-        </w:rPr>
-        <w:tab/>
-      </w:r>
-      <w:r>
-        <w:rPr>
-          <w:sz w:val="20"/>
-          <w:szCs w:val="20"/>
-        </w:rPr>
-        <w:t xml:space="preserve">They will be used eventually to group stations and calculate average statistics </w:t>
-      </w:r>
-      <w:r>
-        <w:rPr>
-          <w:sz w:val="20"/>
-          <w:szCs w:val="20"/>
-        </w:rPr>
-        <w:tab/>
-      </w:r>
-      <w:r>
-        <w:rPr>
-          <w:sz w:val="20"/>
-          <w:szCs w:val="20"/>
-        </w:rPr>
-        <w:tab/>
-      </w:r>
-      <w:r>
-        <w:rPr>
-          <w:sz w:val="20"/>
-          <w:szCs w:val="20"/>
-        </w:rPr>
-        <w:tab/>
-      </w:r>
-      <w:r>
-        <w:rPr>
-          <w:sz w:val="20"/>
-          <w:szCs w:val="20"/>
-        </w:rPr>
-        <w:tab/>
-      </w:r>
-      <w:r>
-        <w:rPr>
-          <w:sz w:val="20"/>
-          <w:szCs w:val="20"/>
-        </w:rPr>
-        <w:tab/>
-        <w:t>f</w:t>
-      </w:r>
-      <w:r>
-        <w:rPr>
-          <w:sz w:val="20"/>
-          <w:szCs w:val="20"/>
-        </w:rPr>
-        <w:t xml:space="preserve">or each group; </w:t>
-      </w:r>
-    </w:p>
-    <w:p>
-      <w:pPr>
-        <w:spacing w:before="60"/>
-        <w:jc w:val="both"/>
-        <w:rPr>
-          <w:sz w:val="20"/>
-          <w:szCs w:val="20"/>
-        </w:rPr>
-      </w:pPr>
-      <w:r>
-        <w:rPr>
-          <w:sz w:val="20"/>
-          <w:szCs w:val="20"/>
-        </w:rPr>
-        <w:tab/>
-      </w:r>
-      <w:r>
-        <w:rPr>
-          <w:sz w:val="20"/>
-          <w:szCs w:val="20"/>
-        </w:rPr>
-        <w:tab/>
-      </w:r>
-      <w:r>
-        <w:rPr>
-          <w:sz w:val="20"/>
-          <w:szCs w:val="20"/>
-        </w:rPr>
-        <w:tab/>
-        <w:t xml:space="preserve">If other categories suit better </w:t>
-      </w:r>
-      <w:r>
-        <w:rPr>
-          <w:sz w:val="20"/>
-          <w:szCs w:val="20"/>
-        </w:rPr>
-        <w:t>user’s</w:t>
-      </w:r>
-      <w:r>
-        <w:rPr>
-          <w:sz w:val="20"/>
-          <w:szCs w:val="20"/>
-        </w:rPr>
-        <w:t xml:space="preserve"> stations, </w:t>
-      </w:r>
-      <w:r>
-        <w:rPr>
-          <w:sz w:val="20"/>
-          <w:szCs w:val="20"/>
-        </w:rPr>
-        <w:t>they can be defined here.</w:t>
-      </w:r>
-      <w:r>
-        <w:rPr>
-          <w:sz w:val="20"/>
-          <w:szCs w:val="20"/>
-        </w:rPr>
-        <w:tab/>
-      </w:r>
-      <w:r>
-        <w:rPr>
-          <w:sz w:val="20"/>
-          <w:szCs w:val="20"/>
-        </w:rPr>
-        <w:tab/>
-      </w:r>
-      <w:r>
-        <w:rPr>
-          <w:sz w:val="20"/>
-          <w:szCs w:val="20"/>
-        </w:rPr>
-        <w:tab/>
-      </w:r>
-    </w:p>
-    <w:p>
-      <w:pPr>
-        <w:spacing w:before="60"/>
-        <w:jc w:val="both"/>
-        <w:rPr>
-          <w:sz w:val="20"/>
-          <w:szCs w:val="20"/>
-        </w:rPr>
-      </w:pPr>
-      <w:r>
-        <w:rPr>
-          <w:sz w:val="20"/>
-          <w:szCs w:val="20"/>
-        </w:rPr>
-        <w:tab/>
-      </w:r>
-      <w:proofErr w:type="spellStart"/>
-      <w:proofErr w:type="gramStart"/>
-      <w:r>
-        <w:rPr>
-          <w:sz w:val="20"/>
-          <w:szCs w:val="20"/>
-        </w:rPr>
-        <w:t>listOfvariables</w:t>
-      </w:r>
-      <w:proofErr w:type="spellEnd"/>
-      <w:proofErr w:type="gramEnd"/>
       <w:r>
         <w:rPr>
           <w:sz w:val="20"/>
@@ -17316,18 +17024,10 @@
         <w:jc w:val="both"/>
       </w:pPr>
       <w:r>
-        <w:t>The file names should be consistent with the naming rules used in the configuration file &lt;startup.ini</w:t>
-      </w:r>
-      <w:proofErr w:type="gramStart"/>
-      <w:r>
-        <w:t xml:space="preserve">&gt;  </w:t>
-      </w:r>
-      <w:r>
-        <w:t>(</w:t>
-      </w:r>
-      <w:proofErr w:type="gramEnd"/>
-      <w:r>
-        <w:t xml:space="preserve">see </w:t>
+        <w:t xml:space="preserve">The file names should be consistent with the naming rules used in the configuration file &lt;startup.ini&gt;  </w:t>
+      </w:r>
+      <w:r>
+        <w:t xml:space="preserve">(see </w:t>
       </w:r>
       <w:r>
         <w:fldChar w:fldCharType="begin"/>
@@ -17432,15 +17132,7 @@
         <w:jc w:val="both"/>
       </w:pPr>
       <w:r>
-        <w:t xml:space="preserve">The first row must contain the labels of the columns: year (4 digits), month (1-12), </w:t>
-      </w:r>
-      <w:proofErr w:type="gramStart"/>
-      <w:r>
-        <w:t>hour(</w:t>
-      </w:r>
-      <w:proofErr w:type="gramEnd"/>
-      <w:r>
-        <w:t>0-23),</w:t>
+        <w:t>The first row must contain the labels of the columns: year (4 digits), month (1-12), hour(0-23),</w:t>
       </w:r>
       <w:r>
         <w:t xml:space="preserve"> </w:t>
@@ -17449,15 +17141,7 @@
         <w:t>names of observed parameters at each station.</w:t>
       </w:r>
       <w:r>
-        <w:t xml:space="preserve"> Rows from 2</w:t>
-      </w:r>
-      <w:proofErr w:type="gramStart"/>
-      <w:r>
-        <w:t>.-</w:t>
-      </w:r>
-      <w:proofErr w:type="gramEnd"/>
-      <w:r>
-        <w:t xml:space="preserve"> 8761 contain observed values</w:t>
+        <w:t xml:space="preserve"> Rows from 2.- 8761 contain observed values</w:t>
       </w:r>
       <w:r>
         <w:t xml:space="preserve"> </w:t>
@@ -17628,12 +17312,10 @@
         <w:t xml:space="preserve">on an hourly basis (8760 rows). For bissextile years, the </w:t>
       </w:r>
       <w:proofErr w:type="spellStart"/>
-      <w:proofErr w:type="gramStart"/>
       <w:r>
         <w:t>december</w:t>
       </w:r>
       <w:proofErr w:type="spellEnd"/>
-      <w:proofErr w:type="gramEnd"/>
       <w:r>
         <w:t xml:space="preserve"> 31th 23:00 value will be omitted.  </w:t>
       </w:r>
@@ -17864,18 +17546,10 @@
         <w:jc w:val="both"/>
       </w:pPr>
       <w:r>
-        <w:t>The file names should be consistent with the naming rules used in the configuration file &lt;startup.ini</w:t>
-      </w:r>
-      <w:proofErr w:type="gramStart"/>
-      <w:r>
-        <w:t xml:space="preserve">&gt;  </w:t>
-      </w:r>
-      <w:r>
-        <w:t>(</w:t>
-      </w:r>
-      <w:proofErr w:type="gramEnd"/>
-      <w:r>
-        <w:t xml:space="preserve">see </w:t>
+        <w:t xml:space="preserve">The file names should be consistent with the naming rules used in the configuration file &lt;startup.ini&gt;  </w:t>
+      </w:r>
+      <w:r>
+        <w:t xml:space="preserve">(see </w:t>
       </w:r>
       <w:r>
         <w:fldChar w:fldCharType="begin"/>
@@ -17996,13 +17670,8 @@
       <w:r>
         <w:t xml:space="preserve"> </w:t>
       </w:r>
-      <w:proofErr w:type="gramStart"/>
-      <w:r>
-        <w:t>Should follow the year (4 digits) and species of interest.</w:t>
-      </w:r>
-      <w:proofErr w:type="gramEnd"/>
-      <w:r>
-        <w:t xml:space="preserve"> All </w:t>
+      <w:r>
+        <w:t xml:space="preserve">Should follow the year (4 digits) and species of interest. All </w:t>
       </w:r>
       <w:proofErr w:type="spellStart"/>
       <w:r>
@@ -18066,15 +17735,7 @@
     <w:p/>
     <w:p>
       <w:r>
-        <w:t>YearlyAvg</w:t>
-      </w:r>
-      <w:proofErr w:type="gramStart"/>
-      <w:r>
-        <w:t>;2009</w:t>
-      </w:r>
-      <w:proofErr w:type="gramEnd"/>
-      <w:r>
-        <w:t>;PM10;NO2;</w:t>
+        <w:t>YearlyAvg;2009;PM10;NO2;</w:t>
       </w:r>
       <w:r>
         <w:t>WS</w:t>
@@ -18082,15 +17743,7 @@
     </w:p>
     <w:p>
       <w:r>
-        <w:t>; parameter1</w:t>
-      </w:r>
-      <w:proofErr w:type="gramStart"/>
-      <w:r>
-        <w:t>;parameter2</w:t>
-      </w:r>
-      <w:proofErr w:type="gramEnd"/>
-      <w:r>
-        <w:t>;</w:t>
+        <w:t>; parameter1;parameter2;</w:t>
       </w:r>
       <w:r>
         <w:t>parameter3</w:t>
@@ -18098,15 +17751,7 @@
     </w:p>
     <w:p>
       <w:r>
-        <w:t>55.1</w:t>
-      </w:r>
-      <w:proofErr w:type="gramStart"/>
-      <w:r>
-        <w:t>;15.6</w:t>
-      </w:r>
-      <w:proofErr w:type="gramEnd"/>
-      <w:r>
-        <w:t xml:space="preserve">; </w:t>
+        <w:t xml:space="preserve">55.1;15.6; </w:t>
       </w:r>
       <w:r>
         <w:t>2.1</w:t>
@@ -18429,18 +18074,10 @@
         <w:jc w:val="both"/>
       </w:pPr>
       <w:r>
-        <w:t>The names of the parameters should be the same as in the configuration file &lt;startup.ini</w:t>
-      </w:r>
-      <w:proofErr w:type="gramStart"/>
-      <w:r>
-        <w:t xml:space="preserve">&gt;  </w:t>
-      </w:r>
-      <w:r>
-        <w:t>(</w:t>
-      </w:r>
-      <w:proofErr w:type="gramEnd"/>
-      <w:r>
-        <w:t xml:space="preserve">see  </w:t>
+        <w:t xml:space="preserve">The names of the parameters should be the same as in the configuration file &lt;startup.ini&gt;  </w:t>
+      </w:r>
+      <w:r>
+        <w:t xml:space="preserve">(see  </w:t>
       </w:r>
       <w:r>
         <w:fldChar w:fldCharType="begin"/>
@@ -18597,285 +18234,273 @@
           <w:szCs w:val="20"/>
         </w:rPr>
         <w:tab/>
-        <w:t>Example: &lt;2008_WRF_TIME.cdf</w:t>
-      </w:r>
-      <w:proofErr w:type="gramStart"/>
+        <w:t xml:space="preserve">Example: &lt;2008_WRF_TIME.cdf&gt;  </w:t>
+      </w:r>
+      <w:r>
+        <w:rPr>
+          <w:sz w:val="20"/>
+          <w:szCs w:val="20"/>
+        </w:rPr>
+        <w:t>(meteorological model)</w:t>
+      </w:r>
+    </w:p>
+    <w:p>
+      <w:pPr>
+        <w:jc w:val="both"/>
+        <w:rPr>
+          <w:sz w:val="20"/>
+          <w:szCs w:val="20"/>
+        </w:rPr>
+      </w:pPr>
+      <w:r>
+        <w:rPr>
+          <w:sz w:val="20"/>
+          <w:szCs w:val="20"/>
+        </w:rPr>
+        <w:lastRenderedPageBreak/>
+        <w:tab/>
+      </w:r>
       <w:r>
         <w:rPr>
           <w:b/>
           <w:sz w:val="20"/>
           <w:szCs w:val="20"/>
         </w:rPr>
-        <w:t xml:space="preserve">&gt;  </w:t>
+        <w:t xml:space="preserve">Example: &lt;2008_WRFCHIM_TIME.cdf&gt; </w:t>
       </w:r>
       <w:r>
         <w:rPr>
           <w:sz w:val="20"/>
           <w:szCs w:val="20"/>
         </w:rPr>
-        <w:t>(</w:t>
-      </w:r>
-      <w:proofErr w:type="gramEnd"/>
+        <w:t>(mete</w:t>
+      </w:r>
       <w:r>
         <w:rPr>
           <w:sz w:val="20"/>
           <w:szCs w:val="20"/>
         </w:rPr>
-        <w:t>meteorological model)</w:t>
-      </w:r>
-    </w:p>
-    <w:p>
-      <w:pPr>
-        <w:jc w:val="both"/>
+        <w:t xml:space="preserve">orological </w:t>
+      </w:r>
+      <w:r>
         <w:rPr>
           <w:sz w:val="20"/>
           <w:szCs w:val="20"/>
         </w:rPr>
-      </w:pPr>
+        <w:t>and CTM</w:t>
+      </w:r>
       <w:r>
         <w:rPr>
           <w:sz w:val="20"/>
           <w:szCs w:val="20"/>
         </w:rPr>
-        <w:lastRenderedPageBreak/>
+        <w:t xml:space="preserve"> results in one file) </w:t>
+      </w:r>
+    </w:p>
+    <w:p>
+      <w:pPr>
+        <w:jc w:val="both"/>
+        <w:rPr>
+          <w:sz w:val="20"/>
+          <w:szCs w:val="20"/>
+        </w:rPr>
+      </w:pPr>
+    </w:p>
+    <w:p>
+      <w:pPr>
+        <w:jc w:val="both"/>
+      </w:pPr>
+      <w:r>
+        <w:rPr>
+          <w:b/>
+          <w:i/>
+        </w:rPr>
+        <w:t>Files loc</w:t>
+      </w:r>
+      <w:r>
+        <w:rPr>
+          <w:b/>
+          <w:i/>
+        </w:rPr>
+        <w:t>ation:</w:t>
+      </w:r>
+      <w:r>
+        <w:t xml:space="preserve"> </w:t>
+      </w:r>
+    </w:p>
+    <w:p>
+      <w:pPr>
+        <w:jc w:val="both"/>
+      </w:pPr>
+    </w:p>
+    <w:p>
+      <w:pPr>
+        <w:jc w:val="both"/>
+      </w:pPr>
+      <w:r>
         <w:tab/>
-      </w:r>
-      <w:r>
+        <w:t>….\data\modeling</w:t>
+      </w:r>
+    </w:p>
+    <w:p>
+      <w:pPr>
+        <w:jc w:val="both"/>
+        <w:rPr>
+          <w:b/>
+          <w:i/>
+        </w:rPr>
+      </w:pPr>
+    </w:p>
+    <w:p>
+      <w:pPr>
+        <w:jc w:val="both"/>
+        <w:rPr>
+          <w:b/>
+          <w:i/>
+        </w:rPr>
+      </w:pPr>
+    </w:p>
+    <w:p>
+      <w:pPr>
+        <w:jc w:val="both"/>
+        <w:rPr>
+          <w:b/>
+          <w:i/>
+        </w:rPr>
+      </w:pPr>
+      <w:r>
+        <w:rPr>
+          <w:b/>
+          <w:i/>
+        </w:rPr>
+        <w:t>Files structure:</w:t>
+      </w:r>
+    </w:p>
+    <w:p>
+      <w:pPr>
+        <w:jc w:val="both"/>
+        <w:rPr>
+          <w:b/>
+          <w:i/>
+        </w:rPr>
+      </w:pPr>
+    </w:p>
+    <w:p>
+      <w:pPr>
+        <w:jc w:val="both"/>
+      </w:pPr>
+      <w:r>
+        <w:t xml:space="preserve">Each data block </w:t>
+      </w:r>
+      <w:r>
+        <w:t>should be named as “</w:t>
+      </w:r>
+      <w:proofErr w:type="spellStart"/>
+      <w:r>
+        <w:t>Stat_name_Parameter</w:t>
+      </w:r>
+      <w:proofErr w:type="spellEnd"/>
+      <w:r>
+        <w:t>” (see examples below)</w:t>
+      </w:r>
+      <w:r>
+        <w:t xml:space="preserve"> </w:t>
+      </w:r>
+      <w:r>
+        <w:t xml:space="preserve">where </w:t>
+      </w:r>
+      <w:r>
+        <w:t xml:space="preserve"> </w:t>
+      </w:r>
+      <w:r>
+        <w:t>“</w:t>
+      </w:r>
+      <w:proofErr w:type="spellStart"/>
+      <w:r>
+        <w:t>Stat_name</w:t>
+      </w:r>
+      <w:proofErr w:type="spellEnd"/>
+      <w:r>
+        <w:t>”  is the name of the station exactly as in &lt;startup.ini &gt;,</w:t>
+      </w:r>
+      <w:r>
+        <w:t xml:space="preserve"> </w:t>
+      </w:r>
+      <w:r>
+        <w:t>and “Parameter” refers to the modeled pollutants and meteorological, must have exactly</w:t>
+      </w:r>
+      <w:r>
+        <w:tab/>
+        <w:t>the same name as in &lt;startup.ini &gt;</w:t>
+      </w:r>
+    </w:p>
+    <w:p>
+      <w:pPr>
+        <w:spacing w:before="120"/>
+        <w:jc w:val="both"/>
+      </w:pPr>
+      <w:r>
+        <w:t xml:space="preserve">Each </w:t>
+      </w:r>
+      <w:r>
+        <w:t>data block</w:t>
+      </w:r>
+      <w:r>
+        <w:t xml:space="preserve"> </w:t>
+      </w:r>
+      <w:r>
+        <w:t>contains 1 year of hourly data for each station and parameter (1dimensional array with 8760 hourly data)</w:t>
+      </w:r>
+      <w:r>
+        <w:t xml:space="preserve">. </w:t>
+      </w:r>
+      <w:proofErr w:type="spellStart"/>
+      <w:r>
+        <w:t>Modelled</w:t>
+      </w:r>
+      <w:proofErr w:type="spellEnd"/>
+      <w:r>
+        <w:t xml:space="preserve"> data at a given station</w:t>
+      </w:r>
+      <w:r>
+        <w:t xml:space="preserve"> may contain </w:t>
+      </w:r>
+      <w:r>
+        <w:t xml:space="preserve">either </w:t>
+      </w:r>
+      <w:r>
+        <w:t xml:space="preserve">air quality </w:t>
+      </w:r>
+      <w:r>
+        <w:t xml:space="preserve">fields, </w:t>
+      </w:r>
+      <w:r>
+        <w:t xml:space="preserve">meteorological </w:t>
+      </w:r>
+      <w:r>
+        <w:t>fields or both.</w:t>
+      </w:r>
+      <w:r>
+        <w:t>.</w:t>
+      </w:r>
+    </w:p>
+    <w:p>
+      <w:pPr>
+        <w:jc w:val="both"/>
+        <w:rPr>
+          <w:b/>
+          <w:i/>
+        </w:rPr>
+      </w:pPr>
+    </w:p>
+    <w:p>
+      <w:pPr>
+        <w:jc w:val="both"/>
         <w:rPr>
           <w:b/>
           <w:sz w:val="20"/>
           <w:szCs w:val="20"/>
         </w:rPr>
-        <w:t xml:space="preserve">Example: &lt;2008_WRFCHIM_TIME.cdf&gt; </w:t>
-      </w:r>
-      <w:r>
-        <w:rPr>
-          <w:sz w:val="20"/>
-          <w:szCs w:val="20"/>
-        </w:rPr>
-        <w:t>(mete</w:t>
-      </w:r>
-      <w:r>
-        <w:rPr>
-          <w:sz w:val="20"/>
-          <w:szCs w:val="20"/>
-        </w:rPr>
-        <w:t xml:space="preserve">orological </w:t>
-      </w:r>
-      <w:r>
-        <w:rPr>
-          <w:sz w:val="20"/>
-          <w:szCs w:val="20"/>
-        </w:rPr>
-        <w:t>and CTM</w:t>
-      </w:r>
-      <w:r>
-        <w:rPr>
-          <w:sz w:val="20"/>
-          <w:szCs w:val="20"/>
-        </w:rPr>
-        <w:t xml:space="preserve"> results in one file) </w:t>
-      </w:r>
-    </w:p>
-    <w:p>
-      <w:pPr>
-        <w:jc w:val="both"/>
-        <w:rPr>
-          <w:sz w:val="20"/>
-          <w:szCs w:val="20"/>
-        </w:rPr>
-      </w:pPr>
-    </w:p>
-    <w:p>
-      <w:pPr>
-        <w:jc w:val="both"/>
-      </w:pPr>
-      <w:r>
-        <w:rPr>
-          <w:b/>
-          <w:i/>
-        </w:rPr>
-        <w:t>Files loc</w:t>
-      </w:r>
-      <w:r>
-        <w:rPr>
-          <w:b/>
-          <w:i/>
-        </w:rPr>
-        <w:t>ation:</w:t>
-      </w:r>
-      <w:r>
-        <w:t xml:space="preserve"> </w:t>
-      </w:r>
-    </w:p>
-    <w:p>
-      <w:pPr>
-        <w:jc w:val="both"/>
-      </w:pPr>
-    </w:p>
-    <w:p>
-      <w:pPr>
-        <w:jc w:val="both"/>
-      </w:pPr>
-      <w:r>
-        <w:tab/>
-        <w:t>….\data\modeling</w:t>
-      </w:r>
-    </w:p>
-    <w:p>
-      <w:pPr>
-        <w:jc w:val="both"/>
-        <w:rPr>
-          <w:b/>
-          <w:i/>
-        </w:rPr>
-      </w:pPr>
-    </w:p>
-    <w:p>
-      <w:pPr>
-        <w:jc w:val="both"/>
-        <w:rPr>
-          <w:b/>
-          <w:i/>
-        </w:rPr>
-      </w:pPr>
-    </w:p>
-    <w:p>
-      <w:pPr>
-        <w:jc w:val="both"/>
-        <w:rPr>
-          <w:b/>
-          <w:i/>
-        </w:rPr>
-      </w:pPr>
-      <w:r>
-        <w:rPr>
-          <w:b/>
-          <w:i/>
-        </w:rPr>
-        <w:t>Files structure:</w:t>
-      </w:r>
-    </w:p>
-    <w:p>
-      <w:pPr>
-        <w:jc w:val="both"/>
-        <w:rPr>
-          <w:b/>
-          <w:i/>
-        </w:rPr>
-      </w:pPr>
-    </w:p>
-    <w:p>
-      <w:pPr>
-        <w:jc w:val="both"/>
-      </w:pPr>
-      <w:r>
-        <w:t xml:space="preserve">Each data block </w:t>
-      </w:r>
-      <w:r>
-        <w:t>should be named as “</w:t>
-      </w:r>
-      <w:proofErr w:type="spellStart"/>
-      <w:r>
-        <w:t>Stat_name_Parameter</w:t>
-      </w:r>
-      <w:proofErr w:type="spellEnd"/>
-      <w:r>
-        <w:t>” (see examples below)</w:t>
-      </w:r>
-      <w:r>
-        <w:t xml:space="preserve"> </w:t>
-      </w:r>
-      <w:r>
-        <w:t xml:space="preserve">where </w:t>
-      </w:r>
-      <w:r>
-        <w:t xml:space="preserve"> </w:t>
-      </w:r>
-      <w:r>
-        <w:t>“</w:t>
-      </w:r>
-      <w:proofErr w:type="spellStart"/>
-      <w:r>
-        <w:t>Stat_name</w:t>
-      </w:r>
-      <w:proofErr w:type="spellEnd"/>
-      <w:r>
-        <w:t>”  is the name of the station exactly as in &lt;startup.ini &gt;,</w:t>
-      </w:r>
-      <w:r>
-        <w:t xml:space="preserve"> </w:t>
-      </w:r>
-      <w:r>
-        <w:t>and “Parameter” refers to the modeled pollutants and meteorological, must have exactly</w:t>
-      </w:r>
-      <w:r>
-        <w:tab/>
-        <w:t>the same name as in &lt;startup.ini &gt;</w:t>
-      </w:r>
-    </w:p>
-    <w:p>
-      <w:pPr>
-        <w:spacing w:before="120"/>
-        <w:jc w:val="both"/>
-      </w:pPr>
-      <w:r>
-        <w:t xml:space="preserve">Each </w:t>
-      </w:r>
-      <w:r>
-        <w:t>data block</w:t>
-      </w:r>
-      <w:r>
-        <w:t xml:space="preserve"> </w:t>
-      </w:r>
-      <w:r>
-        <w:t>contains 1 year of hourly data for each station and parameter (1dimensional array with 8760 hourly data)</w:t>
-      </w:r>
-      <w:r>
-        <w:t xml:space="preserve">. </w:t>
-      </w:r>
-      <w:proofErr w:type="spellStart"/>
-      <w:r>
-        <w:t>Modelled</w:t>
-      </w:r>
-      <w:proofErr w:type="spellEnd"/>
-      <w:r>
-        <w:t xml:space="preserve"> data at a given station</w:t>
-      </w:r>
-      <w:r>
-        <w:t xml:space="preserve"> may contain </w:t>
-      </w:r>
-      <w:r>
-        <w:t xml:space="preserve">either </w:t>
-      </w:r>
-      <w:r>
-        <w:t xml:space="preserve">air quality </w:t>
-      </w:r>
-      <w:r>
-        <w:t xml:space="preserve">fields, </w:t>
-      </w:r>
-      <w:r>
-        <w:t xml:space="preserve">meteorological </w:t>
-      </w:r>
-      <w:r>
-        <w:t>fields or both</w:t>
-      </w:r>
-      <w:proofErr w:type="gramStart"/>
-      <w:r>
-        <w:t>.</w:t>
-      </w:r>
-      <w:r>
-        <w:t>.</w:t>
-      </w:r>
-      <w:proofErr w:type="gramEnd"/>
-    </w:p>
-    <w:p>
-      <w:pPr>
-        <w:jc w:val="both"/>
-        <w:rPr>
-          <w:b/>
-          <w:i/>
-        </w:rPr>
       </w:pPr>
     </w:p>
     <w:p>
@@ -18887,227 +18512,182 @@
           <w:szCs w:val="20"/>
         </w:rPr>
       </w:pPr>
-    </w:p>
-    <w:p>
-      <w:pPr>
-        <w:jc w:val="both"/>
+      <w:r>
         <w:rPr>
           <w:b/>
           <w:sz w:val="20"/>
           <w:szCs w:val="20"/>
         </w:rPr>
-      </w:pPr>
-      <w:r>
+        <w:t xml:space="preserve">Example: &lt;2008_WRFCHIM_TIME.cdf&gt; </w:t>
+      </w:r>
+    </w:p>
+    <w:p>
+      <w:pPr>
+        <w:jc w:val="both"/>
+        <w:rPr>
+          <w:sz w:val="20"/>
+          <w:szCs w:val="20"/>
+        </w:rPr>
+      </w:pPr>
+      <w:r>
+        <w:rPr>
+          <w:sz w:val="20"/>
+          <w:szCs w:val="20"/>
+        </w:rPr>
+        <w:t xml:space="preserve">"station_0_CO2": 365*24 hourly data </w:t>
+      </w:r>
+    </w:p>
+    <w:p>
+      <w:pPr>
+        <w:jc w:val="both"/>
+        <w:rPr>
+          <w:sz w:val="20"/>
+          <w:szCs w:val="20"/>
+        </w:rPr>
+      </w:pPr>
+      <w:r>
+        <w:rPr>
+          <w:sz w:val="20"/>
+          <w:szCs w:val="20"/>
+        </w:rPr>
+        <w:t>"station_1_NO2": 365*24 hourly data</w:t>
+      </w:r>
+    </w:p>
+    <w:p>
+      <w:pPr>
+        <w:jc w:val="both"/>
+        <w:rPr>
+          <w:sz w:val="20"/>
+          <w:szCs w:val="20"/>
+        </w:rPr>
+      </w:pPr>
+      <w:r>
+        <w:rPr>
+          <w:sz w:val="20"/>
+          <w:szCs w:val="20"/>
+        </w:rPr>
+        <w:t>"station_1_WS":  365*24 hourly data</w:t>
+      </w:r>
+    </w:p>
+    <w:p>
+      <w:pPr>
+        <w:jc w:val="both"/>
+        <w:rPr>
+          <w:sz w:val="20"/>
+          <w:szCs w:val="20"/>
+        </w:rPr>
+      </w:pPr>
+      <w:r>
+        <w:rPr>
+          <w:sz w:val="20"/>
+          <w:szCs w:val="20"/>
+        </w:rPr>
+        <w:t>" station_1_WD":  365*24 hourly data</w:t>
+      </w:r>
+    </w:p>
+    <w:p>
+      <w:pPr>
+        <w:jc w:val="both"/>
+        <w:rPr>
+          <w:sz w:val="20"/>
+          <w:szCs w:val="20"/>
+        </w:rPr>
+      </w:pPr>
+      <w:r>
+        <w:rPr>
+          <w:sz w:val="20"/>
+          <w:szCs w:val="20"/>
+        </w:rPr>
+        <w:t>" station_2_CO2": 365*24 hourly data</w:t>
+      </w:r>
+    </w:p>
+    <w:p>
+      <w:pPr>
+        <w:jc w:val="both"/>
+        <w:rPr>
+          <w:sz w:val="20"/>
+          <w:szCs w:val="20"/>
+        </w:rPr>
+      </w:pPr>
+      <w:r>
+        <w:rPr>
+          <w:sz w:val="20"/>
+          <w:szCs w:val="20"/>
+        </w:rPr>
+        <w:t>" station_2_NO2": 365*24 hourly data</w:t>
+      </w:r>
+    </w:p>
+    <w:p>
+      <w:pPr>
+        <w:jc w:val="both"/>
+        <w:rPr>
+          <w:sz w:val="20"/>
+          <w:szCs w:val="20"/>
+        </w:rPr>
+      </w:pPr>
+      <w:r>
+        <w:rPr>
+          <w:sz w:val="20"/>
+          <w:szCs w:val="20"/>
+        </w:rPr>
+        <w:t>" station_2_WS":  365*24 hourly data</w:t>
+      </w:r>
+    </w:p>
+    <w:p>
+      <w:pPr>
+        <w:jc w:val="both"/>
+        <w:rPr>
+          <w:sz w:val="20"/>
+          <w:szCs w:val="20"/>
+        </w:rPr>
+      </w:pPr>
+      <w:r>
+        <w:rPr>
+          <w:sz w:val="20"/>
+          <w:szCs w:val="20"/>
+        </w:rPr>
+        <w:t>" station_2_WD":  365*24 hourly data</w:t>
+      </w:r>
+    </w:p>
+    <w:p>
+      <w:pPr>
+        <w:rPr>
+          <w:sz w:val="20"/>
+          <w:szCs w:val="20"/>
+        </w:rPr>
+      </w:pPr>
+      <w:r>
+        <w:rPr>
+          <w:sz w:val="20"/>
+          <w:szCs w:val="20"/>
+        </w:rPr>
+        <w:t>…</w:t>
+      </w:r>
+    </w:p>
+    <w:p>
+      <w:pPr>
+        <w:rPr>
+          <w:sz w:val="20"/>
+          <w:szCs w:val="20"/>
+        </w:rPr>
+      </w:pPr>
+      <w:r>
+        <w:rPr>
+          <w:sz w:val="20"/>
+          <w:szCs w:val="20"/>
+        </w:rPr>
+        <w:t>&lt;EOF&gt;</w:t>
+      </w:r>
+    </w:p>
+    <w:p>
+      <w:pPr>
+        <w:jc w:val="both"/>
         <w:rPr>
           <w:b/>
           <w:sz w:val="20"/>
           <w:szCs w:val="20"/>
         </w:rPr>
-        <w:t xml:space="preserve">Example: &lt;2008_WRFCHIM_TIME.cdf&gt; </w:t>
-      </w:r>
-    </w:p>
-    <w:p>
-      <w:pPr>
-        <w:jc w:val="both"/>
-        <w:rPr>
-          <w:sz w:val="20"/>
-          <w:szCs w:val="20"/>
-        </w:rPr>
-      </w:pPr>
-      <w:r>
-        <w:rPr>
-          <w:sz w:val="20"/>
-          <w:szCs w:val="20"/>
-        </w:rPr>
-        <w:t xml:space="preserve">"station_0_CO2": 365*24 hourly data </w:t>
-      </w:r>
-    </w:p>
-    <w:p>
-      <w:pPr>
-        <w:jc w:val="both"/>
-        <w:rPr>
-          <w:sz w:val="20"/>
-          <w:szCs w:val="20"/>
-        </w:rPr>
-      </w:pPr>
-      <w:r>
-        <w:rPr>
-          <w:sz w:val="20"/>
-          <w:szCs w:val="20"/>
-        </w:rPr>
-        <w:t>"station_1_NO2": 365*24 hourly data</w:t>
-      </w:r>
-    </w:p>
-    <w:p>
-      <w:pPr>
-        <w:jc w:val="both"/>
-        <w:rPr>
-          <w:sz w:val="20"/>
-          <w:szCs w:val="20"/>
-        </w:rPr>
-      </w:pPr>
-      <w:r>
-        <w:rPr>
-          <w:sz w:val="20"/>
-          <w:szCs w:val="20"/>
-        </w:rPr>
-        <w:t>"station_1_WS":  365*24 hourly data</w:t>
-      </w:r>
-    </w:p>
-    <w:p>
-      <w:pPr>
-        <w:jc w:val="both"/>
-        <w:rPr>
-          <w:sz w:val="20"/>
-          <w:szCs w:val="20"/>
-        </w:rPr>
-      </w:pPr>
-      <w:proofErr w:type="gramStart"/>
-      <w:r>
-        <w:rPr>
-          <w:sz w:val="20"/>
-          <w:szCs w:val="20"/>
-        </w:rPr>
-        <w:t>" station</w:t>
-      </w:r>
-      <w:proofErr w:type="gramEnd"/>
-      <w:r>
-        <w:rPr>
-          <w:sz w:val="20"/>
-          <w:szCs w:val="20"/>
-        </w:rPr>
-        <w:t>_1_WD":  365*24 hourly data</w:t>
-      </w:r>
-    </w:p>
-    <w:p>
-      <w:pPr>
-        <w:jc w:val="both"/>
-        <w:rPr>
-          <w:sz w:val="20"/>
-          <w:szCs w:val="20"/>
-        </w:rPr>
-      </w:pPr>
-      <w:proofErr w:type="gramStart"/>
-      <w:r>
-        <w:rPr>
-          <w:sz w:val="20"/>
-          <w:szCs w:val="20"/>
-        </w:rPr>
-        <w:t>" station</w:t>
-      </w:r>
-      <w:proofErr w:type="gramEnd"/>
-      <w:r>
-        <w:rPr>
-          <w:sz w:val="20"/>
-          <w:szCs w:val="20"/>
-        </w:rPr>
-        <w:t>_2_CO2": 365*24 hourly data</w:t>
-      </w:r>
-    </w:p>
-    <w:p>
-      <w:pPr>
-        <w:jc w:val="both"/>
-        <w:rPr>
-          <w:sz w:val="20"/>
-          <w:szCs w:val="20"/>
-        </w:rPr>
-      </w:pPr>
-      <w:proofErr w:type="gramStart"/>
-      <w:r>
-        <w:rPr>
-          <w:sz w:val="20"/>
-          <w:szCs w:val="20"/>
-        </w:rPr>
-        <w:t>" station</w:t>
-      </w:r>
-      <w:proofErr w:type="gramEnd"/>
-      <w:r>
-        <w:rPr>
-          <w:sz w:val="20"/>
-          <w:szCs w:val="20"/>
-        </w:rPr>
-        <w:t>_2_NO2": 365*24 hourly data</w:t>
-      </w:r>
-    </w:p>
-    <w:p>
-      <w:pPr>
-        <w:jc w:val="both"/>
-        <w:rPr>
-          <w:sz w:val="20"/>
-          <w:szCs w:val="20"/>
-        </w:rPr>
-      </w:pPr>
-      <w:proofErr w:type="gramStart"/>
-      <w:r>
-        <w:rPr>
-          <w:sz w:val="20"/>
-          <w:szCs w:val="20"/>
-        </w:rPr>
-        <w:t>" station</w:t>
-      </w:r>
-      <w:proofErr w:type="gramEnd"/>
-      <w:r>
-        <w:rPr>
-          <w:sz w:val="20"/>
-          <w:szCs w:val="20"/>
-        </w:rPr>
-        <w:t>_2_WS":  365*24 hourly data</w:t>
-      </w:r>
-    </w:p>
-    <w:p>
-      <w:pPr>
-        <w:jc w:val="both"/>
-        <w:rPr>
-          <w:sz w:val="20"/>
-          <w:szCs w:val="20"/>
-        </w:rPr>
-      </w:pPr>
-      <w:proofErr w:type="gramStart"/>
-      <w:r>
-        <w:rPr>
-          <w:sz w:val="20"/>
-          <w:szCs w:val="20"/>
-        </w:rPr>
-        <w:t>" station</w:t>
-      </w:r>
-      <w:proofErr w:type="gramEnd"/>
-      <w:r>
-        <w:rPr>
-          <w:sz w:val="20"/>
-          <w:szCs w:val="20"/>
-        </w:rPr>
-        <w:t>_2_WD":  365*24 hourly data</w:t>
-      </w:r>
-    </w:p>
-    <w:p>
-      <w:pPr>
-        <w:rPr>
-          <w:sz w:val="20"/>
-          <w:szCs w:val="20"/>
-        </w:rPr>
-      </w:pPr>
-      <w:r>
-        <w:rPr>
-          <w:sz w:val="20"/>
-          <w:szCs w:val="20"/>
-        </w:rPr>
-        <w:t>…</w:t>
-      </w:r>
-    </w:p>
-    <w:p>
-      <w:pPr>
-        <w:rPr>
-          <w:sz w:val="20"/>
-          <w:szCs w:val="20"/>
-        </w:rPr>
-      </w:pPr>
-      <w:r>
-        <w:rPr>
-          <w:sz w:val="20"/>
-          <w:szCs w:val="20"/>
-        </w:rPr>
-        <w:t>&lt;EOF&gt;</w:t>
-      </w:r>
+      </w:pPr>
     </w:p>
     <w:p>
       <w:pPr>
@@ -19118,66 +18698,207 @@
           <w:szCs w:val="20"/>
         </w:rPr>
       </w:pPr>
-    </w:p>
-    <w:p>
-      <w:pPr>
-        <w:jc w:val="both"/>
+      <w:r>
         <w:rPr>
           <w:b/>
           <w:sz w:val="20"/>
           <w:szCs w:val="20"/>
         </w:rPr>
-      </w:pPr>
-      <w:r>
+        <w:t>Example: &lt;2008_CHIM_TIME.cdf&gt; ( a chemical transport model results )</w:t>
+      </w:r>
+    </w:p>
+    <w:p>
+      <w:pPr>
+        <w:jc w:val="both"/>
+        <w:rPr>
+          <w:sz w:val="20"/>
+          <w:szCs w:val="20"/>
+        </w:rPr>
+      </w:pPr>
+      <w:r>
+        <w:rPr>
+          <w:sz w:val="20"/>
+          <w:szCs w:val="20"/>
+        </w:rPr>
+        <w:t>" station_1_CO2": 365*24 hourly data</w:t>
+      </w:r>
+    </w:p>
+    <w:p>
+      <w:pPr>
+        <w:jc w:val="both"/>
+        <w:rPr>
+          <w:sz w:val="20"/>
+          <w:szCs w:val="20"/>
+        </w:rPr>
+      </w:pPr>
+      <w:r>
+        <w:rPr>
+          <w:sz w:val="20"/>
+          <w:szCs w:val="20"/>
+        </w:rPr>
+        <w:t>" station_1_NO2": 365*24 hourly data</w:t>
+      </w:r>
+    </w:p>
+    <w:p>
+      <w:pPr>
+        <w:jc w:val="both"/>
+        <w:rPr>
+          <w:sz w:val="20"/>
+          <w:szCs w:val="20"/>
+        </w:rPr>
+      </w:pPr>
+      <w:r>
+        <w:rPr>
+          <w:sz w:val="20"/>
+          <w:szCs w:val="20"/>
+        </w:rPr>
+        <w:t>" station_1_NO": 365*24 hourly data</w:t>
+      </w:r>
+    </w:p>
+    <w:p>
+      <w:pPr>
+        <w:jc w:val="both"/>
+        <w:rPr>
+          <w:sz w:val="20"/>
+          <w:szCs w:val="20"/>
+        </w:rPr>
+      </w:pPr>
+      <w:r>
+        <w:rPr>
+          <w:sz w:val="20"/>
+          <w:szCs w:val="20"/>
+        </w:rPr>
+        <w:t>" station_2_CO2": 365*24 hourly data</w:t>
+      </w:r>
+    </w:p>
+    <w:p>
+      <w:pPr>
+        <w:jc w:val="both"/>
+        <w:rPr>
+          <w:sz w:val="20"/>
+          <w:szCs w:val="20"/>
+        </w:rPr>
+      </w:pPr>
+      <w:r>
+        <w:rPr>
+          <w:sz w:val="20"/>
+          <w:szCs w:val="20"/>
+        </w:rPr>
+        <w:t>" station_2_NO2": 365*24 hourly data</w:t>
+      </w:r>
+    </w:p>
+    <w:p>
+      <w:pPr>
+        <w:jc w:val="both"/>
+        <w:rPr>
+          <w:sz w:val="20"/>
+          <w:szCs w:val="20"/>
+        </w:rPr>
+      </w:pPr>
+      <w:r>
+        <w:rPr>
+          <w:sz w:val="20"/>
+          <w:szCs w:val="20"/>
+        </w:rPr>
+        <w:t>" station_2_NO": 365*24 hourly data</w:t>
+      </w:r>
+    </w:p>
+    <w:p>
+      <w:pPr>
+        <w:jc w:val="both"/>
+        <w:rPr>
+          <w:sz w:val="20"/>
+          <w:szCs w:val="20"/>
+        </w:rPr>
+      </w:pPr>
+    </w:p>
+    <w:p>
+      <w:pPr>
+        <w:rPr>
+          <w:sz w:val="20"/>
+          <w:szCs w:val="20"/>
+        </w:rPr>
+      </w:pPr>
+      <w:r>
+        <w:rPr>
+          <w:sz w:val="20"/>
+          <w:szCs w:val="20"/>
+        </w:rPr>
+        <w:t>…</w:t>
+      </w:r>
+    </w:p>
+    <w:p>
+      <w:pPr>
+        <w:rPr>
+          <w:sz w:val="20"/>
+          <w:szCs w:val="20"/>
+        </w:rPr>
+      </w:pPr>
+      <w:r>
+        <w:rPr>
+          <w:sz w:val="20"/>
+          <w:szCs w:val="20"/>
+        </w:rPr>
+        <w:t>&lt;EOF&gt;</w:t>
+      </w:r>
+    </w:p>
+    <w:p>
+      <w:pPr>
+        <w:jc w:val="both"/>
+        <w:rPr>
+          <w:sz w:val="20"/>
+          <w:szCs w:val="20"/>
+        </w:rPr>
+      </w:pPr>
+    </w:p>
+    <w:p>
+      <w:pPr>
+        <w:jc w:val="both"/>
         <w:rPr>
           <w:b/>
           <w:sz w:val="20"/>
           <w:szCs w:val="20"/>
         </w:rPr>
-        <w:t xml:space="preserve">Example: &lt;2008_CHIM_TIME.cdf&gt; </w:t>
-      </w:r>
-      <w:proofErr w:type="gramStart"/>
+      </w:pPr>
       <w:r>
         <w:rPr>
           <w:b/>
           <w:sz w:val="20"/>
           <w:szCs w:val="20"/>
         </w:rPr>
-        <w:t>( a</w:t>
-      </w:r>
-      <w:proofErr w:type="gramEnd"/>
-      <w:r>
-        <w:rPr>
-          <w:b/>
+        <w:t>Example: &lt;2008_WRF_TIME.cdf&gt;  ( a meteorological model)</w:t>
+      </w:r>
+    </w:p>
+    <w:p>
+      <w:pPr>
+        <w:jc w:val="both"/>
+        <w:rPr>
           <w:sz w:val="20"/>
           <w:szCs w:val="20"/>
         </w:rPr>
-        <w:t xml:space="preserve"> chemical transport model results )</w:t>
-      </w:r>
-    </w:p>
-    <w:p>
-      <w:pPr>
-        <w:jc w:val="both"/>
+      </w:pPr>
+      <w:r>
         <w:rPr>
           <w:sz w:val="20"/>
           <w:szCs w:val="20"/>
         </w:rPr>
-      </w:pPr>
-      <w:proofErr w:type="gramStart"/>
-      <w:r>
+        <w:t>" station_1_WS": 365*24 hourly data</w:t>
+      </w:r>
+    </w:p>
+    <w:p>
+      <w:pPr>
+        <w:jc w:val="both"/>
         <w:rPr>
           <w:sz w:val="20"/>
           <w:szCs w:val="20"/>
         </w:rPr>
-        <w:t>" station</w:t>
-      </w:r>
-      <w:proofErr w:type="gramEnd"/>
+      </w:pPr>
       <w:r>
         <w:rPr>
           <w:sz w:val="20"/>
           <w:szCs w:val="20"/>
         </w:rPr>
-        <w:t>_1_CO2": 365*24 hourly data</w:t>
+        <w:t>" station_1_WD": 365*24 hourly data</w:t>
       </w:r>
     </w:p>
     <w:p>
@@ -19188,305 +18909,28 @@
           <w:szCs w:val="20"/>
         </w:rPr>
       </w:pPr>
-      <w:proofErr w:type="gramStart"/>
       <w:r>
         <w:rPr>
           <w:sz w:val="20"/>
           <w:szCs w:val="20"/>
         </w:rPr>
-        <w:t>" station</w:t>
-      </w:r>
-      <w:proofErr w:type="gramEnd"/>
-      <w:r>
+        <w:t>" station_2_WS": 365*24 hourly data</w:t>
+      </w:r>
+    </w:p>
+    <w:p>
+      <w:pPr>
+        <w:jc w:val="both"/>
         <w:rPr>
           <w:sz w:val="20"/>
           <w:szCs w:val="20"/>
         </w:rPr>
-        <w:t>_1_NO2": 365*24 hourly data</w:t>
-      </w:r>
-    </w:p>
-    <w:p>
-      <w:pPr>
-        <w:jc w:val="both"/>
+      </w:pPr>
+      <w:r>
         <w:rPr>
           <w:sz w:val="20"/>
           <w:szCs w:val="20"/>
         </w:rPr>
-      </w:pPr>
-      <w:proofErr w:type="gramStart"/>
-      <w:r>
-        <w:rPr>
-          <w:sz w:val="20"/>
-          <w:szCs w:val="20"/>
-        </w:rPr>
-        <w:t>" station</w:t>
-      </w:r>
-      <w:proofErr w:type="gramEnd"/>
-      <w:r>
-        <w:rPr>
-          <w:sz w:val="20"/>
-          <w:szCs w:val="20"/>
-        </w:rPr>
-        <w:t>_1_NO": 365*24 hourly data</w:t>
-      </w:r>
-    </w:p>
-    <w:p>
-      <w:pPr>
-        <w:jc w:val="both"/>
-        <w:rPr>
-          <w:sz w:val="20"/>
-          <w:szCs w:val="20"/>
-        </w:rPr>
-      </w:pPr>
-      <w:proofErr w:type="gramStart"/>
-      <w:r>
-        <w:rPr>
-          <w:sz w:val="20"/>
-          <w:szCs w:val="20"/>
-        </w:rPr>
-        <w:t>" station</w:t>
-      </w:r>
-      <w:proofErr w:type="gramEnd"/>
-      <w:r>
-        <w:rPr>
-          <w:sz w:val="20"/>
-          <w:szCs w:val="20"/>
-        </w:rPr>
-        <w:t>_2_CO2": 365*24 hourly data</w:t>
-      </w:r>
-    </w:p>
-    <w:p>
-      <w:pPr>
-        <w:jc w:val="both"/>
-        <w:rPr>
-          <w:sz w:val="20"/>
-          <w:szCs w:val="20"/>
-        </w:rPr>
-      </w:pPr>
-      <w:proofErr w:type="gramStart"/>
-      <w:r>
-        <w:rPr>
-          <w:sz w:val="20"/>
-          <w:szCs w:val="20"/>
-        </w:rPr>
-        <w:t>" station</w:t>
-      </w:r>
-      <w:proofErr w:type="gramEnd"/>
-      <w:r>
-        <w:rPr>
-          <w:sz w:val="20"/>
-          <w:szCs w:val="20"/>
-        </w:rPr>
-        <w:t>_2_NO2": 365*24 hourly data</w:t>
-      </w:r>
-    </w:p>
-    <w:p>
-      <w:pPr>
-        <w:jc w:val="both"/>
-        <w:rPr>
-          <w:sz w:val="20"/>
-          <w:szCs w:val="20"/>
-        </w:rPr>
-      </w:pPr>
-      <w:proofErr w:type="gramStart"/>
-      <w:r>
-        <w:rPr>
-          <w:sz w:val="20"/>
-          <w:szCs w:val="20"/>
-        </w:rPr>
-        <w:t>" station</w:t>
-      </w:r>
-      <w:proofErr w:type="gramEnd"/>
-      <w:r>
-        <w:rPr>
-          <w:sz w:val="20"/>
-          <w:szCs w:val="20"/>
-        </w:rPr>
-        <w:t>_2_NO": 365*24 hourly data</w:t>
-      </w:r>
-    </w:p>
-    <w:p>
-      <w:pPr>
-        <w:jc w:val="both"/>
-        <w:rPr>
-          <w:sz w:val="20"/>
-          <w:szCs w:val="20"/>
-        </w:rPr>
-      </w:pPr>
-    </w:p>
-    <w:p>
-      <w:pPr>
-        <w:rPr>
-          <w:sz w:val="20"/>
-          <w:szCs w:val="20"/>
-        </w:rPr>
-      </w:pPr>
-      <w:r>
-        <w:rPr>
-          <w:sz w:val="20"/>
-          <w:szCs w:val="20"/>
-        </w:rPr>
-        <w:t>…</w:t>
-      </w:r>
-    </w:p>
-    <w:p>
-      <w:pPr>
-        <w:rPr>
-          <w:sz w:val="20"/>
-          <w:szCs w:val="20"/>
-        </w:rPr>
-      </w:pPr>
-      <w:r>
-        <w:rPr>
-          <w:sz w:val="20"/>
-          <w:szCs w:val="20"/>
-        </w:rPr>
-        <w:t>&lt;EOF&gt;</w:t>
-      </w:r>
-    </w:p>
-    <w:p>
-      <w:pPr>
-        <w:jc w:val="both"/>
-        <w:rPr>
-          <w:sz w:val="20"/>
-          <w:szCs w:val="20"/>
-        </w:rPr>
-      </w:pPr>
-    </w:p>
-    <w:p>
-      <w:pPr>
-        <w:jc w:val="both"/>
-        <w:rPr>
-          <w:b/>
-          <w:sz w:val="20"/>
-          <w:szCs w:val="20"/>
-        </w:rPr>
-      </w:pPr>
-      <w:r>
-        <w:rPr>
-          <w:b/>
-          <w:sz w:val="20"/>
-          <w:szCs w:val="20"/>
-        </w:rPr>
-        <w:t>Example: &lt;2008_WRF_TIME.cdf</w:t>
-      </w:r>
-      <w:proofErr w:type="gramStart"/>
-      <w:r>
-        <w:rPr>
-          <w:b/>
-          <w:sz w:val="20"/>
-          <w:szCs w:val="20"/>
-        </w:rPr>
-        <w:t>&gt;  (</w:t>
-      </w:r>
-      <w:proofErr w:type="gramEnd"/>
-      <w:r>
-        <w:rPr>
-          <w:b/>
-          <w:sz w:val="20"/>
-          <w:szCs w:val="20"/>
-        </w:rPr>
-        <w:t xml:space="preserve"> a meteorological model)</w:t>
-      </w:r>
-    </w:p>
-    <w:p>
-      <w:pPr>
-        <w:jc w:val="both"/>
-        <w:rPr>
-          <w:sz w:val="20"/>
-          <w:szCs w:val="20"/>
-        </w:rPr>
-      </w:pPr>
-      <w:proofErr w:type="gramStart"/>
-      <w:r>
-        <w:rPr>
-          <w:sz w:val="20"/>
-          <w:szCs w:val="20"/>
-        </w:rPr>
-        <w:t>" station</w:t>
-      </w:r>
-      <w:proofErr w:type="gramEnd"/>
-      <w:r>
-        <w:rPr>
-          <w:sz w:val="20"/>
-          <w:szCs w:val="20"/>
-        </w:rPr>
-        <w:t>_1_WS": 365*24 hourly data</w:t>
-      </w:r>
-    </w:p>
-    <w:p>
-      <w:pPr>
-        <w:jc w:val="both"/>
-        <w:rPr>
-          <w:sz w:val="20"/>
-          <w:szCs w:val="20"/>
-        </w:rPr>
-      </w:pPr>
-      <w:proofErr w:type="gramStart"/>
-      <w:r>
-        <w:rPr>
-          <w:sz w:val="20"/>
-          <w:szCs w:val="20"/>
-        </w:rPr>
-        <w:t>" station</w:t>
-      </w:r>
-      <w:proofErr w:type="gramEnd"/>
-      <w:r>
-        <w:rPr>
-          <w:sz w:val="20"/>
-          <w:szCs w:val="20"/>
-        </w:rPr>
-        <w:t>_1_WD": 365*24 hourly data</w:t>
-      </w:r>
-    </w:p>
-    <w:p>
-      <w:pPr>
-        <w:jc w:val="both"/>
-        <w:rPr>
-          <w:sz w:val="20"/>
-          <w:szCs w:val="20"/>
-        </w:rPr>
-      </w:pPr>
-      <w:proofErr w:type="gramStart"/>
-      <w:r>
-        <w:rPr>
-          <w:sz w:val="20"/>
-          <w:szCs w:val="20"/>
-        </w:rPr>
-        <w:t>" station</w:t>
-      </w:r>
-      <w:proofErr w:type="gramEnd"/>
-      <w:r>
-        <w:rPr>
-          <w:sz w:val="20"/>
-          <w:szCs w:val="20"/>
-        </w:rPr>
-        <w:t>_2_WS": 365*24 hourly data</w:t>
-      </w:r>
-    </w:p>
-    <w:p>
-      <w:pPr>
-        <w:jc w:val="both"/>
-        <w:rPr>
-          <w:sz w:val="20"/>
-          <w:szCs w:val="20"/>
-        </w:rPr>
-      </w:pPr>
-      <w:proofErr w:type="gramStart"/>
-      <w:r>
-        <w:rPr>
-          <w:sz w:val="20"/>
-          <w:szCs w:val="20"/>
-        </w:rPr>
-        <w:t>" station</w:t>
-      </w:r>
-      <w:proofErr w:type="gramEnd"/>
-      <w:r>
-        <w:rPr>
-          <w:sz w:val="20"/>
-          <w:szCs w:val="20"/>
-        </w:rPr>
-        <w:t>_2_WD": 365*24 hourly data</w:t>
+        <w:t>" station_2_WD": 365*24 hourly data</w:t>
       </w:r>
     </w:p>
     <w:p>
@@ -19560,15 +19004,7 @@
         <w:jc w:val="both"/>
       </w:pPr>
       <w:r>
-        <w:t xml:space="preserve">We expect that the a model has a complete time series for a calculated variable </w:t>
-      </w:r>
-      <w:proofErr w:type="gramStart"/>
-      <w:r>
-        <w:t>( i.e</w:t>
-      </w:r>
-      <w:proofErr w:type="gramEnd"/>
-      <w:r>
-        <w:t xml:space="preserve">. 8760 values) at given location.  </w:t>
+        <w:t xml:space="preserve">We expect that the a model has a complete time series for a calculated variable ( i.e. 8760 values) at given location.  </w:t>
       </w:r>
       <w:r>
         <w:t>Random missing data are not permitted (i.e. missing hours, days, months etc.). The hourly series for each parameter and station must be complete with valid data.</w:t>
@@ -19618,15 +19054,7 @@
       </w:r>
       <w:proofErr w:type="spellEnd"/>
       <w:r>
-        <w:t xml:space="preserve"> file as </w:t>
-      </w:r>
-      <w:proofErr w:type="gramStart"/>
-      <w:r>
-        <w:t>a</w:t>
-      </w:r>
-      <w:proofErr w:type="gramEnd"/>
-      <w:r>
-        <w:t xml:space="preserve"> hourly series of “-999”.</w:t>
+        <w:t xml:space="preserve"> file as a hourly series of “-999”.</w:t>
       </w:r>
     </w:p>
     <w:p/>
@@ -19893,15 +19321,7 @@
         <w:jc w:val="both"/>
       </w:pPr>
       <w:r>
-        <w:t>YearlyAvg</w:t>
-      </w:r>
-      <w:proofErr w:type="gramStart"/>
-      <w:r>
-        <w:t>;2009</w:t>
-      </w:r>
-      <w:proofErr w:type="gramEnd"/>
-      <w:r>
-        <w:t>;O3;PM10...</w:t>
+        <w:t>YearlyAvg;2009;O3;PM10...</w:t>
       </w:r>
     </w:p>
     <w:p>
@@ -19910,13 +19330,8 @@
         <w:ind w:left="360"/>
         <w:jc w:val="both"/>
       </w:pPr>
-      <w:proofErr w:type="gramStart"/>
-      <w:r>
-        <w:t>;Station</w:t>
-      </w:r>
-      <w:proofErr w:type="gramEnd"/>
-      <w:r>
-        <w:t>;ValueParam1;ValueParam2...</w:t>
+      <w:r>
+        <w:t>;Station;ValueParam1;ValueParam2...</w:t>
       </w:r>
     </w:p>
     <w:p>
@@ -19926,15 +19341,7 @@
         <w:jc w:val="both"/>
       </w:pPr>
       <w:r>
-        <w:t>Illmitz</w:t>
-      </w:r>
-      <w:proofErr w:type="gramStart"/>
-      <w:r>
-        <w:t>;40.3</w:t>
-      </w:r>
-      <w:proofErr w:type="gramEnd"/>
-      <w:r>
-        <w:t>;45.34</w:t>
+        <w:t>Illmitz;40.3;45.34</w:t>
       </w:r>
     </w:p>
     <w:p>
@@ -19944,15 +19351,7 @@
         <w:jc w:val="both"/>
       </w:pPr>
       <w:r>
-        <w:t>Pillers</w:t>
-      </w:r>
-      <w:proofErr w:type="gramStart"/>
-      <w:r>
-        <w:t>;78</w:t>
-      </w:r>
-      <w:proofErr w:type="gramEnd"/>
-      <w:r>
-        <w:t>;54.54</w:t>
+        <w:t>Pillers;78;54.54</w:t>
       </w:r>
     </w:p>
     <w:p>
@@ -20026,7 +19425,7 @@
       </w:pPr>
       <w:bookmarkStart w:id="207" w:name="_Toc284940319"/>
       <w:bookmarkStart w:id="208" w:name="_Toc340163136"/>
-      <w:bookmarkEnd w:id="197"/>
+      <w:bookmarkEnd w:id="198"/>
       <w:r>
         <w:rPr>
           <w:lang w:val="en-GB"/>
@@ -20897,21 +20296,7 @@
         <w:rPr>
           <w:lang w:val="en-GB"/>
         </w:rPr>
-        <w:t xml:space="preserve">. In the first case the mean of the stations statistical indicators will be represented as a single number on the diagram whereas in the second option the worst statistical indicator among 90% of the available stations (rejecting 10%) is selected. This latter choice is used with diagrams in which performance criteria are present and indicate whether this </w:t>
-      </w:r>
-      <w:proofErr w:type="gramStart"/>
-      <w:r>
-        <w:rPr>
-          <w:lang w:val="en-GB"/>
-        </w:rPr>
-        <w:t>criteria</w:t>
-      </w:r>
-      <w:proofErr w:type="gramEnd"/>
-      <w:r>
-        <w:rPr>
-          <w:lang w:val="en-GB"/>
-        </w:rPr>
-        <w:t xml:space="preserve"> is fulfilled for the selected group of stations. </w:t>
+        <w:t xml:space="preserve">. In the first case the mean of the stations statistical indicators will be represented as a single number on the diagram whereas in the second option the worst statistical indicator among 90% of the available stations (rejecting 10%) is selected. This latter choice is used with diagrams in which performance criteria are present and indicate whether this criteria is fulfilled for the selected group of stations. </w:t>
       </w:r>
       <w:r>
         <w:rPr>
@@ -21654,16 +21039,8 @@
         <w:rPr>
           <w:lang w:val="en-GB"/>
         </w:rPr>
-        <w:t xml:space="preserve">To reload the saved </w:t>
-      </w:r>
-      <w:proofErr w:type="gramStart"/>
-      <w:r>
-        <w:rPr>
-          <w:lang w:val="en-GB"/>
-        </w:rPr>
-        <w:t>selections,</w:t>
-      </w:r>
-      <w:proofErr w:type="gramEnd"/>
+        <w:t>To reload the saved selections,</w:t>
+      </w:r>
       <w:r>
         <w:rPr>
           <w:lang w:val="en-GB"/>
@@ -21715,9 +21092,9 @@
           <w:lang w:val="en-GB"/>
         </w:rPr>
       </w:pPr>
-      <w:bookmarkStart w:id="215" w:name="_Toc284940322"/>
-      <w:bookmarkStart w:id="216" w:name="_Ref284944740"/>
-      <w:bookmarkStart w:id="217" w:name="_Toc340163139"/>
+      <w:bookmarkStart w:id="215" w:name="_Toc340163139"/>
+      <w:bookmarkStart w:id="216" w:name="_Toc284940322"/>
+      <w:bookmarkStart w:id="217" w:name="_Ref284944740"/>
       <w:r>
         <w:rPr>
           <w:rFonts w:ascii="Times New Roman" w:hAnsi="Times New Roman"/>
@@ -21767,7 +21144,7 @@
         </w:rPr>
         <w:t>e</w:t>
       </w:r>
-      <w:bookmarkEnd w:id="217"/>
+      <w:bookmarkEnd w:id="215"/>
     </w:p>
     <w:p>
       <w:pPr>
@@ -21884,21 +21261,7 @@
         <w:rPr>
           <w:lang w:val="en-GB"/>
         </w:rPr>
-        <w:t xml:space="preserve">For most graphics an additional window will appear allowing the user to drag the mouse on the diagram and retrieve information about the quantitative values of the different points/stations represented on the diagram. </w:t>
-      </w:r>
-      <w:proofErr w:type="gramStart"/>
-      <w:r>
-        <w:rPr>
-          <w:lang w:val="en-GB"/>
-        </w:rPr>
-        <w:t>This mouse recognize</w:t>
-      </w:r>
-      <w:proofErr w:type="gramEnd"/>
-      <w:r>
-        <w:rPr>
-          <w:lang w:val="en-GB"/>
-        </w:rPr>
-        <w:t xml:space="preserve"> functionality can be set in “on/off” mode under the main menu “mode” with the </w:t>
+        <w:t xml:space="preserve">For most graphics an additional window will appear allowing the user to drag the mouse on the diagram and retrieve information about the quantitative values of the different points/stations represented on the diagram. This mouse recognize functionality can be set in “on/off” mode under the main menu “mode” with the </w:t>
       </w:r>
       <w:proofErr w:type="spellStart"/>
       <w:r>
@@ -22045,15 +21408,7 @@
         <w:fldChar w:fldCharType="end"/>
       </w:r>
       <w:r>
-        <w:t xml:space="preserve">: DELTA main graphical window. The example shown is the target </w:t>
-      </w:r>
-      <w:proofErr w:type="gramStart"/>
-      <w:r>
-        <w:t>plot for maximum daily 8h mean</w:t>
-      </w:r>
-      <w:proofErr w:type="gramEnd"/>
-      <w:r>
-        <w:t xml:space="preserve"> O3 as calculated by two models at a single station</w:t>
+        <w:t>: DELTA main graphical window. The example shown is the target plot for maximum daily 8h mean O3 as calculated by two models at a single station</w:t>
       </w:r>
     </w:p>
     <w:p>
@@ -22914,43 +22269,7 @@
           <w:szCs w:val="24"/>
           <w:lang w:val="en-GB"/>
         </w:rPr>
-        <w:t xml:space="preserve">Opens the </w:t>
-      </w:r>
-      <w:r>
-        <w:rPr>
-          <w:rFonts w:ascii="Times New Roman" w:eastAsia="Times New Roman" w:hAnsi="Times New Roman"/>
-          <w:sz w:val="24"/>
-          <w:szCs w:val="24"/>
-          <w:lang w:val="en-GB"/>
-        </w:rPr>
-        <w:t>“Analysis”</w:t>
-      </w:r>
-      <w:r>
-        <w:rPr>
-          <w:rFonts w:ascii="Times New Roman" w:eastAsia="Times New Roman" w:hAnsi="Times New Roman"/>
-          <w:sz w:val="24"/>
-          <w:szCs w:val="24"/>
-          <w:lang w:val="en-GB"/>
-        </w:rPr>
-        <w:t xml:space="preserve"> window (similar to </w:t>
-      </w:r>
-      <w:r>
-        <w:rPr>
-          <w:rFonts w:ascii="Times New Roman" w:eastAsia="Times New Roman" w:hAnsi="Times New Roman"/>
-          <w:sz w:val="24"/>
-          <w:szCs w:val="24"/>
-          <w:lang w:val="en-GB"/>
-        </w:rPr>
-        <w:t>“</w:t>
-      </w:r>
-      <w:r>
-        <w:rPr>
-          <w:rFonts w:ascii="Times New Roman" w:eastAsia="Times New Roman" w:hAnsi="Times New Roman"/>
-          <w:sz w:val="24"/>
-          <w:szCs w:val="24"/>
-          <w:lang w:val="en-GB"/>
-        </w:rPr>
-        <w:t>Analysis”).</w:t>
+        <w:t>Opens the “Analysis” window (similar to “Analysis”).</w:t>
       </w:r>
     </w:p>
     <w:p>
@@ -23241,43 +22560,7 @@
           <w:szCs w:val="24"/>
           <w:lang w:val="en-GB"/>
         </w:rPr>
-        <w:t xml:space="preserve">Open the DELTA </w:t>
-      </w:r>
-      <w:r>
-        <w:rPr>
-          <w:rFonts w:ascii="Times New Roman" w:eastAsia="Times New Roman" w:hAnsi="Times New Roman"/>
-          <w:sz w:val="24"/>
-          <w:szCs w:val="24"/>
-          <w:lang w:val="en-GB"/>
-        </w:rPr>
-        <w:t xml:space="preserve">WWW homepage. </w:t>
-      </w:r>
-      <w:r>
-        <w:rPr>
-          <w:rFonts w:ascii="Times New Roman" w:eastAsia="Times New Roman" w:hAnsi="Times New Roman"/>
-          <w:sz w:val="24"/>
-          <w:szCs w:val="24"/>
-          <w:lang w:val="en-GB"/>
-        </w:rPr>
-        <w:t xml:space="preserve">The correct directory in which </w:t>
-      </w:r>
-      <w:r>
-        <w:rPr>
-          <w:rFonts w:ascii="Times New Roman" w:eastAsia="Times New Roman" w:hAnsi="Times New Roman"/>
-          <w:sz w:val="24"/>
-          <w:szCs w:val="24"/>
-          <w:lang w:val="en-GB"/>
-        </w:rPr>
-        <w:t xml:space="preserve">the browser executable </w:t>
-      </w:r>
-      <w:r>
-        <w:rPr>
-          <w:rFonts w:ascii="Times New Roman" w:eastAsia="Times New Roman" w:hAnsi="Times New Roman"/>
-          <w:sz w:val="24"/>
-          <w:szCs w:val="24"/>
-          <w:lang w:val="en-GB"/>
-        </w:rPr>
-        <w:t>is located should be specified in the “init.ini” file in the “resource” directory.</w:t>
+        <w:t>Open the DELTA WWW homepage. The correct directory in which the browser executable is located should be specified in the “init.ini” file in the “resource” directory.</w:t>
       </w:r>
     </w:p>
     <w:p>
@@ -23361,8 +22644,8 @@
         <w:t>:</w:t>
       </w:r>
     </w:p>
-    <w:bookmarkEnd w:id="215"/>
     <w:bookmarkEnd w:id="216"/>
+    <w:bookmarkEnd w:id="217"/>
     <w:p>
       <w:pPr>
         <w:pStyle w:val="Caption"/>
@@ -23381,15 +22664,15 @@
           <w:lang w:val="en-GB"/>
         </w:rPr>
       </w:pPr>
-      <w:bookmarkStart w:id="219" w:name="_Toc284940325"/>
-      <w:bookmarkStart w:id="220" w:name="_Toc340163141"/>
+      <w:bookmarkStart w:id="219" w:name="_Toc340163141"/>
+      <w:bookmarkStart w:id="220" w:name="_Toc284940325"/>
       <w:r>
         <w:rPr>
           <w:lang w:val="en-GB"/>
         </w:rPr>
         <w:t>Benchmarking mode</w:t>
       </w:r>
-      <w:bookmarkEnd w:id="220"/>
+      <w:bookmarkEnd w:id="219"/>
     </w:p>
     <w:p>
       <w:pPr>
@@ -23558,14 +22841,12 @@
           <w:lang w:val="en-GB"/>
         </w:rPr>
       </w:pPr>
-      <w:proofErr w:type="gramStart"/>
       <w:r>
         <w:rPr>
           <w:lang w:val="en-GB"/>
         </w:rPr>
         <w:t>Reports similar to those presented in Section 5 of the “Concepts” part of this document.</w:t>
       </w:r>
-      <w:proofErr w:type="gramEnd"/>
     </w:p>
     <w:p>
       <w:pPr>
@@ -23615,27 +22896,7 @@
           <w:szCs w:val="24"/>
           <w:lang w:val="en-GB"/>
         </w:rPr>
-        <w:t xml:space="preserve">Currently the performance report is produced automatically for one single model. This single model is selected by default and corresponds to the top-of-the-list model when opening the data-selection interface. For applying the procedure to other models the user is requested to play with the model data files in </w:t>
-      </w:r>
-      <w:proofErr w:type="gramStart"/>
-      <w:r>
-        <w:rPr>
-          <w:rFonts w:ascii="Times New Roman" w:eastAsia="Times New Roman" w:hAnsi="Times New Roman"/>
-          <w:sz w:val="24"/>
-          <w:szCs w:val="24"/>
-          <w:lang w:val="en-GB"/>
-        </w:rPr>
-        <w:t>the ..</w:t>
-      </w:r>
-      <w:proofErr w:type="gramEnd"/>
-      <w:r>
-        <w:rPr>
-          <w:rFonts w:ascii="Times New Roman" w:eastAsia="Times New Roman" w:hAnsi="Times New Roman"/>
-          <w:sz w:val="24"/>
-          <w:szCs w:val="24"/>
-          <w:lang w:val="en-GB"/>
-        </w:rPr>
-        <w:t>/</w:t>
+        <w:t>Currently the performance report is produced automatically for one single model. This single model is selected by default and corresponds to the top-of-the-list model when opening the data-selection interface. For applying the procedure to other models the user is requested to play with the model data files in the ../</w:t>
       </w:r>
       <w:proofErr w:type="spellStart"/>
       <w:r>
@@ -23801,35 +23062,7 @@
         <w:rPr>
           <w:lang w:val="en-GB"/>
         </w:rPr>
-        <w:t xml:space="preserve">This dataset contains the results from a model inter-comparison exercise performed by six air quality models for year 2005. The model domain covers the Po Valley (Italy) with at 6 x6 km2 resolution (95x65 cells) </w:t>
-      </w:r>
-      <w:proofErr w:type="gramStart"/>
-      <w:r>
-        <w:rPr>
-          <w:lang w:val="en-GB"/>
-        </w:rPr>
-        <w:t>grid</w:t>
-      </w:r>
-      <w:proofErr w:type="gramEnd"/>
-      <w:r>
-        <w:rPr>
-          <w:lang w:val="en-GB"/>
-        </w:rPr>
-        <w:t xml:space="preserve">. Pollutant concentrations have been simulated by 5 transport chemical (CHIMERE, TCAM, CAMX, RCG, </w:t>
-      </w:r>
-      <w:proofErr w:type="gramStart"/>
-      <w:r>
-        <w:rPr>
-          <w:lang w:val="en-GB"/>
-        </w:rPr>
-        <w:t>MINNI )</w:t>
-      </w:r>
-      <w:proofErr w:type="gramEnd"/>
-      <w:r>
-        <w:rPr>
-          <w:lang w:val="en-GB"/>
-        </w:rPr>
-        <w:t xml:space="preserve"> and 2 meteorological models (MM5 and TRAMPER). </w:t>
+        <w:t xml:space="preserve">This dataset contains the results from a model inter-comparison exercise performed by six air quality models for year 2005. The model domain covers the Po Valley (Italy) with at 6 x6 km2 resolution (95x65 cells) grid. Pollutant concentrations have been simulated by 5 transport chemical (CHIMERE, TCAM, CAMX, RCG, MINNI ) and 2 meteorological models (MM5 and TRAMPER). </w:t>
       </w:r>
     </w:p>
     <w:p>
@@ -24048,7 +23281,6 @@
           <w:lang w:val="en-GB"/>
         </w:rPr>
       </w:pPr>
-      <w:proofErr w:type="gramStart"/>
       <w:r>
         <w:rPr>
           <w:rFonts w:ascii="Times New Roman" w:eastAsia="Times New Roman" w:hAnsi="Times New Roman"/>
@@ -24057,17 +23289,7 @@
           <w:lang w:val="en-GB"/>
         </w:rPr>
         <w:lastRenderedPageBreak/>
-        <w:t>the</w:t>
-      </w:r>
-      <w:proofErr w:type="gramEnd"/>
-      <w:r>
-        <w:rPr>
-          <w:rFonts w:ascii="Times New Roman" w:eastAsia="Times New Roman" w:hAnsi="Times New Roman"/>
-          <w:sz w:val="24"/>
-          <w:szCs w:val="24"/>
-          <w:lang w:val="en-GB"/>
-        </w:rPr>
-        <w:t xml:space="preserve"> observational data in *.</w:t>
+        <w:t>the observational data in *.</w:t>
       </w:r>
       <w:proofErr w:type="spellStart"/>
       <w:r>
@@ -24335,7 +23557,6 @@
         <w:t xml:space="preserve">, </w:t>
       </w:r>
       <w:proofErr w:type="spellStart"/>
-      <w:proofErr w:type="gramStart"/>
       <w:r>
         <w:rPr>
           <w:rFonts w:ascii="Times New Roman" w:eastAsia="Times New Roman" w:hAnsi="Times New Roman"/>
@@ -24346,7 +23567,6 @@
         <w:t>Inf</w:t>
       </w:r>
       <w:proofErr w:type="spellEnd"/>
-      <w:proofErr w:type="gramEnd"/>
       <w:r>
         <w:rPr>
           <w:rFonts w:ascii="Times New Roman" w:eastAsia="Times New Roman" w:hAnsi="Times New Roman"/>
@@ -24676,21 +23896,7 @@
         <w:rPr>
           <w:lang w:val="en-GB"/>
         </w:rPr>
-        <w:t xml:space="preserve"> is the configuration file 'startup.ini' containing the variables (meteorological </w:t>
-      </w:r>
-      <w:proofErr w:type="gramStart"/>
-      <w:r>
-        <w:rPr>
-          <w:lang w:val="en-GB"/>
-        </w:rPr>
-        <w:t>variables ,</w:t>
-      </w:r>
-      <w:proofErr w:type="gramEnd"/>
-      <w:r>
-        <w:rPr>
-          <w:lang w:val="en-GB"/>
-        </w:rPr>
-        <w:t xml:space="preserve"> and pollutants) to be treated, as well as geographical information about the observational stations. Model output should be in </w:t>
+        <w:t xml:space="preserve"> is the configuration file 'startup.ini' containing the variables (meteorological variables , and pollutants) to be treated, as well as geographical information about the observational stations. Model output should be in </w:t>
       </w:r>
       <w:proofErr w:type="spellStart"/>
       <w:r>
@@ -24996,7 +24202,7 @@
       </w:r>
     </w:p>
     <w:p/>
-    <w:bookmarkEnd w:id="219"/>
+    <w:bookmarkEnd w:id="220"/>
     <w:p>
       <w:pPr>
         <w:rPr>
@@ -26761,15 +25967,7 @@
               <w:jc w:val="both"/>
             </w:pPr>
             <w:r>
-              <w:t xml:space="preserve">Bar-plots with observed values represented with grey filled bars. Modeled values are indicated with colored circles. In case of multiple </w:t>
-            </w:r>
-            <w:proofErr w:type="gramStart"/>
-            <w:r>
-              <w:t>choice</w:t>
-            </w:r>
-            <w:proofErr w:type="gramEnd"/>
-            <w:r>
-              <w:t xml:space="preserve"> involving three entities (e.g. models, observations and parameters, multiple bars will appear.</w:t>
+              <w:t>Bar-plots with observed values represented with grey filled bars. Modeled values are indicated with colored circles. In case of multiple choice involving three entities (e.g. models, observations and parameters, multiple bars will appear.</w:t>
             </w:r>
           </w:p>
           <w:p/>
@@ -30551,7 +29749,7 @@
                   <v:shape id="_x0000_i1033" type="#_x0000_t75" style="width:9.75pt;height:9.75pt" o:ole="">
                     <v:imagedata r:id="rId37" o:title=""/>
                   </v:shape>
-                  <o:OLEObject Type="Embed" ProgID="Equation.3" ShapeID="_x0000_i1033" DrawAspect="Content" ObjectID="_1413905038" r:id="rId38"/>
+                  <o:OLEObject Type="Embed" ProgID="Equation.3" ShapeID="_x0000_i1033" DrawAspect="Content" ObjectID="_1414832597" r:id="rId38"/>
                 </w:object>
               </m:r>
               <m:r>
@@ -35052,13 +34250,8 @@
               <w:jc w:val="both"/>
             </w:pPr>
             <w:r>
-              <w:t xml:space="preserve">The green shaded area corresponds </w:t>
-            </w:r>
-            <w:proofErr w:type="gramStart"/>
-            <w:r>
-              <w:t xml:space="preserve">to </w:t>
-            </w:r>
-            <w:proofErr w:type="gramEnd"/>
+              <w:t xml:space="preserve">The green shaded area corresponds to </w:t>
+            </w:r>
             <m:oMath>
               <m:f>
                 <m:fPr>
@@ -35115,15 +34308,7 @@
               </m:r>
             </m:oMath>
             <w:r>
-              <w:t xml:space="preserve">. The CRMSE related </w:t>
-            </w:r>
-            <w:proofErr w:type="gramStart"/>
-            <w:r>
-              <w:t>error are</w:t>
-            </w:r>
-            <w:proofErr w:type="gramEnd"/>
-            <w:r>
-              <w:t xml:space="preserve"> examined to see whether it is dominated by R or by SD. The following ratio is used to assign a given station either to the left or right side of the target diagram (see section 4.3 and METHOD2012 for more details)</w:t>
+              <w:t>. The CRMSE related error are examined to see whether it is dominated by R or by SD. The following ratio is used to assign a given station either to the left or right side of the target diagram (see section 4.3 and METHOD2012 for more details)</w:t>
             </w:r>
           </w:p>
           <w:p>
@@ -35138,7 +34323,7 @@
                 <v:shape id="_x0000_i1034" type="#_x0000_t75" style="width:244.5pt;height:41.25pt" o:ole="">
                   <v:imagedata r:id="rId42" o:title=""/>
                 </v:shape>
-                <o:OLEObject Type="Embed" ProgID="Equation.3" ShapeID="_x0000_i1034" DrawAspect="Content" ObjectID="_1413905039" r:id="rId43"/>
+                <o:OLEObject Type="Embed" ProgID="Equation.3" ShapeID="_x0000_i1034" DrawAspect="Content" ObjectID="_1414832598" r:id="rId43"/>
               </w:object>
             </w:r>
           </w:p>
@@ -38207,13 +37392,8 @@
               </m:sSup>
             </m:oMath>
             <w:r>
-              <w:t xml:space="preserve">  </w:t>
-            </w:r>
-            <w:proofErr w:type="gramStart"/>
-            <w:r>
-              <w:t xml:space="preserve">and </w:t>
-            </w:r>
-            <w:proofErr w:type="gramEnd"/>
+              <w:t xml:space="preserve">  and </w:t>
+            </w:r>
             <m:oMath>
               <m:r>
                 <w:rPr>
@@ -39979,13 +39159,8 @@
               </m:f>
             </m:oMath>
             <w:r>
-              <w:t xml:space="preserve"> </w:t>
-            </w:r>
-            <w:proofErr w:type="gramStart"/>
-            <w:r>
-              <w:t xml:space="preserve">and </w:t>
-            </w:r>
-            <w:proofErr w:type="gramEnd"/>
+              <w:t xml:space="preserve"> and </w:t>
+            </w:r>
             <m:oMath>
               <m:d>
                 <m:dPr>
@@ -43938,15 +43113,7 @@
           <w:p/>
           <w:p>
             <w:r>
-              <w:t xml:space="preserve">For each station the 3 performance criteria for Bias, R and NMSD (equations 5 to 7) are calculated. Values for the bias and correlation normalized indicator are directly represented in the right part of the diagram (x&gt;0). If the standard deviation indicator is not fulfilled then the station symbol will lie on the negative part of the x axis. This allows </w:t>
-            </w:r>
-            <w:proofErr w:type="gramStart"/>
-            <w:r>
-              <w:t>to identify</w:t>
-            </w:r>
-            <w:proofErr w:type="gramEnd"/>
-            <w:r>
-              <w:t xml:space="preserve"> what type of errors is predominating in the results. In the green area all performance criteria are fulfilled.  </w:t>
+              <w:t xml:space="preserve">For each station the 3 performance criteria for Bias, R and NMSD (equations 5 to 7) are calculated. Values for the bias and correlation normalized indicator are directly represented in the right part of the diagram (x&gt;0). If the standard deviation indicator is not fulfilled then the station symbol will lie on the negative part of the x axis. This allows to identify what type of errors is predominating in the results. In the green area all performance criteria are fulfilled.  </w:t>
             </w:r>
           </w:p>
         </w:tc>
@@ -44809,21 +43976,7 @@
               <w:rPr>
                 <w:b w:val="0"/>
               </w:rPr>
-              <w:t xml:space="preserve">(One station/Group </w:t>
-            </w:r>
-            <w:proofErr w:type="gramStart"/>
-            <w:r>
-              <w:rPr>
-                <w:b w:val="0"/>
-              </w:rPr>
-              <w:t>All</w:t>
-            </w:r>
-            <w:proofErr w:type="gramEnd"/>
-            <w:r>
-              <w:rPr>
-                <w:b w:val="0"/>
-              </w:rPr>
-              <w:t xml:space="preserve"> values)</w:t>
+              <w:t>(One station/Group All values)</w:t>
             </w:r>
             <w:bookmarkEnd w:id="243"/>
           </w:p>
@@ -50104,7 +49257,6 @@
           <w:lang w:val="en-GB"/>
         </w:rPr>
       </w:pPr>
-      <w:proofErr w:type="gramStart"/>
       <w:r>
         <w:rPr>
           <w:sz w:val="22"/>
@@ -50113,7 +49265,6 @@
         </w:rPr>
         <w:t>About (EXIT button does not work!)</w:t>
       </w:r>
-      <w:proofErr w:type="gramEnd"/>
     </w:p>
     <w:p>
       <w:pPr>
@@ -50239,7 +49390,7 @@
         <w:rStyle w:val="PageNumber"/>
         <w:noProof/>
       </w:rPr>
-      <w:t>2</w:t>
+      <w:t>50</w:t>
     </w:r>
     <w:r>
       <w:rPr>
@@ -56360,6 +55511,7 @@
   <w:style w:type="character" w:default="1" w:styleId="DefaultParagraphFont">
     <w:name w:val="Default Paragraph Font"/>
     <w:uiPriority w:val="1"/>
+    <w:semiHidden/>
     <w:unhideWhenUsed/>
   </w:style>
   <w:style w:type="table" w:default="1" w:styleId="TableNormal">
@@ -57412,6 +56564,7 @@
   <w:style w:type="character" w:default="1" w:styleId="DefaultParagraphFont">
     <w:name w:val="Default Paragraph Font"/>
     <w:uiPriority w:val="1"/>
+    <w:semiHidden/>
     <w:unhideWhenUsed/>
   </w:style>
   <w:style w:type="table" w:default="1" w:styleId="TableNormal">
@@ -58410,7 +57563,7 @@
 </file>
 
 <file path=customXml/itemProps1.xml><?xml version="1.0" encoding="utf-8"?>
-<ds:datastoreItem xmlns:ds="http://schemas.openxmlformats.org/officeDocument/2006/customXml" ds:itemID="{E31C5347-FD06-4DB6-AC46-5AA02858282F}">
+<ds:datastoreItem xmlns:ds="http://schemas.openxmlformats.org/officeDocument/2006/customXml" ds:itemID="{C1CDE1DF-1BE8-4252-9A8B-59E1D25E4554}">
   <ds:schemaRefs>
     <ds:schemaRef ds:uri="http://schemas.openxmlformats.org/officeDocument/2006/bibliography"/>
   </ds:schemaRefs>

--- a/trunk/help/DELTA_UserGuide_V3_1.docx
+++ b/trunk/help/DELTA_UserGuide_V3_1.docx
@@ -386,6 +386,8 @@
         </w:rPr>
         <w:br w:type="page"/>
       </w:r>
+      <w:bookmarkStart w:id="0" w:name="_GoBack"/>
+      <w:bookmarkEnd w:id="0"/>
     </w:p>
     <w:p>
       <w:pPr>
@@ -2720,7 +2722,7 @@
             <w:noProof/>
             <w:webHidden/>
           </w:rPr>
-          <w:t>24</w:t>
+          <w:t>25</w:t>
         </w:r>
         <w:r>
           <w:rPr>
@@ -5445,10 +5447,10 @@
           <w:szCs w:val="48"/>
         </w:rPr>
       </w:pPr>
-      <w:bookmarkStart w:id="0" w:name="_Toc284940303"/>
-      <w:bookmarkStart w:id="1" w:name="_Toc254183874"/>
-      <w:bookmarkStart w:id="2" w:name="_Toc254184036"/>
-      <w:bookmarkStart w:id="3" w:name="_Toc260399906"/>
+      <w:bookmarkStart w:id="1" w:name="_Toc284940303"/>
+      <w:bookmarkStart w:id="2" w:name="_Toc254183874"/>
+      <w:bookmarkStart w:id="3" w:name="_Toc254184036"/>
+      <w:bookmarkStart w:id="4" w:name="_Toc260399906"/>
       <w:r>
         <w:br w:type="page"/>
       </w:r>
@@ -5510,7 +5512,7 @@
           <w:lang w:val="en-GB"/>
         </w:rPr>
       </w:pPr>
-      <w:bookmarkStart w:id="4" w:name="_Toc341429566"/>
+      <w:bookmarkStart w:id="5" w:name="_Toc341429566"/>
       <w:r>
         <w:rPr>
           <w:sz w:val="144"/>
@@ -5519,8 +5521,8 @@
         </w:rPr>
         <w:t>Concepts</w:t>
       </w:r>
-      <w:bookmarkEnd w:id="0"/>
-      <w:bookmarkEnd w:id="4"/>
+      <w:bookmarkEnd w:id="1"/>
+      <w:bookmarkEnd w:id="5"/>
     </w:p>
     <w:p>
       <w:pPr>
@@ -5535,9 +5537,9 @@
         </w:rPr>
         <w:br w:type="page"/>
       </w:r>
-      <w:bookmarkEnd w:id="1"/>
       <w:bookmarkEnd w:id="2"/>
       <w:bookmarkEnd w:id="3"/>
+      <w:bookmarkEnd w:id="4"/>
     </w:p>
     <w:p>
       <w:pPr>
@@ -5547,10 +5549,10 @@
           <w:lang w:val="en-GB"/>
         </w:rPr>
       </w:pPr>
-      <w:bookmarkStart w:id="5" w:name="_Toc254183876"/>
-      <w:bookmarkStart w:id="6" w:name="_Toc254184038"/>
-      <w:bookmarkStart w:id="7" w:name="_Toc260399907"/>
-      <w:bookmarkStart w:id="8" w:name="_Toc284940305"/>
+      <w:bookmarkStart w:id="6" w:name="_Toc254183876"/>
+      <w:bookmarkStart w:id="7" w:name="_Toc254184038"/>
+      <w:bookmarkStart w:id="8" w:name="_Toc260399907"/>
+      <w:bookmarkStart w:id="9" w:name="_Toc284940305"/>
     </w:p>
     <w:p>
       <w:pPr>
@@ -5563,14 +5565,14 @@
           <w:lang w:val="en-GB"/>
         </w:rPr>
       </w:pPr>
-      <w:bookmarkStart w:id="9" w:name="_Toc341429567"/>
+      <w:bookmarkStart w:id="10" w:name="_Toc341429567"/>
       <w:r>
         <w:rPr>
           <w:lang w:val="en-GB"/>
         </w:rPr>
         <w:t>Introduction</w:t>
       </w:r>
-      <w:bookmarkEnd w:id="9"/>
+      <w:bookmarkEnd w:id="10"/>
     </w:p>
     <w:p>
       <w:pPr>
@@ -6342,7 +6344,7 @@
           <w:lang w:val="en-GB"/>
         </w:rPr>
       </w:pPr>
-      <w:bookmarkStart w:id="10" w:name="_Toc341429568"/>
+      <w:bookmarkStart w:id="11" w:name="_Toc341429568"/>
       <w:r>
         <w:rPr>
           <w:lang w:val="en-GB"/>
@@ -6355,7 +6357,7 @@
         </w:rPr>
         <w:t>s</w:t>
       </w:r>
-      <w:bookmarkEnd w:id="10"/>
+      <w:bookmarkEnd w:id="11"/>
     </w:p>
     <w:p>
       <w:pPr>
@@ -6491,15 +6493,7 @@
         <w:rPr>
           <w:lang w:val="en-GB"/>
         </w:rPr>
-        <w:t xml:space="preserve"> data availability is required for statistics to be produced at a given station. Presently the requeste</w:t>
-      </w:r>
-      <w:bookmarkStart w:id="11" w:name="_GoBack"/>
-      <w:bookmarkEnd w:id="11"/>
-      <w:r>
-        <w:rPr>
-          <w:lang w:val="en-GB"/>
-        </w:rPr>
-        <w:t xml:space="preserve">d percentage of available data over the selected period is 75% as defined in the AQD 2008. </w:t>
+        <w:t xml:space="preserve"> data availability is required for statistics to be produced at a given station. Presently the requested percentage of available data over the selected period is 75% as defined in the AQD 2008. </w:t>
       </w:r>
       <w:r>
         <w:rPr>
@@ -7526,15 +7520,30 @@
       <w:r>
         <w:t xml:space="preserve">Figure </w:t>
       </w:r>
-      <w:fldSimple w:instr=" SEQ Figure \* ARABIC ">
-        <w:r>
-          <w:rPr>
-            <w:noProof/>
-          </w:rPr>
-          <w:t>1</w:t>
-        </w:r>
-      </w:fldSimple>
+      <w:proofErr w:type="gramEnd"/>
+      <w:r>
+        <w:fldChar w:fldCharType="begin"/>
+      </w:r>
+      <w:r>
+        <w:instrText xml:space="preserve"> SEQ Figure \* ARABIC </w:instrText>
+      </w:r>
+      <w:r>
+        <w:fldChar w:fldCharType="separate"/>
+      </w:r>
+      <w:r>
+        <w:rPr>
+          <w:noProof/>
+        </w:rPr>
+        <w:t>1</w:t>
+      </w:r>
+      <w:r>
+        <w:rPr>
+          <w:noProof/>
+        </w:rPr>
+        <w:fldChar w:fldCharType="end"/>
+      </w:r>
       <w:bookmarkEnd w:id="13"/>
+      <w:proofErr w:type="gramStart"/>
       <w:r>
         <w:t>.</w:t>
       </w:r>
@@ -7631,8 +7640,8 @@
       <w:bookmarkStart w:id="37" w:name="_Toc339611419"/>
       <w:bookmarkStart w:id="38" w:name="_Toc340147693"/>
       <w:bookmarkStart w:id="39" w:name="_Toc340163109"/>
-      <w:bookmarkStart w:id="40" w:name="_Ref284330869"/>
-      <w:bookmarkStart w:id="41" w:name="_Toc341429570"/>
+      <w:bookmarkStart w:id="40" w:name="_Toc341429570"/>
+      <w:bookmarkStart w:id="41" w:name="_Ref284330869"/>
       <w:bookmarkEnd w:id="14"/>
       <w:bookmarkEnd w:id="15"/>
       <w:bookmarkEnd w:id="16"/>
@@ -7659,7 +7668,7 @@
       <w:bookmarkEnd w:id="37"/>
       <w:bookmarkEnd w:id="38"/>
       <w:bookmarkEnd w:id="39"/>
-      <w:bookmarkEnd w:id="41"/>
+      <w:bookmarkEnd w:id="40"/>
     </w:p>
     <w:p>
       <w:pPr>
@@ -7846,7 +7855,7 @@
         </w:rPr>
         <w:t xml:space="preserve"> </w:t>
       </w:r>
-      <w:bookmarkEnd w:id="40"/>
+      <w:bookmarkEnd w:id="41"/>
     </w:p>
     <w:p/>
     <w:p>
@@ -8345,7 +8354,7 @@
                 <v:shape id="_x0000_i1025" type="#_x0000_t75" style="width:97.95pt;height:18.4pt" o:ole="">
                   <v:imagedata r:id="rId9" o:title=""/>
                 </v:shape>
-                <o:OLEObject Type="Embed" ProgID="Equation.3" ShapeID="_x0000_i1025" DrawAspect="Content" ObjectID="_1415172282" r:id="rId10"/>
+                <o:OLEObject Type="Embed" ProgID="Equation.3" ShapeID="_x0000_i1025" DrawAspect="Content" ObjectID="_1415191458" r:id="rId10"/>
               </w:object>
             </w:r>
           </w:p>
@@ -8414,7 +8423,7 @@
                 <v:shape id="_x0000_i1026" type="#_x0000_t75" style="width:113pt;height:33.5pt" o:ole="">
                   <v:imagedata r:id="rId11" o:title=""/>
                 </v:shape>
-                <o:OLEObject Type="Embed" ProgID="Equation.3" ShapeID="_x0000_i1026" DrawAspect="Content" ObjectID="_1415172283" r:id="rId12"/>
+                <o:OLEObject Type="Embed" ProgID="Equation.3" ShapeID="_x0000_i1026" DrawAspect="Content" ObjectID="_1415191459" r:id="rId12"/>
               </w:object>
             </w:r>
           </w:p>
@@ -8472,7 +8481,7 @@
                 <v:shape id="_x0000_i1027" type="#_x0000_t75" style="width:241.95pt;height:33.5pt" o:ole="">
                   <v:imagedata r:id="rId13" o:title=""/>
                 </v:shape>
-                <o:OLEObject Type="Embed" ProgID="Equation.3" ShapeID="_x0000_i1027" DrawAspect="Content" ObjectID="_1415172284" r:id="rId14"/>
+                <o:OLEObject Type="Embed" ProgID="Equation.3" ShapeID="_x0000_i1027" DrawAspect="Content" ObjectID="_1415191460" r:id="rId14"/>
               </w:object>
             </w:r>
           </w:p>
@@ -8530,7 +8539,7 @@
                 <v:shape id="_x0000_i1028" type="#_x0000_t75" style="width:162.4pt;height:33.5pt" o:ole="">
                   <v:imagedata r:id="rId15" o:title=""/>
                 </v:shape>
-                <o:OLEObject Type="Embed" ProgID="Equation.3" ShapeID="_x0000_i1028" DrawAspect="Content" ObjectID="_1415172285" r:id="rId16"/>
+                <o:OLEObject Type="Embed" ProgID="Equation.3" ShapeID="_x0000_i1028" DrawAspect="Content" ObjectID="_1415191461" r:id="rId16"/>
               </w:object>
             </w:r>
           </w:p>
@@ -8589,7 +8598,7 @@
                 <v:shape id="_x0000_i1029" type="#_x0000_t75" style="width:123.05pt;height:18.4pt" o:ole="">
                   <v:imagedata r:id="rId17" o:title=""/>
                 </v:shape>
-                <o:OLEObject Type="Embed" ProgID="Equation.3" ShapeID="_x0000_i1029" DrawAspect="Content" ObjectID="_1415172286" r:id="rId18"/>
+                <o:OLEObject Type="Embed" ProgID="Equation.3" ShapeID="_x0000_i1029" DrawAspect="Content" ObjectID="_1415191462" r:id="rId18"/>
               </w:object>
             </w:r>
           </w:p>
@@ -8763,7 +8772,7 @@
                 <v:shape id="_x0000_i1030" type="#_x0000_t75" style="width:250.35pt;height:56.95pt" o:ole="">
                   <v:imagedata r:id="rId19" o:title=""/>
                 </v:shape>
-                <o:OLEObject Type="Embed" ProgID="Equation.3" ShapeID="_x0000_i1030" DrawAspect="Content" ObjectID="_1415172287" r:id="rId20"/>
+                <o:OLEObject Type="Embed" ProgID="Equation.3" ShapeID="_x0000_i1030" DrawAspect="Content" ObjectID="_1415191463" r:id="rId20"/>
               </w:object>
             </w:r>
           </w:p>
@@ -9307,7 +9316,7 @@
           <v:shape id="_x0000_i1031" type="#_x0000_t75" style="width:204.3pt;height:20.1pt" o:ole="">
             <v:imagedata r:id="rId21" o:title=""/>
           </v:shape>
-          <o:OLEObject Type="Embed" ProgID="Equation.3" ShapeID="_x0000_i1031" DrawAspect="Content" ObjectID="_1415172288" r:id="rId22"/>
+          <o:OLEObject Type="Embed" ProgID="Equation.3" ShapeID="_x0000_i1031" DrawAspect="Content" ObjectID="_1415191464" r:id="rId22"/>
         </w:object>
       </w:r>
     </w:p>
@@ -10632,7 +10641,7 @@
           <v:shape id="_x0000_i1032" type="#_x0000_t75" style="width:319pt;height:54.4pt" o:ole="">
             <v:imagedata r:id="rId23" o:title=""/>
           </v:shape>
-          <o:OLEObject Type="Embed" ProgID="Equation.3" ShapeID="_x0000_i1032" DrawAspect="Content" ObjectID="_1415172289" r:id="rId24"/>
+          <o:OLEObject Type="Embed" ProgID="Equation.3" ShapeID="_x0000_i1032" DrawAspect="Content" ObjectID="_1415191465" r:id="rId24"/>
         </w:object>
       </w:r>
     </w:p>
@@ -12919,14 +12928,27 @@
       <w:r>
         <w:t xml:space="preserve">Figure </w:t>
       </w:r>
-      <w:fldSimple w:instr=" SEQ Figure \* ARABIC ">
-        <w:r>
-          <w:rPr>
-            <w:noProof/>
-          </w:rPr>
-          <w:t>2</w:t>
-        </w:r>
-      </w:fldSimple>
+      <w:r>
+        <w:fldChar w:fldCharType="begin"/>
+      </w:r>
+      <w:r>
+        <w:instrText xml:space="preserve"> SEQ Figure \* ARABIC </w:instrText>
+      </w:r>
+      <w:r>
+        <w:fldChar w:fldCharType="separate"/>
+      </w:r>
+      <w:r>
+        <w:rPr>
+          <w:noProof/>
+        </w:rPr>
+        <w:t>2</w:t>
+      </w:r>
+      <w:r>
+        <w:rPr>
+          <w:noProof/>
+        </w:rPr>
+        <w:fldChar w:fldCharType="end"/>
+      </w:r>
       <w:bookmarkEnd w:id="188"/>
       <w:r>
         <w:t xml:space="preserve">: </w:t>
@@ -13212,10 +13234,10 @@
         <w:t>Summary Report</w:t>
       </w:r>
       <w:bookmarkStart w:id="191" w:name="_Ref284323618"/>
-      <w:bookmarkEnd w:id="5"/>
       <w:bookmarkEnd w:id="6"/>
       <w:bookmarkEnd w:id="7"/>
       <w:bookmarkEnd w:id="8"/>
+      <w:bookmarkEnd w:id="9"/>
       <w:r>
         <w:rPr>
           <w:b w:val="0"/>
@@ -15273,8 +15295,8 @@
           <w:lang w:val="en-GB"/>
         </w:rPr>
       </w:pPr>
-      <w:bookmarkStart w:id="208" w:name="_Toc284940315"/>
-      <w:bookmarkStart w:id="209" w:name="_Toc341429588"/>
+      <w:bookmarkStart w:id="208" w:name="_Toc341429588"/>
+      <w:bookmarkStart w:id="209" w:name="_Toc284940315"/>
       <w:r>
         <w:rPr>
           <w:lang w:val="en-GB"/>
@@ -15287,7 +15309,7 @@
         </w:rPr>
         <w:t>es</w:t>
       </w:r>
-      <w:bookmarkEnd w:id="209"/>
+      <w:bookmarkEnd w:id="208"/>
     </w:p>
     <w:p>
       <w:pPr>
@@ -17984,23 +18006,13 @@
         </w:rPr>
         <w:t xml:space="preserve">The </w:t>
       </w:r>
-      <w:proofErr w:type="spellStart"/>
       <w:r>
         <w:rPr>
           <w:rFonts w:ascii="Times New Roman" w:hAnsi="Times New Roman"/>
           <w:sz w:val="20"/>
           <w:szCs w:val="20"/>
         </w:rPr>
-        <w:t>startup</w:t>
-      </w:r>
-      <w:proofErr w:type="spellEnd"/>
-      <w:r>
-        <w:rPr>
-          <w:rFonts w:ascii="Times New Roman" w:hAnsi="Times New Roman"/>
-          <w:sz w:val="20"/>
-          <w:szCs w:val="20"/>
-        </w:rPr>
-        <w:t xml:space="preserve"> file</w:t>
+        <w:t>startup file</w:t>
       </w:r>
       <w:r>
         <w:rPr>
@@ -20064,16 +20076,7 @@
           <w:szCs w:val="20"/>
           <w:lang w:val="fr-FR"/>
         </w:rPr>
-        <w:t>v</w:t>
-      </w:r>
-      <w:r>
-        <w:rPr>
-          <w:rFonts w:ascii="Courier New" w:hAnsi="Courier New" w:cs="Courier New"/>
-          <w:sz w:val="20"/>
-          <w:szCs w:val="20"/>
-          <w:lang w:val="fr-FR"/>
-        </w:rPr>
-        <w:t>ariables</w:t>
+        <w:t>variables</w:t>
       </w:r>
       <w:proofErr w:type="gramEnd"/>
       <w:r>
@@ -23022,7 +23025,15 @@
         <w:jc w:val="both"/>
       </w:pPr>
       <w:r>
-        <w:t>YearlyAvg;2009;O3;PM10...</w:t>
+        <w:t>YearlyAvg</w:t>
+      </w:r>
+      <w:proofErr w:type="gramStart"/>
+      <w:r>
+        <w:t>;2009</w:t>
+      </w:r>
+      <w:proofErr w:type="gramEnd"/>
+      <w:r>
+        <w:t>;O3;PM10...</w:t>
       </w:r>
     </w:p>
     <w:p>
@@ -23031,8 +23042,13 @@
         <w:ind w:left="360"/>
         <w:jc w:val="both"/>
       </w:pPr>
-      <w:r>
-        <w:t>;Station;ValueParam1;ValueParam2...</w:t>
+      <w:proofErr w:type="gramStart"/>
+      <w:r>
+        <w:t>;Station</w:t>
+      </w:r>
+      <w:proofErr w:type="gramEnd"/>
+      <w:r>
+        <w:t>;ValueParam1;ValueParam2...</w:t>
       </w:r>
     </w:p>
     <w:p>
@@ -23042,7 +23058,15 @@
         <w:jc w:val="both"/>
       </w:pPr>
       <w:r>
-        <w:t>Illmitz;40.3;45.34</w:t>
+        <w:t>Illmitz</w:t>
+      </w:r>
+      <w:proofErr w:type="gramStart"/>
+      <w:r>
+        <w:t>;40.3</w:t>
+      </w:r>
+      <w:proofErr w:type="gramEnd"/>
+      <w:r>
+        <w:t>;45.34</w:t>
       </w:r>
     </w:p>
     <w:p>
@@ -23052,7 +23076,15 @@
         <w:jc w:val="both"/>
       </w:pPr>
       <w:r>
-        <w:t>Pillers;78;54.54</w:t>
+        <w:t>Pillers</w:t>
+      </w:r>
+      <w:proofErr w:type="gramStart"/>
+      <w:r>
+        <w:t>;78</w:t>
+      </w:r>
+      <w:proofErr w:type="gramEnd"/>
+      <w:r>
+        <w:t>;54.54</w:t>
       </w:r>
     </w:p>
     <w:p>
@@ -23127,7 +23159,7 @@
       </w:pPr>
       <w:bookmarkStart w:id="219" w:name="_Toc284940319"/>
       <w:bookmarkStart w:id="220" w:name="_Toc341429598"/>
-      <w:bookmarkEnd w:id="208"/>
+      <w:bookmarkEnd w:id="209"/>
       <w:r>
         <w:rPr>
           <w:lang w:val="en-GB"/>
@@ -23294,14 +23326,27 @@
       <w:r>
         <w:t xml:space="preserve">Figure </w:t>
       </w:r>
-      <w:fldSimple w:instr=" SEQ Figure \* ARABIC ">
-        <w:r>
-          <w:rPr>
-            <w:noProof/>
-          </w:rPr>
-          <w:t>3</w:t>
-        </w:r>
-      </w:fldSimple>
+      <w:r>
+        <w:fldChar w:fldCharType="begin"/>
+      </w:r>
+      <w:r>
+        <w:instrText xml:space="preserve"> SEQ Figure \* ARABIC </w:instrText>
+      </w:r>
+      <w:r>
+        <w:fldChar w:fldCharType="separate"/>
+      </w:r>
+      <w:r>
+        <w:rPr>
+          <w:noProof/>
+        </w:rPr>
+        <w:t>3</w:t>
+      </w:r>
+      <w:r>
+        <w:rPr>
+          <w:noProof/>
+        </w:rPr>
+        <w:fldChar w:fldCharType="end"/>
+      </w:r>
       <w:r>
         <w:t xml:space="preserve">  The DELTA main interface (starting window)  </w:t>
       </w:r>
@@ -23628,7 +23673,21 @@
         <w:rPr>
           <w:lang w:val="en-GB"/>
         </w:rPr>
-        <w:t xml:space="preserve">. In the first case the mean of the stations statistical indicators will be represented as a single number on the diagram whereas in the second option the worst statistical indicator among 90% of the available stations (rejecting 10%) is selected. This latter choice is used with diagrams in which performance criteria are present and indicate whether this criteria is fulfilled for the selected group of stations.  </w:t>
+        <w:t xml:space="preserve">. In the first case the mean of the stations statistical indicators will be represented as a single number on the diagram whereas in the second option the worst statistical indicator among 90% of the available stations (rejecting 10%) is selected. This latter choice is used with diagrams in which performance criteria are present and indicate whether this </w:t>
+      </w:r>
+      <w:proofErr w:type="gramStart"/>
+      <w:r>
+        <w:rPr>
+          <w:lang w:val="en-GB"/>
+        </w:rPr>
+        <w:t>criteria</w:t>
+      </w:r>
+      <w:proofErr w:type="gramEnd"/>
+      <w:r>
+        <w:rPr>
+          <w:lang w:val="en-GB"/>
+        </w:rPr>
+        <w:t xml:space="preserve"> is fulfilled for the selected group of stations.  </w:t>
       </w:r>
     </w:p>
     <w:p>
@@ -23711,14 +23770,30 @@
       <w:r>
         <w:t xml:space="preserve">Figure </w:t>
       </w:r>
-      <w:fldSimple w:instr=" SEQ Figure \* ARABIC ">
-        <w:r>
-          <w:rPr>
-            <w:noProof/>
-          </w:rPr>
-          <w:t>4</w:t>
-        </w:r>
-      </w:fldSimple>
+      <w:r>
+        <w:fldChar w:fldCharType="begin"/>
+      </w:r>
+      <w:r>
+        <w:instrText xml:space="preserve"> SEQ Fi</w:instrText>
+      </w:r>
+      <w:r>
+        <w:instrText xml:space="preserve">gure \* ARABIC </w:instrText>
+      </w:r>
+      <w:r>
+        <w:fldChar w:fldCharType="separate"/>
+      </w:r>
+      <w:r>
+        <w:rPr>
+          <w:noProof/>
+        </w:rPr>
+        <w:t>4</w:t>
+      </w:r>
+      <w:r>
+        <w:rPr>
+          <w:noProof/>
+        </w:rPr>
+        <w:fldChar w:fldCharType="end"/>
+      </w:r>
       <w:bookmarkEnd w:id="223"/>
       <w:r>
         <w:t xml:space="preserve">: DELTA data selection interface. </w:t>
@@ -23726,9 +23801,11 @@
       <w:r>
         <w:t xml:space="preserve">Example of </w:t>
       </w:r>
+      <w:proofErr w:type="gramStart"/>
       <w:r>
         <w:t>EC4  macs</w:t>
       </w:r>
+      <w:proofErr w:type="gramEnd"/>
       <w:r>
         <w:t xml:space="preserve"> stations from the </w:t>
       </w:r>
@@ -23981,14 +24058,27 @@
       <w:r>
         <w:t xml:space="preserve">Figure </w:t>
       </w:r>
-      <w:fldSimple w:instr=" SEQ Figure \* ARABIC ">
-        <w:r>
-          <w:rPr>
-            <w:noProof/>
-          </w:rPr>
-          <w:t>5</w:t>
-        </w:r>
-      </w:fldSimple>
+      <w:r>
+        <w:fldChar w:fldCharType="begin"/>
+      </w:r>
+      <w:r>
+        <w:instrText xml:space="preserve"> SEQ Figure \* ARABIC </w:instrText>
+      </w:r>
+      <w:r>
+        <w:fldChar w:fldCharType="separate"/>
+      </w:r>
+      <w:r>
+        <w:rPr>
+          <w:noProof/>
+        </w:rPr>
+        <w:t>5</w:t>
+      </w:r>
+      <w:r>
+        <w:rPr>
+          <w:noProof/>
+        </w:rPr>
+        <w:fldChar w:fldCharType="end"/>
+      </w:r>
       <w:bookmarkEnd w:id="226"/>
       <w:r>
         <w:t>: DELTA analysis selection interface</w:t>
@@ -24288,8 +24378,16 @@
         <w:rPr>
           <w:lang w:val="en-GB"/>
         </w:rPr>
-        <w:t>To reload the saved selections,</w:t>
-      </w:r>
+        <w:t xml:space="preserve">To reload the saved </w:t>
+      </w:r>
+      <w:proofErr w:type="gramStart"/>
+      <w:r>
+        <w:rPr>
+          <w:lang w:val="en-GB"/>
+        </w:rPr>
+        <w:t>selections,</w:t>
+      </w:r>
+      <w:proofErr w:type="gramEnd"/>
       <w:r>
         <w:rPr>
           <w:lang w:val="en-GB"/>
@@ -24317,9 +24415,9 @@
           <w:lang w:val="en-GB"/>
         </w:rPr>
       </w:pPr>
-      <w:bookmarkStart w:id="227" w:name="_Toc284940322"/>
-      <w:bookmarkStart w:id="228" w:name="_Ref284944740"/>
-      <w:bookmarkStart w:id="229" w:name="_Toc341429601"/>
+      <w:bookmarkStart w:id="227" w:name="_Toc341429601"/>
+      <w:bookmarkStart w:id="228" w:name="_Toc284940322"/>
+      <w:bookmarkStart w:id="229" w:name="_Ref284944740"/>
       <w:r>
         <w:rPr>
           <w:rFonts w:ascii="Times New Roman" w:hAnsi="Times New Roman"/>
@@ -24344,7 +24442,7 @@
         </w:rPr>
         <w:t xml:space="preserve"> interface</w:t>
       </w:r>
-      <w:bookmarkEnd w:id="229"/>
+      <w:bookmarkEnd w:id="227"/>
     </w:p>
     <w:p>
       <w:pPr>
@@ -24486,7 +24584,21 @@
         <w:rPr>
           <w:lang w:val="en-GB"/>
         </w:rPr>
-        <w:t>For most graphics an additional window will appear allowing the user to drag the mouse on the diagram and retrieve information about the quantitative values of the different points/stations represented on the diagram. This mouse recognize functionality can be set in “on/off” mode under the main menu “mode” with the inactivated</w:t>
+        <w:t xml:space="preserve">For most graphics an additional window will appear allowing the user to drag the mouse on the diagram and retrieve information about the quantitative values of the different points/stations represented on the diagram. </w:t>
+      </w:r>
+      <w:proofErr w:type="gramStart"/>
+      <w:r>
+        <w:rPr>
+          <w:lang w:val="en-GB"/>
+        </w:rPr>
+        <w:t>This mouse recognize</w:t>
+      </w:r>
+      <w:proofErr w:type="gramEnd"/>
+      <w:r>
+        <w:rPr>
+          <w:lang w:val="en-GB"/>
+        </w:rPr>
+        <w:t xml:space="preserve"> functionality can be set in “on/off” mode under the main menu “mode” with the inactivated</w:t>
       </w:r>
       <w:r>
         <w:rPr>
@@ -24612,16 +24724,37 @@
       <w:r>
         <w:t xml:space="preserve">Figure </w:t>
       </w:r>
-      <w:fldSimple w:instr=" SEQ Figure \* ARABIC ">
-        <w:r>
-          <w:rPr>
-            <w:noProof/>
-          </w:rPr>
-          <w:t>6</w:t>
-        </w:r>
-      </w:fldSimple>
-      <w:r>
-        <w:t>: DELTA main graphical window. The example shown is the target plot for maximum daily 8h mean O3 as calc</w:t>
+      <w:r>
+        <w:fldChar w:fldCharType="begin"/>
+      </w:r>
+      <w:r>
+        <w:instrText xml:space="preserve"> SEQ Figure \* ARABIC </w:instrText>
+      </w:r>
+      <w:r>
+        <w:fldChar w:fldCharType="separate"/>
+      </w:r>
+      <w:r>
+        <w:rPr>
+          <w:noProof/>
+        </w:rPr>
+        <w:t>6</w:t>
+      </w:r>
+      <w:r>
+        <w:rPr>
+          <w:noProof/>
+        </w:rPr>
+        <w:fldChar w:fldCharType="end"/>
+      </w:r>
+      <w:r>
+        <w:t xml:space="preserve">: DELTA main graphical window. The example shown is the target </w:t>
+      </w:r>
+      <w:proofErr w:type="gramStart"/>
+      <w:r>
+        <w:t>plot for maximum daily 8h mean</w:t>
+      </w:r>
+      <w:proofErr w:type="gramEnd"/>
+      <w:r>
+        <w:t xml:space="preserve"> O3 as calc</w:t>
       </w:r>
       <w:r>
         <w:t>ulated by two models at a 43</w:t>
@@ -25863,8 +25996,8 @@
         <w:t>:</w:t>
       </w:r>
     </w:p>
-    <w:bookmarkEnd w:id="227"/>
     <w:bookmarkEnd w:id="228"/>
+    <w:bookmarkEnd w:id="229"/>
     <w:p>
       <w:pPr>
         <w:pStyle w:val="Caption"/>
@@ -25883,15 +26016,15 @@
           <w:lang w:val="en-GB"/>
         </w:rPr>
       </w:pPr>
-      <w:bookmarkStart w:id="231" w:name="_Toc284940325"/>
-      <w:bookmarkStart w:id="232" w:name="_Toc341429603"/>
+      <w:bookmarkStart w:id="231" w:name="_Toc341429603"/>
+      <w:bookmarkStart w:id="232" w:name="_Toc284940325"/>
       <w:r>
         <w:rPr>
           <w:lang w:val="en-GB"/>
         </w:rPr>
         <w:t>Benchmarking mode</w:t>
       </w:r>
-      <w:bookmarkEnd w:id="232"/>
+      <w:bookmarkEnd w:id="231"/>
     </w:p>
     <w:p>
       <w:pPr>
@@ -26097,12 +26230,14 @@
           <w:lang w:val="en-GB"/>
         </w:rPr>
       </w:pPr>
+      <w:proofErr w:type="gramStart"/>
       <w:r>
         <w:rPr>
           <w:lang w:val="en-GB"/>
         </w:rPr>
         <w:t>Reports similar to those presented in Section 5 of the “Concepts” part of this document.</w:t>
       </w:r>
+      <w:proofErr w:type="gramEnd"/>
     </w:p>
     <w:p>
       <w:pPr>
@@ -26152,7 +26287,27 @@
           <w:szCs w:val="24"/>
           <w:lang w:val="en-GB"/>
         </w:rPr>
-        <w:t>Currently the performance report is produced automatically for one single model. This single model is selected by default and corresponds to the top-of-the-list model when opening the data-selection interface. For applying the procedure to other models the user is requested to play with the model data files in the ../</w:t>
+        <w:t xml:space="preserve">Currently the performance report is produced automatically for one single model. This single model is selected by default and corresponds to the top-of-the-list model when opening the data-selection interface. For applying the procedure to other models the user is requested to play with the model data files in </w:t>
+      </w:r>
+      <w:proofErr w:type="gramStart"/>
+      <w:r>
+        <w:rPr>
+          <w:rFonts w:ascii="Times New Roman" w:hAnsi="Times New Roman"/>
+          <w:sz w:val="24"/>
+          <w:szCs w:val="24"/>
+          <w:lang w:val="en-GB"/>
+        </w:rPr>
+        <w:t>the ..</w:t>
+      </w:r>
+      <w:proofErr w:type="gramEnd"/>
+      <w:r>
+        <w:rPr>
+          <w:rFonts w:ascii="Times New Roman" w:hAnsi="Times New Roman"/>
+          <w:sz w:val="24"/>
+          <w:szCs w:val="24"/>
+          <w:lang w:val="en-GB"/>
+        </w:rPr>
+        <w:t>/</w:t>
       </w:r>
       <w:proofErr w:type="spellStart"/>
       <w:r>
@@ -26245,7 +26400,35 @@
         <w:rPr>
           <w:lang w:val="en-GB"/>
         </w:rPr>
-        <w:t xml:space="preserve">This dataset contains the results from a model inter-comparison exercise performed by six air quality models for year 2005. The model domain covers the Po Valley (Italy) with at 6 x6 km2 resolution (95x65 cells) grid. Pollutant concentrations have been simulated by 5 transport chemical (CHIMERE, TCAM, CAMX, RCG, MINNI ) and 2 meteorological models (MM5 and TRAMPER). </w:t>
+        <w:t xml:space="preserve">This dataset contains the results from a model inter-comparison exercise performed by six air quality models for year 2005. The model domain covers the Po Valley (Italy) with at 6 x6 km2 resolution (95x65 cells) </w:t>
+      </w:r>
+      <w:proofErr w:type="gramStart"/>
+      <w:r>
+        <w:rPr>
+          <w:lang w:val="en-GB"/>
+        </w:rPr>
+        <w:t>grid</w:t>
+      </w:r>
+      <w:proofErr w:type="gramEnd"/>
+      <w:r>
+        <w:rPr>
+          <w:lang w:val="en-GB"/>
+        </w:rPr>
+        <w:t xml:space="preserve">. Pollutant concentrations have been simulated by 5 transport chemical (CHIMERE, TCAM, CAMX, RCG, </w:t>
+      </w:r>
+      <w:proofErr w:type="gramStart"/>
+      <w:r>
+        <w:rPr>
+          <w:lang w:val="en-GB"/>
+        </w:rPr>
+        <w:t>MINNI )</w:t>
+      </w:r>
+      <w:proofErr w:type="gramEnd"/>
+      <w:r>
+        <w:rPr>
+          <w:lang w:val="en-GB"/>
+        </w:rPr>
+        <w:t xml:space="preserve"> and 2 meteorological models (MM5 and TRAMPER). </w:t>
       </w:r>
     </w:p>
     <w:p>
@@ -27153,7 +27336,21 @@
         <w:rPr>
           <w:lang w:val="en-GB"/>
         </w:rPr>
-        <w:t xml:space="preserve">This program available on the Delta web site allows to produce a model file in </w:t>
+        <w:t xml:space="preserve">This program available on the Delta web site allows </w:t>
+      </w:r>
+      <w:proofErr w:type="gramStart"/>
+      <w:r>
+        <w:rPr>
+          <w:lang w:val="en-GB"/>
+        </w:rPr>
+        <w:t>to produce</w:t>
+      </w:r>
+      <w:proofErr w:type="gramEnd"/>
+      <w:r>
+        <w:rPr>
+          <w:lang w:val="en-GB"/>
+        </w:rPr>
+        <w:t xml:space="preserve"> a model file in </w:t>
       </w:r>
       <w:proofErr w:type="spellStart"/>
       <w:r>
@@ -27272,7 +27469,21 @@
         <w:rPr>
           <w:lang w:val="en-GB"/>
         </w:rPr>
-        <w:t xml:space="preserve"> is the configuration file 'startup.ini' containing the variables (meteorological variables , and pollutants) to be treated, as well as geographical information about the observational stations. Model output should be in </w:t>
+        <w:t xml:space="preserve"> is the configuration file 'startup.ini' containing the variables (meteorological </w:t>
+      </w:r>
+      <w:proofErr w:type="gramStart"/>
+      <w:r>
+        <w:rPr>
+          <w:lang w:val="en-GB"/>
+        </w:rPr>
+        <w:t>variables ,</w:t>
+      </w:r>
+      <w:proofErr w:type="gramEnd"/>
+      <w:r>
+        <w:rPr>
+          <w:lang w:val="en-GB"/>
+        </w:rPr>
+        <w:t xml:space="preserve"> and pollutants) to be treated, as well as geographical information about the observational stations. Model output should be in </w:t>
       </w:r>
       <w:proofErr w:type="spellStart"/>
       <w:r>
@@ -27566,7 +27777,7 @@
       </w:r>
     </w:p>
     <w:p/>
-    <w:bookmarkEnd w:id="231"/>
+    <w:bookmarkEnd w:id="232"/>
     <w:p>
       <w:pPr>
         <w:rPr>
@@ -29329,7 +29540,15 @@
               <w:jc w:val="both"/>
             </w:pPr>
             <w:r>
-              <w:t>Bar-plots with observed values represented with grey filled bars. Modeled values are indicated with colored circles. In case of multiple choice involving three entities (e.g. models, observations and parameters, multiple bars will appear.</w:t>
+              <w:t xml:space="preserve">Bar-plots with observed values represented with grey filled bars. Modeled values are indicated with colored circles. In case of multiple </w:t>
+            </w:r>
+            <w:proofErr w:type="gramStart"/>
+            <w:r>
+              <w:t>choice</w:t>
+            </w:r>
+            <w:proofErr w:type="gramEnd"/>
+            <w:r>
+              <w:t xml:space="preserve"> involving three entities (e.g. models, observations and parameters, multiple bars will appear.</w:t>
             </w:r>
           </w:p>
           <w:p/>
@@ -33000,7 +33219,7 @@
                   <v:shape id="_x0000_i1033" type="#_x0000_t75" style="width:10.05pt;height:10.05pt" o:ole="">
                     <v:imagedata r:id="rId39" o:title=""/>
                   </v:shape>
-                  <o:OLEObject Type="Embed" ProgID="Equation.3" ShapeID="_x0000_i1033" DrawAspect="Content" ObjectID="_1415172290" r:id="rId40"/>
+                  <o:OLEObject Type="Embed" ProgID="Equation.3" ShapeID="_x0000_i1033" DrawAspect="Content" ObjectID="_1415191466" r:id="rId40"/>
                 </w:object>
               </m:r>
               <m:r>
@@ -37585,7 +37804,7 @@
                 <v:shape id="_x0000_i1034" type="#_x0000_t75" style="width:244.45pt;height:41pt" o:ole="">
                   <v:imagedata r:id="rId44" o:title=""/>
                 </v:shape>
-                <o:OLEObject Type="Embed" ProgID="Equation.3" ShapeID="_x0000_i1034" DrawAspect="Content" ObjectID="_1415172291" r:id="rId45"/>
+                <o:OLEObject Type="Embed" ProgID="Equation.3" ShapeID="_x0000_i1034" DrawAspect="Content" ObjectID="_1415191467" r:id="rId45"/>
               </w:object>
             </w:r>
           </w:p>
@@ -52629,7 +52848,7 @@
         <w:rStyle w:val="PageNumber"/>
         <w:noProof/>
       </w:rPr>
-      <w:t>4</w:t>
+      <w:t>27</w:t>
     </w:r>
     <w:r>
       <w:rPr>

--- a/trunk/help/DELTA_UserGuide_V3_1.docx
+++ b/trunk/help/DELTA_UserGuide_V3_1.docx
@@ -156,19 +156,19 @@
           <w:szCs w:val="36"/>
           <w:lang w:val="en-GB"/>
         </w:rPr>
-        <w:t>P. Thunis, A. Pederzoli, E. Georgievia,</w:t>
-      </w:r>
-    </w:p>
-    <w:p>
-      <w:pPr>
-        <w:jc w:val="center"/>
+        <w:t xml:space="preserve">P. </w:t>
+      </w:r>
+      <w:proofErr w:type="spellStart"/>
+      <w:r>
         <w:rPr>
           <w:b/>
           <w:sz w:val="36"/>
           <w:szCs w:val="36"/>
           <w:lang w:val="en-GB"/>
         </w:rPr>
-      </w:pPr>
+        <w:t>Thunis</w:t>
+      </w:r>
+      <w:proofErr w:type="spellEnd"/>
       <w:r>
         <w:rPr>
           <w:b/>
@@ -176,8 +176,99 @@
           <w:szCs w:val="36"/>
           <w:lang w:val="en-GB"/>
         </w:rPr>
-        <w:t>C. Cuvelier, D. Pernigotti</w:t>
-      </w:r>
+        <w:t xml:space="preserve">, A. </w:t>
+      </w:r>
+      <w:proofErr w:type="spellStart"/>
+      <w:r>
+        <w:rPr>
+          <w:b/>
+          <w:sz w:val="36"/>
+          <w:szCs w:val="36"/>
+          <w:lang w:val="en-GB"/>
+        </w:rPr>
+        <w:t>Pederzoli</w:t>
+      </w:r>
+      <w:proofErr w:type="spellEnd"/>
+      <w:r>
+        <w:rPr>
+          <w:b/>
+          <w:sz w:val="36"/>
+          <w:szCs w:val="36"/>
+          <w:lang w:val="en-GB"/>
+        </w:rPr>
+        <w:t xml:space="preserve">, E. </w:t>
+      </w:r>
+      <w:proofErr w:type="spellStart"/>
+      <w:r>
+        <w:rPr>
+          <w:b/>
+          <w:sz w:val="36"/>
+          <w:szCs w:val="36"/>
+          <w:lang w:val="en-GB"/>
+        </w:rPr>
+        <w:t>Georgievia</w:t>
+      </w:r>
+      <w:proofErr w:type="spellEnd"/>
+      <w:r>
+        <w:rPr>
+          <w:b/>
+          <w:sz w:val="36"/>
+          <w:szCs w:val="36"/>
+          <w:lang w:val="en-GB"/>
+        </w:rPr>
+        <w:t>,</w:t>
+      </w:r>
+    </w:p>
+    <w:p>
+      <w:pPr>
+        <w:jc w:val="center"/>
+        <w:rPr>
+          <w:b/>
+          <w:sz w:val="36"/>
+          <w:szCs w:val="36"/>
+          <w:lang w:val="en-GB"/>
+        </w:rPr>
+      </w:pPr>
+      <w:r>
+        <w:rPr>
+          <w:b/>
+          <w:sz w:val="36"/>
+          <w:szCs w:val="36"/>
+          <w:lang w:val="en-GB"/>
+        </w:rPr>
+        <w:t xml:space="preserve">C. </w:t>
+      </w:r>
+      <w:proofErr w:type="spellStart"/>
+      <w:r>
+        <w:rPr>
+          <w:b/>
+          <w:sz w:val="36"/>
+          <w:szCs w:val="36"/>
+          <w:lang w:val="en-GB"/>
+        </w:rPr>
+        <w:t>Cuvelier</w:t>
+      </w:r>
+      <w:proofErr w:type="spellEnd"/>
+      <w:r>
+        <w:rPr>
+          <w:b/>
+          <w:sz w:val="36"/>
+          <w:szCs w:val="36"/>
+          <w:lang w:val="en-GB"/>
+        </w:rPr>
+        <w:t xml:space="preserve">, D. </w:t>
+      </w:r>
+      <w:proofErr w:type="spellStart"/>
+      <w:r>
+        <w:rPr>
+          <w:b/>
+          <w:sz w:val="36"/>
+          <w:szCs w:val="36"/>
+          <w:lang w:val="en-GB"/>
+        </w:rPr>
+        <w:t>Pernigotti</w:t>
+      </w:r>
+      <w:proofErr w:type="spellEnd"/>
     </w:p>
     <w:p>
       <w:pPr>
@@ -281,7 +372,7 @@
           <w:noProof/>
           <w:lang w:val="en-GB"/>
         </w:rPr>
-        <w:t>30 November 2012</w:t>
+        <w:t>03 December 2012</w:t>
       </w:r>
       <w:r>
         <w:rPr>
@@ -5436,13 +5527,55 @@
         <w:rPr>
           <w:lang w:val="en-GB"/>
         </w:rPr>
-        <w:t xml:space="preserve"> is an IDL-based evaluation software which </w:t>
-      </w:r>
-      <w:r>
-        <w:rPr>
-          <w:lang w:val="en-GB"/>
-        </w:rPr>
-        <w:t>includes the main assets of the EuroDelta, CityDelta, and POMI tools</w:t>
+        <w:t xml:space="preserve"> is </w:t>
+      </w:r>
+      <w:proofErr w:type="gramStart"/>
+      <w:r>
+        <w:rPr>
+          <w:lang w:val="en-GB"/>
+        </w:rPr>
+        <w:t>an IDL</w:t>
+      </w:r>
+      <w:proofErr w:type="gramEnd"/>
+      <w:r>
+        <w:rPr>
+          <w:lang w:val="en-GB"/>
+        </w:rPr>
+        <w:t xml:space="preserve">-based evaluation software which </w:t>
+      </w:r>
+      <w:r>
+        <w:rPr>
+          <w:lang w:val="en-GB"/>
+        </w:rPr>
+        <w:t xml:space="preserve">includes the main assets of the </w:t>
+      </w:r>
+      <w:proofErr w:type="spellStart"/>
+      <w:r>
+        <w:rPr>
+          <w:lang w:val="en-GB"/>
+        </w:rPr>
+        <w:t>EuroDelta</w:t>
+      </w:r>
+      <w:proofErr w:type="spellEnd"/>
+      <w:r>
+        <w:rPr>
+          <w:lang w:val="en-GB"/>
+        </w:rPr>
+        <w:t xml:space="preserve">, </w:t>
+      </w:r>
+      <w:proofErr w:type="spellStart"/>
+      <w:r>
+        <w:rPr>
+          <w:lang w:val="en-GB"/>
+        </w:rPr>
+        <w:t>CityDelta</w:t>
+      </w:r>
+      <w:proofErr w:type="spellEnd"/>
+      <w:r>
+        <w:rPr>
+          <w:lang w:val="en-GB"/>
+        </w:rPr>
+        <w:t>, and POMI tools</w:t>
       </w:r>
       <w:r>
         <w:rPr>
@@ -5454,13 +5587,41 @@
         <w:rPr>
           <w:lang w:val="en-GB"/>
         </w:rPr>
-        <w:t xml:space="preserve">(Cuvelier </w:t>
-      </w:r>
-      <w:r>
-        <w:rPr>
-          <w:lang w:val="en-GB"/>
-        </w:rPr>
-        <w:t>et al. 2007; Thunis et al. 2007</w:t>
+        <w:t>(</w:t>
+      </w:r>
+      <w:proofErr w:type="spellStart"/>
+      <w:r>
+        <w:rPr>
+          <w:lang w:val="en-GB"/>
+        </w:rPr>
+        <w:t>Cuvelier</w:t>
+      </w:r>
+      <w:proofErr w:type="spellEnd"/>
+      <w:r>
+        <w:rPr>
+          <w:lang w:val="en-GB"/>
+        </w:rPr>
+        <w:t xml:space="preserve"> </w:t>
+      </w:r>
+      <w:r>
+        <w:rPr>
+          <w:lang w:val="en-GB"/>
+        </w:rPr>
+        <w:t xml:space="preserve">et al. 2007; </w:t>
+      </w:r>
+      <w:proofErr w:type="spellStart"/>
+      <w:r>
+        <w:rPr>
+          <w:lang w:val="en-GB"/>
+        </w:rPr>
+        <w:t>Thunis</w:t>
+      </w:r>
+      <w:proofErr w:type="spellEnd"/>
+      <w:r>
+        <w:rPr>
+          <w:lang w:val="en-GB"/>
+        </w:rPr>
+        <w:t xml:space="preserve"> et al. 2007</w:t>
       </w:r>
       <w:r>
         <w:rPr>
@@ -5608,7 +5769,55 @@
           <w:i/>
           <w:iCs/>
         </w:rPr>
-        <w:t>Performance criteria to evaluate air quality modeling applications, P. Thunis, A. Pederzoli, D. Pernigotti. Atmospheric Environment, Volume 59, November 2012, Pages 476-482</w:t>
+        <w:t xml:space="preserve">Performance criteria to evaluate air quality modeling applications, P. </w:t>
+      </w:r>
+      <w:proofErr w:type="spellStart"/>
+      <w:r>
+        <w:rPr>
+          <w:i/>
+          <w:iCs/>
+        </w:rPr>
+        <w:t>Thunis</w:t>
+      </w:r>
+      <w:proofErr w:type="spellEnd"/>
+      <w:r>
+        <w:rPr>
+          <w:i/>
+          <w:iCs/>
+        </w:rPr>
+        <w:t xml:space="preserve">, A. </w:t>
+      </w:r>
+      <w:proofErr w:type="spellStart"/>
+      <w:r>
+        <w:rPr>
+          <w:i/>
+          <w:iCs/>
+        </w:rPr>
+        <w:t>Pederzoli</w:t>
+      </w:r>
+      <w:proofErr w:type="spellEnd"/>
+      <w:r>
+        <w:rPr>
+          <w:i/>
+          <w:iCs/>
+        </w:rPr>
+        <w:t xml:space="preserve">, D. </w:t>
+      </w:r>
+      <w:proofErr w:type="spellStart"/>
+      <w:r>
+        <w:rPr>
+          <w:i/>
+          <w:iCs/>
+        </w:rPr>
+        <w:t>Pernigotti</w:t>
+      </w:r>
+      <w:proofErr w:type="spellEnd"/>
+      <w:r>
+        <w:rPr>
+          <w:i/>
+          <w:iCs/>
+        </w:rPr>
+        <w:t>. Atmospheric Environment, Volume 59, November 2012, Pages 476-482</w:t>
       </w:r>
       <w:r>
         <w:rPr>
@@ -5674,8 +5883,9 @@
           <w:sz w:val="24"/>
           <w:szCs w:val="24"/>
         </w:rPr>
-        <w:t>Model quality objectives based on measurement uncertainty: Part 1: Ozone, P. Thunis, D. Pernigotti and M. Gerboles, 2012, (document available on DELTA web site)</w:t>
-      </w:r>
+        <w:t xml:space="preserve">Model quality objectives based on measurement uncertainty: Part 1: Ozone, P. </w:t>
+      </w:r>
+      <w:proofErr w:type="spellStart"/>
       <w:r>
         <w:rPr>
           <w:rFonts w:ascii="Times New Roman" w:hAnsi="Times New Roman"/>
@@ -5684,6 +5894,71 @@
           <w:sz w:val="24"/>
           <w:szCs w:val="24"/>
         </w:rPr>
+        <w:t>Thunis</w:t>
+      </w:r>
+      <w:proofErr w:type="spellEnd"/>
+      <w:r>
+        <w:rPr>
+          <w:rFonts w:ascii="Times New Roman" w:hAnsi="Times New Roman"/>
+          <w:i/>
+          <w:iCs/>
+          <w:sz w:val="24"/>
+          <w:szCs w:val="24"/>
+        </w:rPr>
+        <w:t xml:space="preserve">, D. </w:t>
+      </w:r>
+      <w:proofErr w:type="spellStart"/>
+      <w:r>
+        <w:rPr>
+          <w:rFonts w:ascii="Times New Roman" w:hAnsi="Times New Roman"/>
+          <w:i/>
+          <w:iCs/>
+          <w:sz w:val="24"/>
+          <w:szCs w:val="24"/>
+        </w:rPr>
+        <w:t>Pernigotti</w:t>
+      </w:r>
+      <w:proofErr w:type="spellEnd"/>
+      <w:r>
+        <w:rPr>
+          <w:rFonts w:ascii="Times New Roman" w:hAnsi="Times New Roman"/>
+          <w:i/>
+          <w:iCs/>
+          <w:sz w:val="24"/>
+          <w:szCs w:val="24"/>
+        </w:rPr>
+        <w:t xml:space="preserve"> and M. </w:t>
+      </w:r>
+      <w:proofErr w:type="spellStart"/>
+      <w:r>
+        <w:rPr>
+          <w:rFonts w:ascii="Times New Roman" w:hAnsi="Times New Roman"/>
+          <w:i/>
+          <w:iCs/>
+          <w:sz w:val="24"/>
+          <w:szCs w:val="24"/>
+        </w:rPr>
+        <w:t>Gerboles</w:t>
+      </w:r>
+      <w:proofErr w:type="spellEnd"/>
+      <w:r>
+        <w:rPr>
+          <w:rFonts w:ascii="Times New Roman" w:hAnsi="Times New Roman"/>
+          <w:i/>
+          <w:iCs/>
+          <w:sz w:val="24"/>
+          <w:szCs w:val="24"/>
+        </w:rPr>
+        <w:t>, 2012, (document available on DELTA web site)</w:t>
+      </w:r>
+      <w:r>
+        <w:rPr>
+          <w:rFonts w:ascii="Times New Roman" w:hAnsi="Times New Roman"/>
+          <w:i/>
+          <w:iCs/>
+          <w:sz w:val="24"/>
+          <w:szCs w:val="24"/>
+        </w:rPr>
         <w:t xml:space="preserve"> </w:t>
       </w:r>
     </w:p>
@@ -5710,15 +5985,9 @@
           <w:sz w:val="24"/>
           <w:szCs w:val="24"/>
         </w:rPr>
-        <w:t xml:space="preserve">Model quality objectives based on measurement uncertainty: Part II:PM10 and NO2. D. Pernigotti, P. Thunis, M. Gerboles and C. Belis, </w:t>
-      </w:r>
-      <w:r>
-        <w:rPr>
-          <w:i/>
-          <w:iCs/>
-        </w:rPr>
-        <w:t>(</w:t>
-      </w:r>
+        <w:t>Model quality objectives based on measurement uncertainty: Part II</w:t>
+      </w:r>
+      <w:proofErr w:type="gramStart"/>
       <w:r>
         <w:rPr>
           <w:rFonts w:ascii="Times New Roman" w:hAnsi="Times New Roman"/>
@@ -5727,68 +5996,248 @@
           <w:sz w:val="24"/>
           <w:szCs w:val="24"/>
         </w:rPr>
-        <w:t>document available on DELTA web site</w:t>
-      </w:r>
-      <w:r>
-        <w:rPr>
+        <w:t>:PM10</w:t>
+      </w:r>
+      <w:proofErr w:type="gramEnd"/>
+      <w:r>
+        <w:rPr>
+          <w:rFonts w:ascii="Times New Roman" w:hAnsi="Times New Roman"/>
           <w:i/>
           <w:iCs/>
-        </w:rPr>
-        <w:t>)</w:t>
-      </w:r>
-    </w:p>
-    <w:p>
-      <w:pPr>
-        <w:rPr>
+          <w:sz w:val="24"/>
+          <w:szCs w:val="24"/>
+        </w:rPr>
+        <w:t xml:space="preserve"> and NO2. D. </w:t>
+      </w:r>
+      <w:proofErr w:type="spellStart"/>
+      <w:r>
+        <w:rPr>
+          <w:rFonts w:ascii="Times New Roman" w:hAnsi="Times New Roman"/>
           <w:i/>
           <w:iCs/>
-        </w:rPr>
-      </w:pPr>
-    </w:p>
-    <w:p>
-      <w:pPr>
-        <w:rPr>
+          <w:sz w:val="24"/>
+          <w:szCs w:val="24"/>
+        </w:rPr>
+        <w:t>Pernigotti</w:t>
+      </w:r>
+      <w:proofErr w:type="spellEnd"/>
+      <w:r>
+        <w:rPr>
+          <w:rFonts w:ascii="Times New Roman" w:hAnsi="Times New Roman"/>
           <w:i/>
           <w:iCs/>
-        </w:rPr>
-      </w:pPr>
-      <w:r>
-        <w:rPr>
-          <w:b/>
-          <w:lang w:val="en-GB"/>
-        </w:rPr>
-        <w:t>PROCBENCH</w:t>
-      </w:r>
-      <w:r>
-        <w:rPr>
+          <w:sz w:val="24"/>
+          <w:szCs w:val="24"/>
+        </w:rPr>
+        <w:t xml:space="preserve">, P. </w:t>
+      </w:r>
+      <w:proofErr w:type="spellStart"/>
+      <w:r>
+        <w:rPr>
+          <w:rFonts w:ascii="Times New Roman" w:hAnsi="Times New Roman"/>
           <w:i/>
           <w:iCs/>
-        </w:rPr>
-        <w:t>:</w:t>
-      </w:r>
-      <w:r>
-        <w:t xml:space="preserve"> </w:t>
-      </w:r>
-      <w:r>
-        <w:rPr>
+          <w:sz w:val="24"/>
+          <w:szCs w:val="24"/>
+        </w:rPr>
+        <w:t>Thunis</w:t>
+      </w:r>
+      <w:proofErr w:type="spellEnd"/>
+      <w:r>
+        <w:rPr>
+          <w:rFonts w:ascii="Times New Roman" w:hAnsi="Times New Roman"/>
           <w:i/>
           <w:iCs/>
-        </w:rPr>
-        <w:t>A procedure for air quality models b</w:t>
-      </w:r>
-      <w:r>
-        <w:rPr>
+          <w:sz w:val="24"/>
+          <w:szCs w:val="24"/>
+        </w:rPr>
+        <w:t xml:space="preserve">, M. </w:t>
+      </w:r>
+      <w:proofErr w:type="spellStart"/>
+      <w:r>
+        <w:rPr>
+          <w:rFonts w:ascii="Times New Roman" w:hAnsi="Times New Roman"/>
           <w:i/>
           <w:iCs/>
-        </w:rPr>
-        <w:t xml:space="preserve">enchmarkin. </w:t>
-      </w:r>
-      <w:r>
-        <w:rPr>
+          <w:sz w:val="24"/>
+          <w:szCs w:val="24"/>
+        </w:rPr>
+        <w:t>Gerboles</w:t>
+      </w:r>
+      <w:proofErr w:type="spellEnd"/>
+      <w:r>
+        <w:rPr>
+          <w:rFonts w:ascii="Times New Roman" w:hAnsi="Times New Roman"/>
           <w:i/>
           <w:iCs/>
-        </w:rPr>
-        <w:t>2011. P. Thunis, E. Georgieva, S. Galmarini (document available on DELTA web site)</w:t>
+          <w:sz w:val="24"/>
+          <w:szCs w:val="24"/>
+        </w:rPr>
+        <w:t xml:space="preserve"> and C. </w:t>
+      </w:r>
+      <w:proofErr w:type="spellStart"/>
+      <w:r>
+        <w:rPr>
+          <w:rFonts w:ascii="Times New Roman" w:hAnsi="Times New Roman"/>
+          <w:i/>
+          <w:iCs/>
+          <w:sz w:val="24"/>
+          <w:szCs w:val="24"/>
+        </w:rPr>
+        <w:t>Belis</w:t>
+      </w:r>
+      <w:proofErr w:type="spellEnd"/>
+      <w:r>
+        <w:rPr>
+          <w:rFonts w:ascii="Times New Roman" w:hAnsi="Times New Roman"/>
+          <w:i/>
+          <w:iCs/>
+          <w:sz w:val="24"/>
+          <w:szCs w:val="24"/>
+        </w:rPr>
+        <w:t xml:space="preserve">, </w:t>
+      </w:r>
+      <w:r>
+        <w:rPr>
+          <w:i/>
+          <w:iCs/>
+        </w:rPr>
+        <w:t>(</w:t>
+      </w:r>
+      <w:r>
+        <w:rPr>
+          <w:rFonts w:ascii="Times New Roman" w:hAnsi="Times New Roman"/>
+          <w:i/>
+          <w:iCs/>
+          <w:sz w:val="24"/>
+          <w:szCs w:val="24"/>
+        </w:rPr>
+        <w:t>document available on DELTA web site</w:t>
+      </w:r>
+      <w:r>
+        <w:rPr>
+          <w:i/>
+          <w:iCs/>
+        </w:rPr>
+        <w:t>)</w:t>
+      </w:r>
+    </w:p>
+    <w:p>
+      <w:pPr>
+        <w:rPr>
+          <w:i/>
+          <w:iCs/>
+        </w:rPr>
+      </w:pPr>
+    </w:p>
+    <w:p>
+      <w:pPr>
+        <w:rPr>
+          <w:i/>
+          <w:iCs/>
+        </w:rPr>
+      </w:pPr>
+      <w:r>
+        <w:rPr>
+          <w:b/>
+          <w:lang w:val="en-GB"/>
+        </w:rPr>
+        <w:t>PROCBENCH</w:t>
+      </w:r>
+      <w:r>
+        <w:rPr>
+          <w:i/>
+          <w:iCs/>
+        </w:rPr>
+        <w:t>:</w:t>
+      </w:r>
+      <w:r>
+        <w:t xml:space="preserve"> </w:t>
+      </w:r>
+      <w:r>
+        <w:rPr>
+          <w:i/>
+          <w:iCs/>
+        </w:rPr>
+        <w:t xml:space="preserve">A procedure for air quality models </w:t>
+      </w:r>
+      <w:proofErr w:type="spellStart"/>
+      <w:r>
+        <w:rPr>
+          <w:i/>
+          <w:iCs/>
+        </w:rPr>
+        <w:t>b</w:t>
+      </w:r>
+      <w:r>
+        <w:rPr>
+          <w:i/>
+          <w:iCs/>
+        </w:rPr>
+        <w:t>enchmarkin</w:t>
+      </w:r>
+      <w:proofErr w:type="spellEnd"/>
+      <w:r>
+        <w:rPr>
+          <w:i/>
+          <w:iCs/>
+        </w:rPr>
+        <w:t xml:space="preserve">. </w:t>
+      </w:r>
+      <w:r>
+        <w:rPr>
+          <w:i/>
+          <w:iCs/>
+        </w:rPr>
+        <w:t xml:space="preserve">2011. P. </w:t>
+      </w:r>
+      <w:proofErr w:type="spellStart"/>
+      <w:r>
+        <w:rPr>
+          <w:i/>
+          <w:iCs/>
+        </w:rPr>
+        <w:t>Thunis</w:t>
+      </w:r>
+      <w:proofErr w:type="spellEnd"/>
+      <w:r>
+        <w:rPr>
+          <w:i/>
+          <w:iCs/>
+        </w:rPr>
+        <w:t xml:space="preserve">, E. </w:t>
+      </w:r>
+      <w:proofErr w:type="spellStart"/>
+      <w:r>
+        <w:rPr>
+          <w:i/>
+          <w:iCs/>
+        </w:rPr>
+        <w:t>Georgieva</w:t>
+      </w:r>
+      <w:proofErr w:type="spellEnd"/>
+      <w:r>
+        <w:rPr>
+          <w:i/>
+          <w:iCs/>
+        </w:rPr>
+        <w:t xml:space="preserve">, S. </w:t>
+      </w:r>
+      <w:proofErr w:type="spellStart"/>
+      <w:r>
+        <w:rPr>
+          <w:i/>
+          <w:iCs/>
+        </w:rPr>
+        <w:t>Galmarini</w:t>
+      </w:r>
+      <w:proofErr w:type="spellEnd"/>
+      <w:r>
+        <w:rPr>
+          <w:i/>
+          <w:iCs/>
+        </w:rPr>
+        <w:t xml:space="preserve"> (document available on DELTA web site)</w:t>
       </w:r>
     </w:p>
     <w:p/>
@@ -5907,12 +6356,14 @@
           <w:lang w:val="en-GB"/>
         </w:rPr>
       </w:pPr>
+      <w:proofErr w:type="gramStart"/>
       <w:r>
         <w:rPr>
           <w:lang w:val="en-GB"/>
         </w:rPr>
         <w:t>A minimum</w:t>
       </w:r>
+      <w:proofErr w:type="gramEnd"/>
       <w:r>
         <w:rPr>
           <w:lang w:val="en-GB"/>
@@ -6164,7 +6615,21 @@
         <w:rPr>
           <w:lang w:val="en-GB"/>
         </w:rPr>
-        <w:t>, Target,…) has</w:t>
+        <w:t>, Target</w:t>
+      </w:r>
+      <w:proofErr w:type="gramStart"/>
+      <w:r>
+        <w:rPr>
+          <w:lang w:val="en-GB"/>
+        </w:rPr>
+        <w:t>,…</w:t>
+      </w:r>
+      <w:proofErr w:type="gramEnd"/>
+      <w:r>
+        <w:rPr>
+          <w:lang w:val="en-GB"/>
+        </w:rPr>
+        <w:t>) has</w:t>
       </w:r>
       <w:r>
         <w:rPr>
@@ -6995,27 +7460,14 @@
       <w:r>
         <w:t xml:space="preserve">Figure </w:t>
       </w:r>
-      <w:r>
-        <w:fldChar w:fldCharType="begin"/>
-      </w:r>
-      <w:r>
-        <w:instrText xml:space="preserve"> SEQ Figure \* ARABIC </w:instrText>
-      </w:r>
-      <w:r>
-        <w:fldChar w:fldCharType="separate"/>
-      </w:r>
-      <w:r>
-        <w:rPr>
-          <w:noProof/>
-        </w:rPr>
-        <w:t>1</w:t>
-      </w:r>
-      <w:r>
-        <w:rPr>
-          <w:noProof/>
-        </w:rPr>
-        <w:fldChar w:fldCharType="end"/>
-      </w:r>
+      <w:fldSimple w:instr=" SEQ Figure \* ARABIC ">
+        <w:r>
+          <w:rPr>
+            <w:noProof/>
+          </w:rPr>
+          <w:t>1</w:t>
+        </w:r>
+      </w:fldSimple>
       <w:bookmarkEnd w:id="12"/>
       <w:r>
         <w:t>. Structure of the DELTA software</w:t>
@@ -7492,6 +7944,7 @@
           <w:u w:val="single"/>
           <w:lang w:val="en-GB"/>
         </w:rPr>
+        <w:lastRenderedPageBreak/>
         <w:t>Multidimensional analysis</w:t>
       </w:r>
       <w:r>
@@ -7522,7 +7975,6 @@
           <w:sz w:val="24"/>
           <w:lang w:val="en-GB"/>
         </w:rPr>
-        <w:lastRenderedPageBreak/>
         <w:t>Benchmarking</w:t>
       </w:r>
       <w:bookmarkEnd w:id="103"/>
@@ -7880,10 +8332,10 @@
                   <v:path o:extrusionok="f" gradientshapeok="t" o:connecttype="rect"/>
                   <o:lock v:ext="edit" aspectratio="t"/>
                 </v:shapetype>
-                <v:shape id="_x0000_i1025" type="#_x0000_t75" style="width:97.95pt;height:18.4pt" o:ole="">
+                <v:shape id="_x0000_i1025" type="#_x0000_t75" style="width:97.65pt;height:18.15pt" o:ole="">
                   <v:imagedata r:id="rId10" o:title=""/>
                 </v:shape>
-                <o:OLEObject Type="Embed" ProgID="Equation.3" ShapeID="_x0000_i1025" DrawAspect="Content" ObjectID="_1415786989" r:id="rId11"/>
+                <o:OLEObject Type="Embed" ProgID="Equation.3" ShapeID="_x0000_i1025" DrawAspect="Content" ObjectID="_1416042965" r:id="rId11"/>
               </w:object>
             </w:r>
           </w:p>
@@ -7938,10 +8390,10 @@
                 <w:lang w:val="en-GB"/>
               </w:rPr>
               <w:object w:dxaOrig="2260" w:dyaOrig="680">
-                <v:shape id="_x0000_i1026" type="#_x0000_t75" style="width:113pt;height:33.5pt" o:ole="">
+                <v:shape id="_x0000_i1026" type="#_x0000_t75" style="width:112.7pt;height:33.2pt" o:ole="">
                   <v:imagedata r:id="rId12" o:title=""/>
                 </v:shape>
-                <o:OLEObject Type="Embed" ProgID="Equation.3" ShapeID="_x0000_i1026" DrawAspect="Content" ObjectID="_1415786990" r:id="rId13"/>
+                <o:OLEObject Type="Embed" ProgID="Equation.3" ShapeID="_x0000_i1026" DrawAspect="Content" ObjectID="_1416042966" r:id="rId13"/>
               </w:object>
             </w:r>
           </w:p>
@@ -7996,10 +8448,10 @@
                 <w:lang w:val="en-GB"/>
               </w:rPr>
               <w:object w:dxaOrig="4840" w:dyaOrig="680">
-                <v:shape id="_x0000_i1027" type="#_x0000_t75" style="width:241.95pt;height:33.5pt" o:ole="">
+                <v:shape id="_x0000_i1027" type="#_x0000_t75" style="width:242.3pt;height:33.2pt" o:ole="">
                   <v:imagedata r:id="rId14" o:title=""/>
                 </v:shape>
-                <o:OLEObject Type="Embed" ProgID="Equation.3" ShapeID="_x0000_i1027" DrawAspect="Content" ObjectID="_1415786991" r:id="rId15"/>
+                <o:OLEObject Type="Embed" ProgID="Equation.3" ShapeID="_x0000_i1027" DrawAspect="Content" ObjectID="_1416042967" r:id="rId15"/>
               </w:object>
             </w:r>
           </w:p>
@@ -8054,10 +8506,10 @@
                 <w:lang w:val="en-GB"/>
               </w:rPr>
               <w:object w:dxaOrig="3240" w:dyaOrig="680">
-                <v:shape id="_x0000_i1028" type="#_x0000_t75" style="width:162.4pt;height:33.5pt" o:ole="">
+                <v:shape id="_x0000_i1028" type="#_x0000_t75" style="width:162.15pt;height:33.2pt" o:ole="">
                   <v:imagedata r:id="rId16" o:title=""/>
                 </v:shape>
-                <o:OLEObject Type="Embed" ProgID="Equation.3" ShapeID="_x0000_i1028" DrawAspect="Content" ObjectID="_1415786992" r:id="rId17"/>
+                <o:OLEObject Type="Embed" ProgID="Equation.3" ShapeID="_x0000_i1028" DrawAspect="Content" ObjectID="_1416042968" r:id="rId17"/>
               </w:object>
             </w:r>
           </w:p>
@@ -8113,10 +8565,10 @@
                 <w:lang w:val="en-GB"/>
               </w:rPr>
               <w:object w:dxaOrig="2460" w:dyaOrig="360">
-                <v:shape id="_x0000_i1029" type="#_x0000_t75" style="width:123.05pt;height:18.4pt" o:ole="">
+                <v:shape id="_x0000_i1029" type="#_x0000_t75" style="width:122.7pt;height:18.15pt" o:ole="">
                   <v:imagedata r:id="rId18" o:title=""/>
                 </v:shape>
-                <o:OLEObject Type="Embed" ProgID="Equation.3" ShapeID="_x0000_i1029" DrawAspect="Content" ObjectID="_1415786993" r:id="rId19"/>
+                <o:OLEObject Type="Embed" ProgID="Equation.3" ShapeID="_x0000_i1029" DrawAspect="Content" ObjectID="_1416042969" r:id="rId19"/>
               </w:object>
             </w:r>
           </w:p>
@@ -8291,10 +8743,10 @@
                 <w:lang w:val="en-GB"/>
               </w:rPr>
               <w:object w:dxaOrig="4060" w:dyaOrig="940">
-                <v:shape id="_x0000_i1030" type="#_x0000_t75" style="width:200.95pt;height:46.9pt" o:ole="">
+                <v:shape id="_x0000_i1030" type="#_x0000_t75" style="width:200.95pt;height:46.95pt" o:ole="">
                   <v:imagedata r:id="rId20" o:title=""/>
                 </v:shape>
-                <o:OLEObject Type="Embed" ProgID="Equation.3" ShapeID="_x0000_i1030" DrawAspect="Content" ObjectID="_1415786994" r:id="rId21"/>
+                <o:OLEObject Type="Embed" ProgID="Equation.3" ShapeID="_x0000_i1030" DrawAspect="Content" ObjectID="_1416042970" r:id="rId21"/>
               </w:object>
             </w:r>
           </w:p>
@@ -8328,6 +8780,7 @@
         </w:rPr>
       </w:pPr>
       <w:r>
+        <w:lastRenderedPageBreak/>
         <w:t>Where RMS</w:t>
       </w:r>
       <w:r>
@@ -8837,10 +9290,10 @@
           <w:position w:val="-12"/>
         </w:rPr>
         <w:object w:dxaOrig="4080" w:dyaOrig="400">
-          <v:shape id="_x0000_i1031" type="#_x0000_t75" style="width:238.6pt;height:23.45pt" o:ole="">
+          <v:shape id="_x0000_i1031" type="#_x0000_t75" style="width:238.55pt;height:23.15pt" o:ole="">
             <v:imagedata r:id="rId22" o:title=""/>
           </v:shape>
-          <o:OLEObject Type="Embed" ProgID="Equation.3" ShapeID="_x0000_i1031" DrawAspect="Content" ObjectID="_1415786995" r:id="rId23"/>
+          <o:OLEObject Type="Embed" ProgID="Equation.3" ShapeID="_x0000_i1031" DrawAspect="Content" ObjectID="_1416042971" r:id="rId23"/>
         </w:object>
       </w:r>
     </w:p>
@@ -10151,10 +10604,10 @@
           <w:lang w:val="fr-FR"/>
         </w:rPr>
         <w:object w:dxaOrig="4860" w:dyaOrig="800">
-          <v:shape id="_x0000_i1032" type="#_x0000_t75" style="width:319pt;height:54.4pt" o:ole="">
+          <v:shape id="_x0000_i1032" type="#_x0000_t75" style="width:319.3pt;height:54.45pt" o:ole="">
             <v:imagedata r:id="rId24" o:title=""/>
           </v:shape>
-          <o:OLEObject Type="Embed" ProgID="Equation.3" ShapeID="_x0000_i1032" DrawAspect="Content" ObjectID="_1415786996" r:id="rId25"/>
+          <o:OLEObject Type="Embed" ProgID="Equation.3" ShapeID="_x0000_i1032" DrawAspect="Content" ObjectID="_1416042972" r:id="rId25"/>
         </w:object>
       </w:r>
     </w:p>
@@ -10884,7 +11337,13 @@
               <w:rPr>
                 <w:lang w:val="en-GB"/>
               </w:rPr>
-              <w:t>1.44</w:t>
+              <w:t>1.</w:t>
+            </w:r>
+            <w:r>
+              <w:rPr>
+                <w:lang w:val="en-GB"/>
+              </w:rPr>
+              <w:t>65</w:t>
             </w:r>
           </w:p>
         </w:tc>
@@ -10941,8 +11400,16 @@
               <w:rPr>
                 <w:lang w:val="en-GB"/>
               </w:rPr>
-              <w:t>0.70</w:t>
-            </w:r>
+              <w:t>0.</w:t>
+            </w:r>
+            <w:r>
+              <w:rPr>
+                <w:lang w:val="en-GB"/>
+              </w:rPr>
+              <w:t>62</w:t>
+            </w:r>
+            <w:bookmarkStart w:id="170" w:name="_GoBack"/>
+            <w:bookmarkEnd w:id="170"/>
           </w:p>
         </w:tc>
         <w:tc>
@@ -11489,8 +11956,6 @@
               </w:rPr>
               <w:t>40 (?)</w:t>
             </w:r>
-            <w:bookmarkStart w:id="170" w:name="_GoBack"/>
-            <w:bookmarkEnd w:id="170"/>
           </w:p>
         </w:tc>
       </w:tr>
@@ -11925,6 +12390,7 @@
         <w:rPr>
           <w:lang w:val="en-GB"/>
         </w:rPr>
+        <w:lastRenderedPageBreak/>
         <w:t xml:space="preserve">Identification of performances for single stations or group of stations (e.g. different geographical regions in this example) by the use of symbols and colours. </w:t>
       </w:r>
     </w:p>
@@ -12439,27 +12905,14 @@
       <w:r>
         <w:t xml:space="preserve">Figure </w:t>
       </w:r>
-      <w:r>
-        <w:fldChar w:fldCharType="begin"/>
-      </w:r>
-      <w:r>
-        <w:instrText xml:space="preserve"> SEQ Figure \* ARABIC </w:instrText>
-      </w:r>
-      <w:r>
-        <w:fldChar w:fldCharType="separate"/>
-      </w:r>
-      <w:r>
-        <w:rPr>
-          <w:noProof/>
-        </w:rPr>
-        <w:t>2</w:t>
-      </w:r>
-      <w:r>
-        <w:rPr>
-          <w:noProof/>
-        </w:rPr>
-        <w:fldChar w:fldCharType="end"/>
-      </w:r>
+      <w:fldSimple w:instr=" SEQ Figure \* ARABIC ">
+        <w:r>
+          <w:rPr>
+            <w:noProof/>
+          </w:rPr>
+          <w:t>2</w:t>
+        </w:r>
+      </w:fldSimple>
       <w:bookmarkEnd w:id="200"/>
       <w:r>
         <w:t xml:space="preserve">: </w:t>
@@ -17560,10 +18013,18 @@
         <w:jc w:val="both"/>
       </w:pPr>
       <w:r>
-        <w:t xml:space="preserve">The file names should be consistent with the naming rules used in the configuration file &lt;startup.ini&gt;  </w:t>
-      </w:r>
-      <w:r>
-        <w:t xml:space="preserve">(see </w:t>
+        <w:t>The file names should be consistent with the naming rules used in the configuration file &lt;startup.ini</w:t>
+      </w:r>
+      <w:proofErr w:type="gramStart"/>
+      <w:r>
+        <w:t xml:space="preserve">&gt;  </w:t>
+      </w:r>
+      <w:r>
+        <w:t>(</w:t>
+      </w:r>
+      <w:proofErr w:type="gramEnd"/>
+      <w:r>
+        <w:t xml:space="preserve">see </w:t>
       </w:r>
       <w:r>
         <w:t xml:space="preserve">Section </w:t>
@@ -18431,66 +18892,77 @@
           <w:rFonts w:ascii="Courier New" w:hAnsi="Courier New" w:cs="Courier New"/>
           <w:sz w:val="20"/>
           <w:szCs w:val="20"/>
-        </w:rPr>
-      </w:pPr>
+          <w:lang w:val="fr-FR"/>
+        </w:rPr>
+      </w:pPr>
+      <w:proofErr w:type="gramStart"/>
       <w:r>
         <w:rPr>
           <w:rFonts w:ascii="Courier New" w:hAnsi="Courier New" w:cs="Courier New"/>
           <w:sz w:val="20"/>
           <w:szCs w:val="20"/>
-        </w:rPr>
-        <w:t>dimensions:</w:t>
-      </w:r>
-    </w:p>
-    <w:p>
-      <w:pPr>
+          <w:lang w:val="fr-FR"/>
+        </w:rPr>
+        <w:t>dimensions</w:t>
+      </w:r>
+      <w:proofErr w:type="gramEnd"/>
+      <w:r>
         <w:rPr>
           <w:rFonts w:ascii="Courier New" w:hAnsi="Courier New" w:cs="Courier New"/>
           <w:sz w:val="20"/>
           <w:szCs w:val="20"/>
-        </w:rPr>
-      </w:pPr>
-      <w:r>
+          <w:lang w:val="fr-FR"/>
+        </w:rPr>
+        <w:t>:</w:t>
+      </w:r>
+    </w:p>
+    <w:p>
+      <w:pPr>
         <w:rPr>
           <w:rFonts w:ascii="Courier New" w:hAnsi="Courier New" w:cs="Courier New"/>
           <w:sz w:val="20"/>
           <w:szCs w:val="20"/>
-        </w:rPr>
-        <w:t xml:space="preserve">  T = 8760 ;</w:t>
-      </w:r>
-    </w:p>
-    <w:p>
-      <w:pPr>
+          <w:lang w:val="fr-FR"/>
+        </w:rPr>
+      </w:pPr>
+      <w:r>
         <w:rPr>
           <w:rFonts w:ascii="Courier New" w:hAnsi="Courier New" w:cs="Courier New"/>
           <w:sz w:val="20"/>
           <w:szCs w:val="20"/>
-        </w:rPr>
-      </w:pPr>
-      <w:r>
+          <w:lang w:val="fr-FR"/>
+        </w:rPr>
+        <w:t xml:space="preserve">  T = 8760 ;</w:t>
+      </w:r>
+    </w:p>
+    <w:p>
+      <w:pPr>
         <w:rPr>
           <w:rFonts w:ascii="Courier New" w:hAnsi="Courier New" w:cs="Courier New"/>
           <w:sz w:val="20"/>
           <w:szCs w:val="20"/>
-        </w:rPr>
-        <w:t>variables:</w:t>
-      </w:r>
-    </w:p>
-    <w:p>
-      <w:pPr>
+          <w:lang w:val="fr-FR"/>
+        </w:rPr>
+      </w:pPr>
+      <w:proofErr w:type="gramStart"/>
+      <w:r>
         <w:rPr>
           <w:rFonts w:ascii="Courier New" w:hAnsi="Courier New" w:cs="Courier New"/>
           <w:sz w:val="20"/>
           <w:szCs w:val="20"/>
-        </w:rPr>
-      </w:pPr>
+          <w:lang w:val="fr-FR"/>
+        </w:rPr>
+        <w:t>variables</w:t>
+      </w:r>
+      <w:proofErr w:type="gramEnd"/>
       <w:r>
         <w:rPr>
           <w:rFonts w:ascii="Courier New" w:hAnsi="Courier New" w:cs="Courier New"/>
           <w:sz w:val="20"/>
           <w:szCs w:val="20"/>
-        </w:rPr>
-        <w:t xml:space="preserve">  float station_0_CO2(T);</w:t>
+          <w:lang w:val="fr-FR"/>
+        </w:rPr>
+        <w:t>:</w:t>
       </w:r>
     </w:p>
     <w:p>
@@ -18499,6 +18971,7 @@
           <w:rFonts w:ascii="Courier New" w:hAnsi="Courier New" w:cs="Courier New"/>
           <w:sz w:val="20"/>
           <w:szCs w:val="20"/>
+          <w:lang w:val="fr-FR"/>
         </w:rPr>
       </w:pPr>
       <w:r>
@@ -18506,16 +18979,67 @@
           <w:rFonts w:ascii="Courier New" w:hAnsi="Courier New" w:cs="Courier New"/>
           <w:sz w:val="20"/>
           <w:szCs w:val="20"/>
+          <w:lang w:val="fr-FR"/>
         </w:rPr>
         <w:t xml:space="preserve">  </w:t>
       </w:r>
+      <w:proofErr w:type="spellStart"/>
+      <w:proofErr w:type="gramStart"/>
       <w:r>
         <w:rPr>
           <w:rFonts w:ascii="Courier New" w:hAnsi="Courier New" w:cs="Courier New"/>
           <w:sz w:val="20"/>
           <w:szCs w:val="20"/>
-        </w:rPr>
-        <w:t xml:space="preserve">float </w:t>
+          <w:lang w:val="fr-FR"/>
+        </w:rPr>
+        <w:t>float</w:t>
+      </w:r>
+      <w:proofErr w:type="spellEnd"/>
+      <w:proofErr w:type="gramEnd"/>
+      <w:r>
+        <w:rPr>
+          <w:rFonts w:ascii="Courier New" w:hAnsi="Courier New" w:cs="Courier New"/>
+          <w:sz w:val="20"/>
+          <w:szCs w:val="20"/>
+          <w:lang w:val="fr-FR"/>
+        </w:rPr>
+        <w:t xml:space="preserve"> station_0_CO2(T);</w:t>
+      </w:r>
+    </w:p>
+    <w:p>
+      <w:pPr>
+        <w:rPr>
+          <w:rFonts w:ascii="Courier New" w:hAnsi="Courier New" w:cs="Courier New"/>
+          <w:sz w:val="20"/>
+          <w:szCs w:val="20"/>
+        </w:rPr>
+      </w:pPr>
+      <w:r>
+        <w:rPr>
+          <w:rFonts w:ascii="Courier New" w:hAnsi="Courier New" w:cs="Courier New"/>
+          <w:sz w:val="20"/>
+          <w:szCs w:val="20"/>
+          <w:lang w:val="fr-FR"/>
+        </w:rPr>
+        <w:t xml:space="preserve">  </w:t>
+      </w:r>
+      <w:proofErr w:type="gramStart"/>
+      <w:r>
+        <w:rPr>
+          <w:rFonts w:ascii="Courier New" w:hAnsi="Courier New" w:cs="Courier New"/>
+          <w:sz w:val="20"/>
+          <w:szCs w:val="20"/>
+        </w:rPr>
+        <w:t>float</w:t>
+      </w:r>
+      <w:proofErr w:type="gramEnd"/>
+      <w:r>
+        <w:rPr>
+          <w:rFonts w:ascii="Courier New" w:hAnsi="Courier New" w:cs="Courier New"/>
+          <w:sz w:val="20"/>
+          <w:szCs w:val="20"/>
+        </w:rPr>
+        <w:t xml:space="preserve"> </w:t>
       </w:r>
       <w:r>
         <w:rPr>
@@ -19336,10 +19860,18 @@
         <w:t xml:space="preserve">nfiguration file &lt;startup.ini&gt; </w:t>
       </w:r>
       <w:r>
-        <w:t xml:space="preserve">(see  </w:t>
-      </w:r>
-      <w:r>
-        <w:t xml:space="preserve">Section </w:t>
+        <w:t>(</w:t>
+      </w:r>
+      <w:proofErr w:type="gramStart"/>
+      <w:r>
+        <w:t xml:space="preserve">see  </w:t>
+      </w:r>
+      <w:r>
+        <w:t>Section</w:t>
+      </w:r>
+      <w:proofErr w:type="gramEnd"/>
+      <w:r>
+        <w:t xml:space="preserve"> </w:t>
       </w:r>
       <w:r>
         <w:fldChar w:fldCharType="begin"/>
@@ -19658,40 +20190,6 @@
           <w:szCs w:val="20"/>
         </w:rPr>
         <w:t>CHIM_TIME.cdf {</w:t>
-      </w:r>
-    </w:p>
-    <w:p>
-      <w:pPr>
-        <w:rPr>
-          <w:rFonts w:ascii="Courier New" w:hAnsi="Courier New" w:cs="Courier New"/>
-          <w:sz w:val="20"/>
-          <w:szCs w:val="20"/>
-        </w:rPr>
-      </w:pPr>
-      <w:r>
-        <w:rPr>
-          <w:rFonts w:ascii="Courier New" w:hAnsi="Courier New" w:cs="Courier New"/>
-          <w:sz w:val="20"/>
-          <w:szCs w:val="20"/>
-        </w:rPr>
-        <w:t>dimensions:</w:t>
-      </w:r>
-    </w:p>
-    <w:p>
-      <w:pPr>
-        <w:rPr>
-          <w:rFonts w:ascii="Courier New" w:hAnsi="Courier New" w:cs="Courier New"/>
-          <w:sz w:val="20"/>
-          <w:szCs w:val="20"/>
-        </w:rPr>
-      </w:pPr>
-      <w:r>
-        <w:rPr>
-          <w:rFonts w:ascii="Courier New" w:hAnsi="Courier New" w:cs="Courier New"/>
-          <w:sz w:val="20"/>
-          <w:szCs w:val="20"/>
-        </w:rPr>
-        <w:t xml:space="preserve">  V = 3 ;</w:t>
       </w:r>
     </w:p>
     <w:p>
@@ -19703,11 +20201,61 @@
           <w:lang w:val="fr-FR"/>
         </w:rPr>
       </w:pPr>
+      <w:proofErr w:type="gramStart"/>
       <w:r>
         <w:rPr>
           <w:rFonts w:ascii="Courier New" w:hAnsi="Courier New" w:cs="Courier New"/>
           <w:sz w:val="20"/>
           <w:szCs w:val="20"/>
+          <w:lang w:val="fr-FR"/>
+        </w:rPr>
+        <w:t>dimensions</w:t>
+      </w:r>
+      <w:proofErr w:type="gramEnd"/>
+      <w:r>
+        <w:rPr>
+          <w:rFonts w:ascii="Courier New" w:hAnsi="Courier New" w:cs="Courier New"/>
+          <w:sz w:val="20"/>
+          <w:szCs w:val="20"/>
+          <w:lang w:val="fr-FR"/>
+        </w:rPr>
+        <w:t>:</w:t>
+      </w:r>
+    </w:p>
+    <w:p>
+      <w:pPr>
+        <w:rPr>
+          <w:rFonts w:ascii="Courier New" w:hAnsi="Courier New" w:cs="Courier New"/>
+          <w:sz w:val="20"/>
+          <w:szCs w:val="20"/>
+          <w:lang w:val="fr-FR"/>
+        </w:rPr>
+      </w:pPr>
+      <w:r>
+        <w:rPr>
+          <w:rFonts w:ascii="Courier New" w:hAnsi="Courier New" w:cs="Courier New"/>
+          <w:sz w:val="20"/>
+          <w:szCs w:val="20"/>
+          <w:lang w:val="fr-FR"/>
+        </w:rPr>
+        <w:t xml:space="preserve">  V = 3 ;</w:t>
+      </w:r>
+    </w:p>
+    <w:p>
+      <w:pPr>
+        <w:rPr>
+          <w:rFonts w:ascii="Courier New" w:hAnsi="Courier New" w:cs="Courier New"/>
+          <w:sz w:val="20"/>
+          <w:szCs w:val="20"/>
+          <w:lang w:val="fr-FR"/>
+        </w:rPr>
+      </w:pPr>
+      <w:r>
+        <w:rPr>
+          <w:rFonts w:ascii="Courier New" w:hAnsi="Courier New" w:cs="Courier New"/>
+          <w:sz w:val="20"/>
+          <w:szCs w:val="20"/>
+          <w:lang w:val="fr-FR"/>
         </w:rPr>
         <w:t xml:space="preserve">  </w:t>
       </w:r>
@@ -21116,27 +21664,14 @@
       <w:r>
         <w:t xml:space="preserve">Figure </w:t>
       </w:r>
-      <w:r>
-        <w:fldChar w:fldCharType="begin"/>
-      </w:r>
-      <w:r>
-        <w:instrText xml:space="preserve"> SEQ Figure \* ARABIC </w:instrText>
-      </w:r>
-      <w:r>
-        <w:fldChar w:fldCharType="separate"/>
-      </w:r>
-      <w:r>
-        <w:rPr>
-          <w:noProof/>
-        </w:rPr>
-        <w:t>3</w:t>
-      </w:r>
-      <w:r>
-        <w:rPr>
-          <w:noProof/>
-        </w:rPr>
-        <w:fldChar w:fldCharType="end"/>
-      </w:r>
+      <w:fldSimple w:instr=" SEQ Figure \* ARABIC ">
+        <w:r>
+          <w:rPr>
+            <w:noProof/>
+          </w:rPr>
+          <w:t>3</w:t>
+        </w:r>
+      </w:fldSimple>
       <w:r>
         <w:t xml:space="preserve">  The DELTA main interface (starting window)  </w:t>
       </w:r>
@@ -21510,27 +22045,14 @@
       <w:r>
         <w:t xml:space="preserve">Figure </w:t>
       </w:r>
-      <w:r>
-        <w:fldChar w:fldCharType="begin"/>
-      </w:r>
-      <w:r>
-        <w:instrText xml:space="preserve"> SEQ Figure \* ARABIC </w:instrText>
-      </w:r>
-      <w:r>
-        <w:fldChar w:fldCharType="separate"/>
-      </w:r>
-      <w:r>
-        <w:rPr>
-          <w:noProof/>
-        </w:rPr>
-        <w:t>4</w:t>
-      </w:r>
-      <w:r>
-        <w:rPr>
-          <w:noProof/>
-        </w:rPr>
-        <w:fldChar w:fldCharType="end"/>
-      </w:r>
+      <w:fldSimple w:instr=" SEQ Figure \* ARABIC ">
+        <w:r>
+          <w:rPr>
+            <w:noProof/>
+          </w:rPr>
+          <w:t>4</w:t>
+        </w:r>
+      </w:fldSimple>
       <w:bookmarkEnd w:id="238"/>
       <w:r>
         <w:t xml:space="preserve">: DELTA data selection interface. </w:t>
@@ -21777,27 +22299,14 @@
       <w:r>
         <w:t xml:space="preserve">Figure </w:t>
       </w:r>
-      <w:r>
-        <w:fldChar w:fldCharType="begin"/>
-      </w:r>
-      <w:r>
-        <w:instrText xml:space="preserve"> SEQ Figure \* ARABIC </w:instrText>
-      </w:r>
-      <w:r>
-        <w:fldChar w:fldCharType="separate"/>
-      </w:r>
-      <w:r>
-        <w:rPr>
-          <w:noProof/>
-        </w:rPr>
-        <w:t>5</w:t>
-      </w:r>
-      <w:r>
-        <w:rPr>
-          <w:noProof/>
-        </w:rPr>
-        <w:fldChar w:fldCharType="end"/>
-      </w:r>
+      <w:fldSimple w:instr=" SEQ Figure \* ARABIC ">
+        <w:r>
+          <w:rPr>
+            <w:noProof/>
+          </w:rPr>
+          <w:t>5</w:t>
+        </w:r>
+      </w:fldSimple>
       <w:bookmarkEnd w:id="241"/>
       <w:r>
         <w:t>: DELTA analysis selection interface</w:t>
@@ -22399,27 +22908,14 @@
       <w:r>
         <w:t xml:space="preserve">Figure </w:t>
       </w:r>
-      <w:r>
-        <w:fldChar w:fldCharType="begin"/>
-      </w:r>
-      <w:r>
-        <w:instrText xml:space="preserve"> SEQ Figure \* ARABIC </w:instrText>
-      </w:r>
-      <w:r>
-        <w:fldChar w:fldCharType="separate"/>
-      </w:r>
-      <w:r>
-        <w:rPr>
-          <w:noProof/>
-        </w:rPr>
-        <w:t>6</w:t>
-      </w:r>
-      <w:r>
-        <w:rPr>
-          <w:noProof/>
-        </w:rPr>
-        <w:fldChar w:fldCharType="end"/>
-      </w:r>
+      <w:fldSimple w:instr=" SEQ Figure \* ARABIC ">
+        <w:r>
+          <w:rPr>
+            <w:noProof/>
+          </w:rPr>
+          <w:t>6</w:t>
+        </w:r>
+      </w:fldSimple>
       <w:r>
         <w:t>: DELTA main graphical window. The example shown is the target plot for maximum daily 8h mean O3 as calc</w:t>
       </w:r>
@@ -30048,10 +30544,10 @@
                   <w:position w:val="-4"/>
                 </w:rPr>
                 <w:object w:dxaOrig="195" w:dyaOrig="195">
-                  <v:shape id="_x0000_i1033" type="#_x0000_t75" style="width:10.05pt;height:10.05pt" o:ole="">
+                  <v:shape id="_x0000_i1033" type="#_x0000_t75" style="width:10pt;height:10pt" o:ole="">
                     <v:imagedata r:id="rId41" o:title=""/>
                   </v:shape>
-                  <o:OLEObject Type="Embed" ProgID="Equation.3" ShapeID="_x0000_i1033" DrawAspect="Content" ObjectID="_1415786997" r:id="rId42"/>
+                  <o:OLEObject Type="Embed" ProgID="Equation.3" ShapeID="_x0000_i1033" DrawAspect="Content" ObjectID="_1416042973" r:id="rId42"/>
                 </w:object>
               </m:r>
               <m:r>
@@ -34580,10 +35076,10 @@
                 <w:position w:val="-34"/>
               </w:rPr>
               <w:object w:dxaOrig="4440" w:dyaOrig="760">
-                <v:shape id="_x0000_i1034" type="#_x0000_t75" style="width:244.45pt;height:41pt" o:ole="">
+                <v:shape id="_x0000_i1034" type="#_x0000_t75" style="width:244.15pt;height:40.7pt" o:ole="">
                   <v:imagedata r:id="rId46" o:title=""/>
                 </v:shape>
-                <o:OLEObject Type="Embed" ProgID="Equation.3" ShapeID="_x0000_i1034" DrawAspect="Content" ObjectID="_1415786998" r:id="rId47"/>
+                <o:OLEObject Type="Embed" ProgID="Equation.3" ShapeID="_x0000_i1034" DrawAspect="Content" ObjectID="_1416042974" r:id="rId47"/>
               </w:object>
             </w:r>
           </w:p>
@@ -56968,7 +57464,7 @@
 </file>
 
 <file path=customXml/itemProps1.xml><?xml version="1.0" encoding="utf-8"?>
-<ds:datastoreItem xmlns:ds="http://schemas.openxmlformats.org/officeDocument/2006/customXml" ds:itemID="{A1940FE3-336A-4840-9EAE-7FEBF5F4EB89}">
+<ds:datastoreItem xmlns:ds="http://schemas.openxmlformats.org/officeDocument/2006/customXml" ds:itemID="{E3562C7B-71B5-4E28-BDD2-57EB828339F0}">
   <ds:schemaRefs>
     <ds:schemaRef ds:uri="http://schemas.openxmlformats.org/officeDocument/2006/bibliography"/>
   </ds:schemaRefs>

--- a/trunk/help/DELTA_UserGuide_V3_1.docx
+++ b/trunk/help/DELTA_UserGuide_V3_1.docx
@@ -7460,14 +7460,27 @@
       <w:r>
         <w:t xml:space="preserve">Figure </w:t>
       </w:r>
-      <w:fldSimple w:instr=" SEQ Figure \* ARABIC ">
-        <w:r>
-          <w:rPr>
-            <w:noProof/>
-          </w:rPr>
-          <w:t>1</w:t>
-        </w:r>
-      </w:fldSimple>
+      <w:r>
+        <w:fldChar w:fldCharType="begin"/>
+      </w:r>
+      <w:r>
+        <w:instrText xml:space="preserve"> SEQ Figure \* ARABIC </w:instrText>
+      </w:r>
+      <w:r>
+        <w:fldChar w:fldCharType="separate"/>
+      </w:r>
+      <w:r>
+        <w:rPr>
+          <w:noProof/>
+        </w:rPr>
+        <w:t>1</w:t>
+      </w:r>
+      <w:r>
+        <w:rPr>
+          <w:noProof/>
+        </w:rPr>
+        <w:fldChar w:fldCharType="end"/>
+      </w:r>
       <w:bookmarkEnd w:id="12"/>
       <w:r>
         <w:t>. Structure of the DELTA software</w:t>
@@ -8335,7 +8348,7 @@
                 <v:shape id="_x0000_i1025" type="#_x0000_t75" style="width:97.65pt;height:18.15pt" o:ole="">
                   <v:imagedata r:id="rId10" o:title=""/>
                 </v:shape>
-                <o:OLEObject Type="Embed" ProgID="Equation.3" ShapeID="_x0000_i1025" DrawAspect="Content" ObjectID="_1416042965" r:id="rId11"/>
+                <o:OLEObject Type="Embed" ProgID="Equation.3" ShapeID="_x0000_i1025" DrawAspect="Content" ObjectID="_1416043858" r:id="rId11"/>
               </w:object>
             </w:r>
           </w:p>
@@ -8393,7 +8406,7 @@
                 <v:shape id="_x0000_i1026" type="#_x0000_t75" style="width:112.7pt;height:33.2pt" o:ole="">
                   <v:imagedata r:id="rId12" o:title=""/>
                 </v:shape>
-                <o:OLEObject Type="Embed" ProgID="Equation.3" ShapeID="_x0000_i1026" DrawAspect="Content" ObjectID="_1416042966" r:id="rId13"/>
+                <o:OLEObject Type="Embed" ProgID="Equation.3" ShapeID="_x0000_i1026" DrawAspect="Content" ObjectID="_1416043859" r:id="rId13"/>
               </w:object>
             </w:r>
           </w:p>
@@ -8451,7 +8464,7 @@
                 <v:shape id="_x0000_i1027" type="#_x0000_t75" style="width:242.3pt;height:33.2pt" o:ole="">
                   <v:imagedata r:id="rId14" o:title=""/>
                 </v:shape>
-                <o:OLEObject Type="Embed" ProgID="Equation.3" ShapeID="_x0000_i1027" DrawAspect="Content" ObjectID="_1416042967" r:id="rId15"/>
+                <o:OLEObject Type="Embed" ProgID="Equation.3" ShapeID="_x0000_i1027" DrawAspect="Content" ObjectID="_1416043860" r:id="rId15"/>
               </w:object>
             </w:r>
           </w:p>
@@ -8509,7 +8522,7 @@
                 <v:shape id="_x0000_i1028" type="#_x0000_t75" style="width:162.15pt;height:33.2pt" o:ole="">
                   <v:imagedata r:id="rId16" o:title=""/>
                 </v:shape>
-                <o:OLEObject Type="Embed" ProgID="Equation.3" ShapeID="_x0000_i1028" DrawAspect="Content" ObjectID="_1416042968" r:id="rId17"/>
+                <o:OLEObject Type="Embed" ProgID="Equation.3" ShapeID="_x0000_i1028" DrawAspect="Content" ObjectID="_1416043861" r:id="rId17"/>
               </w:object>
             </w:r>
           </w:p>
@@ -8568,7 +8581,7 @@
                 <v:shape id="_x0000_i1029" type="#_x0000_t75" style="width:122.7pt;height:18.15pt" o:ole="">
                   <v:imagedata r:id="rId18" o:title=""/>
                 </v:shape>
-                <o:OLEObject Type="Embed" ProgID="Equation.3" ShapeID="_x0000_i1029" DrawAspect="Content" ObjectID="_1416042969" r:id="rId19"/>
+                <o:OLEObject Type="Embed" ProgID="Equation.3" ShapeID="_x0000_i1029" DrawAspect="Content" ObjectID="_1416043862" r:id="rId19"/>
               </w:object>
             </w:r>
           </w:p>
@@ -8746,7 +8759,7 @@
                 <v:shape id="_x0000_i1030" type="#_x0000_t75" style="width:200.95pt;height:46.95pt" o:ole="">
                   <v:imagedata r:id="rId20" o:title=""/>
                 </v:shape>
-                <o:OLEObject Type="Embed" ProgID="Equation.3" ShapeID="_x0000_i1030" DrawAspect="Content" ObjectID="_1416042970" r:id="rId21"/>
+                <o:OLEObject Type="Embed" ProgID="Equation.3" ShapeID="_x0000_i1030" DrawAspect="Content" ObjectID="_1416043863" r:id="rId21"/>
               </w:object>
             </w:r>
           </w:p>
@@ -9293,7 +9306,7 @@
           <v:shape id="_x0000_i1031" type="#_x0000_t75" style="width:238.55pt;height:23.15pt" o:ole="">
             <v:imagedata r:id="rId22" o:title=""/>
           </v:shape>
-          <o:OLEObject Type="Embed" ProgID="Equation.3" ShapeID="_x0000_i1031" DrawAspect="Content" ObjectID="_1416042971" r:id="rId23"/>
+          <o:OLEObject Type="Embed" ProgID="Equation.3" ShapeID="_x0000_i1031" DrawAspect="Content" ObjectID="_1416043864" r:id="rId23"/>
         </w:object>
       </w:r>
     </w:p>
@@ -10607,7 +10620,7 @@
           <v:shape id="_x0000_i1032" type="#_x0000_t75" style="width:319.3pt;height:54.45pt" o:ole="">
             <v:imagedata r:id="rId24" o:title=""/>
           </v:shape>
-          <o:OLEObject Type="Embed" ProgID="Equation.3" ShapeID="_x0000_i1032" DrawAspect="Content" ObjectID="_1416042972" r:id="rId25"/>
+          <o:OLEObject Type="Embed" ProgID="Equation.3" ShapeID="_x0000_i1032" DrawAspect="Content" ObjectID="_1416043865" r:id="rId25"/>
         </w:object>
       </w:r>
     </w:p>
@@ -11408,8 +11421,6 @@
               </w:rPr>
               <w:t>62</w:t>
             </w:r>
-            <w:bookmarkStart w:id="170" w:name="_GoBack"/>
-            <w:bookmarkEnd w:id="170"/>
           </w:p>
         </w:tc>
         <w:tc>
@@ -11510,6 +11521,14 @@
               </w:rPr>
               <w:t>0.10</w:t>
             </w:r>
+            <w:r>
+              <w:rPr>
+                <w:lang w:val="en-GB"/>
+              </w:rPr>
+              <w:t>5</w:t>
+            </w:r>
+            <w:bookmarkStart w:id="170" w:name="_GoBack"/>
+            <w:bookmarkEnd w:id="170"/>
           </w:p>
         </w:tc>
         <w:tc>
@@ -12905,14 +12924,27 @@
       <w:r>
         <w:t xml:space="preserve">Figure </w:t>
       </w:r>
-      <w:fldSimple w:instr=" SEQ Figure \* ARABIC ">
-        <w:r>
-          <w:rPr>
-            <w:noProof/>
-          </w:rPr>
-          <w:t>2</w:t>
-        </w:r>
-      </w:fldSimple>
+      <w:r>
+        <w:fldChar w:fldCharType="begin"/>
+      </w:r>
+      <w:r>
+        <w:instrText xml:space="preserve"> SEQ Figure \* ARABIC </w:instrText>
+      </w:r>
+      <w:r>
+        <w:fldChar w:fldCharType="separate"/>
+      </w:r>
+      <w:r>
+        <w:rPr>
+          <w:noProof/>
+        </w:rPr>
+        <w:t>2</w:t>
+      </w:r>
+      <w:r>
+        <w:rPr>
+          <w:noProof/>
+        </w:rPr>
+        <w:fldChar w:fldCharType="end"/>
+      </w:r>
       <w:bookmarkEnd w:id="200"/>
       <w:r>
         <w:t xml:space="preserve">: </w:t>
@@ -18892,77 +18924,66 @@
           <w:rFonts w:ascii="Courier New" w:hAnsi="Courier New" w:cs="Courier New"/>
           <w:sz w:val="20"/>
           <w:szCs w:val="20"/>
-          <w:lang w:val="fr-FR"/>
-        </w:rPr>
-      </w:pPr>
-      <w:proofErr w:type="gramStart"/>
+        </w:rPr>
+      </w:pPr>
       <w:r>
         <w:rPr>
           <w:rFonts w:ascii="Courier New" w:hAnsi="Courier New" w:cs="Courier New"/>
           <w:sz w:val="20"/>
           <w:szCs w:val="20"/>
-          <w:lang w:val="fr-FR"/>
-        </w:rPr>
-        <w:t>dimensions</w:t>
-      </w:r>
-      <w:proofErr w:type="gramEnd"/>
-      <w:r>
+        </w:rPr>
+        <w:t>dimensions:</w:t>
+      </w:r>
+    </w:p>
+    <w:p>
+      <w:pPr>
         <w:rPr>
           <w:rFonts w:ascii="Courier New" w:hAnsi="Courier New" w:cs="Courier New"/>
           <w:sz w:val="20"/>
           <w:szCs w:val="20"/>
-          <w:lang w:val="fr-FR"/>
-        </w:rPr>
-        <w:t>:</w:t>
-      </w:r>
-    </w:p>
-    <w:p>
-      <w:pPr>
+        </w:rPr>
+      </w:pPr>
+      <w:r>
         <w:rPr>
           <w:rFonts w:ascii="Courier New" w:hAnsi="Courier New" w:cs="Courier New"/>
           <w:sz w:val="20"/>
           <w:szCs w:val="20"/>
-          <w:lang w:val="fr-FR"/>
-        </w:rPr>
-      </w:pPr>
-      <w:r>
+        </w:rPr>
+        <w:t xml:space="preserve">  T = 8760 ;</w:t>
+      </w:r>
+    </w:p>
+    <w:p>
+      <w:pPr>
         <w:rPr>
           <w:rFonts w:ascii="Courier New" w:hAnsi="Courier New" w:cs="Courier New"/>
           <w:sz w:val="20"/>
           <w:szCs w:val="20"/>
-          <w:lang w:val="fr-FR"/>
-        </w:rPr>
-        <w:t xml:space="preserve">  T = 8760 ;</w:t>
-      </w:r>
-    </w:p>
-    <w:p>
-      <w:pPr>
+        </w:rPr>
+      </w:pPr>
+      <w:r>
         <w:rPr>
           <w:rFonts w:ascii="Courier New" w:hAnsi="Courier New" w:cs="Courier New"/>
           <w:sz w:val="20"/>
           <w:szCs w:val="20"/>
-          <w:lang w:val="fr-FR"/>
-        </w:rPr>
-      </w:pPr>
-      <w:proofErr w:type="gramStart"/>
-      <w:r>
+        </w:rPr>
+        <w:t>variables:</w:t>
+      </w:r>
+    </w:p>
+    <w:p>
+      <w:pPr>
         <w:rPr>
           <w:rFonts w:ascii="Courier New" w:hAnsi="Courier New" w:cs="Courier New"/>
           <w:sz w:val="20"/>
           <w:szCs w:val="20"/>
-          <w:lang w:val="fr-FR"/>
-        </w:rPr>
-        <w:t>variables</w:t>
-      </w:r>
-      <w:proofErr w:type="gramEnd"/>
+        </w:rPr>
+      </w:pPr>
       <w:r>
         <w:rPr>
           <w:rFonts w:ascii="Courier New" w:hAnsi="Courier New" w:cs="Courier New"/>
           <w:sz w:val="20"/>
           <w:szCs w:val="20"/>
-          <w:lang w:val="fr-FR"/>
-        </w:rPr>
-        <w:t>:</w:t>
+        </w:rPr>
+        <w:t xml:space="preserve">  float station_0_CO2(T);</w:t>
       </w:r>
     </w:p>
     <w:p>
@@ -18971,7 +18992,6 @@
           <w:rFonts w:ascii="Courier New" w:hAnsi="Courier New" w:cs="Courier New"/>
           <w:sz w:val="20"/>
           <w:szCs w:val="20"/>
-          <w:lang w:val="fr-FR"/>
         </w:rPr>
       </w:pPr>
       <w:r>
@@ -18979,47 +18999,6 @@
           <w:rFonts w:ascii="Courier New" w:hAnsi="Courier New" w:cs="Courier New"/>
           <w:sz w:val="20"/>
           <w:szCs w:val="20"/>
-          <w:lang w:val="fr-FR"/>
-        </w:rPr>
-        <w:t xml:space="preserve">  </w:t>
-      </w:r>
-      <w:proofErr w:type="spellStart"/>
-      <w:proofErr w:type="gramStart"/>
-      <w:r>
-        <w:rPr>
-          <w:rFonts w:ascii="Courier New" w:hAnsi="Courier New" w:cs="Courier New"/>
-          <w:sz w:val="20"/>
-          <w:szCs w:val="20"/>
-          <w:lang w:val="fr-FR"/>
-        </w:rPr>
-        <w:t>float</w:t>
-      </w:r>
-      <w:proofErr w:type="spellEnd"/>
-      <w:proofErr w:type="gramEnd"/>
-      <w:r>
-        <w:rPr>
-          <w:rFonts w:ascii="Courier New" w:hAnsi="Courier New" w:cs="Courier New"/>
-          <w:sz w:val="20"/>
-          <w:szCs w:val="20"/>
-          <w:lang w:val="fr-FR"/>
-        </w:rPr>
-        <w:t xml:space="preserve"> station_0_CO2(T);</w:t>
-      </w:r>
-    </w:p>
-    <w:p>
-      <w:pPr>
-        <w:rPr>
-          <w:rFonts w:ascii="Courier New" w:hAnsi="Courier New" w:cs="Courier New"/>
-          <w:sz w:val="20"/>
-          <w:szCs w:val="20"/>
-        </w:rPr>
-      </w:pPr>
-      <w:r>
-        <w:rPr>
-          <w:rFonts w:ascii="Courier New" w:hAnsi="Courier New" w:cs="Courier New"/>
-          <w:sz w:val="20"/>
-          <w:szCs w:val="20"/>
-          <w:lang w:val="fr-FR"/>
         </w:rPr>
         <w:t xml:space="preserve">  </w:t>
       </w:r>
@@ -21664,14 +21643,27 @@
       <w:r>
         <w:t xml:space="preserve">Figure </w:t>
       </w:r>
-      <w:fldSimple w:instr=" SEQ Figure \* ARABIC ">
-        <w:r>
-          <w:rPr>
-            <w:noProof/>
-          </w:rPr>
-          <w:t>3</w:t>
-        </w:r>
-      </w:fldSimple>
+      <w:r>
+        <w:fldChar w:fldCharType="begin"/>
+      </w:r>
+      <w:r>
+        <w:instrText xml:space="preserve"> SEQ Figure \* ARABIC </w:instrText>
+      </w:r>
+      <w:r>
+        <w:fldChar w:fldCharType="separate"/>
+      </w:r>
+      <w:r>
+        <w:rPr>
+          <w:noProof/>
+        </w:rPr>
+        <w:t>3</w:t>
+      </w:r>
+      <w:r>
+        <w:rPr>
+          <w:noProof/>
+        </w:rPr>
+        <w:fldChar w:fldCharType="end"/>
+      </w:r>
       <w:r>
         <w:t xml:space="preserve">  The DELTA main interface (starting window)  </w:t>
       </w:r>
@@ -22045,14 +22037,27 @@
       <w:r>
         <w:t xml:space="preserve">Figure </w:t>
       </w:r>
-      <w:fldSimple w:instr=" SEQ Figure \* ARABIC ">
-        <w:r>
-          <w:rPr>
-            <w:noProof/>
-          </w:rPr>
-          <w:t>4</w:t>
-        </w:r>
-      </w:fldSimple>
+      <w:r>
+        <w:fldChar w:fldCharType="begin"/>
+      </w:r>
+      <w:r>
+        <w:instrText xml:space="preserve"> SEQ Figure \* ARABIC </w:instrText>
+      </w:r>
+      <w:r>
+        <w:fldChar w:fldCharType="separate"/>
+      </w:r>
+      <w:r>
+        <w:rPr>
+          <w:noProof/>
+        </w:rPr>
+        <w:t>4</w:t>
+      </w:r>
+      <w:r>
+        <w:rPr>
+          <w:noProof/>
+        </w:rPr>
+        <w:fldChar w:fldCharType="end"/>
+      </w:r>
       <w:bookmarkEnd w:id="238"/>
       <w:r>
         <w:t xml:space="preserve">: DELTA data selection interface. </w:t>
@@ -22299,14 +22304,27 @@
       <w:r>
         <w:t xml:space="preserve">Figure </w:t>
       </w:r>
-      <w:fldSimple w:instr=" SEQ Figure \* ARABIC ">
-        <w:r>
-          <w:rPr>
-            <w:noProof/>
-          </w:rPr>
-          <w:t>5</w:t>
-        </w:r>
-      </w:fldSimple>
+      <w:r>
+        <w:fldChar w:fldCharType="begin"/>
+      </w:r>
+      <w:r>
+        <w:instrText xml:space="preserve"> SEQ Figure \* ARABIC </w:instrText>
+      </w:r>
+      <w:r>
+        <w:fldChar w:fldCharType="separate"/>
+      </w:r>
+      <w:r>
+        <w:rPr>
+          <w:noProof/>
+        </w:rPr>
+        <w:t>5</w:t>
+      </w:r>
+      <w:r>
+        <w:rPr>
+          <w:noProof/>
+        </w:rPr>
+        <w:fldChar w:fldCharType="end"/>
+      </w:r>
       <w:bookmarkEnd w:id="241"/>
       <w:r>
         <w:t>: DELTA analysis selection interface</w:t>
@@ -22908,14 +22926,27 @@
       <w:r>
         <w:t xml:space="preserve">Figure </w:t>
       </w:r>
-      <w:fldSimple w:instr=" SEQ Figure \* ARABIC ">
-        <w:r>
-          <w:rPr>
-            <w:noProof/>
-          </w:rPr>
-          <w:t>6</w:t>
-        </w:r>
-      </w:fldSimple>
+      <w:r>
+        <w:fldChar w:fldCharType="begin"/>
+      </w:r>
+      <w:r>
+        <w:instrText xml:space="preserve"> SEQ Figure \* ARABIC </w:instrText>
+      </w:r>
+      <w:r>
+        <w:fldChar w:fldCharType="separate"/>
+      </w:r>
+      <w:r>
+        <w:rPr>
+          <w:noProof/>
+        </w:rPr>
+        <w:t>6</w:t>
+      </w:r>
+      <w:r>
+        <w:rPr>
+          <w:noProof/>
+        </w:rPr>
+        <w:fldChar w:fldCharType="end"/>
+      </w:r>
       <w:r>
         <w:t>: DELTA main graphical window. The example shown is the target plot for maximum daily 8h mean O3 as calc</w:t>
       </w:r>
@@ -30547,7 +30578,7 @@
                   <v:shape id="_x0000_i1033" type="#_x0000_t75" style="width:10pt;height:10pt" o:ole="">
                     <v:imagedata r:id="rId41" o:title=""/>
                   </v:shape>
-                  <o:OLEObject Type="Embed" ProgID="Equation.3" ShapeID="_x0000_i1033" DrawAspect="Content" ObjectID="_1416042973" r:id="rId42"/>
+                  <o:OLEObject Type="Embed" ProgID="Equation.3" ShapeID="_x0000_i1033" DrawAspect="Content" ObjectID="_1416043866" r:id="rId42"/>
                 </w:object>
               </m:r>
               <m:r>
@@ -35079,7 +35110,7 @@
                 <v:shape id="_x0000_i1034" type="#_x0000_t75" style="width:244.15pt;height:40.7pt" o:ole="">
                   <v:imagedata r:id="rId46" o:title=""/>
                 </v:shape>
-                <o:OLEObject Type="Embed" ProgID="Equation.3" ShapeID="_x0000_i1034" DrawAspect="Content" ObjectID="_1416042974" r:id="rId47"/>
+                <o:OLEObject Type="Embed" ProgID="Equation.3" ShapeID="_x0000_i1034" DrawAspect="Content" ObjectID="_1416043867" r:id="rId47"/>
               </w:object>
             </w:r>
           </w:p>
@@ -35883,6 +35914,7 @@
               <w:rPr>
                 <w:rFonts w:cs="Arial"/>
               </w:rPr>
+              <w:lastRenderedPageBreak/>
               <w:t xml:space="preserve">SUMMARY REPORT </w:t>
             </w:r>
             <w:r>
@@ -57464,7 +57496,7 @@
 </file>
 
 <file path=customXml/itemProps1.xml><?xml version="1.0" encoding="utf-8"?>
-<ds:datastoreItem xmlns:ds="http://schemas.openxmlformats.org/officeDocument/2006/customXml" ds:itemID="{E3562C7B-71B5-4E28-BDD2-57EB828339F0}">
+<ds:datastoreItem xmlns:ds="http://schemas.openxmlformats.org/officeDocument/2006/customXml" ds:itemID="{029EBFEF-59D1-4BDD-8065-A1E7972B1198}">
   <ds:schemaRefs>
     <ds:schemaRef ds:uri="http://schemas.openxmlformats.org/officeDocument/2006/bibliography"/>
   </ds:schemaRefs>

--- a/trunk/help/DELTA_UserGuide_V3_1.docx
+++ b/trunk/help/DELTA_UserGuide_V3_1.docx
@@ -7460,27 +7460,14 @@
       <w:r>
         <w:t xml:space="preserve">Figure </w:t>
       </w:r>
-      <w:r>
-        <w:fldChar w:fldCharType="begin"/>
-      </w:r>
-      <w:r>
-        <w:instrText xml:space="preserve"> SEQ Figure \* ARABIC </w:instrText>
-      </w:r>
-      <w:r>
-        <w:fldChar w:fldCharType="separate"/>
-      </w:r>
-      <w:r>
-        <w:rPr>
-          <w:noProof/>
-        </w:rPr>
-        <w:t>1</w:t>
-      </w:r>
-      <w:r>
-        <w:rPr>
-          <w:noProof/>
-        </w:rPr>
-        <w:fldChar w:fldCharType="end"/>
-      </w:r>
+      <w:fldSimple w:instr=" SEQ Figure \* ARABIC ">
+        <w:r>
+          <w:rPr>
+            <w:noProof/>
+          </w:rPr>
+          <w:t>1</w:t>
+        </w:r>
+      </w:fldSimple>
       <w:bookmarkEnd w:id="12"/>
       <w:r>
         <w:t>. Structure of the DELTA software</w:t>
@@ -7957,7 +7944,6 @@
           <w:u w:val="single"/>
           <w:lang w:val="en-GB"/>
         </w:rPr>
-        <w:lastRenderedPageBreak/>
         <w:t>Multidimensional analysis</w:t>
       </w:r>
       <w:r>
@@ -7988,6 +7974,7 @@
           <w:sz w:val="24"/>
           <w:lang w:val="en-GB"/>
         </w:rPr>
+        <w:lastRenderedPageBreak/>
         <w:t>Benchmarking</w:t>
       </w:r>
       <w:bookmarkEnd w:id="103"/>
@@ -8348,7 +8335,7 @@
                 <v:shape id="_x0000_i1025" type="#_x0000_t75" style="width:97.65pt;height:18.15pt" o:ole="">
                   <v:imagedata r:id="rId10" o:title=""/>
                 </v:shape>
-                <o:OLEObject Type="Embed" ProgID="Equation.3" ShapeID="_x0000_i1025" DrawAspect="Content" ObjectID="_1416043858" r:id="rId11"/>
+                <o:OLEObject Type="Embed" ProgID="Equation.3" ShapeID="_x0000_i1025" DrawAspect="Content" ObjectID="_1416055389" r:id="rId11"/>
               </w:object>
             </w:r>
           </w:p>
@@ -8406,7 +8393,7 @@
                 <v:shape id="_x0000_i1026" type="#_x0000_t75" style="width:112.7pt;height:33.2pt" o:ole="">
                   <v:imagedata r:id="rId12" o:title=""/>
                 </v:shape>
-                <o:OLEObject Type="Embed" ProgID="Equation.3" ShapeID="_x0000_i1026" DrawAspect="Content" ObjectID="_1416043859" r:id="rId13"/>
+                <o:OLEObject Type="Embed" ProgID="Equation.3" ShapeID="_x0000_i1026" DrawAspect="Content" ObjectID="_1416055390" r:id="rId13"/>
               </w:object>
             </w:r>
           </w:p>
@@ -8464,7 +8451,7 @@
                 <v:shape id="_x0000_i1027" type="#_x0000_t75" style="width:242.3pt;height:33.2pt" o:ole="">
                   <v:imagedata r:id="rId14" o:title=""/>
                 </v:shape>
-                <o:OLEObject Type="Embed" ProgID="Equation.3" ShapeID="_x0000_i1027" DrawAspect="Content" ObjectID="_1416043860" r:id="rId15"/>
+                <o:OLEObject Type="Embed" ProgID="Equation.3" ShapeID="_x0000_i1027" DrawAspect="Content" ObjectID="_1416055391" r:id="rId15"/>
               </w:object>
             </w:r>
           </w:p>
@@ -8522,7 +8509,7 @@
                 <v:shape id="_x0000_i1028" type="#_x0000_t75" style="width:162.15pt;height:33.2pt" o:ole="">
                   <v:imagedata r:id="rId16" o:title=""/>
                 </v:shape>
-                <o:OLEObject Type="Embed" ProgID="Equation.3" ShapeID="_x0000_i1028" DrawAspect="Content" ObjectID="_1416043861" r:id="rId17"/>
+                <o:OLEObject Type="Embed" ProgID="Equation.3" ShapeID="_x0000_i1028" DrawAspect="Content" ObjectID="_1416055392" r:id="rId17"/>
               </w:object>
             </w:r>
           </w:p>
@@ -8581,7 +8568,7 @@
                 <v:shape id="_x0000_i1029" type="#_x0000_t75" style="width:122.7pt;height:18.15pt" o:ole="">
                   <v:imagedata r:id="rId18" o:title=""/>
                 </v:shape>
-                <o:OLEObject Type="Embed" ProgID="Equation.3" ShapeID="_x0000_i1029" DrawAspect="Content" ObjectID="_1416043862" r:id="rId19"/>
+                <o:OLEObject Type="Embed" ProgID="Equation.3" ShapeID="_x0000_i1029" DrawAspect="Content" ObjectID="_1416055393" r:id="rId19"/>
               </w:object>
             </w:r>
           </w:p>
@@ -8759,7 +8746,7 @@
                 <v:shape id="_x0000_i1030" type="#_x0000_t75" style="width:200.95pt;height:46.95pt" o:ole="">
                   <v:imagedata r:id="rId20" o:title=""/>
                 </v:shape>
-                <o:OLEObject Type="Embed" ProgID="Equation.3" ShapeID="_x0000_i1030" DrawAspect="Content" ObjectID="_1416043863" r:id="rId21"/>
+                <o:OLEObject Type="Embed" ProgID="Equation.3" ShapeID="_x0000_i1030" DrawAspect="Content" ObjectID="_1416055394" r:id="rId21"/>
               </w:object>
             </w:r>
           </w:p>
@@ -8793,7 +8780,6 @@
         </w:rPr>
       </w:pPr>
       <w:r>
-        <w:lastRenderedPageBreak/>
         <w:t>Where RMS</w:t>
       </w:r>
       <w:r>
@@ -8948,6 +8934,7 @@
         </w:rPr>
       </w:pPr>
       <w:r>
+        <w:lastRenderedPageBreak/>
         <w:t>0.5&lt;</w:t>
       </w:r>
       <w:r>
@@ -9306,7 +9293,7 @@
           <v:shape id="_x0000_i1031" type="#_x0000_t75" style="width:238.55pt;height:23.15pt" o:ole="">
             <v:imagedata r:id="rId22" o:title=""/>
           </v:shape>
-          <o:OLEObject Type="Embed" ProgID="Equation.3" ShapeID="_x0000_i1031" DrawAspect="Content" ObjectID="_1416043864" r:id="rId23"/>
+          <o:OLEObject Type="Embed" ProgID="Equation.3" ShapeID="_x0000_i1031" DrawAspect="Content" ObjectID="_1416055395" r:id="rId23"/>
         </w:object>
       </w:r>
     </w:p>
@@ -10620,7 +10607,7 @@
           <v:shape id="_x0000_i1032" type="#_x0000_t75" style="width:319.3pt;height:54.45pt" o:ole="">
             <v:imagedata r:id="rId24" o:title=""/>
           </v:shape>
-          <o:OLEObject Type="Embed" ProgID="Equation.3" ShapeID="_x0000_i1032" DrawAspect="Content" ObjectID="_1416043865" r:id="rId25"/>
+          <o:OLEObject Type="Embed" ProgID="Equation.3" ShapeID="_x0000_i1032" DrawAspect="Content" ObjectID="_1416055396" r:id="rId25"/>
         </w:object>
       </w:r>
     </w:p>
@@ -10885,7 +10872,146 @@
           <w:szCs w:val="24"/>
           <w:lang w:val="en-GB"/>
         </w:rPr>
-        <w:t xml:space="preserve">. A level of confidence of 99% would lead to a coverage factor of k=2.58. </w:t>
+        <w:t xml:space="preserve">. </w:t>
+      </w:r>
+      <w:r>
+        <w:rPr>
+          <w:rFonts w:ascii="Times New Roman" w:hAnsi="Times New Roman"/>
+          <w:sz w:val="24"/>
+          <w:szCs w:val="24"/>
+          <w:lang w:val="en-GB"/>
+        </w:rPr>
+        <w:t>L</w:t>
+      </w:r>
+      <w:r>
+        <w:rPr>
+          <w:rFonts w:ascii="Times New Roman" w:hAnsi="Times New Roman"/>
+          <w:sz w:val="24"/>
+          <w:szCs w:val="24"/>
+          <w:lang w:val="en-GB"/>
+        </w:rPr>
+        <w:t>evel</w:t>
+      </w:r>
+      <w:r>
+        <w:rPr>
+          <w:rFonts w:ascii="Times New Roman" w:hAnsi="Times New Roman"/>
+          <w:sz w:val="24"/>
+          <w:szCs w:val="24"/>
+          <w:lang w:val="en-GB"/>
+        </w:rPr>
+        <w:t>s</w:t>
+      </w:r>
+      <w:r>
+        <w:rPr>
+          <w:rFonts w:ascii="Times New Roman" w:hAnsi="Times New Roman"/>
+          <w:sz w:val="24"/>
+          <w:szCs w:val="24"/>
+          <w:lang w:val="en-GB"/>
+        </w:rPr>
+        <w:t xml:space="preserve"> of confidence of </w:t>
+      </w:r>
+      <w:r>
+        <w:rPr>
+          <w:rFonts w:ascii="Times New Roman" w:hAnsi="Times New Roman"/>
+          <w:sz w:val="24"/>
+          <w:szCs w:val="24"/>
+          <w:lang w:val="en-GB"/>
+        </w:rPr>
+        <w:t>90% and 99% would lead to</w:t>
+      </w:r>
+      <w:r>
+        <w:rPr>
+          <w:rFonts w:ascii="Times New Roman" w:hAnsi="Times New Roman"/>
+          <w:sz w:val="24"/>
+          <w:szCs w:val="24"/>
+          <w:lang w:val="en-GB"/>
+        </w:rPr>
+        <w:t xml:space="preserve"> coverage factor</w:t>
+      </w:r>
+      <w:r>
+        <w:rPr>
+          <w:rFonts w:ascii="Times New Roman" w:hAnsi="Times New Roman"/>
+          <w:sz w:val="24"/>
+          <w:szCs w:val="24"/>
+          <w:lang w:val="en-GB"/>
+        </w:rPr>
+        <w:t xml:space="preserve">s around </w:t>
+      </w:r>
+      <w:r>
+        <w:rPr>
+          <w:rFonts w:ascii="Times New Roman" w:hAnsi="Times New Roman"/>
+          <w:sz w:val="24"/>
+          <w:szCs w:val="24"/>
+          <w:lang w:val="en-GB"/>
+        </w:rPr>
+        <w:t>k=</w:t>
+      </w:r>
+      <w:r>
+        <w:rPr>
+          <w:rFonts w:ascii="Times New Roman" w:hAnsi="Times New Roman"/>
+          <w:sz w:val="24"/>
+          <w:szCs w:val="24"/>
+          <w:lang w:val="en-GB"/>
+        </w:rPr>
+        <w:t>1.40 and k=2.6, respective</w:t>
+      </w:r>
+      <w:bookmarkStart w:id="170" w:name="_GoBack"/>
+      <w:bookmarkEnd w:id="170"/>
+      <w:r>
+        <w:rPr>
+          <w:rFonts w:ascii="Times New Roman" w:hAnsi="Times New Roman"/>
+          <w:sz w:val="24"/>
+          <w:szCs w:val="24"/>
+          <w:lang w:val="en-GB"/>
+        </w:rPr>
+        <w:t>ly</w:t>
+      </w:r>
+      <w:r>
+        <w:rPr>
+          <w:rFonts w:ascii="Times New Roman" w:hAnsi="Times New Roman"/>
+          <w:sz w:val="24"/>
+          <w:szCs w:val="24"/>
+          <w:lang w:val="en-GB"/>
+        </w:rPr>
+        <w:t>.</w:t>
+      </w:r>
+      <w:r>
+        <w:rPr>
+          <w:rFonts w:ascii="Times New Roman" w:hAnsi="Times New Roman"/>
+          <w:sz w:val="24"/>
+          <w:szCs w:val="24"/>
+          <w:lang w:val="en-GB"/>
+        </w:rPr>
+        <w:t xml:space="preserve"> More details are provided in METHOD2012 and UNCERT2012 regarding the link between the confidence levels associated to the measurements and model results on one hand and the confidence level associated to the </w:t>
+      </w:r>
+      <w:proofErr w:type="spellStart"/>
+      <w:r>
+        <w:rPr>
+          <w:rFonts w:ascii="Times New Roman" w:hAnsi="Times New Roman"/>
+          <w:sz w:val="24"/>
+          <w:szCs w:val="24"/>
+          <w:lang w:val="en-GB"/>
+        </w:rPr>
+        <w:t>modeled</w:t>
+      </w:r>
+      <w:proofErr w:type="spellEnd"/>
+      <w:r>
+        <w:rPr>
+          <w:rFonts w:ascii="Times New Roman" w:hAnsi="Times New Roman"/>
+          <w:sz w:val="24"/>
+          <w:szCs w:val="24"/>
+          <w:lang w:val="en-GB"/>
+        </w:rPr>
+        <w:t xml:space="preserve">-to-measured differences as used in the MQO (see Eq. 1).  </w:t>
+      </w:r>
+      <w:r>
+        <w:rPr>
+          <w:rFonts w:ascii="Times New Roman" w:hAnsi="Times New Roman"/>
+          <w:sz w:val="24"/>
+          <w:szCs w:val="24"/>
+          <w:lang w:val="en-GB"/>
+        </w:rPr>
+        <w:t xml:space="preserve"> </w:t>
       </w:r>
     </w:p>
     <w:p>
@@ -10921,6 +11047,7 @@
           <w:szCs w:val="24"/>
           <w:lang w:val="en-GB"/>
         </w:rPr>
+        <w:lastRenderedPageBreak/>
         <w:t xml:space="preserve">Neff and Nnp are used for annual averages only and account for the </w:t>
       </w:r>
       <w:r>
@@ -11356,7 +11483,7 @@
               <w:rPr>
                 <w:lang w:val="en-GB"/>
               </w:rPr>
-              <w:t>65</w:t>
+              <w:t>40</w:t>
             </w:r>
           </w:p>
         </w:tc>
@@ -11527,8 +11654,6 @@
               </w:rPr>
               <w:t>5</w:t>
             </w:r>
-            <w:bookmarkStart w:id="170" w:name="_GoBack"/>
-            <w:bookmarkEnd w:id="170"/>
           </w:p>
         </w:tc>
         <w:tc>
@@ -12409,7 +12534,6 @@
         <w:rPr>
           <w:lang w:val="en-GB"/>
         </w:rPr>
-        <w:lastRenderedPageBreak/>
         <w:t xml:space="preserve">Identification of performances for single stations or group of stations (e.g. different geographical regions in this example) by the use of symbols and colours. </w:t>
       </w:r>
     </w:p>
@@ -12924,27 +13048,14 @@
       <w:r>
         <w:t xml:space="preserve">Figure </w:t>
       </w:r>
-      <w:r>
-        <w:fldChar w:fldCharType="begin"/>
-      </w:r>
-      <w:r>
-        <w:instrText xml:space="preserve"> SEQ Figure \* ARABIC </w:instrText>
-      </w:r>
-      <w:r>
-        <w:fldChar w:fldCharType="separate"/>
-      </w:r>
-      <w:r>
-        <w:rPr>
-          <w:noProof/>
-        </w:rPr>
-        <w:t>2</w:t>
-      </w:r>
-      <w:r>
-        <w:rPr>
-          <w:noProof/>
-        </w:rPr>
-        <w:fldChar w:fldCharType="end"/>
-      </w:r>
+      <w:fldSimple w:instr=" SEQ Figure \* ARABIC ">
+        <w:r>
+          <w:rPr>
+            <w:noProof/>
+          </w:rPr>
+          <w:t>2</w:t>
+        </w:r>
+      </w:fldSimple>
       <w:bookmarkEnd w:id="200"/>
       <w:r>
         <w:t xml:space="preserve">: </w:t>
@@ -18924,66 +19035,77 @@
           <w:rFonts w:ascii="Courier New" w:hAnsi="Courier New" w:cs="Courier New"/>
           <w:sz w:val="20"/>
           <w:szCs w:val="20"/>
-        </w:rPr>
-      </w:pPr>
+          <w:lang w:val="fr-FR"/>
+        </w:rPr>
+      </w:pPr>
+      <w:proofErr w:type="gramStart"/>
       <w:r>
         <w:rPr>
           <w:rFonts w:ascii="Courier New" w:hAnsi="Courier New" w:cs="Courier New"/>
           <w:sz w:val="20"/>
           <w:szCs w:val="20"/>
-        </w:rPr>
-        <w:t>dimensions:</w:t>
-      </w:r>
-    </w:p>
-    <w:p>
-      <w:pPr>
+          <w:lang w:val="fr-FR"/>
+        </w:rPr>
+        <w:t>dimensions</w:t>
+      </w:r>
+      <w:proofErr w:type="gramEnd"/>
+      <w:r>
         <w:rPr>
           <w:rFonts w:ascii="Courier New" w:hAnsi="Courier New" w:cs="Courier New"/>
           <w:sz w:val="20"/>
           <w:szCs w:val="20"/>
-        </w:rPr>
-      </w:pPr>
-      <w:r>
+          <w:lang w:val="fr-FR"/>
+        </w:rPr>
+        <w:t>:</w:t>
+      </w:r>
+    </w:p>
+    <w:p>
+      <w:pPr>
         <w:rPr>
           <w:rFonts w:ascii="Courier New" w:hAnsi="Courier New" w:cs="Courier New"/>
           <w:sz w:val="20"/>
           <w:szCs w:val="20"/>
-        </w:rPr>
-        <w:t xml:space="preserve">  T = 8760 ;</w:t>
-      </w:r>
-    </w:p>
-    <w:p>
-      <w:pPr>
+          <w:lang w:val="fr-FR"/>
+        </w:rPr>
+      </w:pPr>
+      <w:r>
         <w:rPr>
           <w:rFonts w:ascii="Courier New" w:hAnsi="Courier New" w:cs="Courier New"/>
           <w:sz w:val="20"/>
           <w:szCs w:val="20"/>
-        </w:rPr>
-      </w:pPr>
-      <w:r>
+          <w:lang w:val="fr-FR"/>
+        </w:rPr>
+        <w:t xml:space="preserve">  T = 8760 ;</w:t>
+      </w:r>
+    </w:p>
+    <w:p>
+      <w:pPr>
         <w:rPr>
           <w:rFonts w:ascii="Courier New" w:hAnsi="Courier New" w:cs="Courier New"/>
           <w:sz w:val="20"/>
           <w:szCs w:val="20"/>
-        </w:rPr>
-        <w:t>variables:</w:t>
-      </w:r>
-    </w:p>
-    <w:p>
-      <w:pPr>
+          <w:lang w:val="fr-FR"/>
+        </w:rPr>
+      </w:pPr>
+      <w:proofErr w:type="gramStart"/>
+      <w:r>
         <w:rPr>
           <w:rFonts w:ascii="Courier New" w:hAnsi="Courier New" w:cs="Courier New"/>
           <w:sz w:val="20"/>
           <w:szCs w:val="20"/>
-        </w:rPr>
-      </w:pPr>
+          <w:lang w:val="fr-FR"/>
+        </w:rPr>
+        <w:t>variables</w:t>
+      </w:r>
+      <w:proofErr w:type="gramEnd"/>
       <w:r>
         <w:rPr>
           <w:rFonts w:ascii="Courier New" w:hAnsi="Courier New" w:cs="Courier New"/>
           <w:sz w:val="20"/>
           <w:szCs w:val="20"/>
-        </w:rPr>
-        <w:t xml:space="preserve">  float station_0_CO2(T);</w:t>
+          <w:lang w:val="fr-FR"/>
+        </w:rPr>
+        <w:t>:</w:t>
       </w:r>
     </w:p>
     <w:p>
@@ -18992,6 +19114,7 @@
           <w:rFonts w:ascii="Courier New" w:hAnsi="Courier New" w:cs="Courier New"/>
           <w:sz w:val="20"/>
           <w:szCs w:val="20"/>
+          <w:lang w:val="fr-FR"/>
         </w:rPr>
       </w:pPr>
       <w:r>
@@ -18999,6 +19122,47 @@
           <w:rFonts w:ascii="Courier New" w:hAnsi="Courier New" w:cs="Courier New"/>
           <w:sz w:val="20"/>
           <w:szCs w:val="20"/>
+          <w:lang w:val="fr-FR"/>
+        </w:rPr>
+        <w:t xml:space="preserve">  </w:t>
+      </w:r>
+      <w:proofErr w:type="spellStart"/>
+      <w:proofErr w:type="gramStart"/>
+      <w:r>
+        <w:rPr>
+          <w:rFonts w:ascii="Courier New" w:hAnsi="Courier New" w:cs="Courier New"/>
+          <w:sz w:val="20"/>
+          <w:szCs w:val="20"/>
+          <w:lang w:val="fr-FR"/>
+        </w:rPr>
+        <w:t>float</w:t>
+      </w:r>
+      <w:proofErr w:type="spellEnd"/>
+      <w:proofErr w:type="gramEnd"/>
+      <w:r>
+        <w:rPr>
+          <w:rFonts w:ascii="Courier New" w:hAnsi="Courier New" w:cs="Courier New"/>
+          <w:sz w:val="20"/>
+          <w:szCs w:val="20"/>
+          <w:lang w:val="fr-FR"/>
+        </w:rPr>
+        <w:t xml:space="preserve"> station_0_CO2(T);</w:t>
+      </w:r>
+    </w:p>
+    <w:p>
+      <w:pPr>
+        <w:rPr>
+          <w:rFonts w:ascii="Courier New" w:hAnsi="Courier New" w:cs="Courier New"/>
+          <w:sz w:val="20"/>
+          <w:szCs w:val="20"/>
+        </w:rPr>
+      </w:pPr>
+      <w:r>
+        <w:rPr>
+          <w:rFonts w:ascii="Courier New" w:hAnsi="Courier New" w:cs="Courier New"/>
+          <w:sz w:val="20"/>
+          <w:szCs w:val="20"/>
+          <w:lang w:val="fr-FR"/>
         </w:rPr>
         <w:t xml:space="preserve">  </w:t>
       </w:r>
@@ -21643,27 +21807,14 @@
       <w:r>
         <w:t xml:space="preserve">Figure </w:t>
       </w:r>
-      <w:r>
-        <w:fldChar w:fldCharType="begin"/>
-      </w:r>
-      <w:r>
-        <w:instrText xml:space="preserve"> SEQ Figure \* ARABIC </w:instrText>
-      </w:r>
-      <w:r>
-        <w:fldChar w:fldCharType="separate"/>
-      </w:r>
-      <w:r>
-        <w:rPr>
-          <w:noProof/>
-        </w:rPr>
-        <w:t>3</w:t>
-      </w:r>
-      <w:r>
-        <w:rPr>
-          <w:noProof/>
-        </w:rPr>
-        <w:fldChar w:fldCharType="end"/>
-      </w:r>
+      <w:fldSimple w:instr=" SEQ Figure \* ARABIC ">
+        <w:r>
+          <w:rPr>
+            <w:noProof/>
+          </w:rPr>
+          <w:t>3</w:t>
+        </w:r>
+      </w:fldSimple>
       <w:r>
         <w:t xml:space="preserve">  The DELTA main interface (starting window)  </w:t>
       </w:r>
@@ -22037,27 +22188,14 @@
       <w:r>
         <w:t xml:space="preserve">Figure </w:t>
       </w:r>
-      <w:r>
-        <w:fldChar w:fldCharType="begin"/>
-      </w:r>
-      <w:r>
-        <w:instrText xml:space="preserve"> SEQ Figure \* ARABIC </w:instrText>
-      </w:r>
-      <w:r>
-        <w:fldChar w:fldCharType="separate"/>
-      </w:r>
-      <w:r>
-        <w:rPr>
-          <w:noProof/>
-        </w:rPr>
-        <w:t>4</w:t>
-      </w:r>
-      <w:r>
-        <w:rPr>
-          <w:noProof/>
-        </w:rPr>
-        <w:fldChar w:fldCharType="end"/>
-      </w:r>
+      <w:fldSimple w:instr=" SEQ Figure \* ARABIC ">
+        <w:r>
+          <w:rPr>
+            <w:noProof/>
+          </w:rPr>
+          <w:t>4</w:t>
+        </w:r>
+      </w:fldSimple>
       <w:bookmarkEnd w:id="238"/>
       <w:r>
         <w:t xml:space="preserve">: DELTA data selection interface. </w:t>
@@ -22304,27 +22442,14 @@
       <w:r>
         <w:t xml:space="preserve">Figure </w:t>
       </w:r>
-      <w:r>
-        <w:fldChar w:fldCharType="begin"/>
-      </w:r>
-      <w:r>
-        <w:instrText xml:space="preserve"> SEQ Figure \* ARABIC </w:instrText>
-      </w:r>
-      <w:r>
-        <w:fldChar w:fldCharType="separate"/>
-      </w:r>
-      <w:r>
-        <w:rPr>
-          <w:noProof/>
-        </w:rPr>
-        <w:t>5</w:t>
-      </w:r>
-      <w:r>
-        <w:rPr>
-          <w:noProof/>
-        </w:rPr>
-        <w:fldChar w:fldCharType="end"/>
-      </w:r>
+      <w:fldSimple w:instr=" SEQ Figure \* ARABIC ">
+        <w:r>
+          <w:rPr>
+            <w:noProof/>
+          </w:rPr>
+          <w:t>5</w:t>
+        </w:r>
+      </w:fldSimple>
       <w:bookmarkEnd w:id="241"/>
       <w:r>
         <w:t>: DELTA analysis selection interface</w:t>
@@ -22926,27 +23051,14 @@
       <w:r>
         <w:t xml:space="preserve">Figure </w:t>
       </w:r>
-      <w:r>
-        <w:fldChar w:fldCharType="begin"/>
-      </w:r>
-      <w:r>
-        <w:instrText xml:space="preserve"> SEQ Figure \* ARABIC </w:instrText>
-      </w:r>
-      <w:r>
-        <w:fldChar w:fldCharType="separate"/>
-      </w:r>
-      <w:r>
-        <w:rPr>
-          <w:noProof/>
-        </w:rPr>
-        <w:t>6</w:t>
-      </w:r>
-      <w:r>
-        <w:rPr>
-          <w:noProof/>
-        </w:rPr>
-        <w:fldChar w:fldCharType="end"/>
-      </w:r>
+      <w:fldSimple w:instr=" SEQ Figure \* ARABIC ">
+        <w:r>
+          <w:rPr>
+            <w:noProof/>
+          </w:rPr>
+          <w:t>6</w:t>
+        </w:r>
+      </w:fldSimple>
       <w:r>
         <w:t>: DELTA main graphical window. The example shown is the target plot for maximum daily 8h mean O3 as calc</w:t>
       </w:r>
@@ -30578,7 +30690,7 @@
                   <v:shape id="_x0000_i1033" type="#_x0000_t75" style="width:10pt;height:10pt" o:ole="">
                     <v:imagedata r:id="rId41" o:title=""/>
                   </v:shape>
-                  <o:OLEObject Type="Embed" ProgID="Equation.3" ShapeID="_x0000_i1033" DrawAspect="Content" ObjectID="_1416043866" r:id="rId42"/>
+                  <o:OLEObject Type="Embed" ProgID="Equation.3" ShapeID="_x0000_i1033" DrawAspect="Content" ObjectID="_1416055397" r:id="rId42"/>
                 </w:object>
               </m:r>
               <m:r>
@@ -35110,7 +35222,7 @@
                 <v:shape id="_x0000_i1034" type="#_x0000_t75" style="width:244.15pt;height:40.7pt" o:ole="">
                   <v:imagedata r:id="rId46" o:title=""/>
                 </v:shape>
-                <o:OLEObject Type="Embed" ProgID="Equation.3" ShapeID="_x0000_i1034" DrawAspect="Content" ObjectID="_1416043867" r:id="rId47"/>
+                <o:OLEObject Type="Embed" ProgID="Equation.3" ShapeID="_x0000_i1034" DrawAspect="Content" ObjectID="_1416055398" r:id="rId47"/>
               </w:object>
             </w:r>
           </w:p>
@@ -49928,7 +50040,7 @@
         <w:rStyle w:val="PageNumber"/>
         <w:noProof/>
       </w:rPr>
-      <w:t>10</w:t>
+      <w:t>11</w:t>
     </w:r>
     <w:r>
       <w:rPr>
@@ -57496,7 +57608,7 @@
 </file>
 
 <file path=customXml/itemProps1.xml><?xml version="1.0" encoding="utf-8"?>
-<ds:datastoreItem xmlns:ds="http://schemas.openxmlformats.org/officeDocument/2006/customXml" ds:itemID="{029EBFEF-59D1-4BDD-8065-A1E7972B1198}">
+<ds:datastoreItem xmlns:ds="http://schemas.openxmlformats.org/officeDocument/2006/customXml" ds:itemID="{C9BEC085-832A-4F19-9A88-D75611A470FD}">
   <ds:schemaRefs>
     <ds:schemaRef ds:uri="http://schemas.openxmlformats.org/officeDocument/2006/bibliography"/>
   </ds:schemaRefs>
